--- a/sbml-level-3/version-1/comp/Hierarchical Model Composition Proposal.docx
+++ b/sbml-level-3/version-1/comp/Hierarchical Model Composition Proposal.docx
@@ -4,9 +4,1650 @@
   <w:body>
     <w:p>
       <w:pPr>
+        <w:pStyle w:val="FreeForm"/>
+        <w:spacing w:after="120" w:line="320" w:lineRule="atLeast"/>
+        <w:jc w:val="center"/>
+        <w:rPr>
+          <w:rFonts w:ascii="Arial" w:hAnsi="Arial"/>
+          <w:i/>
+          <w:sz w:val="22"/>
+        </w:rPr>
+      </w:pPr>
+      <w:r>
+        <w:rPr>
+          <w:rFonts w:ascii="Arial" w:hAnsi="Arial"/>
+          <w:i/>
+          <w:sz w:val="22"/>
+        </w:rPr>
+        <w:t>SBML Level 3 Package Proposal</w:t>
+      </w:r>
+    </w:p>
+    <w:p>
+      <w:pPr>
+        <w:pStyle w:val="FreeForm"/>
+        <w:spacing w:line="320" w:lineRule="atLeast"/>
+        <w:jc w:val="center"/>
+        <w:rPr>
+          <w:rFonts w:ascii="Arial" w:hAnsi="Arial"/>
+          <w:b/>
+          <w:sz w:val="40"/>
+        </w:rPr>
+      </w:pPr>
+      <w:r>
+        <w:rPr>
+          <w:rFonts w:ascii="Arial" w:hAnsi="Arial"/>
+          <w:b/>
+          <w:sz w:val="40"/>
+        </w:rPr>
+        <w:t>Hierarchical Model Composition</w:t>
+      </w:r>
+    </w:p>
+    <w:p>
+      <w:pPr>
+        <w:pStyle w:val="FreeForm"/>
+        <w:spacing w:line="320" w:lineRule="atLeast"/>
+        <w:rPr>
+          <w:rFonts w:ascii="Arial" w:hAnsi="Arial"/>
+          <w:b/>
+          <w:sz w:val="34"/>
+        </w:rPr>
+      </w:pPr>
+    </w:p>
+    <w:p>
+      <w:pPr>
+        <w:pStyle w:val="FreeForm"/>
+        <w:tabs>
+          <w:tab w:val="right" w:pos="4140"/>
+        </w:tabs>
+        <w:spacing w:line="180" w:lineRule="atLeast"/>
+        <w:jc w:val="center"/>
+        <w:rPr>
+          <w:rFonts w:ascii="Arial" w:hAnsi="Arial"/>
+          <w:i/>
+        </w:rPr>
+      </w:pPr>
+      <w:r>
+        <w:rPr>
+          <w:rFonts w:ascii="Arial" w:hAnsi="Arial"/>
+          <w:i/>
+        </w:rPr>
+        <w:t>Authors</w:t>
+      </w:r>
+    </w:p>
+    <w:tbl>
+      <w:tblPr>
+        <w:tblW w:w="0" w:type="auto"/>
+        <w:jc w:val="center"/>
+        <w:shd w:val="clear" w:color="auto" w:fill="FFFFFF"/>
+        <w:tblLayout w:type="fixed"/>
+        <w:tblLook w:val="0000" w:firstRow="0" w:lastRow="0" w:firstColumn="0" w:lastColumn="0" w:noHBand="0" w:noVBand="0"/>
+      </w:tblPr>
+      <w:tblGrid>
+        <w:gridCol w:w="4608"/>
+        <w:gridCol w:w="4608"/>
+      </w:tblGrid>
+      <w:tr>
+        <w:trPr>
+          <w:cantSplit/>
+          <w:trHeight w:val="1360"/>
+          <w:jc w:val="center"/>
+        </w:trPr>
+        <w:tc>
+          <w:tcPr>
+            <w:tcW w:w="4608" w:type="dxa"/>
+            <w:tcBorders>
+              <w:top w:val="none" w:sz="8" w:space="0" w:color="000000"/>
+              <w:left w:val="none" w:sz="8" w:space="0" w:color="000000"/>
+              <w:bottom w:val="none" w:sz="8" w:space="0" w:color="000000"/>
+              <w:right w:val="none" w:sz="8" w:space="0" w:color="000000"/>
+            </w:tcBorders>
+            <w:shd w:val="clear" w:color="auto" w:fill="FFFFFF"/>
+            <w:tcMar>
+              <w:top w:w="80" w:type="dxa"/>
+              <w:left w:w="80" w:type="dxa"/>
+              <w:bottom w:w="80" w:type="dxa"/>
+              <w:right w:w="80" w:type="dxa"/>
+            </w:tcMar>
+          </w:tcPr>
+          <w:p>
+            <w:pPr>
+              <w:pStyle w:val="FreeForm"/>
+              <w:tabs>
+                <w:tab w:val="right" w:pos="9360"/>
+              </w:tabs>
+              <w:spacing w:after="60" w:line="20" w:lineRule="atLeast"/>
+              <w:jc w:val="center"/>
+              <w:rPr>
+                <w:rFonts w:ascii="Arial" w:hAnsi="Arial"/>
+                <w:color w:val="333333"/>
+              </w:rPr>
+            </w:pPr>
+            <w:r>
+              <w:rPr>
+                <w:rFonts w:ascii="Arial" w:hAnsi="Arial"/>
+                <w:color w:val="333333"/>
+              </w:rPr>
+              <w:t>Lucian P. Smith</w:t>
+            </w:r>
+          </w:p>
+          <w:p>
+            <w:pPr>
+              <w:pStyle w:val="FreeForm"/>
+              <w:tabs>
+                <w:tab w:val="right" w:pos="9360"/>
+              </w:tabs>
+              <w:spacing w:after="60" w:line="20" w:lineRule="atLeast"/>
+              <w:jc w:val="center"/>
+              <w:rPr>
+                <w:rFonts w:ascii="Courier" w:hAnsi="Courier"/>
+                <w:color w:val="333333"/>
+                <w:sz w:val="22"/>
+              </w:rPr>
+            </w:pPr>
+            <w:r>
+              <w:rPr>
+                <w:rFonts w:ascii="Courier" w:hAnsi="Courier"/>
+                <w:color w:val="333333"/>
+                <w:sz w:val="22"/>
+              </w:rPr>
+              <w:t>lpsmith@u.washington.edu</w:t>
+            </w:r>
+          </w:p>
+          <w:p>
+            <w:pPr>
+              <w:pStyle w:val="FreeForm"/>
+              <w:tabs>
+                <w:tab w:val="right" w:pos="9360"/>
+              </w:tabs>
+              <w:spacing w:line="20" w:lineRule="atLeast"/>
+              <w:jc w:val="center"/>
+              <w:rPr>
+                <w:rFonts w:ascii="Arial" w:hAnsi="Arial"/>
+                <w:i/>
+                <w:color w:val="333333"/>
+                <w:sz w:val="22"/>
+              </w:rPr>
+            </w:pPr>
+            <w:r>
+              <w:rPr>
+                <w:rFonts w:ascii="Arial" w:hAnsi="Arial"/>
+                <w:i/>
+                <w:color w:val="333333"/>
+                <w:sz w:val="22"/>
+              </w:rPr>
+              <w:t>Department of Bioengineering</w:t>
+            </w:r>
+          </w:p>
+          <w:p>
+            <w:pPr>
+              <w:pStyle w:val="FreeForm"/>
+              <w:tabs>
+                <w:tab w:val="right" w:pos="9360"/>
+              </w:tabs>
+              <w:spacing w:line="20" w:lineRule="atLeast"/>
+              <w:jc w:val="center"/>
+              <w:rPr>
+                <w:rFonts w:ascii="Arial" w:hAnsi="Arial"/>
+                <w:i/>
+                <w:color w:val="333333"/>
+                <w:sz w:val="22"/>
+              </w:rPr>
+            </w:pPr>
+            <w:r>
+              <w:rPr>
+                <w:rFonts w:ascii="Arial" w:hAnsi="Arial"/>
+                <w:i/>
+                <w:color w:val="333333"/>
+                <w:sz w:val="22"/>
+              </w:rPr>
+              <w:t xml:space="preserve">University of Washington </w:t>
+            </w:r>
+          </w:p>
+          <w:p>
+            <w:pPr>
+              <w:pStyle w:val="FreeForm"/>
+              <w:tabs>
+                <w:tab w:val="right" w:pos="9360"/>
+              </w:tabs>
+              <w:spacing w:line="20" w:lineRule="atLeast"/>
+              <w:jc w:val="center"/>
+              <w:rPr>
+                <w:rFonts w:ascii="Arial" w:hAnsi="Arial"/>
+                <w:i/>
+                <w:color w:val="333333"/>
+                <w:sz w:val="22"/>
+              </w:rPr>
+            </w:pPr>
+            <w:r>
+              <w:rPr>
+                <w:rFonts w:ascii="Arial" w:hAnsi="Arial"/>
+                <w:i/>
+                <w:color w:val="333333"/>
+                <w:sz w:val="22"/>
+              </w:rPr>
+              <w:t>Seattle, WA, US</w:t>
+            </w:r>
+          </w:p>
+        </w:tc>
+        <w:tc>
+          <w:tcPr>
+            <w:tcW w:w="4608" w:type="dxa"/>
+            <w:tcBorders>
+              <w:top w:val="none" w:sz="8" w:space="0" w:color="000000"/>
+              <w:left w:val="none" w:sz="8" w:space="0" w:color="000000"/>
+              <w:bottom w:val="none" w:sz="8" w:space="0" w:color="000000"/>
+              <w:right w:val="none" w:sz="8" w:space="0" w:color="000000"/>
+            </w:tcBorders>
+            <w:shd w:val="clear" w:color="auto" w:fill="FFFFFF"/>
+            <w:tcMar>
+              <w:top w:w="80" w:type="dxa"/>
+              <w:left w:w="80" w:type="dxa"/>
+              <w:bottom w:w="80" w:type="dxa"/>
+              <w:right w:w="80" w:type="dxa"/>
+            </w:tcMar>
+          </w:tcPr>
+          <w:p>
+            <w:pPr>
+              <w:pStyle w:val="Body"/>
+              <w:spacing w:after="60"/>
+              <w:jc w:val="center"/>
+              <w:rPr>
+                <w:color w:val="333333"/>
+              </w:rPr>
+            </w:pPr>
+            <w:r>
+              <w:rPr>
+                <w:color w:val="333333"/>
+              </w:rPr>
+              <w:t xml:space="preserve">Michael </w:t>
+            </w:r>
+            <w:proofErr w:type="spellStart"/>
+            <w:r>
+              <w:rPr>
+                <w:color w:val="333333"/>
+              </w:rPr>
+              <w:t>Hucka</w:t>
+            </w:r>
+            <w:proofErr w:type="spellEnd"/>
+          </w:p>
+          <w:p>
+            <w:pPr>
+              <w:pStyle w:val="Body"/>
+              <w:spacing w:after="60"/>
+              <w:jc w:val="center"/>
+              <w:rPr>
+                <w:rFonts w:ascii="Courier" w:hAnsi="Courier"/>
+                <w:color w:val="333333"/>
+              </w:rPr>
+            </w:pPr>
+            <w:r>
+              <w:rPr>
+                <w:rFonts w:ascii="Courier" w:hAnsi="Courier"/>
+                <w:color w:val="333333"/>
+              </w:rPr>
+              <w:t>mhucka@caltech.edu</w:t>
+            </w:r>
+          </w:p>
+          <w:p>
+            <w:pPr>
+              <w:pStyle w:val="FreeForm"/>
+              <w:jc w:val="center"/>
+              <w:rPr>
+                <w:rFonts w:ascii="Arial" w:hAnsi="Arial"/>
+                <w:i/>
+                <w:color w:val="333333"/>
+                <w:sz w:val="22"/>
+              </w:rPr>
+            </w:pPr>
+            <w:r>
+              <w:rPr>
+                <w:rFonts w:ascii="Arial" w:hAnsi="Arial"/>
+                <w:i/>
+                <w:color w:val="333333"/>
+                <w:sz w:val="22"/>
+              </w:rPr>
+              <w:t>Engineering and Applied Science</w:t>
+            </w:r>
+          </w:p>
+          <w:p>
+            <w:pPr>
+              <w:pStyle w:val="FreeForm"/>
+              <w:jc w:val="center"/>
+              <w:rPr>
+                <w:rFonts w:ascii="Arial" w:hAnsi="Arial"/>
+                <w:i/>
+                <w:color w:val="333333"/>
+                <w:sz w:val="22"/>
+              </w:rPr>
+            </w:pPr>
+            <w:r>
+              <w:rPr>
+                <w:rFonts w:ascii="Arial" w:hAnsi="Arial"/>
+                <w:i/>
+                <w:color w:val="333333"/>
+                <w:sz w:val="22"/>
+              </w:rPr>
+              <w:t>California Institute of Technology</w:t>
+            </w:r>
+          </w:p>
+          <w:p>
+            <w:pPr>
+              <w:pStyle w:val="FreeForm"/>
+              <w:jc w:val="center"/>
+              <w:rPr>
+                <w:rFonts w:ascii="Arial" w:hAnsi="Arial"/>
+                <w:i/>
+                <w:color w:val="333333"/>
+                <w:sz w:val="22"/>
+              </w:rPr>
+            </w:pPr>
+            <w:r>
+              <w:rPr>
+                <w:rFonts w:ascii="Arial" w:hAnsi="Arial"/>
+                <w:i/>
+                <w:color w:val="333333"/>
+                <w:sz w:val="22"/>
+              </w:rPr>
+              <w:t>Pasadena, CA, US</w:t>
+            </w:r>
+          </w:p>
+        </w:tc>
+      </w:tr>
+    </w:tbl>
+    <w:p>
+      <w:pPr>
+        <w:pStyle w:val="FreeForm"/>
+        <w:tabs>
+          <w:tab w:val="right" w:pos="9360"/>
+        </w:tabs>
+        <w:spacing w:before="80" w:line="180" w:lineRule="atLeast"/>
+        <w:jc w:val="center"/>
+        <w:rPr>
+          <w:rFonts w:ascii="Arial" w:hAnsi="Arial"/>
+          <w:i/>
+        </w:rPr>
+      </w:pPr>
+      <w:r>
+        <w:rPr>
+          <w:rFonts w:ascii="Arial" w:hAnsi="Arial"/>
+          <w:i/>
+        </w:rPr>
+        <w:t>Contributors</w:t>
+      </w:r>
+    </w:p>
+    <w:tbl>
+      <w:tblPr>
+        <w:tblW w:w="0" w:type="auto"/>
+        <w:jc w:val="center"/>
+        <w:shd w:val="clear" w:color="auto" w:fill="FFFFFF"/>
+        <w:tblLayout w:type="fixed"/>
+        <w:tblLook w:val="0000" w:firstRow="0" w:lastRow="0" w:firstColumn="0" w:lastColumn="0" w:noHBand="0" w:noVBand="0"/>
+      </w:tblPr>
+      <w:tblGrid>
+        <w:gridCol w:w="4608"/>
+        <w:gridCol w:w="4608"/>
+      </w:tblGrid>
+      <w:tr>
+        <w:trPr>
+          <w:cantSplit/>
+          <w:trHeight w:val="1476"/>
+          <w:jc w:val="center"/>
+        </w:trPr>
+        <w:tc>
+          <w:tcPr>
+            <w:tcW w:w="4608" w:type="dxa"/>
+            <w:tcBorders>
+              <w:top w:val="none" w:sz="8" w:space="0" w:color="000000"/>
+              <w:left w:val="none" w:sz="8" w:space="0" w:color="000000"/>
+              <w:bottom w:val="none" w:sz="8" w:space="0" w:color="000000"/>
+              <w:right w:val="none" w:sz="8" w:space="0" w:color="000000"/>
+            </w:tcBorders>
+            <w:shd w:val="clear" w:color="auto" w:fill="FFFFFF"/>
+            <w:tcMar>
+              <w:top w:w="80" w:type="dxa"/>
+              <w:left w:w="80" w:type="dxa"/>
+              <w:bottom w:w="80" w:type="dxa"/>
+              <w:right w:w="80" w:type="dxa"/>
+            </w:tcMar>
+          </w:tcPr>
+          <w:p>
+            <w:pPr>
+              <w:pStyle w:val="FreeForm"/>
+              <w:tabs>
+                <w:tab w:val="right" w:pos="9360"/>
+              </w:tabs>
+              <w:spacing w:after="60" w:line="20" w:lineRule="atLeast"/>
+              <w:jc w:val="center"/>
+              <w:rPr>
+                <w:rFonts w:ascii="Arial" w:hAnsi="Arial"/>
+                <w:color w:val="333333"/>
+              </w:rPr>
+            </w:pPr>
+            <w:r>
+              <w:rPr>
+                <w:rFonts w:ascii="Arial" w:hAnsi="Arial"/>
+                <w:color w:val="333333"/>
+              </w:rPr>
+              <w:t>Stefan Hoops</w:t>
+            </w:r>
+          </w:p>
+          <w:p>
+            <w:pPr>
+              <w:pStyle w:val="FreeForm"/>
+              <w:tabs>
+                <w:tab w:val="right" w:pos="9360"/>
+              </w:tabs>
+              <w:spacing w:after="40" w:line="20" w:lineRule="atLeast"/>
+              <w:jc w:val="center"/>
+              <w:rPr>
+                <w:rFonts w:ascii="Courier" w:hAnsi="Courier"/>
+                <w:color w:val="333333"/>
+                <w:sz w:val="22"/>
+              </w:rPr>
+            </w:pPr>
+            <w:r>
+              <w:rPr>
+                <w:rFonts w:ascii="Courier" w:hAnsi="Courier"/>
+                <w:color w:val="333333"/>
+                <w:sz w:val="22"/>
+              </w:rPr>
+              <w:t>shoops@vbi.vt.edu</w:t>
+            </w:r>
+          </w:p>
+          <w:p>
+            <w:pPr>
+              <w:pStyle w:val="FreeForm"/>
+              <w:tabs>
+                <w:tab w:val="right" w:pos="9360"/>
+              </w:tabs>
+              <w:spacing w:line="20" w:lineRule="atLeast"/>
+              <w:jc w:val="center"/>
+              <w:rPr>
+                <w:rFonts w:ascii="Arial" w:hAnsi="Arial"/>
+                <w:i/>
+                <w:color w:val="333333"/>
+                <w:sz w:val="22"/>
+              </w:rPr>
+            </w:pPr>
+            <w:r>
+              <w:rPr>
+                <w:rFonts w:ascii="Arial" w:hAnsi="Arial"/>
+                <w:i/>
+                <w:color w:val="333333"/>
+                <w:sz w:val="22"/>
+              </w:rPr>
+              <w:t>Virginia Bioinformatics Institute</w:t>
+            </w:r>
+          </w:p>
+          <w:p>
+            <w:pPr>
+              <w:pStyle w:val="FreeForm"/>
+              <w:tabs>
+                <w:tab w:val="right" w:pos="9360"/>
+              </w:tabs>
+              <w:spacing w:line="20" w:lineRule="atLeast"/>
+              <w:jc w:val="center"/>
+              <w:rPr>
+                <w:rFonts w:ascii="Arial" w:hAnsi="Arial"/>
+                <w:i/>
+                <w:color w:val="333333"/>
+                <w:sz w:val="22"/>
+              </w:rPr>
+            </w:pPr>
+            <w:r>
+              <w:rPr>
+                <w:rFonts w:ascii="Arial" w:hAnsi="Arial"/>
+                <w:i/>
+                <w:color w:val="333333"/>
+                <w:sz w:val="22"/>
+              </w:rPr>
+              <w:t>Blacksburg, VA, US</w:t>
+            </w:r>
+          </w:p>
+        </w:tc>
+        <w:tc>
+          <w:tcPr>
+            <w:tcW w:w="4608" w:type="dxa"/>
+            <w:tcBorders>
+              <w:top w:val="none" w:sz="8" w:space="0" w:color="000000"/>
+              <w:left w:val="none" w:sz="8" w:space="0" w:color="000000"/>
+              <w:bottom w:val="none" w:sz="8" w:space="0" w:color="000000"/>
+              <w:right w:val="none" w:sz="8" w:space="0" w:color="000000"/>
+            </w:tcBorders>
+            <w:shd w:val="clear" w:color="auto" w:fill="FFFFFF"/>
+            <w:tcMar>
+              <w:top w:w="80" w:type="dxa"/>
+              <w:left w:w="80" w:type="dxa"/>
+              <w:bottom w:w="80" w:type="dxa"/>
+              <w:right w:w="80" w:type="dxa"/>
+            </w:tcMar>
+          </w:tcPr>
+          <w:p>
+            <w:pPr>
+              <w:pStyle w:val="Body"/>
+              <w:spacing w:after="60"/>
+              <w:jc w:val="center"/>
+              <w:rPr>
+                <w:color w:val="333333"/>
+              </w:rPr>
+            </w:pPr>
+            <w:r>
+              <w:rPr>
+                <w:color w:val="333333"/>
+              </w:rPr>
+              <w:t xml:space="preserve">Nicolas Le </w:t>
+            </w:r>
+            <w:proofErr w:type="spellStart"/>
+            <w:r>
+              <w:rPr>
+                <w:color w:val="333333"/>
+              </w:rPr>
+              <w:t>Novère</w:t>
+            </w:r>
+            <w:proofErr w:type="spellEnd"/>
+          </w:p>
+          <w:p>
+            <w:pPr>
+              <w:pStyle w:val="Body"/>
+              <w:spacing w:after="40"/>
+              <w:jc w:val="center"/>
+              <w:rPr>
+                <w:rFonts w:ascii="Courier" w:hAnsi="Courier"/>
+                <w:color w:val="333333"/>
+              </w:rPr>
+            </w:pPr>
+            <w:r>
+              <w:rPr>
+                <w:rFonts w:ascii="Courier" w:hAnsi="Courier"/>
+                <w:color w:val="333333"/>
+              </w:rPr>
+              <w:t>lenov@ebi.ac.uk</w:t>
+            </w:r>
+          </w:p>
+          <w:p>
+            <w:pPr>
+              <w:pStyle w:val="FreeForm"/>
+              <w:jc w:val="center"/>
+              <w:rPr>
+                <w:rFonts w:ascii="Arial" w:hAnsi="Arial"/>
+                <w:i/>
+                <w:color w:val="333333"/>
+                <w:sz w:val="22"/>
+              </w:rPr>
+            </w:pPr>
+            <w:r>
+              <w:rPr>
+                <w:rFonts w:ascii="Arial" w:hAnsi="Arial"/>
+                <w:i/>
+                <w:color w:val="333333"/>
+                <w:sz w:val="22"/>
+              </w:rPr>
+              <w:t>European Bioinformatics Institute</w:t>
+            </w:r>
+          </w:p>
+          <w:p>
+            <w:pPr>
+              <w:pStyle w:val="FreeForm"/>
+              <w:tabs>
+                <w:tab w:val="right" w:pos="9360"/>
+              </w:tabs>
+              <w:spacing w:line="20" w:lineRule="atLeast"/>
+              <w:jc w:val="center"/>
+              <w:rPr>
+                <w:rFonts w:ascii="Arial" w:hAnsi="Arial"/>
+                <w:i/>
+                <w:color w:val="333333"/>
+                <w:sz w:val="22"/>
+              </w:rPr>
+            </w:pPr>
+            <w:proofErr w:type="spellStart"/>
+            <w:r>
+              <w:rPr>
+                <w:rFonts w:ascii="Arial" w:hAnsi="Arial"/>
+                <w:i/>
+                <w:color w:val="333333"/>
+                <w:sz w:val="22"/>
+              </w:rPr>
+              <w:t>Wellcome</w:t>
+            </w:r>
+            <w:proofErr w:type="spellEnd"/>
+            <w:r>
+              <w:rPr>
+                <w:rFonts w:ascii="Arial" w:hAnsi="Arial"/>
+                <w:i/>
+                <w:color w:val="333333"/>
+                <w:sz w:val="22"/>
+              </w:rPr>
+              <w:t xml:space="preserve"> Trust Genome Campus</w:t>
+            </w:r>
+          </w:p>
+          <w:p>
+            <w:pPr>
+              <w:pStyle w:val="FreeForm"/>
+              <w:jc w:val="center"/>
+              <w:rPr>
+                <w:rFonts w:ascii="Arial" w:hAnsi="Arial"/>
+                <w:i/>
+                <w:color w:val="333333"/>
+                <w:sz w:val="22"/>
+              </w:rPr>
+            </w:pPr>
+            <w:proofErr w:type="spellStart"/>
+            <w:r>
+              <w:rPr>
+                <w:rFonts w:ascii="Arial" w:hAnsi="Arial"/>
+                <w:i/>
+                <w:color w:val="333333"/>
+                <w:sz w:val="22"/>
+              </w:rPr>
+              <w:t>Hinxton</w:t>
+            </w:r>
+            <w:proofErr w:type="spellEnd"/>
+            <w:r>
+              <w:rPr>
+                <w:rFonts w:ascii="Arial" w:hAnsi="Arial"/>
+                <w:i/>
+                <w:color w:val="333333"/>
+                <w:sz w:val="22"/>
+              </w:rPr>
+              <w:t>, Cambridge, UK</w:t>
+            </w:r>
+          </w:p>
+        </w:tc>
+      </w:tr>
+      <w:tr>
+        <w:trPr>
+          <w:cantSplit/>
+          <w:trHeight w:val="1476"/>
+          <w:jc w:val="center"/>
+        </w:trPr>
+        <w:tc>
+          <w:tcPr>
+            <w:tcW w:w="4608" w:type="dxa"/>
+            <w:tcBorders>
+              <w:top w:val="none" w:sz="8" w:space="0" w:color="000000"/>
+              <w:left w:val="none" w:sz="8" w:space="0" w:color="000000"/>
+              <w:bottom w:val="none" w:sz="8" w:space="0" w:color="000000"/>
+              <w:right w:val="none" w:sz="8" w:space="0" w:color="000000"/>
+            </w:tcBorders>
+            <w:shd w:val="clear" w:color="auto" w:fill="FFFFFF"/>
+            <w:tcMar>
+              <w:top w:w="80" w:type="dxa"/>
+              <w:left w:w="80" w:type="dxa"/>
+              <w:bottom w:w="80" w:type="dxa"/>
+              <w:right w:w="80" w:type="dxa"/>
+            </w:tcMar>
+          </w:tcPr>
+          <w:p>
+            <w:pPr>
+              <w:pStyle w:val="FreeForm"/>
+              <w:tabs>
+                <w:tab w:val="right" w:pos="9360"/>
+              </w:tabs>
+              <w:spacing w:after="60" w:line="20" w:lineRule="atLeast"/>
+              <w:jc w:val="center"/>
+              <w:rPr>
+                <w:rFonts w:ascii="Arial" w:hAnsi="Arial"/>
+                <w:color w:val="333333"/>
+              </w:rPr>
+            </w:pPr>
+            <w:r>
+              <w:rPr>
+                <w:rFonts w:ascii="Arial" w:hAnsi="Arial"/>
+                <w:color w:val="333333"/>
+              </w:rPr>
+              <w:t>Andrew Finney</w:t>
+            </w:r>
+          </w:p>
+          <w:p>
+            <w:pPr>
+              <w:pStyle w:val="FreeForm"/>
+              <w:tabs>
+                <w:tab w:val="right" w:pos="9360"/>
+              </w:tabs>
+              <w:spacing w:after="80" w:line="20" w:lineRule="atLeast"/>
+              <w:jc w:val="center"/>
+              <w:rPr>
+                <w:rFonts w:ascii="Courier" w:hAnsi="Courier"/>
+                <w:color w:val="333333"/>
+                <w:sz w:val="22"/>
+              </w:rPr>
+            </w:pPr>
+            <w:r>
+              <w:rPr>
+                <w:rFonts w:ascii="Courier" w:hAnsi="Courier"/>
+                <w:color w:val="333333"/>
+                <w:sz w:val="22"/>
+              </w:rPr>
+              <w:t>andrew.finney@oxfordcc.co.uk</w:t>
+            </w:r>
+          </w:p>
+          <w:p>
+            <w:pPr>
+              <w:pStyle w:val="FreeForm"/>
+              <w:tabs>
+                <w:tab w:val="right" w:pos="9360"/>
+              </w:tabs>
+              <w:spacing w:after="60" w:line="20" w:lineRule="atLeast"/>
+              <w:jc w:val="center"/>
+              <w:rPr>
+                <w:rFonts w:ascii="Arial" w:hAnsi="Arial"/>
+                <w:i/>
+                <w:color w:val="333333"/>
+                <w:sz w:val="22"/>
+              </w:rPr>
+            </w:pPr>
+            <w:r>
+              <w:rPr>
+                <w:rFonts w:ascii="Arial" w:hAnsi="Arial"/>
+                <w:i/>
+                <w:color w:val="333333"/>
+                <w:sz w:val="22"/>
+              </w:rPr>
+              <w:t>(independent)</w:t>
+            </w:r>
+          </w:p>
+        </w:tc>
+        <w:tc>
+          <w:tcPr>
+            <w:tcW w:w="4608" w:type="dxa"/>
+            <w:tcBorders>
+              <w:top w:val="none" w:sz="8" w:space="0" w:color="000000"/>
+              <w:left w:val="none" w:sz="8" w:space="0" w:color="000000"/>
+              <w:bottom w:val="none" w:sz="8" w:space="0" w:color="000000"/>
+              <w:right w:val="none" w:sz="8" w:space="0" w:color="000000"/>
+            </w:tcBorders>
+            <w:shd w:val="clear" w:color="auto" w:fill="FFFFFF"/>
+            <w:tcMar>
+              <w:top w:w="80" w:type="dxa"/>
+              <w:left w:w="80" w:type="dxa"/>
+              <w:bottom w:w="80" w:type="dxa"/>
+              <w:right w:w="80" w:type="dxa"/>
+            </w:tcMar>
+          </w:tcPr>
+          <w:p>
+            <w:pPr>
+              <w:pStyle w:val="Body"/>
+              <w:spacing w:after="60" w:line="20" w:lineRule="atLeast"/>
+              <w:jc w:val="center"/>
+              <w:rPr>
+                <w:color w:val="333333"/>
+              </w:rPr>
+            </w:pPr>
+            <w:r>
+              <w:rPr>
+                <w:color w:val="333333"/>
+              </w:rPr>
+              <w:t xml:space="preserve">Ion </w:t>
+            </w:r>
+            <w:proofErr w:type="spellStart"/>
+            <w:r>
+              <w:rPr>
+                <w:color w:val="333333"/>
+              </w:rPr>
+              <w:t>Moraru</w:t>
+            </w:r>
+            <w:proofErr w:type="spellEnd"/>
+          </w:p>
+          <w:p>
+            <w:pPr>
+              <w:pStyle w:val="FreeForm"/>
+              <w:tabs>
+                <w:tab w:val="right" w:pos="9360"/>
+              </w:tabs>
+              <w:spacing w:after="60" w:line="20" w:lineRule="atLeast"/>
+              <w:jc w:val="center"/>
+              <w:rPr>
+                <w:rFonts w:ascii="Courier" w:hAnsi="Courier"/>
+                <w:color w:val="333333"/>
+                <w:sz w:val="22"/>
+              </w:rPr>
+            </w:pPr>
+            <w:r>
+              <w:rPr>
+                <w:rFonts w:ascii="Courier" w:hAnsi="Courier"/>
+                <w:color w:val="333333"/>
+                <w:sz w:val="22"/>
+              </w:rPr>
+              <w:t>moraru@panda.uchc.edu</w:t>
+            </w:r>
+          </w:p>
+          <w:p>
+            <w:pPr>
+              <w:pStyle w:val="FreeForm"/>
+              <w:tabs>
+                <w:tab w:val="right" w:pos="9360"/>
+              </w:tabs>
+              <w:spacing w:line="20" w:lineRule="atLeast"/>
+              <w:jc w:val="center"/>
+              <w:rPr>
+                <w:rFonts w:ascii="Arial" w:hAnsi="Arial"/>
+                <w:i/>
+                <w:color w:val="333333"/>
+                <w:sz w:val="22"/>
+              </w:rPr>
+            </w:pPr>
+            <w:r>
+              <w:rPr>
+                <w:rFonts w:ascii="Arial" w:hAnsi="Arial"/>
+                <w:i/>
+                <w:color w:val="333333"/>
+                <w:sz w:val="22"/>
+              </w:rPr>
+              <w:t>Center for Cell Analysis and Modeling</w:t>
+            </w:r>
+          </w:p>
+          <w:p>
+            <w:pPr>
+              <w:pStyle w:val="FreeForm"/>
+              <w:tabs>
+                <w:tab w:val="right" w:pos="9360"/>
+              </w:tabs>
+              <w:spacing w:line="20" w:lineRule="atLeast"/>
+              <w:jc w:val="center"/>
+              <w:rPr>
+                <w:rFonts w:ascii="Arial" w:hAnsi="Arial"/>
+                <w:i/>
+                <w:color w:val="333333"/>
+                <w:sz w:val="22"/>
+              </w:rPr>
+            </w:pPr>
+            <w:r>
+              <w:rPr>
+                <w:rFonts w:ascii="Arial" w:hAnsi="Arial"/>
+                <w:i/>
+                <w:color w:val="333333"/>
+                <w:sz w:val="22"/>
+              </w:rPr>
+              <w:t>University of Connecticut Health Center</w:t>
+            </w:r>
+          </w:p>
+          <w:p>
+            <w:pPr>
+              <w:pStyle w:val="FreeForm"/>
+              <w:tabs>
+                <w:tab w:val="right" w:pos="9360"/>
+              </w:tabs>
+              <w:spacing w:line="20" w:lineRule="atLeast"/>
+              <w:jc w:val="center"/>
+              <w:rPr>
+                <w:rFonts w:ascii="Arial" w:hAnsi="Arial"/>
+                <w:i/>
+                <w:color w:val="333333"/>
+                <w:sz w:val="22"/>
+              </w:rPr>
+            </w:pPr>
+            <w:r>
+              <w:rPr>
+                <w:rFonts w:ascii="Arial" w:hAnsi="Arial"/>
+                <w:i/>
+                <w:color w:val="333333"/>
+                <w:sz w:val="22"/>
+              </w:rPr>
+              <w:t>Farmington, CT 06030, US</w:t>
+            </w:r>
+          </w:p>
+        </w:tc>
+      </w:tr>
+      <w:tr>
+        <w:trPr>
+          <w:cantSplit/>
+          <w:trHeight w:val="1476"/>
+          <w:jc w:val="center"/>
+        </w:trPr>
+        <w:tc>
+          <w:tcPr>
+            <w:tcW w:w="4608" w:type="dxa"/>
+            <w:tcBorders>
+              <w:top w:val="none" w:sz="8" w:space="0" w:color="000000"/>
+              <w:left w:val="none" w:sz="8" w:space="0" w:color="000000"/>
+              <w:bottom w:val="none" w:sz="8" w:space="0" w:color="000000"/>
+              <w:right w:val="none" w:sz="8" w:space="0" w:color="000000"/>
+            </w:tcBorders>
+            <w:shd w:val="clear" w:color="auto" w:fill="FFFFFF"/>
+            <w:tcMar>
+              <w:top w:w="80" w:type="dxa"/>
+              <w:left w:w="80" w:type="dxa"/>
+              <w:bottom w:w="80" w:type="dxa"/>
+              <w:right w:w="80" w:type="dxa"/>
+            </w:tcMar>
+          </w:tcPr>
+          <w:p>
+            <w:pPr>
+              <w:pStyle w:val="FreeForm"/>
+              <w:tabs>
+                <w:tab w:val="right" w:pos="9360"/>
+              </w:tabs>
+              <w:spacing w:after="60" w:line="20" w:lineRule="atLeast"/>
+              <w:jc w:val="center"/>
+              <w:rPr>
+                <w:rFonts w:ascii="Arial" w:hAnsi="Arial"/>
+                <w:color w:val="333333"/>
+              </w:rPr>
+            </w:pPr>
+            <w:r>
+              <w:rPr>
+                <w:rFonts w:ascii="Arial" w:hAnsi="Arial"/>
+                <w:color w:val="333333"/>
+              </w:rPr>
+              <w:t xml:space="preserve">Martin </w:t>
+            </w:r>
+            <w:proofErr w:type="spellStart"/>
+            <w:r>
+              <w:rPr>
+                <w:rFonts w:ascii="Arial" w:hAnsi="Arial"/>
+                <w:color w:val="333333"/>
+              </w:rPr>
+              <w:t>Ginkel</w:t>
+            </w:r>
+            <w:proofErr w:type="spellEnd"/>
+          </w:p>
+          <w:p>
+            <w:pPr>
+              <w:pStyle w:val="FreeForm"/>
+              <w:tabs>
+                <w:tab w:val="right" w:pos="9360"/>
+              </w:tabs>
+              <w:spacing w:after="60" w:line="20" w:lineRule="atLeast"/>
+              <w:jc w:val="center"/>
+              <w:rPr>
+                <w:rFonts w:ascii="Courier" w:hAnsi="Courier"/>
+                <w:color w:val="333333"/>
+                <w:sz w:val="22"/>
+              </w:rPr>
+            </w:pPr>
+            <w:r>
+              <w:rPr>
+                <w:rFonts w:ascii="Courier" w:hAnsi="Courier"/>
+                <w:color w:val="333333"/>
+                <w:sz w:val="22"/>
+              </w:rPr>
+              <w:t>ginkel@mpi-magdeburg.mpg.de</w:t>
+            </w:r>
+          </w:p>
+          <w:p>
+            <w:pPr>
+              <w:pStyle w:val="FreeForm"/>
+              <w:tabs>
+                <w:tab w:val="right" w:pos="9360"/>
+              </w:tabs>
+              <w:spacing w:line="20" w:lineRule="atLeast"/>
+              <w:jc w:val="center"/>
+              <w:rPr>
+                <w:rFonts w:ascii="Arial" w:hAnsi="Arial"/>
+                <w:i/>
+                <w:color w:val="333333"/>
+                <w:sz w:val="22"/>
+              </w:rPr>
+            </w:pPr>
+            <w:r>
+              <w:rPr>
+                <w:rFonts w:ascii="Arial" w:hAnsi="Arial"/>
+                <w:i/>
+                <w:color w:val="333333"/>
+                <w:sz w:val="22"/>
+              </w:rPr>
+              <w:t>Max Planck Institute for Dynamics of Complex Technical Systems</w:t>
+            </w:r>
+          </w:p>
+          <w:p>
+            <w:pPr>
+              <w:pStyle w:val="FreeForm"/>
+              <w:tabs>
+                <w:tab w:val="right" w:pos="9360"/>
+              </w:tabs>
+              <w:spacing w:line="20" w:lineRule="atLeast"/>
+              <w:jc w:val="center"/>
+              <w:rPr>
+                <w:rFonts w:ascii="Arial" w:hAnsi="Arial"/>
+                <w:i/>
+                <w:color w:val="333333"/>
+                <w:sz w:val="22"/>
+              </w:rPr>
+            </w:pPr>
+            <w:r>
+              <w:rPr>
+                <w:rFonts w:ascii="Arial" w:hAnsi="Arial"/>
+                <w:i/>
+                <w:color w:val="333333"/>
+                <w:sz w:val="22"/>
+              </w:rPr>
+              <w:t>Magdeburg, DE</w:t>
+            </w:r>
+          </w:p>
+        </w:tc>
+        <w:tc>
+          <w:tcPr>
+            <w:tcW w:w="4608" w:type="dxa"/>
+            <w:tcBorders>
+              <w:top w:val="none" w:sz="8" w:space="0" w:color="000000"/>
+              <w:left w:val="none" w:sz="8" w:space="0" w:color="000000"/>
+              <w:bottom w:val="none" w:sz="8" w:space="0" w:color="000000"/>
+              <w:right w:val="none" w:sz="8" w:space="0" w:color="000000"/>
+            </w:tcBorders>
+            <w:shd w:val="clear" w:color="auto" w:fill="FFFFFF"/>
+            <w:tcMar>
+              <w:top w:w="80" w:type="dxa"/>
+              <w:left w:w="80" w:type="dxa"/>
+              <w:bottom w:w="80" w:type="dxa"/>
+              <w:right w:w="80" w:type="dxa"/>
+            </w:tcMar>
+          </w:tcPr>
+          <w:p>
+            <w:pPr>
+              <w:pStyle w:val="Body"/>
+              <w:spacing w:after="60" w:line="20" w:lineRule="atLeast"/>
+              <w:jc w:val="center"/>
+              <w:rPr>
+                <w:color w:val="333333"/>
+              </w:rPr>
+            </w:pPr>
+            <w:r>
+              <w:rPr>
+                <w:color w:val="333333"/>
+              </w:rPr>
+              <w:t xml:space="preserve">Wolfram </w:t>
+            </w:r>
+            <w:proofErr w:type="spellStart"/>
+            <w:r>
+              <w:rPr>
+                <w:color w:val="333333"/>
+              </w:rPr>
+              <w:t>Leibermeister</w:t>
+            </w:r>
+            <w:proofErr w:type="spellEnd"/>
+          </w:p>
+          <w:p>
+            <w:pPr>
+              <w:pStyle w:val="FreeForm"/>
+              <w:tabs>
+                <w:tab w:val="right" w:pos="9360"/>
+              </w:tabs>
+              <w:spacing w:after="60" w:line="20" w:lineRule="atLeast"/>
+              <w:jc w:val="center"/>
+              <w:rPr>
+                <w:rFonts w:ascii="Courier" w:hAnsi="Courier"/>
+                <w:color w:val="333333"/>
+                <w:sz w:val="22"/>
+              </w:rPr>
+            </w:pPr>
+            <w:r>
+              <w:rPr>
+                <w:rFonts w:ascii="Courier" w:hAnsi="Courier"/>
+                <w:color w:val="333333"/>
+                <w:sz w:val="22"/>
+              </w:rPr>
+              <w:t>lieberme@molgen.mpg.de</w:t>
+            </w:r>
+          </w:p>
+          <w:p>
+            <w:pPr>
+              <w:pStyle w:val="FreeForm"/>
+              <w:tabs>
+                <w:tab w:val="right" w:pos="9360"/>
+              </w:tabs>
+              <w:spacing w:line="20" w:lineRule="atLeast"/>
+              <w:jc w:val="center"/>
+              <w:rPr>
+                <w:rFonts w:ascii="Arial" w:hAnsi="Arial"/>
+                <w:i/>
+                <w:color w:val="333333"/>
+                <w:sz w:val="22"/>
+              </w:rPr>
+            </w:pPr>
+            <w:r>
+              <w:rPr>
+                <w:rFonts w:ascii="Arial" w:hAnsi="Arial"/>
+                <w:i/>
+                <w:color w:val="333333"/>
+                <w:sz w:val="22"/>
+              </w:rPr>
+              <w:t>Max Planck Institute for Molecular Genetics</w:t>
+            </w:r>
+          </w:p>
+          <w:p>
+            <w:pPr>
+              <w:pStyle w:val="FreeForm"/>
+              <w:tabs>
+                <w:tab w:val="right" w:pos="9360"/>
+              </w:tabs>
+              <w:spacing w:line="20" w:lineRule="atLeast"/>
+              <w:jc w:val="center"/>
+              <w:rPr>
+                <w:rFonts w:ascii="Arial" w:hAnsi="Arial"/>
+                <w:i/>
+                <w:color w:val="333333"/>
+                <w:sz w:val="22"/>
+              </w:rPr>
+            </w:pPr>
+            <w:r>
+              <w:rPr>
+                <w:rFonts w:ascii="Arial" w:hAnsi="Arial"/>
+                <w:i/>
+                <w:color w:val="333333"/>
+                <w:sz w:val="22"/>
+              </w:rPr>
+              <w:t>Berlin, DE</w:t>
+            </w:r>
+          </w:p>
+        </w:tc>
+      </w:tr>
+      <w:tr>
+        <w:trPr>
+          <w:cantSplit/>
+          <w:trHeight w:val="1476"/>
+          <w:jc w:val="center"/>
+        </w:trPr>
+        <w:tc>
+          <w:tcPr>
+            <w:tcW w:w="4608" w:type="dxa"/>
+            <w:tcBorders>
+              <w:top w:val="none" w:sz="8" w:space="0" w:color="000000"/>
+              <w:left w:val="none" w:sz="8" w:space="0" w:color="000000"/>
+              <w:bottom w:val="none" w:sz="8" w:space="0" w:color="000000"/>
+              <w:right w:val="none" w:sz="8" w:space="0" w:color="000000"/>
+            </w:tcBorders>
+            <w:shd w:val="clear" w:color="auto" w:fill="FFFFFF"/>
+            <w:tcMar>
+              <w:top w:w="80" w:type="dxa"/>
+              <w:left w:w="80" w:type="dxa"/>
+              <w:bottom w:w="80" w:type="dxa"/>
+              <w:right w:w="80" w:type="dxa"/>
+            </w:tcMar>
+          </w:tcPr>
+          <w:p>
+            <w:pPr>
+              <w:pStyle w:val="FreeForm"/>
+              <w:tabs>
+                <w:tab w:val="right" w:pos="9360"/>
+              </w:tabs>
+              <w:spacing w:after="60" w:line="20" w:lineRule="atLeast"/>
+              <w:jc w:val="center"/>
+              <w:rPr>
+                <w:rFonts w:ascii="Arial" w:hAnsi="Arial"/>
+                <w:color w:val="333333"/>
+              </w:rPr>
+            </w:pPr>
+            <w:proofErr w:type="spellStart"/>
+            <w:r>
+              <w:rPr>
+                <w:rFonts w:ascii="Arial" w:hAnsi="Arial"/>
+                <w:color w:val="333333"/>
+              </w:rPr>
+              <w:t>Ranjit</w:t>
+            </w:r>
+            <w:proofErr w:type="spellEnd"/>
+            <w:r>
+              <w:rPr>
+                <w:rFonts w:ascii="Arial" w:hAnsi="Arial"/>
+                <w:color w:val="333333"/>
+              </w:rPr>
+              <w:t xml:space="preserve"> </w:t>
+            </w:r>
+            <w:proofErr w:type="spellStart"/>
+            <w:r>
+              <w:rPr>
+                <w:rFonts w:ascii="Arial" w:hAnsi="Arial"/>
+                <w:color w:val="333333"/>
+              </w:rPr>
+              <w:t>Randawa</w:t>
+            </w:r>
+            <w:proofErr w:type="spellEnd"/>
+          </w:p>
+          <w:p>
+            <w:pPr>
+              <w:pStyle w:val="FreeForm"/>
+              <w:tabs>
+                <w:tab w:val="right" w:pos="9360"/>
+              </w:tabs>
+              <w:spacing w:after="60" w:line="20" w:lineRule="atLeast"/>
+              <w:jc w:val="center"/>
+              <w:rPr>
+                <w:rFonts w:ascii="Courier" w:hAnsi="Courier"/>
+                <w:color w:val="333333"/>
+                <w:sz w:val="22"/>
+              </w:rPr>
+            </w:pPr>
+            <w:r>
+              <w:rPr>
+                <w:rFonts w:ascii="Courier" w:hAnsi="Courier"/>
+                <w:color w:val="333333"/>
+                <w:sz w:val="22"/>
+              </w:rPr>
+              <w:t>rrandhawa@vt.edu</w:t>
+            </w:r>
+          </w:p>
+          <w:p>
+            <w:pPr>
+              <w:pStyle w:val="FreeForm"/>
+              <w:tabs>
+                <w:tab w:val="right" w:pos="9360"/>
+              </w:tabs>
+              <w:spacing w:line="20" w:lineRule="atLeast"/>
+              <w:jc w:val="center"/>
+              <w:rPr>
+                <w:rFonts w:ascii="Arial" w:hAnsi="Arial"/>
+                <w:i/>
+                <w:color w:val="333333"/>
+                <w:sz w:val="22"/>
+              </w:rPr>
+            </w:pPr>
+            <w:r>
+              <w:rPr>
+                <w:rFonts w:ascii="Arial" w:hAnsi="Arial"/>
+                <w:i/>
+                <w:color w:val="333333"/>
+                <w:sz w:val="22"/>
+              </w:rPr>
+              <w:t>Department of Computer Science</w:t>
+            </w:r>
+          </w:p>
+          <w:p>
+            <w:pPr>
+              <w:pStyle w:val="FreeForm"/>
+              <w:tabs>
+                <w:tab w:val="right" w:pos="9360"/>
+              </w:tabs>
+              <w:spacing w:line="20" w:lineRule="atLeast"/>
+              <w:jc w:val="center"/>
+              <w:rPr>
+                <w:rFonts w:ascii="Arial" w:hAnsi="Arial"/>
+                <w:i/>
+                <w:color w:val="333333"/>
+                <w:sz w:val="22"/>
+              </w:rPr>
+            </w:pPr>
+            <w:r>
+              <w:rPr>
+                <w:rFonts w:ascii="Arial" w:hAnsi="Arial"/>
+                <w:i/>
+                <w:color w:val="333333"/>
+                <w:sz w:val="22"/>
+              </w:rPr>
+              <w:t>Virginia Tech</w:t>
+            </w:r>
+          </w:p>
+          <w:p>
+            <w:pPr>
+              <w:pStyle w:val="FreeForm"/>
+              <w:tabs>
+                <w:tab w:val="right" w:pos="9360"/>
+              </w:tabs>
+              <w:spacing w:line="20" w:lineRule="atLeast"/>
+              <w:jc w:val="center"/>
+              <w:rPr>
+                <w:rFonts w:ascii="Arial" w:hAnsi="Arial"/>
+                <w:i/>
+                <w:color w:val="333333"/>
+                <w:sz w:val="22"/>
+              </w:rPr>
+            </w:pPr>
+            <w:r>
+              <w:rPr>
+                <w:rFonts w:ascii="Arial" w:hAnsi="Arial"/>
+                <w:i/>
+                <w:color w:val="333333"/>
+                <w:sz w:val="22"/>
+              </w:rPr>
+              <w:t>Blacksburg, VA, US</w:t>
+            </w:r>
+          </w:p>
+        </w:tc>
+        <w:tc>
+          <w:tcPr>
+            <w:tcW w:w="4608" w:type="dxa"/>
+            <w:tcBorders>
+              <w:top w:val="none" w:sz="8" w:space="0" w:color="000000"/>
+              <w:left w:val="none" w:sz="8" w:space="0" w:color="000000"/>
+              <w:bottom w:val="none" w:sz="8" w:space="0" w:color="000000"/>
+              <w:right w:val="none" w:sz="8" w:space="0" w:color="000000"/>
+            </w:tcBorders>
+            <w:shd w:val="clear" w:color="auto" w:fill="FFFFFF"/>
+            <w:tcMar>
+              <w:top w:w="80" w:type="dxa"/>
+              <w:left w:w="80" w:type="dxa"/>
+              <w:bottom w:w="80" w:type="dxa"/>
+              <w:right w:w="80" w:type="dxa"/>
+            </w:tcMar>
+          </w:tcPr>
+          <w:p>
+            <w:pPr>
+              <w:pStyle w:val="FreeForm"/>
+              <w:tabs>
+                <w:tab w:val="right" w:pos="9360"/>
+              </w:tabs>
+              <w:spacing w:after="60" w:line="20" w:lineRule="atLeast"/>
+              <w:jc w:val="center"/>
+              <w:rPr>
+                <w:rFonts w:ascii="Arial" w:hAnsi="Arial"/>
+                <w:color w:val="333333"/>
+              </w:rPr>
+            </w:pPr>
+            <w:r>
+              <w:rPr>
+                <w:rFonts w:ascii="Arial" w:hAnsi="Arial"/>
+                <w:color w:val="333333"/>
+              </w:rPr>
+              <w:t>Jonathan Webb</w:t>
+            </w:r>
+          </w:p>
+          <w:p>
+            <w:pPr>
+              <w:pStyle w:val="FreeForm"/>
+              <w:tabs>
+                <w:tab w:val="right" w:pos="9360"/>
+              </w:tabs>
+              <w:spacing w:after="60" w:line="20" w:lineRule="atLeast"/>
+              <w:jc w:val="center"/>
+              <w:rPr>
+                <w:rFonts w:ascii="Courier" w:hAnsi="Courier"/>
+                <w:color w:val="333333"/>
+                <w:sz w:val="22"/>
+              </w:rPr>
+            </w:pPr>
+            <w:r>
+              <w:rPr>
+                <w:rFonts w:ascii="Courier" w:hAnsi="Courier"/>
+                <w:color w:val="333333"/>
+                <w:sz w:val="22"/>
+              </w:rPr>
+              <w:t>jwebb@bbn.com</w:t>
+            </w:r>
+          </w:p>
+          <w:p>
+            <w:pPr>
+              <w:pStyle w:val="FreeForm"/>
+              <w:tabs>
+                <w:tab w:val="right" w:pos="9360"/>
+              </w:tabs>
+              <w:spacing w:line="20" w:lineRule="atLeast"/>
+              <w:jc w:val="center"/>
+              <w:rPr>
+                <w:rFonts w:ascii="Arial" w:hAnsi="Arial"/>
+                <w:i/>
+                <w:color w:val="333333"/>
+                <w:sz w:val="22"/>
+              </w:rPr>
+            </w:pPr>
+            <w:r>
+              <w:rPr>
+                <w:rFonts w:ascii="Arial" w:hAnsi="Arial"/>
+                <w:i/>
+                <w:color w:val="333333"/>
+                <w:sz w:val="22"/>
+              </w:rPr>
+              <w:t>BBN Technologies</w:t>
+            </w:r>
+          </w:p>
+          <w:p>
+            <w:pPr>
+              <w:pStyle w:val="FreeForm"/>
+              <w:tabs>
+                <w:tab w:val="right" w:pos="9360"/>
+              </w:tabs>
+              <w:spacing w:line="20" w:lineRule="atLeast"/>
+              <w:jc w:val="center"/>
+              <w:rPr>
+                <w:rFonts w:ascii="Arial" w:hAnsi="Arial"/>
+                <w:i/>
+                <w:color w:val="333333"/>
+                <w:sz w:val="22"/>
+              </w:rPr>
+            </w:pPr>
+            <w:r>
+              <w:rPr>
+                <w:rFonts w:ascii="Arial" w:hAnsi="Arial"/>
+                <w:i/>
+                <w:color w:val="333333"/>
+                <w:sz w:val="22"/>
+              </w:rPr>
+              <w:t>10 Moulton Street</w:t>
+            </w:r>
+          </w:p>
+          <w:p>
+            <w:pPr>
+              <w:pStyle w:val="FreeForm"/>
+              <w:tabs>
+                <w:tab w:val="right" w:pos="9360"/>
+              </w:tabs>
+              <w:spacing w:line="20" w:lineRule="atLeast"/>
+              <w:jc w:val="center"/>
+              <w:rPr>
+                <w:rFonts w:ascii="Arial" w:hAnsi="Arial"/>
+                <w:i/>
+                <w:color w:val="333333"/>
+                <w:sz w:val="22"/>
+              </w:rPr>
+            </w:pPr>
+            <w:r>
+              <w:rPr>
+                <w:rFonts w:ascii="Arial" w:hAnsi="Arial"/>
+                <w:i/>
+                <w:color w:val="333333"/>
+                <w:sz w:val="22"/>
+              </w:rPr>
+              <w:t>Cambridge, MA, US</w:t>
+            </w:r>
+          </w:p>
+        </w:tc>
+      </w:tr>
+    </w:tbl>
+    <w:p>
+      <w:pPr>
+        <w:pStyle w:val="FreeForm"/>
+        <w:tabs>
+          <w:tab w:val="right" w:pos="9360"/>
+        </w:tabs>
+        <w:spacing w:line="320" w:lineRule="atLeast"/>
+        <w:rPr>
+          <w:rFonts w:ascii="Arial" w:hAnsi="Arial"/>
+          <w:i/>
+        </w:rPr>
+      </w:pPr>
+    </w:p>
+    <w:p>
+      <w:pPr>
+        <w:pStyle w:val="FreeForm"/>
+        <w:spacing w:after="120" w:line="220" w:lineRule="atLeast"/>
+        <w:jc w:val="center"/>
+        <w:rPr>
+          <w:rFonts w:ascii="Arial" w:hAnsi="Arial"/>
+        </w:rPr>
+      </w:pPr>
+      <w:r>
+        <w:rPr>
+          <w:rFonts w:ascii="Arial" w:hAnsi="Arial"/>
+        </w:rPr>
+        <w:t>Draft of 9 October 2010</w:t>
+      </w:r>
+    </w:p>
+    <w:tbl>
+      <w:tblPr>
+        <w:tblW w:w="0" w:type="auto"/>
+        <w:jc w:val="center"/>
+        <w:shd w:val="clear" w:color="auto" w:fill="FFFFFF"/>
+        <w:tblLayout w:type="fixed"/>
+        <w:tblLook w:val="0000" w:firstRow="0" w:lastRow="0" w:firstColumn="0" w:lastColumn="0" w:noHBand="0" w:noVBand="0"/>
+      </w:tblPr>
+      <w:tblGrid>
+        <w:gridCol w:w="8049"/>
+      </w:tblGrid>
+      <w:tr>
+        <w:trPr>
+          <w:cantSplit/>
+          <w:trHeight w:val="720"/>
+          <w:jc w:val="center"/>
+        </w:trPr>
+        <w:tc>
+          <w:tcPr>
+            <w:tcW w:w="8049" w:type="dxa"/>
+            <w:tcBorders>
+              <w:top w:val="single" w:sz="4" w:space="0" w:color="000000"/>
+              <w:left w:val="single" w:sz="4" w:space="0" w:color="000000"/>
+              <w:bottom w:val="single" w:sz="4" w:space="0" w:color="000000"/>
+              <w:right w:val="single" w:sz="4" w:space="0" w:color="000000"/>
+            </w:tcBorders>
+            <w:shd w:val="clear" w:color="auto" w:fill="FFFFFF"/>
+            <w:tcMar>
+              <w:top w:w="100" w:type="dxa"/>
+              <w:left w:w="100" w:type="dxa"/>
+              <w:bottom w:w="100" w:type="dxa"/>
+              <w:right w:w="100" w:type="dxa"/>
+            </w:tcMar>
+          </w:tcPr>
+          <w:p>
+            <w:pPr>
+              <w:pStyle w:val="Body"/>
+              <w:jc w:val="center"/>
+            </w:pPr>
+            <w:r>
+              <w:t>Disclaimer: This is a working draft of the SBML Level 3 “comp” package proposal.  It is not a normative document.  Please send comments and other feedback to the mailing list sbml-discuss@caltech.edu.</w:t>
+            </w:r>
+          </w:p>
+        </w:tc>
+      </w:tr>
+    </w:tbl>
+    <w:p>
+      <w:pPr>
+        <w:pStyle w:val="FreeForm"/>
+        <w:keepLines/>
+        <w:spacing w:before="240" w:after="20" w:line="20" w:lineRule="atLeast"/>
+        <w:ind w:left="1440" w:right="1440"/>
+        <w:jc w:val="center"/>
+        <w:rPr>
+          <w:rFonts w:ascii="Arial" w:hAnsi="Arial"/>
+        </w:rPr>
+      </w:pPr>
+      <w:r>
+        <w:br w:type="page"/>
+      </w:r>
+      <w:r>
+        <w:lastRenderedPageBreak/>
+        <w:t>Proposal tracking number</w:t>
+      </w:r>
+    </w:p>
+    <w:p>
+      <w:pPr>
+        <w:pStyle w:val="Body"/>
+      </w:pPr>
+      <w:proofErr w:type="gramStart"/>
+      <w:r>
+        <w:t xml:space="preserve">Number 2404771 in the </w:t>
+      </w:r>
+      <w:hyperlink r:id="rId9" w:history="1">
+        <w:r>
+          <w:rPr>
+            <w:color w:val="0000FF"/>
+          </w:rPr>
+          <w:t>SBML issue tracking sy</w:t>
+        </w:r>
+        <w:r>
+          <w:rPr>
+            <w:color w:val="2754E5"/>
+          </w:rPr>
+          <w:t>stem</w:t>
+        </w:r>
+      </w:hyperlink>
+      <w:r>
+        <w:t>.</w:t>
+      </w:r>
+      <w:proofErr w:type="gramEnd"/>
+    </w:p>
+    <w:p>
+      <w:pPr>
         <w:pStyle w:val="Heading11"/>
       </w:pPr>
       <w:r>
+        <w:t>Version information</w:t>
+      </w:r>
+    </w:p>
+    <w:p>
+      <w:pPr>
+        <w:pStyle w:val="Heading21"/>
+      </w:pPr>
+      <w:r>
+        <w:t>Version number and date of public release</w:t>
+      </w:r>
+    </w:p>
+    <w:p>
+      <w:pPr>
+        <w:pStyle w:val="Body"/>
+      </w:pPr>
+      <w:r>
+        <w:t>Version 1 released 9 October 2010.</w:t>
+      </w:r>
+    </w:p>
+    <w:p>
+      <w:pPr>
+        <w:pStyle w:val="Heading21"/>
+      </w:pPr>
+      <w:r>
+        <w:t>URL for this version of the proposal</w:t>
+      </w:r>
+    </w:p>
+    <w:p>
+      <w:hyperlink r:id="rId10" w:history="1">
+        <w:r>
+          <w:t>https://sbml.svn.sourceforge.net/svnroot/sbml/trunk/specifications/sbml-level-3/version-1/comp</w:t>
+        </w:r>
+      </w:hyperlink>
+    </w:p>
+    <w:p>
+      <w:pPr>
+        <w:pStyle w:val="Heading21"/>
+      </w:pPr>
+      <w:r>
+        <w:t>URL for the previous version of this proposal</w:t>
+      </w:r>
+    </w:p>
+    <w:p>
+      <w:pPr>
+        <w:pStyle w:val="Body"/>
+      </w:pPr>
+      <w:r>
+        <w:t>This proposal has no direct precursor.</w:t>
+      </w:r>
+    </w:p>
+    <w:p>
+      <w:pPr>
+        <w:pStyle w:val="Body"/>
+      </w:pPr>
+    </w:p>
+    <w:p>
+      <w:pPr>
+        <w:pStyle w:val="Body"/>
+      </w:pPr>
+      <w:r>
+        <w:t>There have been numerous previous proposals for Hierarchical Model Composition.  The most recent proposal preceding the current document, and serving as a source of inspiration and ideas, is the Hoops et al. 2007 proposal, available at the following URL:</w:t>
+      </w:r>
+    </w:p>
+    <w:p>
+      <w:hyperlink r:id="rId11" w:history="1">
+        <w:r>
+          <w:rPr>
+            <w:rStyle w:val="Hyperlink"/>
+          </w:rPr>
+          <w:t>http://sbml.org/Community/Wiki/SBML_Level_3_Proposals/Hierarchical_Model_Composition_%28Hoops_2007%29</w:t>
+        </w:r>
+      </w:hyperlink>
+      <w:r>
+        <w:t xml:space="preserve"> </w:t>
+      </w:r>
+    </w:p>
+    <w:p>
+      <w:pPr>
+        <w:spacing w:after="200" w:line="276" w:lineRule="auto"/>
+      </w:pPr>
+      <w:r>
+        <w:br w:type="page"/>
+      </w:r>
+    </w:p>
+    <w:p>
+      <w:pPr>
+        <w:pStyle w:val="Heading11"/>
+      </w:pPr>
+      <w:r>
+        <w:lastRenderedPageBreak/>
         <w:t xml:space="preserve">1. </w:t>
       </w:r>
       <w:r>
@@ -119,7 +1760,7 @@
                           </pic:cNvPicPr>
                         </pic:nvPicPr>
                         <pic:blipFill>
-                          <a:blip r:embed="rId9">
+                          <a:blip r:embed="rId12">
                             <a:extLst>
                               <a:ext uri="{28A0092B-C50C-407E-A947-70E740481C1C}">
                                 <a14:useLocalDpi xmlns:a14="http://schemas.microsoft.com/office/drawing/2010/main" val="0"/>
@@ -196,7 +1837,7 @@
                           </pic:cNvPicPr>
                         </pic:nvPicPr>
                         <pic:blipFill>
-                          <a:blip r:embed="rId10">
+                          <a:blip r:embed="rId13">
                             <a:extLst>
                               <a:ext uri="{28A0092B-C50C-407E-A947-70E740481C1C}">
                                 <a14:useLocalDpi xmlns:a14="http://schemas.microsoft.com/office/drawing/2010/main" val="0"/>
@@ -256,10 +1897,10 @@
                 <w:noProof/>
               </w:rPr>
               <w:drawing>
-                <wp:inline distT="0" distB="0" distL="0" distR="0" wp14:anchorId="2193489B" wp14:editId="2A551CC1">
+                <wp:inline distT="0" distB="0" distL="0" distR="0" wp14:anchorId="74AEE4EF" wp14:editId="7491ADDD">
                   <wp:extent cx="1930400" cy="2658745"/>
                   <wp:effectExtent l="0" t="0" r="0" b="8255"/>
-                  <wp:docPr id="7" name="Picture 7"/>
+                  <wp:docPr id="1" name="Picture 1"/>
                   <wp:cNvGraphicFramePr>
                     <a:graphicFrameLocks xmlns:a="http://schemas.openxmlformats.org/drawingml/2006/main" noChangeAspect="1"/>
                   </wp:cNvGraphicFramePr>
@@ -267,13 +1908,13 @@
                     <a:graphicData uri="http://schemas.openxmlformats.org/drawingml/2006/picture">
                       <pic:pic xmlns:pic="http://schemas.openxmlformats.org/drawingml/2006/picture">
                         <pic:nvPicPr>
-                          <pic:cNvPr id="0" name="Picture 10"/>
+                          <pic:cNvPr id="0" name="Picture 2"/>
                           <pic:cNvPicPr>
                             <a:picLocks noChangeAspect="1" noChangeArrowheads="1"/>
                           </pic:cNvPicPr>
                         </pic:nvPicPr>
                         <pic:blipFill>
-                          <a:blip r:embed="rId11">
+                          <a:blip r:embed="rId14">
                             <a:extLst>
                               <a:ext uri="{28A0092B-C50C-407E-A947-70E740481C1C}">
                                 <a14:useLocalDpi xmlns:a14="http://schemas.microsoft.com/office/drawing/2010/main" val="0"/>
@@ -351,7 +1992,12 @@
     </w:p>
     <w:p>
       <w:r>
-        <w:t xml:space="preserve">To support a variety of composition scenarios, this package provides for optional black-box encapsulation by means of defined data communication interfaces (here called </w:t>
+        <w:t xml:space="preserve">To support a variety of composition scenarios, this package provides for optional black-box </w:t>
+      </w:r>
+      <w:bookmarkStart w:id="0" w:name="_GoBack"/>
+      <w:bookmarkEnd w:id="0"/>
+      <w:r>
+        <w:t xml:space="preserve">encapsulation by means of defined data communication interfaces (here called </w:t>
       </w:r>
       <w:r>
         <w:rPr>
@@ -592,7 +2238,15 @@
       </w:r>
       <w:proofErr w:type="spellEnd"/>
       <w:r>
-        <w:t xml:space="preserve">, it seems that this proposal included a unified, generic approach to making links and references to elements in submodels using </w:t>
+        <w:t xml:space="preserve">, it seems that this proposal included a unified, generic approach to making links and references to elements in </w:t>
+      </w:r>
+      <w:proofErr w:type="spellStart"/>
+      <w:r>
+        <w:t>submodels</w:t>
+      </w:r>
+      <w:proofErr w:type="spellEnd"/>
+      <w:r>
+        <w:t xml:space="preserve"> using </w:t>
       </w:r>
       <w:proofErr w:type="spellStart"/>
       <w:r>
@@ -854,8 +2508,8 @@
         </w:rPr>
         <w:t>N-to-M</w:t>
       </w:r>
-      <w:bookmarkStart w:id="0" w:name="GoBack"/>
-      <w:bookmarkEnd w:id="0"/>
+      <w:bookmarkStart w:id="1" w:name="GoBack"/>
+      <w:bookmarkEnd w:id="1"/>
       <w:r>
         <w:t xml:space="preserve"> links, when a set of elements in one model are replaced as a group, conceptually, with one or more elements from a different model.</w:t>
       </w:r>
@@ -1670,8 +3324,6 @@
       <w:r>
         <w:t xml:space="preserve">  In order to encourage direct model referencing (such as to models hosted online on sites such as biomodels.net), whenever possible, we will require referenced submodels only to be SBML Level 3 core, and not require that they include constructs from this proposal.</w:t>
       </w:r>
-      <w:bookmarkStart w:id="1" w:name="_GoBack"/>
-      <w:bookmarkEnd w:id="1"/>
     </w:p>
     <w:p>
       <w:pPr>
@@ -1769,7 +3421,15 @@
       </w:r>
       <w:proofErr w:type="spellEnd"/>
       <w:r>
-        <w:t xml:space="preserve"> ‘submodels’.  We avoid the term here because these models must be valid SBML Model objects in and of </w:t>
+        <w:t xml:space="preserve"> ‘</w:t>
+      </w:r>
+      <w:proofErr w:type="spellStart"/>
+      <w:r>
+        <w:t>submodels</w:t>
+      </w:r>
+      <w:proofErr w:type="spellEnd"/>
+      <w:r>
+        <w:t xml:space="preserve">’.  We avoid the term here because these models must be valid SBML Model objects in and of </w:t>
       </w:r>
       <w:proofErr w:type="gramStart"/>
       <w:r>
@@ -1815,7 +3475,7 @@
                     </pic:cNvPicPr>
                   </pic:nvPicPr>
                   <pic:blipFill>
-                    <a:blip r:embed="rId12">
+                    <a:blip r:embed="rId15">
                       <a:extLst>
                         <a:ext uri="{28A0092B-C50C-407E-A947-70E740481C1C}">
                           <a14:useLocalDpi xmlns:a14="http://schemas.microsoft.com/office/drawing/2010/main" val="0"/>
@@ -1962,7 +3622,7 @@
                     </pic:cNvPicPr>
                   </pic:nvPicPr>
                   <pic:blipFill>
-                    <a:blip r:embed="rId13">
+                    <a:blip r:embed="rId16">
                       <a:extLst>
                         <a:ext uri="{28A0092B-C50C-407E-A947-70E740481C1C}">
                           <a14:useLocalDpi xmlns:a14="http://schemas.microsoft.com/office/drawing/2010/main" val="0"/>
@@ -2094,7 +3754,7 @@
                     </pic:cNvPicPr>
                   </pic:nvPicPr>
                   <pic:blipFill>
-                    <a:blip r:embed="rId14">
+                    <a:blip r:embed="rId17">
                       <a:extLst>
                         <a:ext uri="{28A0092B-C50C-407E-A947-70E740481C1C}">
                           <a14:useLocalDpi xmlns:a14="http://schemas.microsoft.com/office/drawing/2010/main" val="0"/>
@@ -2130,16 +3790,37 @@
       <w:r>
         <w:t xml:space="preserve">Figure </w:t>
       </w:r>
-      <w:fldSimple w:instr=" SEQ Figure \* ARABIC ">
-        <w:r>
-          <w:rPr>
-            <w:noProof/>
-          </w:rPr>
-          <w:t>3</w:t>
-        </w:r>
-      </w:fldSimple>
-      <w:r>
-        <w:t xml:space="preserve">:  Definition of Submodel, </w:t>
+      <w:r>
+        <w:fldChar w:fldCharType="begin"/>
+      </w:r>
+      <w:r>
+        <w:instrText xml:space="preserve"> SEQ Figure \* ARABIC </w:instrText>
+      </w:r>
+      <w:r>
+        <w:fldChar w:fldCharType="separate"/>
+      </w:r>
+      <w:r>
+        <w:rPr>
+          <w:noProof/>
+        </w:rPr>
+        <w:t>3</w:t>
+      </w:r>
+      <w:r>
+        <w:rPr>
+          <w:noProof/>
+        </w:rPr>
+        <w:fldChar w:fldCharType="end"/>
+      </w:r>
+      <w:r>
+        <w:t xml:space="preserve">:  Definition of </w:t>
+      </w:r>
+      <w:proofErr w:type="spellStart"/>
+      <w:r>
+        <w:t>Submodel</w:t>
+      </w:r>
+      <w:proofErr w:type="spellEnd"/>
+      <w:r>
+        <w:t xml:space="preserve">, </w:t>
       </w:r>
       <w:proofErr w:type="spellStart"/>
       <w:r>
@@ -2340,7 +4021,7 @@
       <w:r>
         <w:t xml:space="preserve"> namespace URI is “</w:t>
       </w:r>
-      <w:hyperlink r:id="rId15" w:history="1">
+      <w:hyperlink r:id="rId18" w:history="1">
         <w:r>
           <w:rPr>
             <w:rStyle w:val="Hyperlink"/>
@@ -2448,7 +4129,7 @@
                     </pic:cNvPicPr>
                   </pic:nvPicPr>
                   <pic:blipFill>
-                    <a:blip r:embed="rId16">
+                    <a:blip r:embed="rId19">
                       <a:extLst>
                         <a:ext uri="{28A0092B-C50C-407E-A947-70E740481C1C}">
                           <a14:useLocalDpi xmlns:a14="http://schemas.microsoft.com/office/drawing/2010/main" val="0"/>
@@ -2853,7 +4534,15 @@
       </w:r>
       <w:proofErr w:type="spellEnd"/>
       <w:r>
-        <w:t xml:space="preserve"> submodels.  Adding a </w:t>
+        <w:t xml:space="preserve"> </w:t>
+      </w:r>
+      <w:proofErr w:type="spellStart"/>
+      <w:r>
+        <w:t>submodels</w:t>
+      </w:r>
+      <w:proofErr w:type="spellEnd"/>
+      <w:r>
+        <w:t xml:space="preserve">.  Adding a </w:t>
       </w:r>
       <w:proofErr w:type="spellStart"/>
       <w:r>
@@ -3129,7 +4818,7 @@
                     </pic:cNvPicPr>
                   </pic:nvPicPr>
                   <pic:blipFill>
-                    <a:blip r:embed="rId17">
+                    <a:blip r:embed="rId20">
                       <a:extLst>
                         <a:ext uri="{28A0092B-C50C-407E-A947-70E740481C1C}">
                           <a14:useLocalDpi xmlns:a14="http://schemas.microsoft.com/office/drawing/2010/main" val="0"/>
@@ -3165,14 +4854,27 @@
       <w:r>
         <w:t xml:space="preserve">Figure </w:t>
       </w:r>
-      <w:fldSimple w:instr=" SEQ Figure \* ARABIC ">
-        <w:r>
-          <w:rPr>
-            <w:noProof/>
-          </w:rPr>
-          <w:t>5</w:t>
-        </w:r>
-      </w:fldSimple>
+      <w:r>
+        <w:fldChar w:fldCharType="begin"/>
+      </w:r>
+      <w:r>
+        <w:instrText xml:space="preserve"> SEQ Figure \* ARABIC </w:instrText>
+      </w:r>
+      <w:r>
+        <w:fldChar w:fldCharType="separate"/>
+      </w:r>
+      <w:r>
+        <w:rPr>
+          <w:noProof/>
+        </w:rPr>
+        <w:t>5</w:t>
+      </w:r>
+      <w:r>
+        <w:rPr>
+          <w:noProof/>
+        </w:rPr>
+        <w:fldChar w:fldCharType="end"/>
+      </w:r>
       <w:r>
         <w:t xml:space="preserve">:  Definition of the </w:t>
       </w:r>
@@ -3990,7 +5692,15 @@
       </w:r>
       <w:proofErr w:type="spellEnd"/>
       <w:r>
-        <w:t xml:space="preserve"> of Events.  A Priority element may be replaced directly by a Replacement construct or by replacing its parent Event, but when comparing Priority expressions from submodels with Priority expressions from the containing model or from other submodels, they are all assumed to be on the same scale relative to each other.  (If one model had priorities set on a scale of 0 to 10 and another had priorities set on a scale of 0 to 100, that is just the way it is, and to fix it, all incompatible Priorities would have to be replaced.)  The same would be true of math defined in any other Level 3 package without a defined unit type, or with a newly-defined unit type:  none of it would be converted automatically, and all such elements would have to be converted explicitly by being replaced, or that package would have to extend this Hierarchical Model Composition package to define a new attribute on Submodel (‘</w:t>
+        <w:t xml:space="preserve"> of Events.  A Priority element may be replaced directly by a Replacement construct or by replacing its parent Event, but when comparing Priority expressions from submodels with Priority expressions from the containing model or from other submodels, they are all assumed to be on the same scale relative to each other.  (If one model had priorities set on a scale of 0 to 10 and another had priorities set on a scale of 0 to 100, that is just the way it is, and to fix it, all incompatible Priorities would have to be replaced.)  The same would be true of math defined in any other Level 3 package without a defined unit type, or with a newly-defined unit type:  none of it would be converted automatically, and all such elements would have to be converted explicitly by being replaced, or that package would have to extend this Hierarchical Model Composition package to define a new attribute on </w:t>
+      </w:r>
+      <w:proofErr w:type="spellStart"/>
+      <w:r>
+        <w:t>Submodel</w:t>
+      </w:r>
+      <w:proofErr w:type="spellEnd"/>
+      <w:r>
+        <w:t xml:space="preserve"> (‘</w:t>
       </w:r>
       <w:proofErr w:type="spellStart"/>
       <w:r>
@@ -4023,14 +5733,27 @@
       <w:r>
         <w:t xml:space="preserve">Table </w:t>
       </w:r>
-      <w:fldSimple w:instr=" SEQ Table \* ARABIC ">
-        <w:r>
-          <w:rPr>
-            <w:noProof/>
-          </w:rPr>
-          <w:t>1</w:t>
-        </w:r>
-      </w:fldSimple>
+      <w:r>
+        <w:fldChar w:fldCharType="begin"/>
+      </w:r>
+      <w:r>
+        <w:instrText xml:space="preserve"> SEQ Table \* ARABIC </w:instrText>
+      </w:r>
+      <w:r>
+        <w:fldChar w:fldCharType="separate"/>
+      </w:r>
+      <w:r>
+        <w:rPr>
+          <w:noProof/>
+        </w:rPr>
+        <w:t>1</w:t>
+      </w:r>
+      <w:r>
+        <w:rPr>
+          <w:noProof/>
+        </w:rPr>
+        <w:fldChar w:fldCharType="end"/>
+      </w:r>
       <w:r>
         <w:t>:  A list of all core SBML elements containing math elements, and which conversion factors (if any) are used for them.</w:t>
       </w:r>
@@ -7645,7 +9368,15 @@
       </w:r>
       <w:proofErr w:type="spellEnd"/>
       <w:r>
-        <w:t xml:space="preserve"> submodel="A" symbol="comp" identical="true" /&gt;</w:t>
+        <w:t xml:space="preserve"> </w:t>
+      </w:r>
+      <w:proofErr w:type="spellStart"/>
+      <w:r>
+        <w:t>submodel</w:t>
+      </w:r>
+      <w:proofErr w:type="spellEnd"/>
+      <w:r>
+        <w:t>="A" symbol="comp" identical="true" /&gt;</w:t>
       </w:r>
     </w:p>
     <w:p>
@@ -7661,7 +9392,15 @@
       </w:r>
       <w:proofErr w:type="spellEnd"/>
       <w:r>
-        <w:t xml:space="preserve"> submodel="B" symbol="comp" identical="true" /&gt;</w:t>
+        <w:t xml:space="preserve"> </w:t>
+      </w:r>
+      <w:proofErr w:type="spellStart"/>
+      <w:r>
+        <w:t>submodel</w:t>
+      </w:r>
+      <w:proofErr w:type="spellEnd"/>
+      <w:r>
+        <w:t>="B" symbol="comp" identical="true" /&gt;</w:t>
       </w:r>
     </w:p>
     <w:p>
@@ -7767,7 +9506,15 @@
       </w:r>
       <w:proofErr w:type="spellEnd"/>
       <w:r>
-        <w:t xml:space="preserve"> submodel="A" symbol="S" identical="true" /&gt;</w:t>
+        <w:t xml:space="preserve"> </w:t>
+      </w:r>
+      <w:proofErr w:type="spellStart"/>
+      <w:r>
+        <w:t>submodel</w:t>
+      </w:r>
+      <w:proofErr w:type="spellEnd"/>
+      <w:r>
+        <w:t>="A" symbol="S" identical="true" /&gt;</w:t>
       </w:r>
     </w:p>
     <w:p>
@@ -7783,7 +9530,15 @@
       </w:r>
       <w:proofErr w:type="spellEnd"/>
       <w:r>
-        <w:t xml:space="preserve"> submodel="B" symbol="S" identical="true" /&gt;</w:t>
+        <w:t xml:space="preserve"> </w:t>
+      </w:r>
+      <w:proofErr w:type="spellStart"/>
+      <w:r>
+        <w:t>submodel</w:t>
+      </w:r>
+      <w:proofErr w:type="spellEnd"/>
+      <w:r>
+        <w:t>="B" symbol="S" identical="true" /&gt;</w:t>
       </w:r>
     </w:p>
     <w:p>
@@ -8587,7 +10342,15 @@
         <w:pStyle w:val="text"/>
       </w:pPr>
       <w:r>
-        <w:t xml:space="preserve">          &lt;replace submodel="simple" port="</w:t>
+        <w:t xml:space="preserve">          &lt;replace </w:t>
+      </w:r>
+      <w:proofErr w:type="spellStart"/>
+      <w:r>
+        <w:t>submodel</w:t>
+      </w:r>
+      <w:proofErr w:type="spellEnd"/>
+      <w:r>
+        <w:t>="simple" port="</w:t>
       </w:r>
       <w:proofErr w:type="spellStart"/>
       <w:r>
@@ -8725,7 +10488,15 @@
         <w:pStyle w:val="text"/>
       </w:pPr>
       <w:r>
-        <w:t xml:space="preserve">          &lt;replace submodel="simple" port="</w:t>
+        <w:t xml:space="preserve">          &lt;replace </w:t>
+      </w:r>
+      <w:proofErr w:type="spellStart"/>
+      <w:r>
+        <w:t>submodel</w:t>
+      </w:r>
+      <w:proofErr w:type="spellEnd"/>
+      <w:r>
+        <w:t>="simple" port="</w:t>
       </w:r>
       <w:proofErr w:type="spellStart"/>
       <w:r>
@@ -8829,7 +10600,15 @@
         <w:pStyle w:val="text"/>
       </w:pPr>
       <w:r>
-        <w:t xml:space="preserve">          &lt;replace submodel="simple" port="</w:t>
+        <w:t xml:space="preserve">          &lt;replace </w:t>
+      </w:r>
+      <w:proofErr w:type="spellStart"/>
+      <w:r>
+        <w:t>submodel</w:t>
+      </w:r>
+      <w:proofErr w:type="spellEnd"/>
+      <w:r>
+        <w:t>="simple" port="</w:t>
       </w:r>
       <w:proofErr w:type="spellStart"/>
       <w:r>
@@ -10293,7 +12072,15 @@
       </w:r>
       <w:proofErr w:type="spellEnd"/>
       <w:r>
-        <w:t xml:space="preserve"> submodel="simple" deletion="</w:t>
+        <w:t xml:space="preserve"> </w:t>
+      </w:r>
+      <w:proofErr w:type="spellStart"/>
+      <w:r>
+        <w:t>submodel</w:t>
+      </w:r>
+      <w:proofErr w:type="spellEnd"/>
+      <w:r>
+        <w:t>="simple" deletion="</w:t>
       </w:r>
       <w:proofErr w:type="spellStart"/>
       <w:r>
@@ -10317,7 +12104,15 @@
       </w:r>
       <w:proofErr w:type="spellEnd"/>
       <w:r>
-        <w:t xml:space="preserve"> submodel="enzyme" port="J0_port" identical="true" /&gt;</w:t>
+        <w:t xml:space="preserve"> </w:t>
+      </w:r>
+      <w:proofErr w:type="spellStart"/>
+      <w:r>
+        <w:t>submodel</w:t>
+      </w:r>
+      <w:proofErr w:type="spellEnd"/>
+      <w:r>
+        <w:t>="enzyme" port="J0_port" identical="true" /&gt;</w:t>
       </w:r>
     </w:p>
     <w:p>
@@ -10489,7 +12284,15 @@
       </w:r>
       <w:proofErr w:type="spellEnd"/>
       <w:r>
-        <w:t xml:space="preserve"> submodel="simple" deletion="</w:t>
+        <w:t xml:space="preserve"> </w:t>
+      </w:r>
+      <w:proofErr w:type="spellStart"/>
+      <w:r>
+        <w:t>submodel</w:t>
+      </w:r>
+      <w:proofErr w:type="spellEnd"/>
+      <w:r>
+        <w:t>="simple" deletion="</w:t>
       </w:r>
       <w:proofErr w:type="spellStart"/>
       <w:r>
@@ -10513,7 +12316,15 @@
       </w:r>
       <w:proofErr w:type="spellEnd"/>
       <w:r>
-        <w:t xml:space="preserve"> submodel="enzyme" port="J1_port" identical="true" /&gt;</w:t>
+        <w:t xml:space="preserve"> </w:t>
+      </w:r>
+      <w:proofErr w:type="spellStart"/>
+      <w:r>
+        <w:t>submodel</w:t>
+      </w:r>
+      <w:proofErr w:type="spellEnd"/>
+      <w:r>
+        <w:t>="enzyme" port="J1_port" identical="true" /&gt;</w:t>
       </w:r>
     </w:p>
     <w:p>
@@ -10703,7 +12514,15 @@
       </w:r>
       <w:proofErr w:type="spellEnd"/>
       <w:r>
-        <w:t xml:space="preserve"> submodel="simple" port="</w:t>
+        <w:t xml:space="preserve"> </w:t>
+      </w:r>
+      <w:proofErr w:type="spellStart"/>
+      <w:r>
+        <w:t>submodel</w:t>
+      </w:r>
+      <w:proofErr w:type="spellEnd"/>
+      <w:r>
+        <w:t>="simple" port="</w:t>
       </w:r>
       <w:proofErr w:type="spellStart"/>
       <w:r>
@@ -10727,7 +12546,15 @@
       </w:r>
       <w:proofErr w:type="spellEnd"/>
       <w:r>
-        <w:t xml:space="preserve"> submodel="enzyme" port="</w:t>
+        <w:t xml:space="preserve"> </w:t>
+      </w:r>
+      <w:proofErr w:type="spellStart"/>
+      <w:r>
+        <w:t>submodel</w:t>
+      </w:r>
+      <w:proofErr w:type="spellEnd"/>
+      <w:r>
+        <w:t>="enzyme" port="</w:t>
       </w:r>
       <w:proofErr w:type="spellStart"/>
       <w:r>
@@ -10849,7 +12676,15 @@
       </w:r>
       <w:proofErr w:type="spellEnd"/>
       <w:r>
-        <w:t xml:space="preserve"> submodel="simple" port="</w:t>
+        <w:t xml:space="preserve"> </w:t>
+      </w:r>
+      <w:proofErr w:type="spellStart"/>
+      <w:r>
+        <w:t>submodel</w:t>
+      </w:r>
+      <w:proofErr w:type="spellEnd"/>
+      <w:r>
+        <w:t>="simple" port="</w:t>
       </w:r>
       <w:proofErr w:type="spellStart"/>
       <w:r>
@@ -10873,7 +12708,15 @@
       </w:r>
       <w:proofErr w:type="spellEnd"/>
       <w:r>
-        <w:t xml:space="preserve"> submodel="enzyme" port="</w:t>
+        <w:t xml:space="preserve"> </w:t>
+      </w:r>
+      <w:proofErr w:type="spellStart"/>
+      <w:r>
+        <w:t>submodel</w:t>
+      </w:r>
+      <w:proofErr w:type="spellEnd"/>
+      <w:r>
+        <w:t>="enzyme" port="</w:t>
       </w:r>
       <w:proofErr w:type="spellStart"/>
       <w:r>
@@ -10961,7 +12804,15 @@
       </w:r>
       <w:proofErr w:type="spellEnd"/>
       <w:r>
-        <w:t xml:space="preserve"> submodel="simple" port="</w:t>
+        <w:t xml:space="preserve"> </w:t>
+      </w:r>
+      <w:proofErr w:type="spellStart"/>
+      <w:r>
+        <w:t>submodel</w:t>
+      </w:r>
+      <w:proofErr w:type="spellEnd"/>
+      <w:r>
+        <w:t>="simple" port="</w:t>
       </w:r>
       <w:proofErr w:type="spellStart"/>
       <w:r>
@@ -10985,7 +12836,15 @@
       </w:r>
       <w:proofErr w:type="spellEnd"/>
       <w:r>
-        <w:t xml:space="preserve"> submodel="enzyme" port="</w:t>
+        <w:t xml:space="preserve"> </w:t>
+      </w:r>
+      <w:proofErr w:type="spellStart"/>
+      <w:r>
+        <w:t>submodel</w:t>
+      </w:r>
+      <w:proofErr w:type="spellEnd"/>
+      <w:r>
+        <w:t>="enzyme" port="</w:t>
       </w:r>
       <w:proofErr w:type="spellStart"/>
       <w:r>
@@ -11066,7 +12925,15 @@
       </w:r>
       <w:proofErr w:type="spellEnd"/>
       <w:r>
-        <w:t xml:space="preserve"> submodel="simple" deletion="</w:t>
+        <w:t xml:space="preserve"> </w:t>
+      </w:r>
+      <w:proofErr w:type="spellStart"/>
+      <w:r>
+        <w:t>submodel</w:t>
+      </w:r>
+      <w:proofErr w:type="spellEnd"/>
+      <w:r>
+        <w:t>="simple" deletion="</w:t>
       </w:r>
       <w:proofErr w:type="spellStart"/>
       <w:r>
@@ -11090,7 +12957,15 @@
       </w:r>
       <w:proofErr w:type="spellEnd"/>
       <w:r>
-        <w:t xml:space="preserve"> submodel="enzyme" port="</w:t>
+        <w:t xml:space="preserve"> </w:t>
+      </w:r>
+      <w:proofErr w:type="spellStart"/>
+      <w:r>
+        <w:t>submodel</w:t>
+      </w:r>
+      <w:proofErr w:type="spellEnd"/>
+      <w:r>
+        <w:t>="enzyme" port="</w:t>
       </w:r>
       <w:proofErr w:type="spellStart"/>
       <w:r>
@@ -11170,7 +13045,15 @@
       </w:r>
       <w:proofErr w:type="spellEnd"/>
       <w:r>
-        <w:t xml:space="preserve"> submodel="simple" deletion="</w:t>
+        <w:t xml:space="preserve"> </w:t>
+      </w:r>
+      <w:proofErr w:type="spellStart"/>
+      <w:r>
+        <w:t>submodel</w:t>
+      </w:r>
+      <w:proofErr w:type="spellEnd"/>
+      <w:r>
+        <w:t>="simple" deletion="</w:t>
       </w:r>
       <w:proofErr w:type="spellStart"/>
       <w:r>
@@ -11194,7 +13077,15 @@
       </w:r>
       <w:proofErr w:type="spellEnd"/>
       <w:r>
-        <w:t xml:space="preserve"> submodel="enzyme" port="</w:t>
+        <w:t xml:space="preserve"> </w:t>
+      </w:r>
+      <w:proofErr w:type="spellStart"/>
+      <w:r>
+        <w:t>submodel</w:t>
+      </w:r>
+      <w:proofErr w:type="spellEnd"/>
+      <w:r>
+        <w:t>="enzyme" port="</w:t>
       </w:r>
       <w:proofErr w:type="spellStart"/>
       <w:r>
@@ -11789,8 +13680,8 @@
     </w:p>
     <w:p/>
     <w:sectPr>
-      <w:headerReference w:type="even" r:id="rId18"/>
-      <w:headerReference w:type="default" r:id="rId19"/>
+      <w:headerReference w:type="even" r:id="rId21"/>
+      <w:headerReference w:type="default" r:id="rId22"/>
       <w:pgSz w:w="12240" w:h="15840"/>
       <w:pgMar w:top="1440" w:right="1440" w:bottom="1440" w:left="1440" w:header="720" w:footer="1440" w:gutter="0"/>
       <w:cols w:space="720"/>
@@ -12887,7 +14778,7 @@
           <w:rPr>
             <w:noProof/>
           </w:rPr>
-          <w:t>4</w:t>
+          <w:t>3</w:t>
         </w:r>
         <w:r>
           <w:rPr>
@@ -14553,6 +16444,29 @@
       <w:rFonts w:ascii="Palatino" w:eastAsia="ヒラギノ角ゴ Pro W3" w:hAnsi="Palatino" w:cs="Times New Roman"/>
       <w:color w:val="000000"/>
       <w:szCs w:val="20"/>
+    </w:rPr>
+  </w:style>
+  <w:style w:type="paragraph" w:styleId="Heading1">
+    <w:name w:val="heading 1"/>
+    <w:basedOn w:val="Normal"/>
+    <w:next w:val="Normal"/>
+    <w:link w:val="Heading1Char"/>
+    <w:uiPriority w:val="9"/>
+    <w:qFormat/>
+    <w:rsid w:val="00DD67E3"/>
+    <w:pPr>
+      <w:keepNext/>
+      <w:keepLines/>
+      <w:spacing w:before="480" w:after="0"/>
+      <w:outlineLvl w:val="0"/>
+    </w:pPr>
+    <w:rPr>
+      <w:rFonts w:asciiTheme="majorHAnsi" w:eastAsiaTheme="majorEastAsia" w:hAnsiTheme="majorHAnsi" w:cstheme="majorBidi"/>
+      <w:b/>
+      <w:bCs/>
+      <w:color w:val="365F91" w:themeColor="accent1" w:themeShade="BF"/>
+      <w:sz w:val="28"/>
+      <w:szCs w:val="28"/>
     </w:rPr>
   </w:style>
   <w:style w:type="paragraph" w:styleId="Heading2">
@@ -15156,6 +17070,21 @@
       <w:vertAlign w:val="superscript"/>
     </w:rPr>
   </w:style>
+  <w:style w:type="character" w:customStyle="1" w:styleId="Heading1Char">
+    <w:name w:val="Heading 1 Char"/>
+    <w:basedOn w:val="DefaultParagraphFont"/>
+    <w:link w:val="Heading1"/>
+    <w:uiPriority w:val="9"/>
+    <w:rsid w:val="00DD67E3"/>
+    <w:rPr>
+      <w:rFonts w:asciiTheme="majorHAnsi" w:eastAsiaTheme="majorEastAsia" w:hAnsiTheme="majorHAnsi" w:cstheme="majorBidi"/>
+      <w:b/>
+      <w:bCs/>
+      <w:color w:val="365F91" w:themeColor="accent1" w:themeShade="BF"/>
+      <w:sz w:val="28"/>
+      <w:szCs w:val="28"/>
+    </w:rPr>
+  </w:style>
 </w:styles>
 </file>
 
@@ -15326,6 +17255,29 @@
       <w:rFonts w:ascii="Palatino" w:eastAsia="ヒラギノ角ゴ Pro W3" w:hAnsi="Palatino" w:cs="Times New Roman"/>
       <w:color w:val="000000"/>
       <w:szCs w:val="20"/>
+    </w:rPr>
+  </w:style>
+  <w:style w:type="paragraph" w:styleId="Heading1">
+    <w:name w:val="heading 1"/>
+    <w:basedOn w:val="Normal"/>
+    <w:next w:val="Normal"/>
+    <w:link w:val="Heading1Char"/>
+    <w:uiPriority w:val="9"/>
+    <w:qFormat/>
+    <w:rsid w:val="00DD67E3"/>
+    <w:pPr>
+      <w:keepNext/>
+      <w:keepLines/>
+      <w:spacing w:before="480" w:after="0"/>
+      <w:outlineLvl w:val="0"/>
+    </w:pPr>
+    <w:rPr>
+      <w:rFonts w:asciiTheme="majorHAnsi" w:eastAsiaTheme="majorEastAsia" w:hAnsiTheme="majorHAnsi" w:cstheme="majorBidi"/>
+      <w:b/>
+      <w:bCs/>
+      <w:color w:val="365F91" w:themeColor="accent1" w:themeShade="BF"/>
+      <w:sz w:val="28"/>
+      <w:szCs w:val="28"/>
     </w:rPr>
   </w:style>
   <w:style w:type="paragraph" w:styleId="Heading2">
@@ -15929,6 +17881,21 @@
       <w:vertAlign w:val="superscript"/>
     </w:rPr>
   </w:style>
+  <w:style w:type="character" w:customStyle="1" w:styleId="Heading1Char">
+    <w:name w:val="Heading 1 Char"/>
+    <w:basedOn w:val="DefaultParagraphFont"/>
+    <w:link w:val="Heading1"/>
+    <w:uiPriority w:val="9"/>
+    <w:rsid w:val="00DD67E3"/>
+    <w:rPr>
+      <w:rFonts w:asciiTheme="majorHAnsi" w:eastAsiaTheme="majorEastAsia" w:hAnsiTheme="majorHAnsi" w:cstheme="majorBidi"/>
+      <w:b/>
+      <w:bCs/>
+      <w:color w:val="365F91" w:themeColor="accent1" w:themeShade="BF"/>
+      <w:sz w:val="28"/>
+      <w:szCs w:val="28"/>
+    </w:rPr>
+  </w:style>
 </w:styles>
 </file>
 
@@ -16222,7 +18189,7 @@
 </file>
 
 <file path=customXml/itemProps1.xml><?xml version="1.0" encoding="utf-8"?>
-<ds:datastoreItem xmlns:ds="http://schemas.openxmlformats.org/officeDocument/2006/customXml" ds:itemID="{74A64D27-C151-480C-A556-0E7F26A1FDC2}">
+<ds:datastoreItem xmlns:ds="http://schemas.openxmlformats.org/officeDocument/2006/customXml" ds:itemID="{658BADE1-8C11-49A7-A175-ED1970AEC117}">
   <ds:schemaRefs>
     <ds:schemaRef ds:uri="http://schemas.openxmlformats.org/officeDocument/2006/bibliography"/>
   </ds:schemaRefs>

--- a/sbml-level-3/version-1/comp/Hierarchical Model Composition Proposal.docx
+++ b/sbml-level-3/version-1/comp/Hierarchical Model Composition Proposal.docx
@@ -1992,12 +1992,7 @@
     </w:p>
     <w:p>
       <w:r>
-        <w:t xml:space="preserve">To support a variety of composition scenarios, this package provides for optional black-box </w:t>
-      </w:r>
-      <w:bookmarkStart w:id="0" w:name="_GoBack"/>
-      <w:bookmarkEnd w:id="0"/>
-      <w:r>
-        <w:t xml:space="preserve">encapsulation by means of defined data communication interfaces (here called </w:t>
+        <w:t xml:space="preserve">To support a variety of composition scenarios, this package provides for optional black-box encapsulation by means of defined data communication interfaces (here called </w:t>
       </w:r>
       <w:r>
         <w:rPr>
@@ -2508,8 +2503,8 @@
         </w:rPr>
         <w:t>N-to-M</w:t>
       </w:r>
-      <w:bookmarkStart w:id="1" w:name="GoBack"/>
-      <w:bookmarkEnd w:id="1"/>
+      <w:bookmarkStart w:id="0" w:name="GoBack"/>
+      <w:bookmarkEnd w:id="0"/>
       <w:r>
         <w:t xml:space="preserve"> links, when a set of elements in one model are replaced as a group, conceptually, with one or more elements from a different model.</w:t>
       </w:r>
@@ -3737,10 +3732,10 @@
           <w:noProof/>
         </w:rPr>
         <w:drawing>
-          <wp:inline distT="0" distB="0" distL="0" distR="0" wp14:anchorId="342E09BE" wp14:editId="65387B8A">
-            <wp:extent cx="3926205" cy="3743325"/>
-            <wp:effectExtent l="0" t="0" r="0" b="9525"/>
-            <wp:docPr id="86" name="Picture 86"/>
+          <wp:inline distT="0" distB="0" distL="0" distR="0" wp14:anchorId="3A43670B">
+            <wp:extent cx="3926205" cy="3804285"/>
+            <wp:effectExtent l="0" t="0" r="0" b="5715"/>
+            <wp:docPr id="66" name="Picture 66"/>
             <wp:cNvGraphicFramePr>
               <a:graphicFrameLocks xmlns:a="http://schemas.openxmlformats.org/drawingml/2006/main" noChangeAspect="1"/>
             </wp:cNvGraphicFramePr>
@@ -3748,7 +3743,7 @@
               <a:graphicData uri="http://schemas.openxmlformats.org/drawingml/2006/picture">
                 <pic:pic xmlns:pic="http://schemas.openxmlformats.org/drawingml/2006/picture">
                   <pic:nvPicPr>
-                    <pic:cNvPr id="0" name="Picture 4"/>
+                    <pic:cNvPr id="0" name="Picture 2"/>
                     <pic:cNvPicPr>
                       <a:picLocks noChangeAspect="1" noChangeArrowheads="1"/>
                     </pic:cNvPicPr>
@@ -3769,7 +3764,7 @@
                   <pic:spPr bwMode="auto">
                     <a:xfrm>
                       <a:off x="0" y="0"/>
-                      <a:ext cx="3926205" cy="3743325"/>
+                      <a:ext cx="3926205" cy="3804285"/>
                     </a:xfrm>
                     <a:prstGeom prst="rect">
                       <a:avLst/>
@@ -3790,27 +3785,14 @@
       <w:r>
         <w:t xml:space="preserve">Figure </w:t>
       </w:r>
-      <w:r>
-        <w:fldChar w:fldCharType="begin"/>
-      </w:r>
-      <w:r>
-        <w:instrText xml:space="preserve"> SEQ Figure \* ARABIC </w:instrText>
-      </w:r>
-      <w:r>
-        <w:fldChar w:fldCharType="separate"/>
-      </w:r>
-      <w:r>
-        <w:rPr>
-          <w:noProof/>
-        </w:rPr>
-        <w:t>3</w:t>
-      </w:r>
-      <w:r>
-        <w:rPr>
-          <w:noProof/>
-        </w:rPr>
-        <w:fldChar w:fldCharType="end"/>
-      </w:r>
+      <w:fldSimple w:instr=" SEQ Figure \* ARABIC ">
+        <w:r>
+          <w:rPr>
+            <w:noProof/>
+          </w:rPr>
+          <w:t>3</w:t>
+        </w:r>
+      </w:fldSimple>
       <w:r>
         <w:t xml:space="preserve">:  Definition of </w:t>
       </w:r>
@@ -3844,7 +3826,13 @@
       </w:r>
       <w:proofErr w:type="spellEnd"/>
       <w:r>
-        <w:t xml:space="preserve">, and may contain any of five different conversion factor attributes plus a </w:t>
+        <w:t xml:space="preserve">, and may contain any of </w:t>
+      </w:r>
+      <w:r>
+        <w:t>six</w:t>
+      </w:r>
+      <w:r>
+        <w:t xml:space="preserve"> different conversion factor attributes plus a </w:t>
       </w:r>
       <w:proofErr w:type="spellStart"/>
       <w:r>
@@ -3936,7 +3924,15 @@
     </w:p>
     <w:p>
       <w:r>
-        <w:t xml:space="preserve">The five possible conversion factors must be references to Parameter objects in the parent model which describe how to convert </w:t>
+        <w:t xml:space="preserve">The </w:t>
+      </w:r>
+      <w:r>
+        <w:t>six</w:t>
+      </w:r>
+      <w:bookmarkStart w:id="1" w:name="_GoBack"/>
+      <w:bookmarkEnd w:id="1"/>
+      <w:r>
+        <w:t xml:space="preserve"> possible conversion factors must be references to Parameter objects in the parent model which describe how to convert </w:t>
       </w:r>
       <w:proofErr w:type="spellStart"/>
       <w:r>
@@ -4854,27 +4850,14 @@
       <w:r>
         <w:t xml:space="preserve">Figure </w:t>
       </w:r>
-      <w:r>
-        <w:fldChar w:fldCharType="begin"/>
-      </w:r>
-      <w:r>
-        <w:instrText xml:space="preserve"> SEQ Figure \* ARABIC </w:instrText>
-      </w:r>
-      <w:r>
-        <w:fldChar w:fldCharType="separate"/>
-      </w:r>
-      <w:r>
-        <w:rPr>
-          <w:noProof/>
-        </w:rPr>
-        <w:t>5</w:t>
-      </w:r>
-      <w:r>
-        <w:rPr>
-          <w:noProof/>
-        </w:rPr>
-        <w:fldChar w:fldCharType="end"/>
-      </w:r>
+      <w:fldSimple w:instr=" SEQ Figure \* ARABIC ">
+        <w:r>
+          <w:rPr>
+            <w:noProof/>
+          </w:rPr>
+          <w:t>5</w:t>
+        </w:r>
+      </w:fldSimple>
       <w:r>
         <w:t xml:space="preserve">:  Definition of the </w:t>
       </w:r>
@@ -5733,27 +5716,14 @@
       <w:r>
         <w:t xml:space="preserve">Table </w:t>
       </w:r>
-      <w:r>
-        <w:fldChar w:fldCharType="begin"/>
-      </w:r>
-      <w:r>
-        <w:instrText xml:space="preserve"> SEQ Table \* ARABIC </w:instrText>
-      </w:r>
-      <w:r>
-        <w:fldChar w:fldCharType="separate"/>
-      </w:r>
-      <w:r>
-        <w:rPr>
-          <w:noProof/>
-        </w:rPr>
-        <w:t>1</w:t>
-      </w:r>
-      <w:r>
-        <w:rPr>
-          <w:noProof/>
-        </w:rPr>
-        <w:fldChar w:fldCharType="end"/>
-      </w:r>
+      <w:fldSimple w:instr=" SEQ Table \* ARABIC ">
+        <w:r>
+          <w:rPr>
+            <w:noProof/>
+          </w:rPr>
+          <w:t>1</w:t>
+        </w:r>
+      </w:fldSimple>
       <w:r>
         <w:t>:  A list of all core SBML elements containing math elements, and which conversion factors (if any) are used for them.</w:t>
       </w:r>
@@ -14778,7 +14748,7 @@
           <w:rPr>
             <w:noProof/>
           </w:rPr>
-          <w:t>3</w:t>
+          <w:t>17</w:t>
         </w:r>
         <w:r>
           <w:rPr>
@@ -18189,7 +18159,7 @@
 </file>
 
 <file path=customXml/itemProps1.xml><?xml version="1.0" encoding="utf-8"?>
-<ds:datastoreItem xmlns:ds="http://schemas.openxmlformats.org/officeDocument/2006/customXml" ds:itemID="{658BADE1-8C11-49A7-A175-ED1970AEC117}">
+<ds:datastoreItem xmlns:ds="http://schemas.openxmlformats.org/officeDocument/2006/customXml" ds:itemID="{F9179A6D-02E2-4B82-B5F8-0CEF49421721}">
   <ds:schemaRefs>
     <ds:schemaRef ds:uri="http://schemas.openxmlformats.org/officeDocument/2006/bibliography"/>
   </ds:schemaRefs>

--- a/sbml-level-3/version-1/comp/Hierarchical Model Composition Proposal.docx
+++ b/sbml-level-3/version-1/comp/Hierarchical Model Composition Proposal.docx
@@ -1509,14 +1509,7 @@
     </w:tbl>
     <w:p>
       <w:pPr>
-        <w:pStyle w:val="FreeForm"/>
-        <w:keepLines/>
-        <w:spacing w:before="240" w:after="20" w:line="20" w:lineRule="atLeast"/>
-        <w:ind w:left="1440" w:right="1440"/>
-        <w:jc w:val="center"/>
-        <w:rPr>
-          <w:rFonts w:ascii="Arial" w:hAnsi="Arial"/>
-        </w:rPr>
+        <w:pStyle w:val="Heading11"/>
       </w:pPr>
       <w:r>
         <w:br w:type="page"/>
@@ -1607,11 +1600,6 @@
       <w:r>
         <w:t>This proposal has no direct precursor.</w:t>
       </w:r>
-    </w:p>
-    <w:p>
-      <w:pPr>
-        <w:pStyle w:val="Body"/>
-      </w:pPr>
     </w:p>
     <w:p>
       <w:pPr>
@@ -2225,7 +2213,29 @@
       </w:r>
       <w:proofErr w:type="spellEnd"/>
       <w:r>
-        <w:t xml:space="preserve">-discuss mailing list.  The proposal itself has not survived intact on the web (the host site disallowed indexing of their site, preventing even Archive.org from saving it), but from the follow-up discussions between him, Andrew Finney, and Martin </w:t>
+        <w:t xml:space="preserve">-discuss mailing list.  </w:t>
+      </w:r>
+      <w:r>
+        <w:t>T</w:t>
+      </w:r>
+      <w:r>
+        <w:t xml:space="preserve">his proposal included a unified, generic approach to making links and references to elements in </w:t>
+      </w:r>
+      <w:proofErr w:type="spellStart"/>
+      <w:r>
+        <w:t>submodels</w:t>
+      </w:r>
+      <w:proofErr w:type="spellEnd"/>
+      <w:r>
+        <w:t xml:space="preserve"> using </w:t>
+      </w:r>
+      <w:proofErr w:type="spellStart"/>
+      <w:r>
+        <w:t>XPath</w:t>
+      </w:r>
+      <w:proofErr w:type="spellEnd"/>
+      <w:r>
+        <w:t xml:space="preserve">.  Previous proposals used separate mechanisms for species, parameters, compartments, and reactions.  Webb also raised the issue of how to successfully resolve conflicting attributes of linked elements, debated whether formal interfaces were necessary or even preferable to directly access model elements, discussed type checking for linkages, and discussed issues with unit incompatibilities.  Around this time, Martin </w:t>
       </w:r>
       <w:proofErr w:type="spellStart"/>
       <w:r>
@@ -2233,15 +2243,69 @@
       </w:r>
       <w:proofErr w:type="spellEnd"/>
       <w:r>
-        <w:t xml:space="preserve">, it seems that this proposal included a unified, generic approach to making links and references to elements in </w:t>
-      </w:r>
-      <w:proofErr w:type="spellStart"/>
-      <w:r>
-        <w:t>submodels</w:t>
-      </w:r>
-      <w:proofErr w:type="spellEnd"/>
-      <w:r>
-        <w:t xml:space="preserve"> using </w:t>
+        <w:t xml:space="preserve"> formed the Model Composition Special Interest Group</w:t>
+      </w:r>
+      <w:r>
+        <w:rPr>
+          <w:vertAlign w:val="superscript"/>
+        </w:rPr>
+        <w:footnoteReference w:id="6"/>
+      </w:r>
+      <w:r>
+        <w:t>, a group that eventually reached 18 members, including Jonathan Webb.</w:t>
+      </w:r>
+    </w:p>
+    <w:p>
+      <w:r>
+        <w:t xml:space="preserve">Model composition did not make it into SBML Level 2 when that specification was released in June of 2003, because the changes between SBML Level 1 and Level 2 were already substantial enough that </w:t>
+      </w:r>
+      <w:proofErr w:type="spellStart"/>
+      <w:r>
+        <w:t>sofware</w:t>
+      </w:r>
+      <w:proofErr w:type="spellEnd"/>
+      <w:r>
+        <w:t xml:space="preserve"> developers at the time expressed a desire to delay the introduction of composition to a later revision of SBML.  Andrew Finney (now the co-chair of the Model Composition SIG) presented yet another proposal</w:t>
+      </w:r>
+      <w:r>
+        <w:rPr>
+          <w:vertAlign w:val="superscript"/>
+        </w:rPr>
+        <w:footnoteReference w:id="7"/>
+      </w:r>
+      <w:r>
+        <w:t xml:space="preserve"> in May of 2003, even before SBML Level 2 Version 1 was finalized, that aimed to add model composition to SBML Level 3.  With only two years having passed between SBML Level 1 and Level 2, the feeling at the time was that Level 3 was likely to be released in 2005 or 2006, and the model composition proposal would be ready when it was.  However, Level 2 ended up occupying the SBML community longer than expected, with four versions of Level 2 produced to adjust features in response to user feedback and developers’ experiences.</w:t>
+      </w:r>
+    </w:p>
+    <w:p>
+      <w:r>
+        <w:t>In the interim, the desire to develop model composition features for SBML continued unabated.  Finney revised his 2003 proposal in October 2003</w:t>
+      </w:r>
+      <w:r>
+        <w:rPr>
+          <w:vertAlign w:val="superscript"/>
+        </w:rPr>
+        <w:footnoteReference w:id="8"/>
+      </w:r>
+      <w:r>
+        <w:t xml:space="preserve">; this new version represented an attempt to synthesize the earlier proposals by </w:t>
+      </w:r>
+      <w:proofErr w:type="spellStart"/>
+      <w:r>
+        <w:t>Ginkel</w:t>
+      </w:r>
+      <w:proofErr w:type="spellEnd"/>
+      <w:r>
+        <w:t xml:space="preserve"> and Webb, supplemented with his own original submodel ideas, and was envisioned to exist in parallel with another proposal by Finney, for arrays and sets of SBML elements (including submodels)</w:t>
+      </w:r>
+      <w:r>
+        <w:rPr>
+          <w:vertAlign w:val="superscript"/>
+        </w:rPr>
+        <w:footnoteReference w:id="9"/>
+      </w:r>
+      <w:r>
+        <w:t xml:space="preserve">. Finney attempted to resolve the differences in the two basic philosophies (essentially, black-box versus white-box encapsulation) by introducing optional “ports” as interfaces between a submodel and its containing model, as well as including an </w:t>
       </w:r>
       <w:proofErr w:type="spellStart"/>
       <w:r>
@@ -2249,77 +2313,7 @@
       </w:r>
       <w:proofErr w:type="spellEnd"/>
       <w:r>
-        <w:t xml:space="preserve">.  Previous proposals used separate mechanisms for species, parameters, compartments, and reactions.  Webb also raised the issue of how to successfully resolve conflicting attributes of linked elements, debated whether formal interfaces were necessary or even preferable to directly access model elements, discussed type checking for linkages, and discussed issues with unit incompatibilities.  Around this time, Martin </w:t>
-      </w:r>
-      <w:proofErr w:type="spellStart"/>
-      <w:r>
-        <w:t>Ginkel</w:t>
-      </w:r>
-      <w:proofErr w:type="spellEnd"/>
-      <w:r>
-        <w:t xml:space="preserve"> formed the Model Composition Special Interest Group</w:t>
-      </w:r>
-      <w:r>
-        <w:rPr>
-          <w:vertAlign w:val="superscript"/>
-        </w:rPr>
-        <w:footnoteReference w:id="6"/>
-      </w:r>
-      <w:r>
-        <w:t>, a group that eventually reached 18 members, including Jonathan Webb.</w:t>
-      </w:r>
-    </w:p>
-    <w:p>
-      <w:r>
-        <w:t xml:space="preserve">Model composition did not make it into SBML Level 2 when that specification was released in June of 2003, because the changes between SBML Level 1 and Level 2 were already substantial enough that </w:t>
-      </w:r>
-      <w:proofErr w:type="spellStart"/>
-      <w:r>
-        <w:t>sofware</w:t>
-      </w:r>
-      <w:proofErr w:type="spellEnd"/>
-      <w:r>
-        <w:t xml:space="preserve"> developers at the time expressed a desire to delay the introduction of composition to a later revision of SBML.  Andrew Finney (now the co-chair of the Model Composition SIG) presented yet another proposal</w:t>
-      </w:r>
-      <w:r>
-        <w:rPr>
-          <w:vertAlign w:val="superscript"/>
-        </w:rPr>
-        <w:footnoteReference w:id="7"/>
-      </w:r>
-      <w:r>
-        <w:t xml:space="preserve"> in May of 2003, even before SBML Level 2 Version 1 was finalized, that aimed to add model composition to SBML Level 3.  With only two years having passed between SBML Level 1 and Level 2, the feeling at the time was that Level 3 was likely to be released in 2005 or 2006, and the model composition proposal would be ready when it was.  However, Level 2 ended up occupying the SBML community longer than expected, with four versions of Level 2 produced to adjust features in response to user feedback and developers’ experiences.</w:t>
-      </w:r>
-    </w:p>
-    <w:p>
-      <w:r>
-        <w:t>In the interim, the desire to develop model composition features for SBML continued unabated.  Finney revised his 2003 proposal in October 2003</w:t>
-      </w:r>
-      <w:r>
-        <w:rPr>
-          <w:vertAlign w:val="superscript"/>
-        </w:rPr>
-        <w:footnoteReference w:id="8"/>
-      </w:r>
-      <w:r>
-        <w:t xml:space="preserve">; this new version represented an attempt to synthesize the earlier proposals by </w:t>
-      </w:r>
-      <w:proofErr w:type="spellStart"/>
-      <w:r>
-        <w:t>Ginkel</w:t>
-      </w:r>
-      <w:proofErr w:type="spellEnd"/>
-      <w:r>
-        <w:t xml:space="preserve"> and Webb, supplemented with his own original submodel ideas, and was envisioned to exist in parallel with another proposal by Finney, for arrays and sets of SBML elements (including submodels)</w:t>
-      </w:r>
-      <w:r>
-        <w:rPr>
-          <w:vertAlign w:val="superscript"/>
-        </w:rPr>
-        <w:footnoteReference w:id="9"/>
-      </w:r>
-      <w:r>
-        <w:t xml:space="preserve">. Finney attempted to resolve the differences in the two basic philosophies (essentially, black-box versus white-box encapsulation) by introducing optional “ports” as interfaces between a submodel and its containing model, as well as including an </w:t>
+        <w:t xml:space="preserve">-based method to allow referencing model entities.  The intention was that a modeler who wanted to follow the classic modularity (black-box) approach could do so, but other modelers could still use models in ways not envisioned by the original modeler simply by accessing a model’s elements directly via </w:t>
       </w:r>
       <w:proofErr w:type="spellStart"/>
       <w:r>
@@ -2327,19 +2321,11 @@
       </w:r>
       <w:proofErr w:type="spellEnd"/>
       <w:r>
-        <w:t xml:space="preserve">-based method to allow referencing model entities.  The intention was that a modeler who wanted to follow the classic modularity (black-box) approach could do so, but other modelers could still use models in ways not envisioned by </w:t>
+        <w:t xml:space="preserve">-based references.  In both schemes, elements in the submodels were replaced by corresponding elements of the containing model. Finney’s proposal also provided a direct link facility that </w:t>
       </w:r>
       <w:r>
         <w:lastRenderedPageBreak/>
-        <w:t xml:space="preserve">the original modeler simply by accessing a model’s elements directly via </w:t>
-      </w:r>
-      <w:proofErr w:type="spellStart"/>
-      <w:r>
-        <w:t>XPath</w:t>
-      </w:r>
-      <w:proofErr w:type="spellEnd"/>
-      <w:r>
-        <w:t>-based references.  In both schemes, elements in the submodels were replaced by corresponding elements of the containing model. Finney’s proposal also provided a direct link facility that allows a containing model to refer directly to submodel elements without providing placeholder elements in the containing model.  For example, a containing model could have a reaction that converts a species in one submodel to a species in a different submodel, and in the direct-link approach, it would only need to define the reaction, with the reactant and product being expressed as links directly to the species defined in the submodels.</w:t>
+        <w:t>allows a containing model to refer directly to submodel elements without providing placeholder elements in the containing model.  For example, a containing model could have a reaction that converts a species in one submodel to a species in a different submodel, and in the direct-link approach, it would only need to define the reaction, with the reactant and product being expressed as links directly to the species defined in the submodels.</w:t>
       </w:r>
     </w:p>
     <w:p>
@@ -2544,11 +2530,131 @@
         <w:footnoteReference w:id="16"/>
       </w:r>
       <w:r>
-        <w:t xml:space="preserve">, dealing with the pragmatics of merging multiple models.  As far as this proposal goes, he noted </w:t>
-      </w:r>
+        <w:t>, dealing with the pragmatics of merging multiple models.  As far as this proposal goes, he noted that the annotations in a composed model need to be considered, particularly since they can be crucial to successfully merging models in the first place.</w:t>
+      </w:r>
+    </w:p>
+    <w:p>
+      <w:pPr>
+        <w:pStyle w:val="Numberedindent"/>
+      </w:pPr>
       <w:r>
         <w:lastRenderedPageBreak/>
-        <w:t>that the annotations in a composed model need to be considered, particularly since they can be crucial to successfully merging models in the first place.</w:t>
+        <w:t xml:space="preserve">On behalf of </w:t>
+      </w:r>
+      <w:proofErr w:type="spellStart"/>
+      <w:r>
+        <w:t>Ranjit</w:t>
+      </w:r>
+      <w:proofErr w:type="spellEnd"/>
+      <w:r>
+        <w:t xml:space="preserve"> </w:t>
+      </w:r>
+      <w:proofErr w:type="spellStart"/>
+      <w:r>
+        <w:t>Randhawa</w:t>
+      </w:r>
+      <w:proofErr w:type="spellEnd"/>
+      <w:r>
+        <w:t xml:space="preserve">, Cliff Shaffer summarized </w:t>
+      </w:r>
+      <w:proofErr w:type="spellStart"/>
+      <w:r>
+        <w:t>Ranjit’s</w:t>
+      </w:r>
+      <w:proofErr w:type="spellEnd"/>
+      <w:r>
+        <w:t xml:space="preserve"> work in the </w:t>
+      </w:r>
+      <w:proofErr w:type="spellStart"/>
+      <w:r>
+        <w:t>JigCell</w:t>
+      </w:r>
+      <w:proofErr w:type="spellEnd"/>
+      <w:r>
+        <w:t xml:space="preserve"> group on model fusion, aggregation, and composition</w:t>
+      </w:r>
+      <w:r>
+        <w:rPr>
+          <w:vertAlign w:val="superscript"/>
+        </w:rPr>
+        <w:footnoteReference w:id="17"/>
+      </w:r>
+      <w:r>
+        <w:t>.  Highlights of this presentation and work include the following:</w:t>
+      </w:r>
+    </w:p>
+    <w:p>
+      <w:pPr>
+        <w:pStyle w:val="indent2levels"/>
+      </w:pPr>
+      <w:r>
+        <w:t xml:space="preserve">A description of different methods which all need some form of model composition, along with the realization that model fusion and model composition, though philosophically different, entail exactly the same processes and require the same information.  </w:t>
+      </w:r>
+    </w:p>
+    <w:p>
+      <w:pPr>
+        <w:pStyle w:val="indent2levels"/>
+      </w:pPr>
+      <w:r>
+        <w:t xml:space="preserve">A software application (the </w:t>
+      </w:r>
+      <w:proofErr w:type="spellStart"/>
+      <w:r>
+        <w:t>JigCell</w:t>
+      </w:r>
+      <w:proofErr w:type="spellEnd"/>
+      <w:r>
+        <w:t xml:space="preserve"> Composition Wizard) that can perform conversion between types.  The application can, for example, promote a parameter to a species, a concept which had been assumed to be impossible and undesirable in previous proposals.  </w:t>
+      </w:r>
+    </w:p>
+    <w:p>
+      <w:pPr>
+        <w:pStyle w:val="indent2levels"/>
+      </w:pPr>
+      <w:r>
+        <w:t xml:space="preserve">The discovery that merging of SBML models should be done in the order Compartments </w:t>
+      </w:r>
+      <w:r>
+        <w:sym w:font="Symbol" w:char="F0AE"/>
+      </w:r>
+      <w:r>
+        <w:t xml:space="preserve"> Species </w:t>
+      </w:r>
+      <w:r>
+        <w:sym w:font="Symbol" w:char="F0AE"/>
+      </w:r>
+      <w:r>
+        <w:t xml:space="preserve"> Function Definitions </w:t>
+      </w:r>
+      <w:r>
+        <w:sym w:font="Symbol" w:char="F0AE"/>
+      </w:r>
+      <w:r>
+        <w:t xml:space="preserve"> Rules </w:t>
+      </w:r>
+      <w:r>
+        <w:sym w:font="Symbol" w:char="F0AE"/>
+      </w:r>
+      <w:r>
+        <w:t xml:space="preserve"> Events </w:t>
+      </w:r>
+      <w:r>
+        <w:sym w:font="Symbol" w:char="F0AE"/>
+      </w:r>
+      <w:r>
+        <w:t xml:space="preserve"> Units </w:t>
+      </w:r>
+      <w:r>
+        <w:sym w:font="Symbol" w:char="F0AE"/>
+      </w:r>
+      <w:r>
+        <w:t xml:space="preserve"> Reactions </w:t>
+      </w:r>
+      <w:r>
+        <w:sym w:font="Symbol" w:char="F0AE"/>
+      </w:r>
+      <w:r>
+        <w:t xml:space="preserve"> Parameters.  If done in this order, potential conflicts are resolved incrementally along the way.</w:t>
       </w:r>
     </w:p>
     <w:p>
@@ -2556,31 +2662,98 @@
         <w:pStyle w:val="Numberedindent"/>
       </w:pPr>
       <w:r>
-        <w:t xml:space="preserve">On behalf of </w:t>
-      </w:r>
-      <w:proofErr w:type="spellStart"/>
-      <w:r>
-        <w:t>Ranjit</w:t>
-      </w:r>
-      <w:proofErr w:type="spellEnd"/>
-      <w:r>
-        <w:t xml:space="preserve"> </w:t>
-      </w:r>
-      <w:proofErr w:type="spellStart"/>
-      <w:r>
-        <w:t>Randhawa</w:t>
-      </w:r>
-      <w:proofErr w:type="spellEnd"/>
-      <w:r>
-        <w:t xml:space="preserve">, Cliff Shaffer summarized </w:t>
-      </w:r>
-      <w:proofErr w:type="spellStart"/>
-      <w:r>
-        <w:t>Ranjit’s</w:t>
-      </w:r>
-      <w:proofErr w:type="spellEnd"/>
-      <w:r>
-        <w:t xml:space="preserve"> work in the </w:t>
+        <w:t xml:space="preserve">Nicolas le </w:t>
+      </w:r>
+      <w:proofErr w:type="spellStart"/>
+      <w:r>
+        <w:t>Novère</w:t>
+      </w:r>
+      <w:proofErr w:type="spellEnd"/>
+      <w:r>
+        <w:t xml:space="preserve"> created a proposal for SBML modularity in Core</w:t>
+      </w:r>
+      <w:r>
+        <w:rPr>
+          <w:vertAlign w:val="superscript"/>
+        </w:rPr>
+        <w:footnoteReference w:id="18"/>
+      </w:r>
+      <w:r>
+        <w:t>.  This is actually unrelated to the efforts described above; it is an attempt to modularize a “normal” SBML model in the sense of divvying up the information into modules or blocks, rather than composing a model from different chunks.  It was agreed at the workshop that this is a completely separate idea, and while it has merits, should be handled separately.</w:t>
+      </w:r>
+    </w:p>
+    <w:p>
+      <w:pPr>
+        <w:pStyle w:val="Numberedindent"/>
+      </w:pPr>
+      <w:r>
+        <w:t>As a collective, the group produced an “Issues to Address” document</w:t>
+      </w:r>
+      <w:r>
+        <w:rPr>
+          <w:vertAlign w:val="superscript"/>
+        </w:rPr>
+        <w:footnoteReference w:id="19"/>
+      </w:r>
+      <w:r>
+        <w:t>, with several conclusions:</w:t>
+      </w:r>
+    </w:p>
+    <w:p>
+      <w:pPr>
+        <w:pStyle w:val="indent2levels"/>
+      </w:pPr>
+      <w:r>
+        <w:t xml:space="preserve">It should be possible to “flatten” a composed model to produce a valid SBML Level 3 Core model, and all questions of </w:t>
+      </w:r>
+      <w:r>
+        <w:t>validity can then be simply applied to the flattened model.  If the Core-only version is valid, the composed model is valid.</w:t>
+      </w:r>
+    </w:p>
+    <w:p>
+      <w:pPr>
+        <w:pStyle w:val="indent2levels"/>
+      </w:pPr>
+      <w:r>
+        <w:t xml:space="preserve">The model composition proposal should cover both </w:t>
+      </w:r>
+      <w:proofErr w:type="gramStart"/>
+      <w:r>
+        <w:t>designed-ahead-of-time</w:t>
+      </w:r>
+      <w:proofErr w:type="gramEnd"/>
+      <w:r>
+        <w:t xml:space="preserve"> as well as ad-hoc composition. (The latter refers to composing models out of components that were not originally developed with the use of ports or the expectation of being incorporated into other models.)</w:t>
+      </w:r>
+    </w:p>
+    <w:p>
+      <w:pPr>
+        <w:pStyle w:val="indent2levels"/>
+      </w:pPr>
+      <w:r>
+        <w:t>The approach probably needs a mechanism for deleting SBML model elements.  The deletion syntax should be explicit, instead of being implied by (e.g.) using a generic replacement construct and omitting the target of the replacement.</w:t>
+      </w:r>
+    </w:p>
+    <w:p>
+      <w:pPr>
+        <w:pStyle w:val="indent2levels"/>
+      </w:pPr>
+      <w:r>
+        <w:t>It should be possible to link any part of a model, not just (e.g.) compartments, species and parameters.</w:t>
+      </w:r>
+    </w:p>
+    <w:p>
+      <w:pPr>
+        <w:pStyle w:val="indent2levels"/>
+      </w:pPr>
+      <w:r>
+        <w:t>The approach should support “object overloading”</w:t>
+      </w:r>
+      <w:r>
+        <w:footnoteReference w:id="20"/>
+      </w:r>
+      <w:r>
+        <w:t xml:space="preserve"> and be generally applicable to all SBML objects.  However, contrary to what is provided in the </w:t>
       </w:r>
       <w:proofErr w:type="spellStart"/>
       <w:r>
@@ -2588,32 +2761,160 @@
       </w:r>
       <w:proofErr w:type="spellEnd"/>
       <w:r>
-        <w:t xml:space="preserve"> group on model fusion, aggregation, and composition</w:t>
+        <w:t xml:space="preserve"> Composition Wizard, changing SBML component types is not supported in object overloading.</w:t>
+      </w:r>
+    </w:p>
+    <w:p>
+      <w:pPr>
+        <w:pStyle w:val="indent2levels"/>
+      </w:pPr>
+      <w:r>
+        <w:lastRenderedPageBreak/>
+        <w:t>A proposition made during the workshop is that elements in the outer model always override elements in the submodels, and perhaps that sibling linking be disallowed.  This idea was hotly debated.</w:t>
+      </w:r>
+    </w:p>
+    <w:p>
+      <w:pPr>
+        <w:pStyle w:val="indent2levels"/>
+      </w:pPr>
+      <w:r>
+        <w:t>Interfaces (ports) are indeed considered helpful, but should be optional.  They do not need to be directional as in the electrical engineering “input” and “output” sense—the outer element always overrides the</w:t>
+      </w:r>
+      <w:r>
+        <w:t xml:space="preserve"> inner element, but apart from that, biology does not tend to work in the directional way that electrical components do.</w:t>
+      </w:r>
+    </w:p>
+    <w:p>
+      <w:pPr>
+        <w:pStyle w:val="indent2levels"/>
+      </w:pPr>
+      <w:r>
+        <w:t xml:space="preserve">The ability to refer to or import external </w:t>
+      </w:r>
+      <w:r>
+        <w:t>files may need a mechanism to allow an application to check whether what is being imported is the same as it was when the modeler created the model.  The mechanism offered in this context was the use of MD5 hashes.</w:t>
+      </w:r>
+    </w:p>
+    <w:p>
+      <w:pPr>
+        <w:pStyle w:val="indent2levels"/>
+      </w:pPr>
+      <w:r>
+        <w:t>A model composition approach should probably only allow whole-model imports, not importing of individual SBML elements such as species or reactions.  The reason is that model components are invariably defined within a larger context, and attempting to pull a single piece out of a model is unlikely to be safe or desirable.</w:t>
+      </w:r>
+    </w:p>
+    <w:p>
+      <w:pPr>
+        <w:pStyle w:val="indent2levels"/>
+      </w:pPr>
+      <w:r>
+        <w:t>The model composition approach must provide a means to handle the conversion of units, so that the units of entities defined in a submodel</w:t>
+      </w:r>
+      <w:r>
+        <w:t xml:space="preserve"> can be made congruent with the entities that refer to them in the enclosing model.</w:t>
+      </w:r>
+    </w:p>
+    <w:p>
+      <w:r>
+        <w:t xml:space="preserve">During the workshop, the attendees collectively worked on a rough draft proposal.  Stefan Hoops acted as principal editor.  The proposal for the SBML package (which was renamed the </w:t>
+      </w:r>
+      <w:r>
+        <w:rPr>
+          <w:i/>
+        </w:rPr>
+        <w:t>Hierarchical Model Composition</w:t>
       </w:r>
       <w:r>
         <w:rPr>
           <w:vertAlign w:val="superscript"/>
         </w:rPr>
-        <w:footnoteReference w:id="17"/>
-      </w:r>
-      <w:r>
-        <w:t>.  Highlights of this presentation and work include the following:</w:t>
-      </w:r>
-    </w:p>
-    <w:p>
-      <w:pPr>
-        <w:pStyle w:val="indent2levels"/>
-      </w:pPr>
-      <w:r>
-        <w:t xml:space="preserve">A description of different methods which all need some form of model composition, along with the realization that model fusion and model composition, though philosophically different, entail exactly the same processes and require the same information.  </w:t>
-      </w:r>
-    </w:p>
-    <w:p>
-      <w:pPr>
-        <w:pStyle w:val="indent2levels"/>
-      </w:pPr>
-      <w:r>
-        <w:t xml:space="preserve">A software application (the </w:t>
+        <w:footnoteReference w:id="21"/>
+      </w:r>
+      <w:r>
+        <w:t>), was issued a mere one day after the end of the workshop.  It represented an attempt to summarize the workshop as a whole, and provide a coherent whole, suitable as a Level 3 package.  It provided a brief overview of the history and goals of the proposal, as well as several UML diagrams of the proposed additions.  Stefan presented</w:t>
+      </w:r>
+      <w:r>
+        <w:rPr>
+          <w:vertAlign w:val="superscript"/>
+        </w:rPr>
+        <w:footnoteReference w:id="22"/>
+      </w:r>
+      <w:r>
+        <w:t xml:space="preserve"> the proposal in August of 2008 at the 13th SBML Forum, and subsequently gave the same presentation again at the 7</w:t>
+      </w:r>
+      <w:r>
+        <w:rPr>
+          <w:vertAlign w:val="superscript"/>
+        </w:rPr>
+        <w:t>th</w:t>
+      </w:r>
+      <w:r>
+        <w:t xml:space="preserve"> SBML </w:t>
+      </w:r>
+      <w:proofErr w:type="spellStart"/>
+      <w:r>
+        <w:t>Hackathon</w:t>
+      </w:r>
+      <w:proofErr w:type="spellEnd"/>
+      <w:r>
+        <w:t xml:space="preserve"> in March of 2009 and at the 14</w:t>
+      </w:r>
+      <w:r>
+        <w:rPr>
+          <w:vertAlign w:val="superscript"/>
+        </w:rPr>
+        <w:t>th</w:t>
+      </w:r>
+      <w:r>
+        <w:t xml:space="preserve"> SBML Forum in September of 2009, in a continuing effort to raise interest.</w:t>
+      </w:r>
+    </w:p>
+    <w:p>
+      <w:r>
+        <w:t xml:space="preserve">Roughly concurrently, Herbert </w:t>
+      </w:r>
+      <w:proofErr w:type="spellStart"/>
+      <w:r>
+        <w:t>Sauro</w:t>
+      </w:r>
+      <w:proofErr w:type="spellEnd"/>
+      <w:r>
+        <w:t xml:space="preserve">, one of the original developers of SBML, received a grant to develop a modular human-readable model definition language, and hired Lucian Smith in November of 2007 to work on the project.  </w:t>
+      </w:r>
+      <w:proofErr w:type="spellStart"/>
+      <w:r>
+        <w:t>Sauro</w:t>
+      </w:r>
+      <w:proofErr w:type="spellEnd"/>
+      <w:r>
+        <w:t xml:space="preserve"> and Frank Bergmann, then a graduate student with Herbert, had previously written a proposal</w:t>
+      </w:r>
+      <w:r>
+        <w:rPr>
+          <w:vertAlign w:val="superscript"/>
+        </w:rPr>
+        <w:footnoteReference w:id="23"/>
+      </w:r>
+      <w:r>
+        <w:t xml:space="preserve"> for a human-readable language that provided composition features, and this was the design document Lucian Smith initially used to create a system that was eventually called </w:t>
+      </w:r>
+      <w:r>
+        <w:rPr>
+          <w:i/>
+        </w:rPr>
+        <w:t>Antimony</w:t>
+      </w:r>
+      <w:r>
+        <w:t>.  Through a few iterations, the design</w:t>
+      </w:r>
+      <w:r>
+        <w:rPr>
+          <w:vertAlign w:val="superscript"/>
+        </w:rPr>
+        <w:footnoteReference w:id="24"/>
+      </w:r>
+      <w:r>
+        <w:t xml:space="preserve"> eventually settled on was very similar in concept (largely by coincidence) to that developed by the group at the 2007 Connecticut workshop: namely, with model definitions placed separately from their instantiations in other models, and with the ability to link (or “synchronize”, in Antimony terminology) elements of models with each other.  Because Antimony was designed to be “quick and dirty”, it allowed type conversions much like the </w:t>
       </w:r>
       <w:proofErr w:type="spellStart"/>
       <w:r>
@@ -2621,329 +2922,11 @@
       </w:r>
       <w:proofErr w:type="spellEnd"/>
       <w:r>
-        <w:t xml:space="preserve"> Composition Wizard) that can perform conversion between types.  The application can, for example, promote a parameter to a species, a concept which had been assumed to be impossible and undesirable in previous proposals.  </w:t>
-      </w:r>
-    </w:p>
-    <w:p>
-      <w:pPr>
-        <w:pStyle w:val="indent2levels"/>
-      </w:pPr>
-      <w:r>
-        <w:t xml:space="preserve">The discovery that merging of SBML models should be done in the order Compartments </w:t>
-      </w:r>
-      <w:r>
-        <w:sym w:font="Symbol" w:char="F0AE"/>
-      </w:r>
-      <w:r>
-        <w:t xml:space="preserve"> Species </w:t>
-      </w:r>
-      <w:r>
-        <w:sym w:font="Symbol" w:char="F0AE"/>
-      </w:r>
-      <w:r>
-        <w:t xml:space="preserve"> Function Definitions </w:t>
-      </w:r>
-      <w:r>
-        <w:sym w:font="Symbol" w:char="F0AE"/>
-      </w:r>
-      <w:r>
-        <w:t xml:space="preserve"> Rules </w:t>
-      </w:r>
-      <w:r>
-        <w:sym w:font="Symbol" w:char="F0AE"/>
-      </w:r>
-      <w:r>
-        <w:t xml:space="preserve"> Events </w:t>
-      </w:r>
-      <w:r>
-        <w:sym w:font="Symbol" w:char="F0AE"/>
-      </w:r>
-      <w:r>
-        <w:t xml:space="preserve"> Units </w:t>
-      </w:r>
-      <w:r>
-        <w:sym w:font="Symbol" w:char="F0AE"/>
-      </w:r>
-      <w:r>
-        <w:t xml:space="preserve"> Reactions </w:t>
-      </w:r>
-      <w:r>
-        <w:sym w:font="Symbol" w:char="F0AE"/>
-      </w:r>
-      <w:r>
-        <w:t xml:space="preserve"> Parameters.  If done in this order, potential conflicts are resolved incrementally along the way.</w:t>
-      </w:r>
-    </w:p>
-    <w:p>
-      <w:pPr>
-        <w:pStyle w:val="Numberedindent"/>
-      </w:pPr>
-      <w:r>
-        <w:t xml:space="preserve">Nicolas le </w:t>
-      </w:r>
-      <w:proofErr w:type="spellStart"/>
-      <w:r>
-        <w:t>Novère</w:t>
-      </w:r>
-      <w:proofErr w:type="spellEnd"/>
-      <w:r>
-        <w:t xml:space="preserve"> created a proposal for SBML modularity in Core</w:t>
-      </w:r>
-      <w:r>
-        <w:rPr>
-          <w:vertAlign w:val="superscript"/>
-        </w:rPr>
-        <w:footnoteReference w:id="18"/>
-      </w:r>
-      <w:r>
-        <w:t>.  This is actually unrelated to the efforts described above; it is an attempt to modularize a “normal” SBML model in the sense of divvying up the information into modules or blocks, rather than composing a model from different chunks.  It was agreed at the workshop that this is a completely separate idea, and while it has merits, should be handled separately.</w:t>
-      </w:r>
-    </w:p>
-    <w:p>
-      <w:pPr>
-        <w:pStyle w:val="Numberedindent"/>
-      </w:pPr>
-      <w:r>
-        <w:t>As a collective, the group produced an “Issues to Address” document</w:t>
-      </w:r>
-      <w:r>
-        <w:rPr>
-          <w:vertAlign w:val="superscript"/>
-        </w:rPr>
-        <w:footnoteReference w:id="19"/>
-      </w:r>
-      <w:r>
-        <w:t>, with several conclusions:</w:t>
-      </w:r>
-    </w:p>
-    <w:p>
-      <w:pPr>
-        <w:pStyle w:val="indent2levels"/>
-      </w:pPr>
-      <w:r>
-        <w:t xml:space="preserve">It should be possible to “flatten” a composed model to produce a valid SBML Level 3 Core model, and all questions of </w:t>
-      </w:r>
-      <w:r>
-        <w:t>validity can then be simply applied to the flattened model.  If the Core-only version is valid, the composed model is valid.</w:t>
-      </w:r>
-    </w:p>
-    <w:p>
-      <w:pPr>
-        <w:pStyle w:val="indent2levels"/>
-      </w:pPr>
-      <w:r>
-        <w:t xml:space="preserve">The model composition proposal should cover both </w:t>
-      </w:r>
-      <w:proofErr w:type="gramStart"/>
-      <w:r>
-        <w:t>designed-ahead-of-time</w:t>
-      </w:r>
-      <w:proofErr w:type="gramEnd"/>
-      <w:r>
-        <w:t xml:space="preserve"> as well as ad-hoc composition. (The latter refers to composing models out of components that were not originally developed with the use of ports or the expectation of being incorporated into other models.)</w:t>
-      </w:r>
-    </w:p>
-    <w:p>
-      <w:pPr>
-        <w:pStyle w:val="indent2levels"/>
-      </w:pPr>
-      <w:r>
-        <w:t>The approach probably needs a mechanism for deleting SBML model elements.  The deletion syntax should be explicit, instead of being implied by (e.g.) using a generic replacement construct and omitting the target of the replacement.</w:t>
-      </w:r>
-    </w:p>
-    <w:p>
-      <w:pPr>
-        <w:pStyle w:val="indent2levels"/>
-      </w:pPr>
-      <w:r>
-        <w:t>It should be possible to link any part of a model, not just (e.g.) compartments, species and parameters.</w:t>
-      </w:r>
-    </w:p>
-    <w:p>
-      <w:pPr>
-        <w:pStyle w:val="indent2levels"/>
-      </w:pPr>
+        <w:t xml:space="preserve"> Composition Wizard, </w:t>
+      </w:r>
       <w:r>
         <w:lastRenderedPageBreak/>
-        <w:t>The approach should support “object overloading”</w:t>
-      </w:r>
-      <w:r>
-        <w:footnoteReference w:id="20"/>
-      </w:r>
-      <w:r>
-        <w:t xml:space="preserve"> and be generally applicable to all SBML objects.  However, contrary to what is provided in the </w:t>
-      </w:r>
-      <w:proofErr w:type="spellStart"/>
-      <w:r>
-        <w:t>JigCell</w:t>
-      </w:r>
-      <w:proofErr w:type="spellEnd"/>
-      <w:r>
-        <w:t xml:space="preserve"> Composition Wizard, changing SBML component types is not supported in object overloading.</w:t>
-      </w:r>
-    </w:p>
-    <w:p>
-      <w:pPr>
-        <w:pStyle w:val="indent2levels"/>
-      </w:pPr>
-      <w:r>
-        <w:t>A proposition made during the workshop is that elements in the outer model always override elements in the submodels, and perhaps that sibling linking be disallowed.  This idea was hotly debated.</w:t>
-      </w:r>
-    </w:p>
-    <w:p>
-      <w:pPr>
-        <w:pStyle w:val="indent2levels"/>
-      </w:pPr>
-      <w:r>
-        <w:t>Interfaces (ports) are indeed considered helpful, but should be optional.  They do not need to be directional as in the electrical engineering “input” and “output” sense—the outer element always overrides the</w:t>
-      </w:r>
-      <w:r>
-        <w:t xml:space="preserve"> inner element, but apart from that, biology does not tend to work in the directional way that electrical components do.</w:t>
-      </w:r>
-    </w:p>
-    <w:p>
-      <w:pPr>
-        <w:pStyle w:val="indent2levels"/>
-      </w:pPr>
-      <w:r>
-        <w:t xml:space="preserve">The ability to refer to or import external </w:t>
-      </w:r>
-      <w:r>
-        <w:t>files may need a mechanism to allow an application to check whether what is being imported is the same as it was when the modeler created the model.  The mechanism offered in this context was the use of MD5 hashes.</w:t>
-      </w:r>
-    </w:p>
-    <w:p>
-      <w:pPr>
-        <w:pStyle w:val="indent2levels"/>
-      </w:pPr>
-      <w:r>
-        <w:t>A model composition approach should probably only allow whole-model imports, not importing of individual SBML elements such as species or reactions.  The reason is that model components are invariably defined within a larger context, and attempting to pull a single piece out of a model is unlikely to be safe or desirable.</w:t>
-      </w:r>
-    </w:p>
-    <w:p>
-      <w:pPr>
-        <w:pStyle w:val="indent2levels"/>
-      </w:pPr>
-      <w:r>
-        <w:t>The model composition approach must provide a means to handle the conversion of units, so that the units of entities defined in a submodel</w:t>
-      </w:r>
-      <w:r>
-        <w:t xml:space="preserve"> can be made congruent with the entities that refer to them in the enclosing model.</w:t>
-      </w:r>
-    </w:p>
-    <w:p>
-      <w:r>
-        <w:t xml:space="preserve">During the workshop, the attendees collectively worked on a rough draft proposal.  Stefan Hoops acted as principal editor.  The proposal for the SBML package (which was renamed the </w:t>
-      </w:r>
-      <w:r>
-        <w:rPr>
-          <w:i/>
-        </w:rPr>
-        <w:t>Hierarchical Model Composition</w:t>
-      </w:r>
-      <w:r>
-        <w:rPr>
-          <w:vertAlign w:val="superscript"/>
-        </w:rPr>
-        <w:footnoteReference w:id="21"/>
-      </w:r>
-      <w:r>
-        <w:t>), was issued a mere one day after the end of the workshop.  It represented an attempt to summarize the workshop as a whole, and provide a coherent whole, suitable as a Level 3 package.  It provided a brief overview of the history and goals of the proposal, as well as several UML diagrams of the proposed additions.  Stefan presented</w:t>
-      </w:r>
-      <w:r>
-        <w:rPr>
-          <w:vertAlign w:val="superscript"/>
-        </w:rPr>
-        <w:footnoteReference w:id="22"/>
-      </w:r>
-      <w:r>
-        <w:t xml:space="preserve"> the proposal in August of 2008 at the 13th SBML Forum, and subsequently gave the same presentation again at the 7</w:t>
-      </w:r>
-      <w:r>
-        <w:rPr>
-          <w:vertAlign w:val="superscript"/>
-        </w:rPr>
-        <w:t>th</w:t>
-      </w:r>
-      <w:r>
-        <w:t xml:space="preserve"> SBML </w:t>
-      </w:r>
-      <w:proofErr w:type="spellStart"/>
-      <w:r>
-        <w:t>Hackathon</w:t>
-      </w:r>
-      <w:proofErr w:type="spellEnd"/>
-      <w:r>
-        <w:t xml:space="preserve"> in March of 2009 and at the 14</w:t>
-      </w:r>
-      <w:r>
-        <w:rPr>
-          <w:vertAlign w:val="superscript"/>
-        </w:rPr>
-        <w:t>th</w:t>
-      </w:r>
-      <w:r>
-        <w:t xml:space="preserve"> SBML Forum in September of 2009, in a continuing effort to raise interest.</w:t>
-      </w:r>
-    </w:p>
-    <w:p>
-      <w:r>
-        <w:t xml:space="preserve">Roughly concurrently, Herbert </w:t>
-      </w:r>
-      <w:proofErr w:type="spellStart"/>
-      <w:r>
-        <w:t>Sauro</w:t>
-      </w:r>
-      <w:proofErr w:type="spellEnd"/>
-      <w:r>
-        <w:t xml:space="preserve">, one of the original developers of SBML, received a grant to develop a modular human-readable model definition language, and hired Lucian Smith in November of 2007 to work on the project.  </w:t>
-      </w:r>
-      <w:proofErr w:type="spellStart"/>
-      <w:r>
-        <w:t>Sauro</w:t>
-      </w:r>
-      <w:proofErr w:type="spellEnd"/>
-      <w:r>
-        <w:t xml:space="preserve"> and Frank Bergmann, then a graduate student with Herbert, had previously written a proposal</w:t>
-      </w:r>
-      <w:r>
-        <w:rPr>
-          <w:vertAlign w:val="superscript"/>
-        </w:rPr>
-        <w:footnoteReference w:id="23"/>
-      </w:r>
-      <w:r>
-        <w:t xml:space="preserve"> for a human-readable language that provided composition features, and this was the design document Lucian Smith initially used to create a system that was eventually called </w:t>
-      </w:r>
-      <w:r>
-        <w:rPr>
-          <w:i/>
-        </w:rPr>
-        <w:t>Antimony</w:t>
-      </w:r>
-      <w:r>
-        <w:t>.  Through a few iterations, the design</w:t>
-      </w:r>
-      <w:r>
-        <w:rPr>
-          <w:vertAlign w:val="superscript"/>
-        </w:rPr>
-        <w:footnoteReference w:id="24"/>
-      </w:r>
-      <w:r>
-        <w:t xml:space="preserve"> eventually settled on was very similar in concept (largely by coincidence) to that developed by the group at the 2007 Connecticut workshop: namely, with model definitions placed separately from their </w:t>
-      </w:r>
-      <w:r>
-        <w:lastRenderedPageBreak/>
-        <w:t xml:space="preserve">instantiations in other models, and with the ability to link (or “synchronize”, in Antimony terminology) elements of models with each other.  Because Antimony was designed to be “quick and dirty”, it allowed type conversions much like the </w:t>
-      </w:r>
-      <w:proofErr w:type="spellStart"/>
-      <w:r>
-        <w:t>JigCell</w:t>
-      </w:r>
-      <w:proofErr w:type="spellEnd"/>
-      <w:r>
-        <w:t xml:space="preserve"> Composition Wizard, whereby a parameter could become a species, compartment, or even reaction.  Synchronized elements could end up with aspects of both parent elements in their final definitions:  if one element defined a starting condition and the other how it changed in time, the final element would have both.  If both elements defined the same aspect (like a starting condition), the one designated the “default” would be used in the final version.  Smith developed methods to import other Antimony files and even SBML models, which could then be used as submodels of other models and exported as flattened SBML.</w:t>
+        <w:t>whereby a parameter could become a species, compartment, or even reaction.  Synchronized elements could end up with aspects of both parent elements in their final definitions:  if one element defined a starting condition and the other how it changed in time, the final element would have both.  If both elements defined the same aspect (like a starting condition), the one designated the “default” would be used in the final version.  Smith developed methods to import other Antimony files and even SBML models, which could then be used as submodels of other models and exported as flattened SBML.</w:t>
       </w:r>
     </w:p>
     <w:p>
@@ -3080,15 +3063,19 @@
       </w:r>
       <w:proofErr w:type="spellEnd"/>
       <w:r>
-        <w:t xml:space="preserve">-discuss was met with very limited discussion.  </w:t>
-      </w:r>
-      <w:proofErr w:type="spellStart"/>
-      <w:r>
-        <w:t>Howver</w:t>
-      </w:r>
-      <w:proofErr w:type="spellEnd"/>
-      <w:r>
-        <w:t>, in turns out that several of the issues raised by Smith were brought up at the 2007 meeting, and had simply been missed in the generation of the initial (and incomplete) proposal placed on the wiki.  The separation of definitions from instantiations, for example, had been a part of every proposal up until 2007, and indeed was mentioned in the notes for that meeting, so its omission was likely merely an oversight.  Similarly, the group had indeed preferred to differentiate deletions from replacements more strongly than by simply having an empty list of replacements.</w:t>
+        <w:t>-discuss was met with very limited discussion.  How</w:t>
+      </w:r>
+      <w:r>
+        <w:t>ever, it</w:t>
+      </w:r>
+      <w:r>
+        <w:t xml:space="preserve"> turns out that several of the issues raised by Smith were brought up at the 2007 meeting, and had simply been missed in the generation of the initial (and incomplete) proposal placed on the wiki</w:t>
+      </w:r>
+      <w:r>
+        <w:t xml:space="preserve"> after the workshop</w:t>
+      </w:r>
+      <w:r>
+        <w:t>.  The separation of definitions from instantiations, for example, had been a part of every proposal up until 2007, and indeed was mentioned in the notes for that meeting, so its omission was likely merely an oversight.  Similarly, the group had indeed preferred to differentiate deletions from replacements more strongly than by simply having an empty list of replacements.</w:t>
       </w:r>
     </w:p>
     <w:p>
@@ -3115,47 +3102,76 @@
     </w:p>
     <w:p>
       <w:r>
-        <w:t xml:space="preserve">A candidate Level 3 Version 1 Core specification was not released until the end of 2009, and it is only today (near the end of 2010) that the release of a final Level 3 Version 1 Core specification is imminent.  As a consequence of the lack of a concrete, finalized SBML Level 3 Core specification, all of the model composition efforts up to this point have been theoretical: they could not define a precise syntax as long as the underlying SBML Level 3 syntax was not </w:t>
+        <w:t xml:space="preserve">A candidate Level 3 Version 1 Core specification was not released until the end of 2009, and it is only today (near the end of 2010) that the release of a final Level 3 Version 1 Core specification is imminent.  As a consequence of the lack of a concrete, finalized SBML Level 3 Core specification, all of the model composition efforts up to this point have been theoretical: they could not define a precise syntax as long as the underlying SBML Level 3 syntax was not finalized.  The few SBML-compatible software tools that </w:t>
+      </w:r>
+      <w:r>
+        <w:rPr>
+          <w:i/>
+        </w:rPr>
+        <w:t>did</w:t>
+      </w:r>
+      <w:r>
+        <w:t xml:space="preserve"> implement some form of composition had to do so using proprietary approaches or extensions to SBML. This has now </w:t>
       </w:r>
       <w:r>
         <w:lastRenderedPageBreak/>
-        <w:t xml:space="preserve">finalized.  The few SBML-compatible software tools that </w:t>
-      </w:r>
+        <w:t>changed, thanks to the finalization of SBML Level 3 Version 1 Core, and the present proposal is an attempt to blend features of previous efforts into a concrete, Level 3-compatible syntax.</w:t>
+      </w:r>
+    </w:p>
+    <w:p>
+      <w:r>
+        <w:t xml:space="preserve">The current proposal was written from scratch, but draws strongly on the Hoops 2007 and Finney 2003 proposals, as well as, to some degree, every one of the sources mentioned above.  Some practical decisions are new to this proposal, often due to additional design constraints resulting from the final incarnation of SBML Level 3, but all of them draw from a wealth of history and experimentation by many different people over the last decade.  Where this proposal differs from the historical consensus, the reasoning is explained, but for the most part, the proposal follows the road most traveled, and focuses on being clear, simple, only as complex as necessary, and applicable to the largest number of situations.  </w:t>
+      </w:r>
+    </w:p>
+    <w:p>
+      <w:pPr>
+        <w:pStyle w:val="Heading21"/>
+      </w:pPr>
+      <w:r>
+        <w:t>2.4</w:t>
+      </w:r>
+      <w:r>
+        <w:tab/>
+      </w:r>
+      <w:r>
+        <w:t>Design goals</w:t>
+      </w:r>
+    </w:p>
+    <w:p>
+      <w:pPr>
+        <w:pStyle w:val="Body"/>
+      </w:pPr>
+      <w:r>
+        <w:t>The following are the basic design goals followed in this proposal:</w:t>
+      </w:r>
+    </w:p>
+    <w:p>
+      <w:pPr>
+        <w:pStyle w:val="indent1level"/>
+        <w:rPr>
+          <w:position w:val="-2"/>
+        </w:rPr>
+      </w:pPr>
       <w:r>
         <w:rPr>
           <w:i/>
         </w:rPr>
-        <w:t>did</w:t>
-      </w:r>
-      <w:r>
-        <w:t xml:space="preserve"> implement some form of composition had to do so using proprietary approaches or extensions to SBML. This has now changed, thanks to the finalization of SBML Level 3 Version 1 Core, and the present proposal is an attempt to blend features of previous efforts into a concrete, Level 3-compatible syntax.</w:t>
-      </w:r>
-    </w:p>
-    <w:p>
-      <w:r>
-        <w:t xml:space="preserve">The current proposal was written from scratch, but draws strongly on the Hoops 2007 and Finney 2003 proposals, as well as, to some degree, every one of the sources mentioned above.  Some practical decisions are new to this proposal, often due to additional design constraints resulting from the final incarnation of SBML Level 3, but all of them draw from a wealth of history and experimentation by many different people over the last decade.  Where this proposal differs from the historical consensus, the reasoning is explained, but for the most part, the proposal follows the road most traveled, and focuses on being clear, simple, only as complex as necessary, and applicable to the largest number of situations.  </w:t>
-      </w:r>
-    </w:p>
-    <w:p>
-      <w:pPr>
-        <w:pStyle w:val="Heading21"/>
-      </w:pPr>
-      <w:r>
-        <w:t>2.4</w:t>
-      </w:r>
-      <w:r>
-        <w:tab/>
-      </w:r>
-      <w:r>
-        <w:t>Design goals</w:t>
-      </w:r>
-    </w:p>
-    <w:p>
-      <w:pPr>
-        <w:pStyle w:val="Body"/>
-      </w:pPr>
-      <w:r>
-        <w:t>The following are the basic design goals followed in this proposal:</w:t>
+        <w:t>Allow modelers to build models by aggregation, composition, or modularly</w:t>
+      </w:r>
+      <w:r>
+        <w:rPr>
+          <w:b/>
+        </w:rPr>
+        <w:t>.</w:t>
+      </w:r>
+      <w:r>
+        <w:t xml:space="preserve">  These methods are so similar to one another, and the process of </w:t>
+      </w:r>
+      <w:r>
+        <w:t>creating</w:t>
+      </w:r>
+      <w:r>
+        <w:t xml:space="preserve"> an SBML Level 3 package is so involved, that we believe it is not advantageous to create one SBML package for aggregation and composition, and a separate package for modularity.  Users of the hierarchical model composition package should be able to use and create models in the style that is best suited for their individual tasks, using any of these mechanisms, and to exchange and reuse models from other groups simply and straightforwardly.</w:t>
       </w:r>
     </w:p>
     <w:p>
@@ -3169,7 +3185,7 @@
         <w:rPr>
           <w:i/>
         </w:rPr>
-        <w:t>Allow modelers to build models by aggregation, composition, or modularly</w:t>
+        <w:t>Interoperate cleanly with other packages</w:t>
       </w:r>
       <w:r>
         <w:rPr>
@@ -3178,13 +3194,7 @@
         <w:t>.</w:t>
       </w:r>
       <w:r>
-        <w:t xml:space="preserve">  These methods are so similar to one another, and the process of </w:t>
-      </w:r>
-      <w:r>
-        <w:t>creating</w:t>
-      </w:r>
-      <w:r>
-        <w:t xml:space="preserve"> an SBML Level 3 package is so involved, that we believe it is not advantageous to create one SBML package for aggregation and composition, and a separate package for modularity.  Users of the hierarchical model composition package should be able to use and create models in the style that is best suited for their individual tasks, using any of these mechanisms, and to exchange and reuse models from other groups simply and straightforwardly.</w:t>
+        <w:t xml:space="preserve">  The rules of composition should be such that they could apply to any SBML element, even unanticipated elements not defined in SBML Level 3 Core and introduced by some future Level 3 package.</w:t>
       </w:r>
     </w:p>
     <w:p>
@@ -3198,16 +3208,62 @@
         <w:rPr>
           <w:i/>
         </w:rPr>
-        <w:t>Interoperate cleanly with other packages</w:t>
+        <w:t>Allow models produced with these constructs to be valid SBML if the constructs are ignored</w:t>
       </w:r>
       <w:r>
         <w:rPr>
           <w:b/>
         </w:rPr>
+        <w:t xml:space="preserve">.  </w:t>
+      </w:r>
+      <w:r>
+        <w:t xml:space="preserve">As proposed by Nicolas le </w:t>
+      </w:r>
+      <w:proofErr w:type="spellStart"/>
+      <w:r>
+        <w:t>Novère</w:t>
+      </w:r>
+      <w:proofErr w:type="spellEnd"/>
+      <w:r>
+        <w:rPr>
+          <w:vertAlign w:val="superscript"/>
+        </w:rPr>
+        <w:footnoteReference w:id="27"/>
+      </w:r>
+      <w:r>
+        <w:t xml:space="preserve"> and affirmed by the current SBML Editors</w:t>
+      </w:r>
+      <w:r>
+        <w:rPr>
+          <w:vertAlign w:val="superscript"/>
+        </w:rPr>
+        <w:footnoteReference w:id="28"/>
+      </w:r>
+      <w:r>
+        <w:t>,  whenever possible, ignoring elements defined in a Level 3 package namespace should result in syntactically-correct SBML models that can still be interpreted to some degree, even if it cannot produce the intended simulation results of the full (i.e., interpreting the package constructs) model.  For example, inspection and visualization of the Core model should still be possible.</w:t>
+      </w:r>
+    </w:p>
+    <w:p>
+      <w:pPr>
+        <w:pStyle w:val="indent1level"/>
+        <w:rPr>
+          <w:position w:val="-2"/>
+        </w:rPr>
+      </w:pPr>
+      <w:r>
+        <w:rPr>
+          <w:i/>
+        </w:rPr>
+        <w:t>Ignore verbosity of models</w:t>
+      </w:r>
+      <w:r>
+        <w:rPr>
+          <w:b/>
+        </w:rPr>
         <w:t>.</w:t>
       </w:r>
       <w:r>
-        <w:t xml:space="preserve">  The rules of composition should be such that they could apply to any SBML element, even unanticipated elements not defined in SBML Level 3 Core and introduced by some future Level 3 package.</w:t>
+        <w:t xml:space="preserve">  We assume that software will deal with the “nuts and bolts” of reading and writing SBML.  If there are two approaches to designing a mechanism for this hierarchical composition package, where one approach is clear but verbose and the other approach is concise but complex or unobvious, we prefer the clear and verbose approach.  We assume that software tools can abstract away the verbosity for the user.  (However, tempering this goal is the next point.)</w:t>
       </w:r>
     </w:p>
     <w:p>
@@ -3221,39 +3277,16 @@
         <w:rPr>
           <w:i/>
         </w:rPr>
-        <w:t>Allow models produced with these constructs to be valid SBML if the constructs are ignored</w:t>
+        <w:t>Avoid over-complicating the specification</w:t>
       </w:r>
       <w:r>
         <w:rPr>
           <w:b/>
         </w:rPr>
-        <w:t xml:space="preserve">.  </w:t>
-      </w:r>
-      <w:r>
-        <w:t xml:space="preserve">As proposed by Nicolas le </w:t>
-      </w:r>
-      <w:proofErr w:type="spellStart"/>
-      <w:r>
-        <w:t>Novère</w:t>
-      </w:r>
-      <w:proofErr w:type="spellEnd"/>
-      <w:r>
-        <w:rPr>
-          <w:vertAlign w:val="superscript"/>
-        </w:rPr>
-        <w:footnoteReference w:id="27"/>
-      </w:r>
-      <w:r>
-        <w:t xml:space="preserve"> and affirmed by the current SBML Editors</w:t>
-      </w:r>
-      <w:r>
-        <w:rPr>
-          <w:vertAlign w:val="superscript"/>
-        </w:rPr>
-        <w:footnoteReference w:id="28"/>
-      </w:r>
-      <w:r>
-        <w:t>,  whenever possible, ignoring elements defined in a Level 3 package namespace should result in syntactically-correct SBML models that can still be interpreted to some degree, even if it cannot produce the intended simulation results of the full (i.e., interpreting the package constructs) model.  For example, inspection and visualization of the Core model should still be possible.</w:t>
+        <w:t>.</w:t>
+      </w:r>
+      <w:r>
+        <w:t xml:space="preserve">  Apart from the base constructs defined by the proposal, any new element or attribute being introduced should have a clear use case that cannot be achieved in any other way.  </w:t>
       </w:r>
     </w:p>
     <w:p>
@@ -3267,53 +3300,7 @@
         <w:rPr>
           <w:i/>
         </w:rPr>
-        <w:t>Ignore verbosity of models</w:t>
-      </w:r>
-      <w:r>
-        <w:rPr>
-          <w:b/>
-        </w:rPr>
-        <w:t>.</w:t>
-      </w:r>
-      <w:r>
-        <w:t xml:space="preserve">  We assume that software will deal with the “nuts and bolts” of reading and writing SBML.  If there are two approaches to designing a mechanism for this hierarchical composition package, where one approach is clear but verbose and the other approach is concise but complex or unobvious, we prefer the clear and verbose approach.  We assume that software tools can abstract away the verbosity for the user.  (However, tempering this goal is the next point.)</w:t>
-      </w:r>
-    </w:p>
-    <w:p>
-      <w:pPr>
-        <w:pStyle w:val="indent1level"/>
-        <w:rPr>
-          <w:position w:val="-2"/>
-        </w:rPr>
-      </w:pPr>
-      <w:r>
-        <w:rPr>
-          <w:i/>
-        </w:rPr>
         <w:lastRenderedPageBreak/>
-        <w:t>Avoid over-complicating the specification</w:t>
-      </w:r>
-      <w:r>
-        <w:rPr>
-          <w:b/>
-        </w:rPr>
-        <w:t>.</w:t>
-      </w:r>
-      <w:r>
-        <w:t xml:space="preserve">  Apart from the base constructs defined by the proposal, any new element or attribute being introduced should have a clear use case that cannot be achieved in any other way.  </w:t>
-      </w:r>
-    </w:p>
-    <w:p>
-      <w:pPr>
-        <w:pStyle w:val="indent1level"/>
-        <w:rPr>
-          <w:position w:val="-2"/>
-        </w:rPr>
-      </w:pPr>
-      <w:r>
-        <w:rPr>
-          <w:i/>
-        </w:rPr>
         <w:t>Allow modular access to files outside the modeler’s control.</w:t>
       </w:r>
       <w:r>
@@ -3451,12 +3438,11 @@
         <w:rPr>
           <w:noProof/>
         </w:rPr>
-        <w:lastRenderedPageBreak/>
         <w:drawing>
-          <wp:inline distT="0" distB="0" distL="0" distR="0" wp14:anchorId="201A8800" wp14:editId="34E03ACC">
+          <wp:inline distT="0" distB="0" distL="0" distR="0" wp14:anchorId="51639B29">
             <wp:extent cx="3469005" cy="1627505"/>
             <wp:effectExtent l="0" t="0" r="0" b="0"/>
-            <wp:docPr id="87" name="Picture 87"/>
+            <wp:docPr id="20" name="Picture 20"/>
             <wp:cNvGraphicFramePr>
               <a:graphicFrameLocks xmlns:a="http://schemas.openxmlformats.org/drawingml/2006/main" noChangeAspect="1"/>
             </wp:cNvGraphicFramePr>
@@ -3464,7 +3450,7 @@
               <a:graphicData uri="http://schemas.openxmlformats.org/drawingml/2006/picture">
                 <pic:pic xmlns:pic="http://schemas.openxmlformats.org/drawingml/2006/picture">
                   <pic:nvPicPr>
-                    <pic:cNvPr id="0" name="Picture 5"/>
+                    <pic:cNvPr id="0" name="Picture 2"/>
                     <pic:cNvPicPr>
                       <a:picLocks noChangeAspect="1" noChangeArrowheads="1"/>
                     </pic:cNvPicPr>
@@ -3507,6 +3493,7 @@
         <w:rPr>
           <w:b/>
         </w:rPr>
+        <w:lastRenderedPageBreak/>
         <w:t xml:space="preserve">Figure </w:t>
       </w:r>
       <w:r>
@@ -3719,18 +3706,18 @@
     </w:p>
     <w:p>
       <w:r>
+        <w:t>The modifications allowed are of two types:  conversion factors, and deletions.  If the math of the referenced model must be changed in this context, this is handled through conversion factors.  Deletions are for when an element in the referenced model no longer makes sense in its new context:  a duplicated degradation rate of a species, for example, or even an annotation of a rate rule that no longer applies.</w:t>
+      </w:r>
+    </w:p>
+    <w:p>
+      <w:pPr>
+        <w:jc w:val="center"/>
+      </w:pPr>
+      <w:r>
+        <w:rPr>
+          <w:noProof/>
+        </w:rPr>
         <w:lastRenderedPageBreak/>
-        <w:t>The modifications allowed are of two types:  conversion factors, and deletions.  If the math of the referenced model must be changed in this context, this is handled through conversion factors.  Deletions are for when an element in the referenced model no longer makes sense in its new context:  a duplicated degradation rate of a species, for example, or even an annotation of a rate rule that no longer applies.</w:t>
-      </w:r>
-    </w:p>
-    <w:p>
-      <w:pPr>
-        <w:jc w:val="center"/>
-      </w:pPr>
-      <w:r>
-        <w:rPr>
-          <w:noProof/>
-        </w:rPr>
         <w:drawing>
           <wp:inline distT="0" distB="0" distL="0" distR="0" wp14:anchorId="3A43670B">
             <wp:extent cx="3926205" cy="3804285"/>
@@ -3929,8 +3916,6 @@
       <w:r>
         <w:t>six</w:t>
       </w:r>
-      <w:bookmarkStart w:id="1" w:name="_GoBack"/>
-      <w:bookmarkEnd w:id="1"/>
       <w:r>
         <w:t xml:space="preserve"> possible conversion factors must be references to Parameter objects in the parent model which describe how to convert </w:t>
       </w:r>
@@ -3965,24 +3950,24 @@
       </w:r>
       <w:proofErr w:type="spellStart"/>
       <w:r>
+        <w:t>ListOfModelDefinitions</w:t>
+      </w:r>
+      <w:proofErr w:type="spellEnd"/>
+      <w:r>
+        <w:t xml:space="preserve">, or the ‘main model’ child of the SBML object.  The latter is unlikely, as it would mean that the file is defining a modification of the model it presents to the world as the main model associated with this file, but it’s legal and possible—perhaps the main model defines a common scenario, and alternate initial conditions are defined in the </w:t>
+      </w:r>
+      <w:proofErr w:type="spellStart"/>
+      <w:r>
+        <w:t>ListOfModelDefinitions</w:t>
+      </w:r>
+      <w:proofErr w:type="spellEnd"/>
+      <w:r>
+        <w:t>, for example.</w:t>
+      </w:r>
+    </w:p>
+    <w:p>
+      <w:r>
         <w:lastRenderedPageBreak/>
-        <w:t>ListOfModelDefinitions</w:t>
-      </w:r>
-      <w:proofErr w:type="spellEnd"/>
-      <w:r>
-        <w:t xml:space="preserve">, or the ‘main model’ child of the SBML object.  The latter is unlikely, as it would mean that the file is defining a modification of the model it presents to the world as the main model associated with this file, but it’s legal and possible—perhaps the main model defines a common scenario, and alternate initial conditions are defined in the </w:t>
-      </w:r>
-      <w:proofErr w:type="spellStart"/>
-      <w:r>
-        <w:t>ListOfModelDefinitions</w:t>
-      </w:r>
-      <w:proofErr w:type="spellEnd"/>
-      <w:r>
-        <w:t>, for example.</w:t>
-      </w:r>
-    </w:p>
-    <w:p>
-      <w:r>
         <w:t xml:space="preserve">If a </w:t>
       </w:r>
       <w:proofErr w:type="spellStart"/>
@@ -4081,7 +4066,25 @@
     </w:p>
     <w:p>
       <w:r>
-        <w:t>Thus far, we have described how to aggregate models together, and synchronize them so that their math is compatible.  A simulation of the resulting model would be equivalent to simulating the parent model and the submodels separately, scaling them appropriately, and then overlaying the results from each on the same graph.  This is usually not sufficient.  What is needed is a way to tell the simulator that this element of this submodel is the same as this other element of a second submodel.  In the case of a species, one submodel may control its creation and destruction, and the second may define how its presence modulates the rate of a related reaction.  It may have even been modeled as a parameter in the second submodel, if its concentration never changed under the conditions it was designed to imitate.  The new parent model may be an attempt to relax the assumptions in the submodels, and create a more complicated and robust model of the system being studied.</w:t>
+        <w:t xml:space="preserve">Thus far, we have described how to aggregate models together, and synchronize them so that their math is compatible.  A simulation of the resulting model would be equivalent to simulating the parent model and the submodels separately, scaling them appropriately, and then overlaying the results from each on the same graph.  This is usually not sufficient.  What is needed is a way to tell the simulator that </w:t>
+      </w:r>
+      <w:r>
+        <w:rPr>
+          <w:i/>
+        </w:rPr>
+        <w:t>this</w:t>
+      </w:r>
+      <w:r>
+        <w:t xml:space="preserve"> element of this submodel is the same as </w:t>
+      </w:r>
+      <w:r>
+        <w:rPr>
+          <w:i/>
+        </w:rPr>
+        <w:t>this other</w:t>
+      </w:r>
+      <w:r>
+        <w:t xml:space="preserve"> element of a second submodel.  In the case of a species, one submodel may control its creation and destruction, and the second may define how its presence modulates the rate of a related reaction.  It may have even been modeled as a parameter in the second submodel, if its concentration never changed under the conditions it was designed to imitate.  The new parent model may be an attempt to relax the assumptions in the submodels, and create a more complicated and robust model of the system being studied.</w:t>
       </w:r>
     </w:p>
     <w:p>
@@ -4592,88 +4595,6 @@
     </w:p>
     <w:p>
       <w:r>
-        <w:t>[[</w:t>
-      </w:r>
-      <w:r>
-        <w:rPr>
-          <w:color w:val="FF0000"/>
-        </w:rPr>
-        <w:t xml:space="preserve">Optional validation rules:  The order of the above list could be enforced by the validator, insisting that if a referenced object has a </w:t>
-      </w:r>
-      <w:proofErr w:type="spellStart"/>
-      <w:r>
-        <w:rPr>
-          <w:color w:val="FF0000"/>
-        </w:rPr>
-        <w:t>portid</w:t>
-      </w:r>
-      <w:proofErr w:type="spellEnd"/>
-      <w:r>
-        <w:rPr>
-          <w:color w:val="FF0000"/>
-        </w:rPr>
-        <w:t xml:space="preserve"> that it be used, and if not, its </w:t>
-      </w:r>
-      <w:proofErr w:type="spellStart"/>
-      <w:r>
-        <w:rPr>
-          <w:color w:val="FF0000"/>
-        </w:rPr>
-        <w:t>SId</w:t>
-      </w:r>
-      <w:proofErr w:type="spellEnd"/>
-      <w:r>
-        <w:rPr>
-          <w:color w:val="FF0000"/>
-        </w:rPr>
-        <w:t xml:space="preserve">, etc.  Alternatively, we could issue warnings </w:t>
-      </w:r>
-      <w:r>
-        <w:rPr>
-          <w:color w:val="FF0000"/>
-        </w:rPr>
-        <w:t>if</w:t>
-      </w:r>
-      <w:r>
-        <w:rPr>
-          <w:color w:val="FF0000"/>
-        </w:rPr>
-        <w:t xml:space="preserve"> a </w:t>
-      </w:r>
-      <w:proofErr w:type="spellStart"/>
-      <w:r>
-        <w:rPr>
-          <w:color w:val="FF0000"/>
-        </w:rPr>
-        <w:t>metaID</w:t>
-      </w:r>
-      <w:proofErr w:type="spellEnd"/>
-      <w:r>
-        <w:rPr>
-          <w:color w:val="FF0000"/>
-        </w:rPr>
-        <w:t xml:space="preserve"> was used when a </w:t>
-      </w:r>
-      <w:proofErr w:type="spellStart"/>
-      <w:r>
-        <w:rPr>
-          <w:color w:val="FF0000"/>
-        </w:rPr>
-        <w:t>portid</w:t>
-      </w:r>
-      <w:proofErr w:type="spellEnd"/>
-      <w:r>
-        <w:rPr>
-          <w:color w:val="FF0000"/>
-        </w:rPr>
-        <w:t xml:space="preserve"> was available, etc.</w:t>
-      </w:r>
-      <w:r>
-        <w:t>]]</w:t>
-      </w:r>
-    </w:p>
-    <w:p>
-      <w:r>
         <w:t xml:space="preserve">Finally, it is sometimes useful to refer to an element of the submodel that has been deleted.  This will be discussed in the ‘Replacements and Ports’ section, but for now, suffice to say that this is the construct needed to refer to the deleted element.  The </w:t>
       </w:r>
       <w:proofErr w:type="spellStart"/>
@@ -5596,12 +5517,70 @@
       </w:r>
       <w:proofErr w:type="spellEnd"/>
       <w:r>
-        <w:t xml:space="preserve"> divided by it wherever it appears inside a math element.  All math implied by Reactions are converted by the substanceConversionFactor divided by the timeConversionFactor.  All species concentrations from compartments of dimension 2 are converted by the substanceConversionFactor divided by the areaConversionFactor.  Non-replaced elements with defined unit types are still converted, so that the output of any simulation will be on the same scale as elements from the containing model.</w:t>
-      </w:r>
-    </w:p>
-    <w:p>
-      <w:r>
-        <w:t>SBML Level 3 has almost no defaults, but its own conversionFactor attributes (on Model and on Species) effectively default to ‘1’, since this also means ‘do nothing to the values’.  Similarly, all conversion factors here effectively default to ‘1’ as well, so that if (for example) ‘substanceConversionFactor’ is defined but ‘volumeConversionFactor’ is not, species concentrations from compartments of dimension 2 are still converted according to the substanceConversionFactor, ‘divided by 1’.</w:t>
+        <w:t xml:space="preserve"> divided by it wherever it appears inside a math element.  All </w:t>
+      </w:r>
+      <w:r>
+        <w:t>rates of change of species amounts (defined in section 4.11.7 of the Level 3 specification)</w:t>
+      </w:r>
+      <w:r>
+        <w:t xml:space="preserve"> are converted by the substanceConversionFactor divided by the </w:t>
+      </w:r>
+      <w:proofErr w:type="spellStart"/>
+      <w:r>
+        <w:t>timeConversionFactor</w:t>
+      </w:r>
+      <w:proofErr w:type="spellEnd"/>
+      <w:r>
+        <w:t xml:space="preserve">, after being converted (if necessary) by any internal </w:t>
+      </w:r>
+      <w:proofErr w:type="spellStart"/>
+      <w:r>
+        <w:t>conversionFactors</w:t>
+      </w:r>
+      <w:proofErr w:type="spellEnd"/>
+      <w:r>
+        <w:t>, as described</w:t>
+      </w:r>
+      <w:r>
+        <w:t>.  All species concentrations from compartments of dimension 2 are converted by the substanceConversionFactor divided by the areaConversionFactor.  Non-replaced elements with defined unit types are still converted, so that the output of any simulation will be on the same scale as elements from the containing model.</w:t>
+      </w:r>
+    </w:p>
+    <w:p>
+      <w:r>
+        <w:t xml:space="preserve">In the core specification for </w:t>
+      </w:r>
+      <w:r>
+        <w:t>SBML Level 3</w:t>
+      </w:r>
+      <w:r>
+        <w:t xml:space="preserve">, if the </w:t>
+      </w:r>
+      <w:proofErr w:type="spellStart"/>
+      <w:r>
+        <w:t>conversionFactor</w:t>
+      </w:r>
+      <w:proofErr w:type="spellEnd"/>
+      <w:r>
+        <w:t xml:space="preserve"> attributes for Model and on Species are undefined, the rate of change of species amounts over time is defined to be equal to the rate of extent of the reaction over time, arguably creating a default conversion of extent to amount of 1.  </w:t>
+      </w:r>
+      <w:r>
+        <w:t>Similarly, all conversion factors here effectively d</w:t>
+      </w:r>
+      <w:bookmarkStart w:id="1" w:name="_GoBack"/>
+      <w:bookmarkEnd w:id="1"/>
+      <w:r>
+        <w:t>efault to ‘1’ as well, so that if (for example) ‘substanceConversionFactor’ is defined but ‘</w:t>
+      </w:r>
+      <w:proofErr w:type="spellStart"/>
+      <w:r>
+        <w:t>area</w:t>
+      </w:r>
+      <w:r>
+        <w:t>ConversionFactor</w:t>
+      </w:r>
+      <w:proofErr w:type="spellEnd"/>
+      <w:r>
+        <w:t>’ is not, species concentrations from compartments of dimension 2 are still converted according to the substanceConversionFactor, ‘divided by 1’.</w:t>
       </w:r>
     </w:p>
     <w:p>
@@ -6600,13 +6579,15 @@
             <w:pPr>
               <w:rPr>
                 <w:rFonts w:ascii="Calibri" w:eastAsia="Times New Roman" w:hAnsi="Calibri" w:cs="Calibri"/>
+                <w:b w:val="0"/>
               </w:rPr>
             </w:pPr>
             <w:r>
               <w:rPr>
                 <w:rFonts w:ascii="Calibri" w:eastAsia="Times New Roman" w:hAnsi="Calibri" w:cs="Calibri"/>
-              </w:rPr>
-              <w:t>Math derived from Reactions</w:t>
+                <w:b w:val="0"/>
+              </w:rPr>
+              <w:t>Implied math for rates of change of species</w:t>
             </w:r>
           </w:p>
         </w:tc>
@@ -14748,7 +14729,7 @@
           <w:rPr>
             <w:noProof/>
           </w:rPr>
-          <w:t>17</w:t>
+          <w:t>21</w:t>
         </w:r>
         <w:r>
           <w:rPr>
@@ -18159,7 +18140,7 @@
 </file>
 
 <file path=customXml/itemProps1.xml><?xml version="1.0" encoding="utf-8"?>
-<ds:datastoreItem xmlns:ds="http://schemas.openxmlformats.org/officeDocument/2006/customXml" ds:itemID="{F9179A6D-02E2-4B82-B5F8-0CEF49421721}">
+<ds:datastoreItem xmlns:ds="http://schemas.openxmlformats.org/officeDocument/2006/customXml" ds:itemID="{AB122DBE-09DD-4365-A301-55580F5C0F84}">
   <ds:schemaRefs>
     <ds:schemaRef ds:uri="http://schemas.openxmlformats.org/officeDocument/2006/bibliography"/>
   </ds:schemaRefs>

--- a/sbml-level-3/version-1/comp/Hierarchical Model Composition Proposal.docx
+++ b/sbml-level-3/version-1/comp/Hierarchical Model Composition Proposal.docx
@@ -3430,6 +3430,11 @@
         <w:t>’, which was close, but implied that the model was not complete, and needed to be ‘filled in’ by the containing model.  While possible, this situation is not required, as for example in the case of model aggregation, when several complete working models are merged to form a larger whole.</w:t>
       </w:r>
     </w:p>
+    <w:p/>
+    <w:p>
+      <w:bookmarkStart w:id="1" w:name="_GoBack"/>
+      <w:bookmarkEnd w:id="1"/>
+    </w:p>
     <w:p>
       <w:pPr>
         <w:jc w:val="center"/>
@@ -3438,6 +3443,7 @@
         <w:rPr>
           <w:noProof/>
         </w:rPr>
+        <w:lastRenderedPageBreak/>
         <w:drawing>
           <wp:inline distT="0" distB="0" distL="0" distR="0" wp14:anchorId="51639B29">
             <wp:extent cx="3469005" cy="1627505"/>
@@ -3493,7 +3499,6 @@
         <w:rPr>
           <w:b/>
         </w:rPr>
-        <w:lastRenderedPageBreak/>
         <w:t xml:space="preserve">Figure </w:t>
       </w:r>
       <w:r>
@@ -3706,6 +3711,7 @@
     </w:p>
     <w:p>
       <w:r>
+        <w:lastRenderedPageBreak/>
         <w:t>The modifications allowed are of two types:  conversion factors, and deletions.  If the math of the referenced model must be changed in this context, this is handled through conversion factors.  Deletions are for when an element in the referenced model no longer makes sense in its new context:  a duplicated degradation rate of a species, for example, or even an annotation of a rate rule that no longer applies.</w:t>
       </w:r>
     </w:p>
@@ -3717,7 +3723,6 @@
         <w:rPr>
           <w:noProof/>
         </w:rPr>
-        <w:lastRenderedPageBreak/>
         <w:drawing>
           <wp:inline distT="0" distB="0" distL="0" distR="0" wp14:anchorId="3A43670B">
             <wp:extent cx="3926205" cy="3804285"/>
@@ -3950,6 +3955,7 @@
       </w:r>
       <w:proofErr w:type="spellStart"/>
       <w:r>
+        <w:lastRenderedPageBreak/>
         <w:t>ListOfModelDefinitions</w:t>
       </w:r>
       <w:proofErr w:type="spellEnd"/>
@@ -3967,7 +3973,6 @@
     </w:p>
     <w:p>
       <w:r>
-        <w:lastRenderedPageBreak/>
         <w:t xml:space="preserve">If a </w:t>
       </w:r>
       <w:proofErr w:type="spellStart"/>
@@ -5174,7 +5179,54 @@
       </w:r>
       <w:proofErr w:type="spellEnd"/>
       <w:r>
-        <w:t xml:space="preserve"> sets the optional ‘name’ property to one value and the replacing element sets it to a different value, the resulting SBML would not be considered valid.  The exceptions are the ‘id’, ‘</w:t>
+        <w:t xml:space="preserve"> sets the optional ‘name’ property to one value and the replacing element sets it to a different value, the resulting SBML would not be considered valid.  </w:t>
+      </w:r>
+      <w:r>
+        <w:t>Semantic equivalence is required here, not literal equivalence.  N</w:t>
+      </w:r>
+      <w:r>
+        <w:t>umerical values of any attributes such as ‘</w:t>
+      </w:r>
+      <w:proofErr w:type="spellStart"/>
+      <w:r>
+        <w:t>initialValue</w:t>
+      </w:r>
+      <w:proofErr w:type="spellEnd"/>
+      <w:r>
+        <w:t xml:space="preserve">’ must be equivalent to each other as dictated by any relevant conversion factors (see ‘Conversion Factors’, section 3.5).  </w:t>
+      </w:r>
+      <w:r>
+        <w:t xml:space="preserve">Similarly, </w:t>
+      </w:r>
+      <w:proofErr w:type="spellStart"/>
+      <w:proofErr w:type="gramStart"/>
+      <w:r>
+        <w:t>SIds</w:t>
+      </w:r>
+      <w:proofErr w:type="spellEnd"/>
+      <w:proofErr w:type="gramEnd"/>
+      <w:r>
+        <w:t xml:space="preserve"> (such as the ‘compartment’ attribute of a Species) should point to the same element, but should that element have been replaced in the containing model, </w:t>
+      </w:r>
+      <w:r>
+        <w:t xml:space="preserve">the literal </w:t>
+      </w:r>
+      <w:proofErr w:type="spellStart"/>
+      <w:r>
+        <w:t>SId</w:t>
+      </w:r>
+      <w:proofErr w:type="spellEnd"/>
+      <w:r>
+        <w:t xml:space="preserve"> will be different</w:t>
+      </w:r>
+      <w:r>
+        <w:t xml:space="preserve">.  </w:t>
+      </w:r>
+      <w:r>
+        <w:t>Finally, t</w:t>
+      </w:r>
+      <w:r>
+        <w:t>he ‘id’, ‘</w:t>
       </w:r>
       <w:proofErr w:type="spellStart"/>
       <w:r>
@@ -5201,23 +5253,27 @@
         <w:t xml:space="preserve"> case)</w:t>
       </w:r>
       <w:r>
-        <w:t>, and the numerical values of any attributes such as ‘</w:t>
-      </w:r>
-      <w:proofErr w:type="spellStart"/>
-      <w:r>
-        <w:t>initialValue</w:t>
-      </w:r>
-      <w:proofErr w:type="spellEnd"/>
-      <w:r>
-        <w:t>’—these values must be equivalent to each other as dictated by any relevant conversion factors (see ‘Conversion Factors’, section 3.5), but as a result, may not be the exact same value</w:t>
-      </w:r>
-      <w:r>
-        <w:t>.  If the ‘identical’ attribute is not set, the validator will warn if an attribute of the replaced element was defined that is not defined at all on the replacement element.  If the ‘identical’ attribute is set ‘false’, no validation errors or warnings will be produced from any comparison of the two elements.</w:t>
-      </w:r>
-    </w:p>
-    <w:p>
+        <w:t>,</w:t>
+      </w:r>
+      <w:r>
+        <w:t xml:space="preserve"> may </w:t>
+      </w:r>
+      <w:r>
+        <w:t>change without breaking identity</w:t>
+      </w:r>
+      <w:r>
+        <w:t xml:space="preserve">.  </w:t>
+      </w:r>
+      <w:r>
+        <w:t xml:space="preserve">If the ‘identical’ attribute is not set, the validator will warn if an attribute of the replaced element was defined that is not defined at all </w:t>
+      </w:r>
       <w:r>
         <w:lastRenderedPageBreak/>
+        <w:t>on the replacement element.  If the ‘identical’ attribute is set ‘false’, no validation errors or warnings will be produced from any comparison of the two elements.</w:t>
+      </w:r>
+    </w:p>
+    <w:p>
+      <w:r>
         <w:t xml:space="preserve">There is no restriction here that replaced elements must be of the same type as the replacing element.  The only restriction is that all old references to the replaced element will now point at the replacing element, so they must continue to make sense and produce valid SBML:  a Species that appeared in a Reaction would produce invalid SBML if replaced by a Parameter; if, however, that same Species never appeared in any reactions (or if those reactions were all Deleted), this would result in valid SBML and would be perfectly acceptable.  Similarly, a Parameter replaced by a Species will always produce valid SBML, as there are no places where a reference to a Parameter </w:t>
       </w:r>
       <w:proofErr w:type="spellStart"/>
@@ -5341,11 +5397,8 @@
     </w:p>
     <w:p>
       <w:r>
-        <w:t xml:space="preserve">This is the use of the six different optional conversion factors present on the Submodel class, and the single conversion factor present in the ReplacedElement class.  The conversion factor in </w:t>
-      </w:r>
-      <w:r>
         <w:lastRenderedPageBreak/>
-        <w:t>the ReplacedElement class is relatively straightforward (and overrides the Submodel conversion factors), so we will tackle that one first.</w:t>
+        <w:t>This is the use of the six different optional conversion factors present on the Submodel class, and the single conversion factor present in the ReplacedElement class.  The conversion factor in the ReplacedElement class is relatively straightforward (and overrides the Submodel conversion factors), so we will tackle that one first.</w:t>
       </w:r>
     </w:p>
     <w:p>
@@ -5505,11 +5558,11 @@
         <w:t>whether or not that element was replaced</w:t>
       </w:r>
       <w:r>
-        <w:t xml:space="preserve">, in the absence of an explicit conversion factor for that element.  Thus, all Compartments set ‘spatialDimension=1’ in the submodel must be converted according to the lengthConversionFactor, with all assignments to that compartment multiplied by the </w:t>
+        <w:t xml:space="preserve">, in the absence of an explicit conversion factor for that element.  Thus, all Compartments set </w:t>
       </w:r>
       <w:r>
         <w:lastRenderedPageBreak/>
-        <w:t xml:space="preserve">conversion factor, and that compartment’s </w:t>
+        <w:t xml:space="preserve">‘spatialDimension=1’ in the submodel must be converted according to the lengthConversionFactor, with all assignments to that compartment multiplied by the conversion factor, and that compartment’s </w:t>
       </w:r>
       <w:proofErr w:type="spellStart"/>
       <w:r>
@@ -5564,12 +5617,7 @@
         <w:t xml:space="preserve"> attributes for Model and on Species are undefined, the rate of change of species amounts over time is defined to be equal to the rate of extent of the reaction over time, arguably creating a default conversion of extent to amount of 1.  </w:t>
       </w:r>
       <w:r>
-        <w:t>Similarly, all conversion factors here effectively d</w:t>
-      </w:r>
-      <w:bookmarkStart w:id="1" w:name="_GoBack"/>
-      <w:bookmarkEnd w:id="1"/>
-      <w:r>
-        <w:t>efault to ‘1’ as well, so that if (for example) ‘substanceConversionFactor’ is defined but ‘</w:t>
+        <w:t>Similarly, all conversion factors here effectively default to ‘1’ as well, so that if (for example) ‘substanceConversionFactor’ is defined but ‘</w:t>
       </w:r>
       <w:proofErr w:type="spellStart"/>
       <w:r>
@@ -5627,12 +5675,15 @@
     </w:p>
     <w:p>
       <w:r>
-        <w:t>Species concentrations of species from compartments with undefined unit types will be converted according to the substanceConversionFactor alone, if no conversion factor is defined for its compartment.  An odd potential situation arises here in the case where the species’ compartment has been actually deleted instead of replaced, the replacement species being put into a new compartment in the containing model.  In this case, if the deleted compartment had its spatialDimensions set to 1, 2, or 3, the corresponding conversionFactor from the Submodel should be used.  In all other cases, no automatic conversionFactor is possible, and if one is needed, it must be set explicitly on the species’ replacement itself.</w:t>
-      </w:r>
-    </w:p>
-    <w:p>
+        <w:t xml:space="preserve">Species concentrations of species from compartments with undefined unit types will be converted according to the substanceConversionFactor alone, if no conversion factor is defined for its compartment.  An odd potential situation arises here in the case where the species’ compartment has been actually deleted instead of replaced, the replacement species being put into a new compartment in the containing model.  In this case, if the deleted compartment had its spatialDimensions set to 1, 2, or 3, the corresponding conversionFactor from the Submodel </w:t>
+      </w:r>
       <w:r>
         <w:lastRenderedPageBreak/>
+        <w:t>should be used.  In all other cases, no automatic conversionFactor is possible, and if one is needed, it must be set explicitly on the species’ replacement itself.</w:t>
+      </w:r>
+    </w:p>
+    <w:p>
+      <w:r>
         <w:t xml:space="preserve">Another complication is the situation where a species is set ‘hasOnlySubstanceUnits=true’ in the submodel, but is set ‘hasOnlySubstanceUnits=false’ in its replacement, or vice versa.  In this case, the species must be converted according to the actual value of its compartment.  If an explicit conversion factor is set, it is assumed that the modeler took this into consideration, and created an assignment rule (or similar) such that the conversion parameter would function appropriately.  If not, the automatic conversion must use the value for the compartment of the replacement species to convert the species values to amounts from concentrations, and back again.  </w:t>
       </w:r>
       <w:proofErr w:type="spellStart"/>
@@ -6070,6 +6121,7 @@
               <w:rPr>
                 <w:rFonts w:ascii="Calibri" w:eastAsia="Times New Roman" w:hAnsi="Calibri" w:cs="Calibri"/>
               </w:rPr>
+              <w:lastRenderedPageBreak/>
               <w:t>Compartment</w:t>
             </w:r>
           </w:p>
@@ -6136,7 +6188,6 @@
               <w:rPr>
                 <w:rFonts w:ascii="Calibri" w:eastAsia="Times New Roman" w:hAnsi="Calibri" w:cs="Calibri"/>
               </w:rPr>
-              <w:lastRenderedPageBreak/>
               <w:t>Compartment</w:t>
             </w:r>
           </w:p>
@@ -11817,7 +11868,15 @@
       </w:r>
       <w:proofErr w:type="spellEnd"/>
       <w:r>
-        <w:t>"&gt;</w:t>
+        <w:t xml:space="preserve">" </w:t>
+      </w:r>
+      <w:proofErr w:type="spellStart"/>
+      <w:r>
+        <w:t>xmlns</w:t>
+      </w:r>
+      <w:proofErr w:type="spellEnd"/>
+      <w:r>
+        <w:t>="http://www.sbml.org/sbml/level3/version1/comp/version1"&gt;</w:t>
       </w:r>
     </w:p>
     <w:p>
@@ -11843,7 +11902,15 @@
         <w:pStyle w:val="text"/>
       </w:pPr>
       <w:r>
-        <w:t xml:space="preserve">       &lt;submodel id="simple"&gt;</w:t>
+        <w:t xml:space="preserve">       &lt;</w:t>
+      </w:r>
+      <w:proofErr w:type="spellStart"/>
+      <w:r>
+        <w:t>submodel</w:t>
+      </w:r>
+      <w:proofErr w:type="spellEnd"/>
+      <w:r>
+        <w:t xml:space="preserve"> id="simple"&gt;</w:t>
       </w:r>
     </w:p>
     <w:p>
@@ -11917,15 +11984,31 @@
         <w:pStyle w:val="text"/>
       </w:pPr>
       <w:r>
-        <w:t xml:space="preserve">       &lt;/submodel&gt;</w:t>
-      </w:r>
-    </w:p>
-    <w:p>
-      <w:pPr>
-        <w:pStyle w:val="text"/>
-      </w:pPr>
-      <w:r>
-        <w:t xml:space="preserve">       &lt;submodel id="enzyme"&gt;</w:t>
+        <w:t xml:space="preserve">       &lt;/</w:t>
+      </w:r>
+      <w:proofErr w:type="spellStart"/>
+      <w:r>
+        <w:t>submodel</w:t>
+      </w:r>
+      <w:proofErr w:type="spellEnd"/>
+      <w:r>
+        <w:t>&gt;</w:t>
+      </w:r>
+    </w:p>
+    <w:p>
+      <w:pPr>
+        <w:pStyle w:val="text"/>
+      </w:pPr>
+      <w:r>
+        <w:t xml:space="preserve">       &lt;</w:t>
+      </w:r>
+      <w:proofErr w:type="spellStart"/>
+      <w:r>
+        <w:t>submodel</w:t>
+      </w:r>
+      <w:proofErr w:type="spellEnd"/>
+      <w:r>
+        <w:t xml:space="preserve"> id="enzyme"&gt;</w:t>
       </w:r>
     </w:p>
     <w:p>
@@ -11949,7 +12032,15 @@
         <w:pStyle w:val="text"/>
       </w:pPr>
       <w:r>
-        <w:t xml:space="preserve">       &lt;/submodel&gt;</w:t>
+        <w:t xml:space="preserve">       &lt;/</w:t>
+      </w:r>
+      <w:proofErr w:type="spellStart"/>
+      <w:r>
+        <w:t>submodel</w:t>
+      </w:r>
+      <w:proofErr w:type="spellEnd"/>
+      <w:r>
+        <w:t>&gt;</w:t>
       </w:r>
     </w:p>
     <w:p>
@@ -12433,7 +12524,15 @@
         <w:pStyle w:val="text"/>
       </w:pPr>
       <w:r>
-        <w:t xml:space="preserve">      &lt;compartment id="comp" size="1" constant="true" spatialDimensions="3"&gt;</w:t>
+        <w:t xml:space="preserve">      &lt;compartment id="comp" size="1" constant="true" </w:t>
+      </w:r>
+      <w:proofErr w:type="spellStart"/>
+      <w:r>
+        <w:t>spatialDimensions</w:t>
+      </w:r>
+      <w:proofErr w:type="spellEnd"/>
+      <w:r>
+        <w:t>="3"&gt;</w:t>
       </w:r>
     </w:p>
     <w:p>
@@ -13486,6 +13585,66 @@
       <w:proofErr w:type="spellEnd"/>
       <w:r>
         <w:t xml:space="preserve"> IDs in some way, perhaps by keeping a map of old ID to new IDs.</w:t>
+      </w:r>
+      <w:r>
+        <w:t xml:space="preserve">  </w:t>
+      </w:r>
+      <w:r>
+        <w:t>R</w:t>
+      </w:r>
+      <w:r>
+        <w:t>enam</w:t>
+      </w:r>
+      <w:r>
+        <w:t xml:space="preserve">e in the order: </w:t>
+      </w:r>
+      <w:r>
+        <w:t xml:space="preserve">Compartments </w:t>
+      </w:r>
+      <w:r>
+        <w:sym w:font="Symbol" w:char="F0AE"/>
+      </w:r>
+      <w:r>
+        <w:t xml:space="preserve"> Species </w:t>
+      </w:r>
+      <w:r>
+        <w:sym w:font="Symbol" w:char="F0AE"/>
+      </w:r>
+      <w:r>
+        <w:t xml:space="preserve"> Function Definitions </w:t>
+      </w:r>
+      <w:r>
+        <w:sym w:font="Symbol" w:char="F0AE"/>
+      </w:r>
+      <w:r>
+        <w:t xml:space="preserve"> Rules </w:t>
+      </w:r>
+      <w:r>
+        <w:sym w:font="Symbol" w:char="F0AE"/>
+      </w:r>
+      <w:r>
+        <w:t xml:space="preserve"> Events </w:t>
+      </w:r>
+      <w:r>
+        <w:sym w:font="Symbol" w:char="F0AE"/>
+      </w:r>
+      <w:r>
+        <w:t xml:space="preserve"> Units </w:t>
+      </w:r>
+      <w:r>
+        <w:sym w:font="Symbol" w:char="F0AE"/>
+      </w:r>
+      <w:r>
+        <w:t xml:space="preserve"> Reactions </w:t>
+      </w:r>
+      <w:r>
+        <w:sym w:font="Symbol" w:char="F0AE"/>
+      </w:r>
+      <w:r>
+        <w:t xml:space="preserve"> Parameters</w:t>
+      </w:r>
+      <w:r>
+        <w:t>.</w:t>
       </w:r>
     </w:p>
     <w:p>
@@ -14729,7 +14888,7 @@
           <w:rPr>
             <w:noProof/>
           </w:rPr>
-          <w:t>21</w:t>
+          <w:t>31</w:t>
         </w:r>
         <w:r>
           <w:rPr>
@@ -18140,7 +18299,7 @@
 </file>
 
 <file path=customXml/itemProps1.xml><?xml version="1.0" encoding="utf-8"?>
-<ds:datastoreItem xmlns:ds="http://schemas.openxmlformats.org/officeDocument/2006/customXml" ds:itemID="{AB122DBE-09DD-4365-A301-55580F5C0F84}">
+<ds:datastoreItem xmlns:ds="http://schemas.openxmlformats.org/officeDocument/2006/customXml" ds:itemID="{093FA75A-6043-4434-8381-9C770B5C63FA}">
   <ds:schemaRefs>
     <ds:schemaRef ds:uri="http://schemas.openxmlformats.org/officeDocument/2006/bibliography"/>
   </ds:schemaRefs>

--- a/sbml-level-3/version-1/comp/Hierarchical Model Composition Proposal.docx
+++ b/sbml-level-3/version-1/comp/Hierarchical Model Composition Proposal.docx
@@ -3592,7 +3592,7 @@
           <w:noProof/>
         </w:rPr>
         <w:drawing>
-          <wp:inline distT="0" distB="0" distL="0" distR="0" wp14:anchorId="3AD573F6">
+          <wp:inline distT="0" distB="0" distL="0" distR="0" wp14:anchorId="22D74539" wp14:editId="378761EA">
             <wp:extent cx="2286000" cy="1676400"/>
             <wp:effectExtent l="0" t="0" r="0" b="0"/>
             <wp:docPr id="22" name="Picture 22"/>
@@ -3724,7 +3724,7 @@
           <w:noProof/>
         </w:rPr>
         <w:drawing>
-          <wp:inline distT="0" distB="0" distL="0" distR="0" wp14:anchorId="3A43670B">
+          <wp:inline distT="0" distB="0" distL="0" distR="0" wp14:anchorId="5FC42F6A" wp14:editId="045BD472">
             <wp:extent cx="3926205" cy="3804285"/>
             <wp:effectExtent l="0" t="0" r="0" b="5715"/>
             <wp:docPr id="66" name="Picture 66"/>
@@ -4116,7 +4116,7 @@
         </w:rPr>
         <w:lastRenderedPageBreak/>
         <w:drawing>
-          <wp:inline distT="0" distB="0" distL="0" distR="0" wp14:anchorId="42E83BD8" wp14:editId="624C97B9">
+          <wp:inline distT="0" distB="0" distL="0" distR="0" wp14:anchorId="51F1D235" wp14:editId="451A2F51">
             <wp:extent cx="3926205" cy="1792605"/>
             <wp:effectExtent l="0" t="0" r="0" b="0"/>
             <wp:docPr id="19" name="Picture 19"/>
@@ -4723,7 +4723,7 @@
         </w:rPr>
         <w:lastRenderedPageBreak/>
         <w:drawing>
-          <wp:inline distT="0" distB="0" distL="0" distR="0" wp14:anchorId="2F656E46" wp14:editId="614433A4">
+          <wp:inline distT="0" distB="0" distL="0" distR="0" wp14:anchorId="18961E21" wp14:editId="520E9A73">
             <wp:extent cx="2969260" cy="2109470"/>
             <wp:effectExtent l="0" t="0" r="2540" b="5080"/>
             <wp:docPr id="24" name="Picture 24"/>
@@ -14888,7 +14888,7 @@
           <w:rPr>
             <w:noProof/>
           </w:rPr>
-          <w:t>31</w:t>
+          <w:t>14</w:t>
         </w:r>
         <w:r>
           <w:rPr>
@@ -18299,7 +18299,7 @@
 </file>
 
 <file path=customXml/itemProps1.xml><?xml version="1.0" encoding="utf-8"?>
-<ds:datastoreItem xmlns:ds="http://schemas.openxmlformats.org/officeDocument/2006/customXml" ds:itemID="{093FA75A-6043-4434-8381-9C770B5C63FA}">
+<ds:datastoreItem xmlns:ds="http://schemas.openxmlformats.org/officeDocument/2006/customXml" ds:itemID="{C4B94B6B-9603-497E-9AC2-2BFBA92DEAFA}">
   <ds:schemaRefs>
     <ds:schemaRef ds:uri="http://schemas.openxmlformats.org/officeDocument/2006/bibliography"/>
   </ds:schemaRefs>

--- a/sbml-level-3/version-1/comp/Hierarchical Model Composition Proposal.docx
+++ b/sbml-level-3/version-1/comp/Hierarchical Model Composition Proposal.docx
@@ -2160,15 +2160,13 @@
       </w:r>
       <w:proofErr w:type="spellEnd"/>
       <w:r>
-        <w:t xml:space="preserve"> present a “classic view” of modularity, where models are packaged as black boxes with interfaces.  One of their design goals is to support the substitution of one module for another with the same </w:t>
-      </w:r>
-      <w:proofErr w:type="spellStart"/>
-      <w:r>
-        <w:t>defind</w:t>
-      </w:r>
-      <w:proofErr w:type="spellEnd"/>
-      <w:r>
-        <w:t xml:space="preserve"> interface, thereby supporting the simplification or elaboration of models as needed.  Their proposal emphasizes the reuse of models and with the possibility of developing libraries of models.</w:t>
+        <w:t xml:space="preserve"> present a “classic view” of modularity, where models are packaged as black boxes with interfaces.  One of their design goals is to support the substitution of one module for another with the same defin</w:t>
+      </w:r>
+      <w:r>
+        <w:t>e</w:t>
+      </w:r>
+      <w:r>
+        <w:t>d interface, thereby supporting the simplification or elaboration of models as needed.  Their proposal emphasizes the reuse of models and with the possibility of developing libraries of models.</w:t>
       </w:r>
     </w:p>
     <w:p>
@@ -2257,15 +2255,13 @@
     </w:p>
     <w:p>
       <w:r>
-        <w:t xml:space="preserve">Model composition did not make it into SBML Level 2 when that specification was released in June of 2003, because the changes between SBML Level 1 and Level 2 were already substantial enough that </w:t>
-      </w:r>
-      <w:proofErr w:type="spellStart"/>
-      <w:r>
-        <w:t>sofware</w:t>
-      </w:r>
-      <w:proofErr w:type="spellEnd"/>
-      <w:r>
-        <w:t xml:space="preserve"> developers at the time expressed a desire to delay the introduction of composition to a later revision of SBML.  Andrew Finney (now the co-chair of the Model Composition SIG) presented yet another proposal</w:t>
+        <w:t>Model composition did not make it into SBML Level 2 when that specification was released in June of 2003, because the changes between SBML Level 1 and Level 2 were already substantial enough that sof</w:t>
+      </w:r>
+      <w:r>
+        <w:t>t</w:t>
+      </w:r>
+      <w:r>
+        <w:t>ware developers at the time expressed a desire to delay the introduction of composition to a later revision of SBML.  Andrew Finney (now the co-chair of the Model Composition SIG) presented yet another proposal</w:t>
       </w:r>
       <w:r>
         <w:rPr>
@@ -3431,10 +3427,7 @@
       </w:r>
     </w:p>
     <w:p/>
-    <w:p>
-      <w:bookmarkStart w:id="1" w:name="_GoBack"/>
-      <w:bookmarkEnd w:id="1"/>
-    </w:p>
+    <w:p/>
     <w:p>
       <w:pPr>
         <w:jc w:val="center"/>
@@ -3445,10 +3438,10 @@
         </w:rPr>
         <w:lastRenderedPageBreak/>
         <w:drawing>
-          <wp:inline distT="0" distB="0" distL="0" distR="0" wp14:anchorId="51639B29">
-            <wp:extent cx="3469005" cy="1627505"/>
-            <wp:effectExtent l="0" t="0" r="0" b="0"/>
-            <wp:docPr id="20" name="Picture 20"/>
+          <wp:inline distT="0" distB="0" distL="0" distR="0" wp14:anchorId="48E5FD94">
+            <wp:extent cx="3487420" cy="2127885"/>
+            <wp:effectExtent l="0" t="0" r="0" b="5715"/>
+            <wp:docPr id="27" name="Picture 27"/>
             <wp:cNvGraphicFramePr>
               <a:graphicFrameLocks xmlns:a="http://schemas.openxmlformats.org/drawingml/2006/main" noChangeAspect="1"/>
             </wp:cNvGraphicFramePr>
@@ -3477,7 +3470,7 @@
                   <pic:spPr bwMode="auto">
                     <a:xfrm>
                       <a:off x="0" y="0"/>
-                      <a:ext cx="3469005" cy="1627505"/>
+                      <a:ext cx="3487420" cy="2127885"/>
                     </a:xfrm>
                     <a:prstGeom prst="rect">
                       <a:avLst/>
@@ -3581,8 +3574,6 @@
         <w:t xml:space="preserve"> which, in turn, contain the Submodel objects which will instantiate model definitions inside the containing model.</w:t>
       </w:r>
     </w:p>
-    <w:p/>
-    <w:p/>
     <w:p>
       <w:pPr>
         <w:jc w:val="center"/>
@@ -5182,10 +5173,7 @@
         <w:t xml:space="preserve"> sets the optional ‘name’ property to one value and the replacing element sets it to a different value, the resulting SBML would not be considered valid.  </w:t>
       </w:r>
       <w:r>
-        <w:t>Semantic equivalence is required here, not literal equivalence.  N</w:t>
-      </w:r>
-      <w:r>
-        <w:t>umerical values of any attributes such as ‘</w:t>
+        <w:t>Semantic equivalence is required here, not literal equivalence.  Numerical values of any attributes such as ‘</w:t>
       </w:r>
       <w:proofErr w:type="spellStart"/>
       <w:r>
@@ -5193,10 +5181,7 @@
       </w:r>
       <w:proofErr w:type="spellEnd"/>
       <w:r>
-        <w:t xml:space="preserve">’ must be equivalent to each other as dictated by any relevant conversion factors (see ‘Conversion Factors’, section 3.5).  </w:t>
-      </w:r>
-      <w:r>
-        <w:t xml:space="preserve">Similarly, </w:t>
+        <w:t xml:space="preserve">’ must be equivalent to each other as dictated by any relevant conversion factors (see ‘Conversion Factors’, section 3.5).  Similarly, </w:t>
       </w:r>
       <w:proofErr w:type="spellStart"/>
       <w:proofErr w:type="gramStart"/>
@@ -5562,7 +5547,12 @@
       </w:r>
       <w:r>
         <w:lastRenderedPageBreak/>
-        <w:t xml:space="preserve">‘spatialDimension=1’ in the submodel must be converted according to the lengthConversionFactor, with all assignments to that compartment multiplied by the conversion factor, and that compartment’s </w:t>
+        <w:t>‘spatialDimension=</w:t>
+      </w:r>
+      <w:bookmarkStart w:id="1" w:name="_GoBack"/>
+      <w:bookmarkEnd w:id="1"/>
+      <w:r>
+        <w:t xml:space="preserve">1’ in the submodel must be converted according to the lengthConversionFactor, with all assignments to that compartment multiplied by the conversion factor, and that compartment’s </w:t>
       </w:r>
       <w:proofErr w:type="spellStart"/>
       <w:r>
@@ -13596,10 +13586,7 @@
         <w:t>enam</w:t>
       </w:r>
       <w:r>
-        <w:t xml:space="preserve">e in the order: </w:t>
-      </w:r>
-      <w:r>
-        <w:t xml:space="preserve">Compartments </w:t>
+        <w:t xml:space="preserve">e in the order: Compartments </w:t>
       </w:r>
       <w:r>
         <w:sym w:font="Symbol" w:char="F0AE"/>
@@ -13641,10 +13628,7 @@
         <w:sym w:font="Symbol" w:char="F0AE"/>
       </w:r>
       <w:r>
-        <w:t xml:space="preserve"> Parameters</w:t>
-      </w:r>
-      <w:r>
-        <w:t>.</w:t>
+        <w:t xml:space="preserve"> Parameters.</w:t>
       </w:r>
     </w:p>
     <w:p>
@@ -14888,7 +14872,7 @@
           <w:rPr>
             <w:noProof/>
           </w:rPr>
-          <w:t>14</w:t>
+          <w:t>21</w:t>
         </w:r>
         <w:r>
           <w:rPr>
@@ -18299,7 +18283,7 @@
 </file>
 
 <file path=customXml/itemProps1.xml><?xml version="1.0" encoding="utf-8"?>
-<ds:datastoreItem xmlns:ds="http://schemas.openxmlformats.org/officeDocument/2006/customXml" ds:itemID="{C4B94B6B-9603-497E-9AC2-2BFBA92DEAFA}">
+<ds:datastoreItem xmlns:ds="http://schemas.openxmlformats.org/officeDocument/2006/customXml" ds:itemID="{D09A50DE-E898-4336-918D-A428F9C32CF6}">
   <ds:schemaRefs>
     <ds:schemaRef ds:uri="http://schemas.openxmlformats.org/officeDocument/2006/bibliography"/>
   </ds:schemaRefs>

--- a/sbml-level-3/version-1/comp/Hierarchical Model Composition Proposal.docx
+++ b/sbml-level-3/version-1/comp/Hierarchical Model Composition Proposal.docx
@@ -13,6 +13,8 @@
           <w:sz w:val="22"/>
         </w:rPr>
       </w:pPr>
+      <w:bookmarkStart w:id="0" w:name="_GoBack"/>
+      <w:bookmarkEnd w:id="0"/>
       <w:r>
         <w:rPr>
           <w:rFonts w:ascii="Arial" w:hAnsi="Arial"/>
@@ -1850,14 +1852,30 @@
       <w:r>
         <w:t xml:space="preserve">Figure </w:t>
       </w:r>
-      <w:fldSimple w:instr=" SEQ Figure \* ARABIC ">
-        <w:r>
-          <w:rPr>
-            <w:noProof/>
-          </w:rPr>
-          <w:t>1</w:t>
-        </w:r>
-      </w:fldSimple>
+      <w:r>
+        <w:fldChar w:fldCharType="begin"/>
+      </w:r>
+      <w:r>
+        <w:instrText xml:space="preserve"> SEQ Figure</w:instrText>
+      </w:r>
+      <w:r>
+        <w:instrText xml:space="preserve"> \* ARABIC </w:instrText>
+      </w:r>
+      <w:r>
+        <w:fldChar w:fldCharType="separate"/>
+      </w:r>
+      <w:r>
+        <w:rPr>
+          <w:noProof/>
+        </w:rPr>
+        <w:t>1</w:t>
+      </w:r>
+      <w:r>
+        <w:rPr>
+          <w:noProof/>
+        </w:rPr>
+        <w:fldChar w:fldCharType="end"/>
+      </w:r>
       <w:r>
         <w:t xml:space="preserve">: </w:t>
       </w:r>
@@ -2579,8 +2597,8 @@
         </w:rPr>
         <w:t>N-to-M</w:t>
       </w:r>
-      <w:bookmarkStart w:id="0" w:name="GoBack"/>
-      <w:bookmarkEnd w:id="0"/>
+      <w:bookmarkStart w:id="1" w:name="GoBack"/>
+      <w:bookmarkEnd w:id="1"/>
       <w:r>
         <w:t xml:space="preserve"> links, when a set of elements in one model are replaced as a group, conceptually, with one or more elements from a different model.</w:t>
       </w:r>
@@ -4042,8 +4060,6 @@
           </wp:inline>
         </w:drawing>
       </w:r>
-      <w:bookmarkStart w:id="1" w:name="_GoBack"/>
-      <w:bookmarkEnd w:id="1"/>
     </w:p>
     <w:p>
       <w:pPr>
@@ -4052,14 +4068,27 @@
       <w:r>
         <w:t xml:space="preserve">Figure </w:t>
       </w:r>
-      <w:fldSimple w:instr=" SEQ Figure \* ARABIC ">
-        <w:r>
-          <w:rPr>
-            <w:noProof/>
-          </w:rPr>
-          <w:t>4</w:t>
-        </w:r>
-      </w:fldSimple>
+      <w:r>
+        <w:fldChar w:fldCharType="begin"/>
+      </w:r>
+      <w:r>
+        <w:instrText xml:space="preserve"> SEQ Figure \* ARABIC </w:instrText>
+      </w:r>
+      <w:r>
+        <w:fldChar w:fldCharType="separate"/>
+      </w:r>
+      <w:r>
+        <w:rPr>
+          <w:noProof/>
+        </w:rPr>
+        <w:t>4</w:t>
+      </w:r>
+      <w:r>
+        <w:rPr>
+          <w:noProof/>
+        </w:rPr>
+        <w:fldChar w:fldCharType="end"/>
+      </w:r>
       <w:r>
         <w:t xml:space="preserve">:  Definition of </w:t>
       </w:r>
@@ -5505,14 +5534,27 @@
       <w:r>
         <w:t xml:space="preserve">Figure </w:t>
       </w:r>
-      <w:fldSimple w:instr=" SEQ Figure \* ARABIC ">
-        <w:r>
-          <w:rPr>
-            <w:noProof/>
-          </w:rPr>
-          <w:t>6</w:t>
-        </w:r>
-      </w:fldSimple>
+      <w:r>
+        <w:fldChar w:fldCharType="begin"/>
+      </w:r>
+      <w:r>
+        <w:instrText xml:space="preserve"> SEQ Figure \* ARABIC </w:instrText>
+      </w:r>
+      <w:r>
+        <w:fldChar w:fldCharType="separate"/>
+      </w:r>
+      <w:r>
+        <w:rPr>
+          <w:noProof/>
+        </w:rPr>
+        <w:t>6</w:t>
+      </w:r>
+      <w:r>
+        <w:rPr>
+          <w:noProof/>
+        </w:rPr>
+        <w:fldChar w:fldCharType="end"/>
+      </w:r>
       <w:r>
         <w:t xml:space="preserve">:  Definition of the </w:t>
       </w:r>
@@ -7034,14 +7076,27 @@
       <w:r>
         <w:t xml:space="preserve">Table </w:t>
       </w:r>
-      <w:fldSimple w:instr=" SEQ Table \* ARABIC ">
-        <w:r>
-          <w:rPr>
-            <w:noProof/>
-          </w:rPr>
-          <w:t>1</w:t>
-        </w:r>
-      </w:fldSimple>
+      <w:r>
+        <w:fldChar w:fldCharType="begin"/>
+      </w:r>
+      <w:r>
+        <w:instrText xml:space="preserve"> SEQ Table \* ARABIC </w:instrText>
+      </w:r>
+      <w:r>
+        <w:fldChar w:fldCharType="separate"/>
+      </w:r>
+      <w:r>
+        <w:rPr>
+          <w:noProof/>
+        </w:rPr>
+        <w:t>1</w:t>
+      </w:r>
+      <w:r>
+        <w:rPr>
+          <w:noProof/>
+        </w:rPr>
+        <w:fldChar w:fldCharType="end"/>
+      </w:r>
       <w:r>
         <w:t>:  A list of all core SBML elements containing math elements, and which conversion factors (if any) are used for them.</w:t>
       </w:r>
@@ -16683,7 +16738,7 @@
           <w:rPr>
             <w:noProof/>
           </w:rPr>
-          <w:t>24</w:t>
+          <w:t>1</w:t>
         </w:r>
         <w:r>
           <w:rPr>
@@ -20094,7 +20149,7 @@
 </file>
 
 <file path=customXml/itemProps1.xml><?xml version="1.0" encoding="utf-8"?>
-<ds:datastoreItem xmlns:ds="http://schemas.openxmlformats.org/officeDocument/2006/customXml" ds:itemID="{38DC9F0C-8484-4916-96CD-22E941E52507}">
+<ds:datastoreItem xmlns:ds="http://schemas.openxmlformats.org/officeDocument/2006/customXml" ds:itemID="{44E5DC6F-81A9-4766-8390-76C8411848D9}">
   <ds:schemaRefs>
     <ds:schemaRef ds:uri="http://schemas.openxmlformats.org/officeDocument/2006/bibliography"/>
   </ds:schemaRefs>

--- a/sbml-level-3/version-1/comp/Hierarchical Model Composition Proposal.docx
+++ b/sbml-level-3/version-1/comp/Hierarchical Model Composition Proposal.docx
@@ -13,8 +13,6 @@
           <w:sz w:val="22"/>
         </w:rPr>
       </w:pPr>
-      <w:bookmarkStart w:id="0" w:name="_GoBack"/>
-      <w:bookmarkEnd w:id="0"/>
       <w:r>
         <w:rPr>
           <w:rFonts w:ascii="Arial" w:hAnsi="Arial"/>
@@ -1852,30 +1850,14 @@
       <w:r>
         <w:t xml:space="preserve">Figure </w:t>
       </w:r>
-      <w:r>
-        <w:fldChar w:fldCharType="begin"/>
-      </w:r>
-      <w:r>
-        <w:instrText xml:space="preserve"> SEQ Figure</w:instrText>
-      </w:r>
-      <w:r>
-        <w:instrText xml:space="preserve"> \* ARABIC </w:instrText>
-      </w:r>
-      <w:r>
-        <w:fldChar w:fldCharType="separate"/>
-      </w:r>
-      <w:r>
-        <w:rPr>
-          <w:noProof/>
-        </w:rPr>
-        <w:t>1</w:t>
-      </w:r>
-      <w:r>
-        <w:rPr>
-          <w:noProof/>
-        </w:rPr>
-        <w:fldChar w:fldCharType="end"/>
-      </w:r>
+      <w:fldSimple w:instr=" SEQ Figure \* ARABIC ">
+        <w:r>
+          <w:rPr>
+            <w:noProof/>
+          </w:rPr>
+          <w:t>1</w:t>
+        </w:r>
+      </w:fldSimple>
       <w:r>
         <w:t xml:space="preserve">: </w:t>
       </w:r>
@@ -2597,8 +2579,8 @@
         </w:rPr>
         <w:t>N-to-M</w:t>
       </w:r>
-      <w:bookmarkStart w:id="1" w:name="GoBack"/>
-      <w:bookmarkEnd w:id="1"/>
+      <w:bookmarkStart w:id="0" w:name="GoBack"/>
+      <w:bookmarkEnd w:id="0"/>
       <w:r>
         <w:t xml:space="preserve"> links, when a set of elements in one model are replaced as a group, conceptually, with one or more elements from a different model.</w:t>
       </w:r>
@@ -4068,27 +4050,14 @@
       <w:r>
         <w:t xml:space="preserve">Figure </w:t>
       </w:r>
-      <w:r>
-        <w:fldChar w:fldCharType="begin"/>
-      </w:r>
-      <w:r>
-        <w:instrText xml:space="preserve"> SEQ Figure \* ARABIC </w:instrText>
-      </w:r>
-      <w:r>
-        <w:fldChar w:fldCharType="separate"/>
-      </w:r>
-      <w:r>
-        <w:rPr>
-          <w:noProof/>
-        </w:rPr>
-        <w:t>4</w:t>
-      </w:r>
-      <w:r>
-        <w:rPr>
-          <w:noProof/>
-        </w:rPr>
-        <w:fldChar w:fldCharType="end"/>
-      </w:r>
+      <w:fldSimple w:instr=" SEQ Figure \* ARABIC ">
+        <w:r>
+          <w:rPr>
+            <w:noProof/>
+          </w:rPr>
+          <w:t>4</w:t>
+        </w:r>
+      </w:fldSimple>
       <w:r>
         <w:t xml:space="preserve">:  Definition of </w:t>
       </w:r>
@@ -4382,6 +4351,94 @@
       <w:proofErr w:type="spellEnd"/>
       <w:r>
         <w:t xml:space="preserve"> imported from the same or from other external files.  This chain should, of course, be followed, with the same caveat that no loops are allowed, whether internally or across files.</w:t>
+      </w:r>
+    </w:p>
+    <w:p>
+      <w:pPr>
+        <w:rPr>
+          <w:i/>
+          <w:color w:val="FF0000"/>
+        </w:rPr>
+      </w:pPr>
+      <w:r>
+        <w:rPr>
+          <w:i/>
+          <w:color w:val="FF0000"/>
+        </w:rPr>
+        <w:t xml:space="preserve">[Note:  This is the most natural place to change this spec to use </w:t>
+      </w:r>
+      <w:proofErr w:type="spellStart"/>
+      <w:r>
+        <w:rPr>
+          <w:i/>
+          <w:color w:val="FF0000"/>
+        </w:rPr>
+        <w:t>xinclude</w:t>
+      </w:r>
+      <w:proofErr w:type="spellEnd"/>
+      <w:r>
+        <w:rPr>
+          <w:i/>
+          <w:color w:val="FF0000"/>
+        </w:rPr>
+        <w:t xml:space="preserve"> instead of </w:t>
+      </w:r>
+      <w:proofErr w:type="spellStart"/>
+      <w:r>
+        <w:rPr>
+          <w:i/>
+          <w:color w:val="FF0000"/>
+        </w:rPr>
+        <w:t>xlink</w:t>
+      </w:r>
+      <w:proofErr w:type="gramStart"/>
+      <w:r>
+        <w:rPr>
+          <w:i/>
+          <w:color w:val="FF0000"/>
+        </w:rPr>
+        <w:t>:href</w:t>
+      </w:r>
+      <w:proofErr w:type="spellEnd"/>
+      <w:proofErr w:type="gramEnd"/>
+      <w:r>
+        <w:rPr>
+          <w:i/>
+          <w:color w:val="FF0000"/>
+        </w:rPr>
+        <w:t xml:space="preserve"> and ‘model’.  </w:t>
+      </w:r>
+      <w:proofErr w:type="spellStart"/>
+      <w:r>
+        <w:rPr>
+          <w:i/>
+          <w:color w:val="FF0000"/>
+        </w:rPr>
+        <w:t>Xinclude</w:t>
+      </w:r>
+      <w:proofErr w:type="spellEnd"/>
+      <w:r>
+        <w:rPr>
+          <w:i/>
+          <w:color w:val="FF0000"/>
+        </w:rPr>
+        <w:t xml:space="preserve"> (which also includes a ‘</w:t>
+      </w:r>
+      <w:proofErr w:type="spellStart"/>
+      <w:r>
+        <w:rPr>
+          <w:i/>
+          <w:color w:val="FF0000"/>
+        </w:rPr>
+        <w:t>href</w:t>
+      </w:r>
+      <w:proofErr w:type="spellEnd"/>
+      <w:r>
+        <w:rPr>
+          <w:i/>
+          <w:color w:val="FF0000"/>
+        </w:rPr>
+        <w:t>’ attribute) has the advantage of being an existing standard; it has the disadvantage of wanting to actually copy things into the file at the point where it’s used; hierarchical modeling actually wants a link, not a copy.]</w:t>
       </w:r>
     </w:p>
     <w:p>
@@ -4975,6 +5032,7 @@
       </w:r>
       <w:r>
         <w:rPr>
+          <w:i/>
           <w:color w:val="FF0000"/>
         </w:rPr>
         <w:t xml:space="preserve">This option was removed because it wouldn’t work with </w:t>
@@ -4982,6 +5040,7 @@
       <w:proofErr w:type="spellStart"/>
       <w:r>
         <w:rPr>
+          <w:i/>
           <w:color w:val="FF0000"/>
         </w:rPr>
         <w:t>xinclude</w:t>
@@ -4989,6 +5048,7 @@
       <w:proofErr w:type="spellEnd"/>
       <w:r>
         <w:rPr>
+          <w:i/>
           <w:color w:val="FF0000"/>
         </w:rPr>
         <w:t xml:space="preserve">. Though if we take out </w:t>
@@ -4996,6 +5056,7 @@
       <w:proofErr w:type="spellStart"/>
       <w:r>
         <w:rPr>
+          <w:i/>
           <w:color w:val="FF0000"/>
         </w:rPr>
         <w:t>xinclude</w:t>
@@ -5003,11 +5064,15 @@
       <w:proofErr w:type="spellEnd"/>
       <w:r>
         <w:rPr>
+          <w:i/>
           <w:color w:val="FF0000"/>
         </w:rPr>
         <w:t xml:space="preserve"> again, we could reintroduce it…</w:t>
       </w:r>
       <w:r>
+        <w:rPr>
+          <w:i/>
+        </w:rPr>
         <w:t>)</w:t>
       </w:r>
     </w:p>
@@ -5089,6 +5154,19 @@
       <w:r>
         <w:t xml:space="preserve"> object.</w:t>
       </w:r>
+      <w:r>
+        <w:t xml:space="preserve">  (</w:t>
+      </w:r>
+      <w:r>
+        <w:rPr>
+          <w:i/>
+          <w:color w:val="FF0000"/>
+        </w:rPr>
+        <w:t>Mike has proposed that we remove this option as well, because of the difficulty of implementing a complicated standard, and the SAX vs. DOM thing.</w:t>
+      </w:r>
+      <w:r>
+        <w:t>)</w:t>
+      </w:r>
     </w:p>
     <w:p>
       <w:pPr>
@@ -5200,11 +5278,11 @@
       </w:r>
       <w:proofErr w:type="spellEnd"/>
       <w:r>
-        <w:t xml:space="preserve">, allowing access to any element of any arbitrary depth using this construct.  This is considered inelegant design:  it is better to </w:t>
+        <w:t xml:space="preserve">, allowing access to any element of any </w:t>
       </w:r>
       <w:r>
         <w:lastRenderedPageBreak/>
-        <w:t xml:space="preserve">‘promote’ any element in a </w:t>
+        <w:t xml:space="preserve">arbitrary depth using this construct.  This is considered inelegant design:  it is better to ‘promote’ any element in a </w:t>
       </w:r>
       <w:proofErr w:type="spellStart"/>
       <w:r>
@@ -5534,27 +5612,14 @@
       <w:r>
         <w:t xml:space="preserve">Figure </w:t>
       </w:r>
-      <w:r>
-        <w:fldChar w:fldCharType="begin"/>
-      </w:r>
-      <w:r>
-        <w:instrText xml:space="preserve"> SEQ Figure \* ARABIC </w:instrText>
-      </w:r>
-      <w:r>
-        <w:fldChar w:fldCharType="separate"/>
-      </w:r>
-      <w:r>
-        <w:rPr>
-          <w:noProof/>
-        </w:rPr>
-        <w:t>6</w:t>
-      </w:r>
-      <w:r>
-        <w:rPr>
-          <w:noProof/>
-        </w:rPr>
-        <w:fldChar w:fldCharType="end"/>
-      </w:r>
+      <w:fldSimple w:instr=" SEQ Figure \* ARABIC ">
+        <w:r>
+          <w:rPr>
+            <w:noProof/>
+          </w:rPr>
+          <w:t>6</w:t>
+        </w:r>
+      </w:fldSimple>
       <w:r>
         <w:t xml:space="preserve">:  Definition of the </w:t>
       </w:r>
@@ -7076,27 +7141,14 @@
       <w:r>
         <w:t xml:space="preserve">Table </w:t>
       </w:r>
-      <w:r>
-        <w:fldChar w:fldCharType="begin"/>
-      </w:r>
-      <w:r>
-        <w:instrText xml:space="preserve"> SEQ Table \* ARABIC </w:instrText>
-      </w:r>
-      <w:r>
-        <w:fldChar w:fldCharType="separate"/>
-      </w:r>
-      <w:r>
-        <w:rPr>
-          <w:noProof/>
-        </w:rPr>
-        <w:t>1</w:t>
-      </w:r>
-      <w:r>
-        <w:rPr>
-          <w:noProof/>
-        </w:rPr>
-        <w:fldChar w:fldCharType="end"/>
-      </w:r>
+      <w:fldSimple w:instr=" SEQ Table \* ARABIC ">
+        <w:r>
+          <w:rPr>
+            <w:noProof/>
+          </w:rPr>
+          <w:t>1</w:t>
+        </w:r>
+      </w:fldSimple>
       <w:r>
         <w:t>:  A list of all core SBML elements containing math elements, and which conversion factors (if any) are used for them.</w:t>
       </w:r>
@@ -15489,6 +15541,8 @@
       <w:r>
         <w:t xml:space="preserve">, assemble all remaining elements of the </w:t>
       </w:r>
+      <w:bookmarkStart w:id="1" w:name="_GoBack"/>
+      <w:bookmarkEnd w:id="1"/>
       <w:proofErr w:type="spellStart"/>
       <w:r>
         <w:t>submodels</w:t>
@@ -16738,7 +16792,7 @@
           <w:rPr>
             <w:noProof/>
           </w:rPr>
-          <w:t>1</w:t>
+          <w:t>31</w:t>
         </w:r>
         <w:r>
           <w:rPr>
@@ -20149,7 +20203,7 @@
 </file>
 
 <file path=customXml/itemProps1.xml><?xml version="1.0" encoding="utf-8"?>
-<ds:datastoreItem xmlns:ds="http://schemas.openxmlformats.org/officeDocument/2006/customXml" ds:itemID="{44E5DC6F-81A9-4766-8390-76C8411848D9}">
+<ds:datastoreItem xmlns:ds="http://schemas.openxmlformats.org/officeDocument/2006/customXml" ds:itemID="{59FE1605-0C6C-441E-8BC4-7129632C2357}">
   <ds:schemaRefs>
     <ds:schemaRef ds:uri="http://schemas.openxmlformats.org/officeDocument/2006/bibliography"/>
   </ds:schemaRefs>

--- a/sbml-level-3/version-1/comp/Hierarchical Model Composition Proposal.docx
+++ b/sbml-level-3/version-1/comp/Hierarchical Model Composition Proposal.docx
@@ -1483,7 +1483,7 @@
           <w:rFonts w:ascii="Arial" w:hAnsi="Arial"/>
           <w:noProof/>
         </w:rPr>
-        <w:t>27 April 2011</w:t>
+        <w:t>2 May 2011</w:t>
       </w:r>
       <w:r>
         <w:rPr>
@@ -1606,7 +1606,12 @@
         <w:pStyle w:val="Body"/>
       </w:pPr>
       <w:r>
-        <w:t>Version 2 released 25 April 2011.</w:t>
+        <w:t xml:space="preserve">Version 2 released </w:t>
+      </w:r>
+      <w:bookmarkStart w:id="0" w:name="_GoBack"/>
+      <w:bookmarkEnd w:id="0"/>
+      <w:r>
+        <w:t>25 April 2011.</w:t>
       </w:r>
     </w:p>
     <w:p>
@@ -1620,9 +1625,16 @@
     <w:p>
       <w:hyperlink r:id="rId10" w:history="1">
         <w:r>
+          <w:rPr>
+            <w:rStyle w:val="Hyperlink"/>
+            <w:u w:val="none"/>
+          </w:rPr>
           <w:t>https://sbml.svn.sourceforge.net/svnroot/sbml/trunk/specifications/sbml-level-3/version-1/comp</w:t>
         </w:r>
       </w:hyperlink>
+      <w:r>
+        <w:t xml:space="preserve"> </w:t>
+      </w:r>
     </w:p>
     <w:p>
       <w:pPr>
@@ -1788,27 +1800,14 @@
       <w:r>
         <w:t xml:space="preserve">Figure </w:t>
       </w:r>
-      <w:r>
-        <w:fldChar w:fldCharType="begin"/>
-      </w:r>
-      <w:r>
-        <w:instrText xml:space="preserve"> SEQ Figure \* ARABIC </w:instrText>
-      </w:r>
-      <w:r>
-        <w:fldChar w:fldCharType="separate"/>
-      </w:r>
-      <w:r>
-        <w:rPr>
-          <w:noProof/>
-        </w:rPr>
-        <w:t>1</w:t>
-      </w:r>
-      <w:r>
-        <w:rPr>
-          <w:noProof/>
-        </w:rPr>
-        <w:fldChar w:fldCharType="end"/>
-      </w:r>
+      <w:fldSimple w:instr=" SEQ Figure \* ARABIC ">
+        <w:r>
+          <w:rPr>
+            <w:noProof/>
+          </w:rPr>
+          <w:t>1</w:t>
+        </w:r>
+      </w:fldSimple>
       <w:r>
         <w:t xml:space="preserve">: </w:t>
       </w:r>
@@ -2354,8 +2353,8 @@
         </w:rPr>
         <w:t>N-to-M</w:t>
       </w:r>
-      <w:bookmarkStart w:id="0" w:name="GoBack"/>
-      <w:bookmarkEnd w:id="0"/>
+      <w:bookmarkStart w:id="1" w:name="GoBack"/>
+      <w:bookmarkEnd w:id="1"/>
       <w:r>
         <w:t xml:space="preserve"> links, when a set of elements in one model are replaced as a group, conceptually, with one or more elements from a different model.</w:t>
       </w:r>
@@ -3759,10 +3758,10 @@
           <w:noProof/>
         </w:rPr>
         <w:drawing>
-          <wp:inline distT="0" distB="0" distL="0" distR="0" wp14:anchorId="57D54287">
+          <wp:inline distT="0" distB="0" distL="0" distR="0" wp14:anchorId="2D42B694">
             <wp:extent cx="2286000" cy="2493645"/>
             <wp:effectExtent l="0" t="0" r="0" b="1905"/>
-            <wp:docPr id="160" name="Picture 160"/>
+            <wp:docPr id="237" name="Picture 237"/>
             <wp:cNvGraphicFramePr>
               <a:graphicFrameLocks xmlns:a="http://schemas.openxmlformats.org/drawingml/2006/main" noChangeAspect="1"/>
             </wp:cNvGraphicFramePr>
@@ -3770,7 +3769,7 @@
               <a:graphicData uri="http://schemas.openxmlformats.org/drawingml/2006/picture">
                 <pic:pic xmlns:pic="http://schemas.openxmlformats.org/drawingml/2006/picture">
                   <pic:nvPicPr>
-                    <pic:cNvPr id="0" name="Picture 14"/>
+                    <pic:cNvPr id="0" name="Picture 3"/>
                     <pic:cNvPicPr>
                       <a:picLocks noChangeAspect="1" noChangeArrowheads="1"/>
                     </pic:cNvPicPr>
@@ -4053,27 +4052,14 @@
       <w:r>
         <w:t xml:space="preserve">Figure </w:t>
       </w:r>
-      <w:r>
-        <w:fldChar w:fldCharType="begin"/>
-      </w:r>
-      <w:r>
-        <w:instrText xml:space="preserve"> SEQ Figure \* ARABIC </w:instrText>
-      </w:r>
-      <w:r>
-        <w:fldChar w:fldCharType="separate"/>
-      </w:r>
-      <w:r>
-        <w:rPr>
-          <w:noProof/>
-        </w:rPr>
-        <w:t>4</w:t>
-      </w:r>
-      <w:r>
-        <w:rPr>
-          <w:noProof/>
-        </w:rPr>
-        <w:fldChar w:fldCharType="end"/>
-      </w:r>
+      <w:fldSimple w:instr=" SEQ Figure \* ARABIC ">
+        <w:r>
+          <w:rPr>
+            <w:noProof/>
+          </w:rPr>
+          <w:t>4</w:t>
+        </w:r>
+      </w:fldSimple>
       <w:r>
         <w:t xml:space="preserve">:  Definition of Submodel, </w:t>
       </w:r>
@@ -4651,59 +4637,53 @@
       </w:r>
       <w:proofErr w:type="spellEnd"/>
       <w:r>
-        <w:t xml:space="preserve"> is the port namespace of the submodel, not the parent model </w:t>
-      </w:r>
-      <w:r>
-        <w:t>(see section 3.7; ‘Identifier Scoping’)</w:t>
+        <w:t xml:space="preserve"> is the port namespace of the submodel, not the parent model (see section 3.7; ‘Identifier Scoping’).</w:t>
+      </w:r>
+    </w:p>
+    <w:p>
+      <w:pPr>
+        <w:pStyle w:val="indent1level"/>
+      </w:pPr>
+      <w:r>
+        <w:rPr>
+          <w:b/>
+        </w:rPr>
+        <w:t xml:space="preserve">By </w:t>
+      </w:r>
+      <w:r>
+        <w:rPr>
+          <w:b/>
+        </w:rPr>
+        <w:t>SId</w:t>
+      </w:r>
+      <w:r>
+        <w:t xml:space="preserve">.  Most elements one would want to replace (such as species and reactions) will have </w:t>
+      </w:r>
+      <w:proofErr w:type="gramStart"/>
+      <w:r>
+        <w:t>SIds</w:t>
+      </w:r>
+      <w:proofErr w:type="gramEnd"/>
+      <w:r>
+        <w:t>.  If they do not have ports, you can reference them by this.  The SIdRef namespace is the namespace of the</w:t>
+      </w:r>
+      <w:r>
+        <w:t xml:space="preserve"> submodel, not the parent model, and refers to that model’s element namespace (see section 3.7; ‘Identifier Scoping’).</w:t>
+      </w:r>
+    </w:p>
+    <w:p>
+      <w:pPr>
+        <w:pStyle w:val="indent1level"/>
+      </w:pPr>
+      <w:r>
+        <w:rPr>
+          <w:b/>
+        </w:rPr>
+        <w:t>By Unit SId</w:t>
       </w:r>
       <w:r>
         <w:t>.</w:t>
       </w:r>
-    </w:p>
-    <w:p>
-      <w:pPr>
-        <w:pStyle w:val="indent1level"/>
-      </w:pPr>
-      <w:r>
-        <w:rPr>
-          <w:b/>
-        </w:rPr>
-        <w:t xml:space="preserve">By </w:t>
-      </w:r>
-      <w:r>
-        <w:rPr>
-          <w:b/>
-        </w:rPr>
-        <w:t>SId</w:t>
-      </w:r>
-      <w:r>
-        <w:t xml:space="preserve">.  Most elements one would want to replace (such as species and reactions) will have </w:t>
-      </w:r>
-      <w:proofErr w:type="gramStart"/>
-      <w:r>
-        <w:t>SIds</w:t>
-      </w:r>
-      <w:proofErr w:type="gramEnd"/>
-      <w:r>
-        <w:t>.  If they do not have ports, you can reference them by this.  The SIdRef namespace is the namespace of the</w:t>
-      </w:r>
-      <w:r>
-        <w:t xml:space="preserve"> submodel, not the parent model, and refers to that model’s element namespace (see section 3.7; ‘Identifier Scoping’).</w:t>
-      </w:r>
-    </w:p>
-    <w:p>
-      <w:pPr>
-        <w:pStyle w:val="indent1level"/>
-      </w:pPr>
-      <w:r>
-        <w:rPr>
-          <w:b/>
-        </w:rPr>
-        <w:t>By Unit SId</w:t>
-      </w:r>
-      <w:r>
-        <w:t>.</w:t>
-      </w:r>
       <w:r>
         <w:t xml:space="preserve">  The SId of a </w:t>
       </w:r>
@@ -4713,13 +4693,7 @@
       </w:r>
       <w:proofErr w:type="spellEnd"/>
       <w:r>
-        <w:t xml:space="preserve"> is defined in the core specification to exist in its own namespace.  Therefore, this attribute is provided to be able to search that unit namespace of the submodel </w:t>
-      </w:r>
-      <w:r>
-        <w:t>(see section 3.7; ‘Identifier Scoping’)</w:t>
-      </w:r>
-      <w:r>
-        <w:t xml:space="preserve">.  It should be noted that even though this attribute is of type </w:t>
+        <w:t xml:space="preserve"> is defined in the core specification to exist in its own namespace.  Therefore, this attribute is provided to be able to search that unit namespace of the submodel (see section 3.7; ‘Identifier Scoping’).  It should be noted that even though this attribute is of type </w:t>
       </w:r>
       <w:proofErr w:type="spellStart"/>
       <w:r>
@@ -5058,27 +5032,14 @@
       <w:r>
         <w:t xml:space="preserve">Figure </w:t>
       </w:r>
-      <w:r>
-        <w:fldChar w:fldCharType="begin"/>
-      </w:r>
-      <w:r>
-        <w:instrText xml:space="preserve"> SEQ Figure \* ARABIC </w:instrText>
-      </w:r>
-      <w:r>
-        <w:fldChar w:fldCharType="separate"/>
-      </w:r>
-      <w:r>
-        <w:rPr>
-          <w:noProof/>
-        </w:rPr>
-        <w:t>6</w:t>
-      </w:r>
-      <w:r>
-        <w:rPr>
-          <w:noProof/>
-        </w:rPr>
-        <w:fldChar w:fldCharType="end"/>
-      </w:r>
+      <w:fldSimple w:instr=" SEQ Figure \* ARABIC ">
+        <w:r>
+          <w:rPr>
+            <w:noProof/>
+          </w:rPr>
+          <w:t>6</w:t>
+        </w:r>
+      </w:fldSimple>
       <w:r>
         <w:t xml:space="preserve">:  Definition of the </w:t>
       </w:r>
@@ -6413,12 +6374,7 @@
     </w:p>
     <w:p>
       <w:r>
-        <w:t xml:space="preserve">For convenience, here is a table of SBML core elements and concepts, and what conversion factors they use </w:t>
-      </w:r>
-      <w:bookmarkStart w:id="1" w:name="_GoBack"/>
-      <w:bookmarkEnd w:id="1"/>
-      <w:r>
-        <w:t>when included as a submodel:</w:t>
+        <w:t>For convenience, here is a table of SBML core elements and concepts, and what conversion factors they use when included as a submodel:</w:t>
       </w:r>
     </w:p>
     <w:p>
@@ -6430,6 +6386,7 @@
       <w:r>
         <w:t xml:space="preserve">Table </w:t>
       </w:r>
+      <w:proofErr w:type="gramEnd"/>
       <w:r>
         <w:fldChar w:fldCharType="begin"/>
       </w:r>
@@ -6451,6 +6408,7 @@
         </w:rPr>
         <w:fldChar w:fldCharType="end"/>
       </w:r>
+      <w:proofErr w:type="gramStart"/>
       <w:r>
         <w:t>:  A list of all core SBML elements containing math elements, and which conversion factors (if any) are used for them.</w:t>
       </w:r>
@@ -8389,29 +8347,11 @@
         <w:t>Core SBML Level 3</w:t>
       </w:r>
       <w:r>
-        <w:t xml:space="preserve">, the identifiers of every Unit must be unique across the set of all such identifiers in the Model or ModelDefinition to which they belong.  This is referred to as the ‘unit namespace of the model’.  </w:t>
-      </w:r>
-      <w:r>
-        <w:t>When there are multiple Models or ModelDefintions, this means there are multiple such namespace</w:t>
-      </w:r>
-      <w:r>
-        <w:t xml:space="preserve">s, </w:t>
-      </w:r>
-      <w:r>
-        <w:t>so</w:t>
-      </w:r>
-      <w:r>
-        <w:t xml:space="preserve"> that when a</w:t>
-      </w:r>
-      <w:r>
-        <w:t xml:space="preserve"> </w:t>
-      </w:r>
-      <w:proofErr w:type="spellStart"/>
-      <w:r>
-        <w:t>Unit</w:t>
-      </w:r>
-      <w:r>
-        <w:t>SIdRef</w:t>
+        <w:t xml:space="preserve">, the identifiers of every Unit must be unique across the set of all such identifiers in the Model or ModelDefinition to which they belong.  This is referred to as the ‘unit namespace of the model’.  When there are multiple Models or ModelDefintions, this means there are multiple such namespaces, so that when a </w:t>
+      </w:r>
+      <w:proofErr w:type="spellStart"/>
+      <w:r>
+        <w:t>UnitSIdRef</w:t>
       </w:r>
       <w:proofErr w:type="spellEnd"/>
       <w:r>
@@ -8432,16 +8372,7 @@
         <w:t>:</w:t>
       </w:r>
       <w:r>
-        <w:t xml:space="preserve">  A new construct in this package; the identifiers of every Port must be unique across the set of all such identifiers in the Model or ModelDefinition to which they belong.  This is referred to as the ‘port namespace of the model’.  When there are multiple Models </w:t>
-      </w:r>
-      <w:r>
-        <w:t>or ModelDefintions, this means there are multiple such namespaces, so</w:t>
-      </w:r>
-      <w:r>
-        <w:t xml:space="preserve"> </w:t>
-      </w:r>
-      <w:r>
-        <w:t xml:space="preserve">that when a </w:t>
+        <w:t xml:space="preserve">  A new construct in this package; the identifiers of every Port must be unique across the set of all such identifiers in the Model or ModelDefinition to which they belong.  This is referred to as the ‘port namespace of the model’.  When there are multiple Models or ModelDefintions, this means there are multiple such namespaces, so that when a </w:t>
       </w:r>
       <w:proofErr w:type="spellStart"/>
       <w:r>
@@ -8474,15 +8405,7 @@
       </w:r>
       <w:proofErr w:type="spellEnd"/>
       <w:r>
-        <w:t xml:space="preserve"> outside of </w:t>
-      </w:r>
-      <w:proofErr w:type="gramStart"/>
-      <w:r>
-        <w:t>that</w:t>
-      </w:r>
-      <w:proofErr w:type="gramEnd"/>
-      <w:r>
-        <w:t xml:space="preserve"> Reaction.  This is referred to as the ‘element namespace of the reaction’.  In particular, this means that </w:t>
+        <w:t xml:space="preserve"> outside of that Reaction.  This is referred to as the ‘element namespace of the reaction’.  In particular, this means that </w:t>
       </w:r>
       <w:proofErr w:type="spellStart"/>
       <w:r>
@@ -15903,7 +15826,7 @@
           <w:rPr>
             <w:noProof/>
           </w:rPr>
-          <w:t>23</w:t>
+          <w:t>2</w:t>
         </w:r>
         <w:r>
           <w:rPr>
@@ -19314,7 +19237,7 @@
 </file>
 
 <file path=customXml/itemProps1.xml><?xml version="1.0" encoding="utf-8"?>
-<ds:datastoreItem xmlns:ds="http://schemas.openxmlformats.org/officeDocument/2006/customXml" ds:itemID="{1A3B626D-72C4-4D0D-B25C-FAF81E89B9E4}">
+<ds:datastoreItem xmlns:ds="http://schemas.openxmlformats.org/officeDocument/2006/customXml" ds:itemID="{9E9B992F-30DD-4F42-AE51-B450095C8C4F}">
   <ds:schemaRefs>
     <ds:schemaRef ds:uri="http://schemas.openxmlformats.org/officeDocument/2006/bibliography"/>
   </ds:schemaRefs>

--- a/sbml-level-3/version-1/comp/Hierarchical Model Composition Proposal.docx
+++ b/sbml-level-3/version-1/comp/Hierarchical Model Composition Proposal.docx
@@ -1530,7 +1530,7 @@
           <w:rFonts w:ascii="Arial" w:hAnsi="Arial"/>
           <w:noProof/>
         </w:rPr>
-        <w:t>9 May 2011</w:t>
+        <w:t>11 May 2011</w:t>
       </w:r>
       <w:r>
         <w:rPr>
@@ -3435,10 +3435,10 @@
         </w:rPr>
         <w:lastRenderedPageBreak/>
         <w:drawing>
-          <wp:inline distT="0" distB="0" distL="0" distR="0" wp14:anchorId="7281451A" wp14:editId="6AFA515C">
+          <wp:inline distT="0" distB="0" distL="0" distR="0" wp14:anchorId="0C5CBA22" wp14:editId="68486061">
             <wp:extent cx="3108960" cy="3335020"/>
             <wp:effectExtent l="0" t="0" r="0" b="0"/>
-            <wp:docPr id="133" name="Picture 133"/>
+            <wp:docPr id="165" name="Picture 165"/>
             <wp:cNvGraphicFramePr>
               <a:graphicFrameLocks xmlns:a="http://schemas.openxmlformats.org/drawingml/2006/main" noChangeAspect="1"/>
             </wp:cNvGraphicFramePr>
@@ -3446,7 +3446,7 @@
               <a:graphicData uri="http://schemas.openxmlformats.org/drawingml/2006/picture">
                 <pic:pic xmlns:pic="http://schemas.openxmlformats.org/drawingml/2006/picture">
                   <pic:nvPicPr>
-                    <pic:cNvPr id="0" name="Picture 3"/>
+                    <pic:cNvPr id="0" name="Picture 4"/>
                     <pic:cNvPicPr>
                       <a:picLocks noChangeAspect="1" noChangeArrowheads="1"/>
                     </pic:cNvPicPr>
@@ -4029,7 +4029,19 @@
     <w:p>
       <w:r>
         <w:lastRenderedPageBreak/>
-        <w:t xml:space="preserve">A Submodel object must say where the model is that it is an instantiation of, and may additionally contain information about how one must modify it to make sense in its new context.  The model it instantiates may either be another model in this file, or it may be a model defined in a separate file.  The only restriction is that it may not contain loops:  it may not refer to its parent model, nor may it refer to a model which in turn instantiates its parent model, etc.  </w:t>
+        <w:t xml:space="preserve">A Submodel object must say </w:t>
+      </w:r>
+      <w:r>
+        <w:t>which</w:t>
+      </w:r>
+      <w:r>
+        <w:t xml:space="preserve"> model </w:t>
+      </w:r>
+      <w:r>
+        <w:t xml:space="preserve">it </w:t>
+      </w:r>
+      <w:r>
+        <w:t xml:space="preserve">is an instantiation of, and may additionally contain information about how one must modify it to make sense in its new context.  The model it instantiates may either be another model in this file, or it may be a model defined in a separate file.  The only restriction is that it may not contain loops:  it may not refer to its parent model, nor may it refer to a model which in turn instantiates its parent model, etc.  </w:t>
       </w:r>
     </w:p>
     <w:p>
@@ -4287,7 +4299,16 @@
         <w:t xml:space="preserve"> (</w:t>
       </w:r>
       <w:r>
-        <w:t>the ‘model namespace’ of this document)</w:t>
+        <w:t>the ‘model namespace</w:t>
+      </w:r>
+      <w:r>
+        <w:t xml:space="preserve"> of this document</w:t>
+      </w:r>
+      <w:r>
+        <w:t>’</w:t>
+      </w:r>
+      <w:r>
+        <w:t>)</w:t>
       </w:r>
       <w:r>
         <w:t xml:space="preserve">.  </w:t>
@@ -4312,16 +4333,22 @@
       </w:r>
       <w:proofErr w:type="spellStart"/>
       <w:r>
-        <w:t>ListOfModelDefinitions</w:t>
-      </w:r>
-      <w:proofErr w:type="spellEnd"/>
-      <w:r>
-        <w:t xml:space="preserve">, for example. </w:t>
-      </w:r>
-    </w:p>
-    <w:p>
+        <w:t>ListO</w:t>
+      </w:r>
+      <w:r>
+        <w:t>fModelDefinitions</w:t>
+      </w:r>
+      <w:proofErr w:type="spellEnd"/>
+      <w:r>
+        <w:t xml:space="preserve">, for example.  Because the model namespace is defined per </w:t>
+      </w:r>
       <w:r>
         <w:lastRenderedPageBreak/>
+        <w:t>document, this means that it is possible to define and include a new model namespace by creating a new document, then importing one or more of those models using the ExternalModelDefinition class.</w:t>
+      </w:r>
+    </w:p>
+    <w:p>
+      <w:r>
         <w:t xml:space="preserve">The </w:t>
       </w:r>
       <w:r>
@@ -4642,7 +4669,11 @@
         <w:t xml:space="preserve"> </w:t>
       </w:r>
       <w:r>
-        <w:t xml:space="preserve">object references an element of a submodel by referencing a particular element in one of several ways.  The multiple options available are because the referenced submodel may belong to an external file beyond the control of the modeler, and the preferred methods of referencing its </w:t>
+        <w:t xml:space="preserve">object references an element of a submodel by referencing a particular element in one of several ways.  The multiple options available are because the referenced submodel may </w:t>
+      </w:r>
+      <w:r>
+        <w:lastRenderedPageBreak/>
+        <w:t xml:space="preserve">belong to an external file beyond the control of the modeler, and the preferred methods of referencing its </w:t>
       </w:r>
       <w:proofErr w:type="spellStart"/>
       <w:r>
@@ -4680,321 +4711,329 @@
         <w:rPr>
           <w:b/>
         </w:rPr>
+        <w:t>By port.</w:t>
+      </w:r>
+      <w:r>
+        <w:t xml:space="preserve">  We will talk about how to set up ports below, but if the </w:t>
+      </w:r>
+      <w:r>
+        <w:t>ModelDefinition</w:t>
+      </w:r>
+      <w:r>
+        <w:t xml:space="preserve"> has </w:t>
+      </w:r>
+      <w:r>
+        <w:t xml:space="preserve">set up a system of ports, they are referenced </w:t>
+      </w:r>
+      <w:r>
+        <w:t>here.  A fully modular model will only use ports, which are the defined interfaces between models and submodels.</w:t>
+      </w:r>
+      <w:r>
+        <w:t xml:space="preserve">  The namespace of the </w:t>
+      </w:r>
+      <w:proofErr w:type="spellStart"/>
+      <w:r>
+        <w:t>Port</w:t>
+      </w:r>
+      <w:r>
+        <w:t>S</w:t>
+      </w:r>
+      <w:r>
+        <w:t>IdRef</w:t>
+      </w:r>
+      <w:proofErr w:type="spellEnd"/>
+      <w:r>
+        <w:t xml:space="preserve"> is the port namespace of the submodel, not the parent model (see section 3.7; ‘Identifier Scoping’).</w:t>
+      </w:r>
+    </w:p>
+    <w:p>
+      <w:pPr>
+        <w:pStyle w:val="indent1level"/>
+      </w:pPr>
+      <w:r>
+        <w:rPr>
+          <w:b/>
+        </w:rPr>
+        <w:t xml:space="preserve">By </w:t>
+      </w:r>
+      <w:r>
+        <w:rPr>
+          <w:b/>
+        </w:rPr>
+        <w:t>SId</w:t>
+      </w:r>
+      <w:r>
+        <w:t xml:space="preserve">.  Most elements one would want to replace (such as species and reactions) will have </w:t>
+      </w:r>
+      <w:proofErr w:type="gramStart"/>
+      <w:r>
+        <w:t>SIds</w:t>
+      </w:r>
+      <w:proofErr w:type="gramEnd"/>
+      <w:r>
+        <w:t>.  If they do not have ports, you can reference them by this.  The SIdRef namespace is the namespace of the</w:t>
+      </w:r>
+      <w:r>
+        <w:t xml:space="preserve"> submodel, not the parent model, and refers to that model’s element namespace (see section 3.7; ‘Identifier Scoping’).</w:t>
+      </w:r>
+    </w:p>
+    <w:p>
+      <w:pPr>
+        <w:pStyle w:val="indent1level"/>
+      </w:pPr>
+      <w:r>
+        <w:rPr>
+          <w:b/>
+        </w:rPr>
+        <w:t>By Unit SId</w:t>
+      </w:r>
+      <w:r>
+        <w:t>.</w:t>
+      </w:r>
+      <w:r>
+        <w:t xml:space="preserve">  The SId of a </w:t>
+      </w:r>
+      <w:proofErr w:type="spellStart"/>
+      <w:r>
+        <w:t>UnitDefinition</w:t>
+      </w:r>
+      <w:proofErr w:type="spellEnd"/>
+      <w:r>
+        <w:t xml:space="preserve"> is defined in the core specification to exist in its own namespace.  Therefore, this attribute is provided to be able to search that unit namespace of the submodel (see section 3.7; ‘Identifier Scoping’).  It should be noted that even though this attribute is of type </w:t>
+      </w:r>
+      <w:proofErr w:type="spellStart"/>
+      <w:r>
+        <w:t>UnitSIdRef</w:t>
+      </w:r>
+      <w:proofErr w:type="spellEnd"/>
+      <w:r>
+        <w:t>, the reserved identifier names that are usually valid for other constructs (see section 3.1.10 of the core specification) are not valid here, as these may not be replaced or deleted.</w:t>
+      </w:r>
+    </w:p>
+    <w:p>
+      <w:pPr>
+        <w:pStyle w:val="indent1level"/>
+      </w:pPr>
+      <w:r>
+        <w:rPr>
+          <w:b/>
+        </w:rPr>
+        <w:t xml:space="preserve">By </w:t>
+      </w:r>
+      <w:proofErr w:type="spellStart"/>
+      <w:r>
+        <w:rPr>
+          <w:b/>
+        </w:rPr>
+        <w:t>MetaId</w:t>
+      </w:r>
+      <w:proofErr w:type="spellEnd"/>
+      <w:r>
+        <w:t xml:space="preserve">.  Because some elements never have </w:t>
+      </w:r>
+      <w:proofErr w:type="gramStart"/>
+      <w:r>
+        <w:t>SIds</w:t>
+      </w:r>
+      <w:proofErr w:type="gramEnd"/>
+      <w:r>
+        <w:t xml:space="preserve"> and for some they are only optional, the modeler may wish to replace or delete an element that has no SId but does have a </w:t>
+      </w:r>
+      <w:proofErr w:type="spellStart"/>
+      <w:r>
+        <w:t>MetaID</w:t>
+      </w:r>
+      <w:proofErr w:type="spellEnd"/>
+      <w:r>
+        <w:t xml:space="preserve">.  (Since </w:t>
+      </w:r>
+      <w:proofErr w:type="spellStart"/>
+      <w:r>
+        <w:t>MetaIDs</w:t>
+      </w:r>
+      <w:proofErr w:type="spellEnd"/>
+      <w:r>
+        <w:t xml:space="preserve"> are optional attributes of </w:t>
+      </w:r>
+      <w:proofErr w:type="spellStart"/>
+      <w:r>
+        <w:t>SBase</w:t>
+      </w:r>
+      <w:proofErr w:type="spellEnd"/>
+      <w:r>
+        <w:t xml:space="preserve">, all SBML element have the potential to have a </w:t>
+      </w:r>
+      <w:proofErr w:type="spellStart"/>
+      <w:r>
+        <w:t>MetaID</w:t>
+      </w:r>
+      <w:proofErr w:type="spellEnd"/>
+      <w:r>
+        <w:t xml:space="preserve">.)  If the element has no port or SId, you may use the </w:t>
+      </w:r>
+      <w:proofErr w:type="spellStart"/>
+      <w:r>
+        <w:t>metaID</w:t>
+      </w:r>
+      <w:proofErr w:type="spellEnd"/>
+      <w:r>
+        <w:t>, if present.</w:t>
+      </w:r>
+    </w:p>
+    <w:p>
+      <w:pPr>
+        <w:pStyle w:val="indent1level"/>
+      </w:pPr>
+      <w:r>
+        <w:rPr>
+          <w:b/>
+        </w:rPr>
+        <w:t xml:space="preserve">By </w:t>
+      </w:r>
+      <w:r>
+        <w:rPr>
+          <w:b/>
+        </w:rPr>
+        <w:t>an element of a submodel</w:t>
+      </w:r>
+      <w:r>
+        <w:t>.</w:t>
+      </w:r>
+      <w:r>
+        <w:t xml:space="preserve"> The above four options will all give you access to elements in </w:t>
+      </w:r>
+      <w:r>
+        <w:t xml:space="preserve">a </w:t>
+      </w:r>
+      <w:r>
+        <w:t xml:space="preserve">submodel, but cannot give you access to elements in the </w:t>
+      </w:r>
+      <w:proofErr w:type="spellStart"/>
+      <w:r>
+        <w:t>submodel’s</w:t>
+      </w:r>
+      <w:proofErr w:type="spellEnd"/>
+      <w:r>
+        <w:t xml:space="preserve"> submodels.  </w:t>
+      </w:r>
+      <w:r>
+        <w:t xml:space="preserve">If the object referred to by one of the above methods is itself a submodel, adding an </w:t>
+      </w:r>
+      <w:proofErr w:type="spellStart"/>
+      <w:r>
+        <w:t>SBaseRef</w:t>
+      </w:r>
+      <w:proofErr w:type="spellEnd"/>
+      <w:r>
+        <w:t xml:space="preserve"> </w:t>
+      </w:r>
+      <w:r>
+        <w:t xml:space="preserve">child to </w:t>
+      </w:r>
+      <w:r>
+        <w:t xml:space="preserve">the </w:t>
+      </w:r>
+      <w:proofErr w:type="spellStart"/>
+      <w:r>
+        <w:t>SBaseRef</w:t>
+      </w:r>
+      <w:proofErr w:type="spellEnd"/>
+      <w:r>
+        <w:t xml:space="preserve"> </w:t>
+      </w:r>
+      <w:r>
+        <w:t xml:space="preserve">allows you to find elements ‘buried’ in the hierarchy.  This can, in turn, refer to a deeper submodel, allowing access to any element of any arbitrary depth using this construct.  This is considered inelegant design:  it is better to ‘promote’ any element in a submodel to a local element if it needs to be referenced by a containing model, but if the submodel is fixed, no other option is available.  </w:t>
+      </w:r>
+    </w:p>
+    <w:p>
+      <w:r>
+        <w:t xml:space="preserve">This does not actually allow access to any possible element in a </w:t>
+      </w:r>
+      <w:r>
+        <w:t>model definition</w:t>
+      </w:r>
+      <w:r>
+        <w:t xml:space="preserve"> that you do not control:  if the element in question has no port, id, or </w:t>
+      </w:r>
+      <w:proofErr w:type="spellStart"/>
+      <w:r>
+        <w:t>metaId</w:t>
+      </w:r>
+      <w:proofErr w:type="spellEnd"/>
+      <w:r>
+        <w:t xml:space="preserve">, you must create a local copy of that model and add (for instance) a </w:t>
+      </w:r>
+      <w:proofErr w:type="spellStart"/>
+      <w:r>
+        <w:t>metaId</w:t>
+      </w:r>
+      <w:proofErr w:type="spellEnd"/>
+      <w:r>
+        <w:t xml:space="preserve"> to the element you wish to reference.  In a future version of this specification, this restriction may be relaxe</w:t>
+      </w:r>
+      <w:r>
+        <w:t>d, allowing one to reference s</w:t>
+      </w:r>
+      <w:r>
+        <w:t xml:space="preserve">ubmodel elements by </w:t>
+      </w:r>
+      <w:proofErr w:type="spellStart"/>
+      <w:r>
+        <w:t>xpath</w:t>
+      </w:r>
+      <w:proofErr w:type="gramStart"/>
+      <w:r>
+        <w:t>:element</w:t>
+      </w:r>
+      <w:proofErr w:type="spellEnd"/>
+      <w:proofErr w:type="gramEnd"/>
+      <w:r>
+        <w:t>.  For now, this was considered to add too much of a burden to implementers of this specification, and was therefore delayed to a future version.</w:t>
+      </w:r>
+    </w:p>
+    <w:p>
+      <w:r>
+        <w:t>Any element that has been replaced or de</w:t>
+      </w:r>
+      <w:r>
+        <w:t xml:space="preserve">leted may not be referenced by </w:t>
+      </w:r>
+      <w:proofErr w:type="gramStart"/>
+      <w:r>
+        <w:t>an</w:t>
+      </w:r>
+      <w:proofErr w:type="gramEnd"/>
+      <w:r>
+        <w:t xml:space="preserve"> </w:t>
+      </w:r>
+      <w:proofErr w:type="spellStart"/>
+      <w:r>
+        <w:t>SBaseRef</w:t>
+      </w:r>
+      <w:proofErr w:type="spellEnd"/>
+      <w:r>
+        <w:t xml:space="preserve">, including anything replaced or deleted within the submodel. </w:t>
+      </w:r>
+    </w:p>
+    <w:p>
+      <w:r>
+        <w:t xml:space="preserve">If you replace or delete an element that itself has children, those children are considered to be deleted unless replaced.  If you replace a KineticLaw, for example, any annotations that referred to the </w:t>
+      </w:r>
+      <w:proofErr w:type="spellStart"/>
+      <w:r>
+        <w:t>metaIDs</w:t>
+      </w:r>
+      <w:proofErr w:type="spellEnd"/>
+      <w:r>
+        <w:t xml:space="preserve"> of its LocalParameters will be invalid.  To correct this situation, those annotations must themselves be deleted or replaced by valid elements, or the referenced </w:t>
+      </w:r>
+      <w:r>
         <w:lastRenderedPageBreak/>
-        <w:t>By port.</w:t>
-      </w:r>
-      <w:r>
-        <w:t xml:space="preserve">  We will talk about how to set up ports below, but if the </w:t>
-      </w:r>
-      <w:r>
-        <w:t>ModelDefinition</w:t>
-      </w:r>
-      <w:r>
-        <w:t xml:space="preserve"> has </w:t>
-      </w:r>
-      <w:r>
-        <w:t xml:space="preserve">set up a system of ports, they are referenced </w:t>
-      </w:r>
-      <w:r>
-        <w:t>here.  A fully modular model will only use ports, which are the defined interfaces between models and submodels.</w:t>
-      </w:r>
-      <w:r>
-        <w:t xml:space="preserve">  The namespace of the </w:t>
-      </w:r>
-      <w:proofErr w:type="spellStart"/>
-      <w:r>
-        <w:t>PortIdRef</w:t>
-      </w:r>
-      <w:proofErr w:type="spellEnd"/>
-      <w:r>
-        <w:t xml:space="preserve"> is the port namespace of the submodel, not the parent model (see section 3.7; ‘Identifier Scoping’).</w:t>
-      </w:r>
-    </w:p>
-    <w:p>
-      <w:pPr>
-        <w:pStyle w:val="indent1level"/>
-      </w:pPr>
-      <w:r>
-        <w:rPr>
-          <w:b/>
-        </w:rPr>
-        <w:t xml:space="preserve">By </w:t>
-      </w:r>
-      <w:r>
-        <w:rPr>
-          <w:b/>
-        </w:rPr>
-        <w:t>SId</w:t>
-      </w:r>
-      <w:r>
-        <w:t xml:space="preserve">.  Most elements one would want to replace (such as species and reactions) will have </w:t>
-      </w:r>
-      <w:proofErr w:type="gramStart"/>
-      <w:r>
-        <w:t>SIds</w:t>
-      </w:r>
-      <w:proofErr w:type="gramEnd"/>
-      <w:r>
-        <w:t>.  If they do not have ports, you can reference them by this.  The SIdRef namespace is the namespace of the</w:t>
-      </w:r>
-      <w:r>
-        <w:t xml:space="preserve"> submodel, not the parent model, and refers to that model’s element namespace (see section 3.7; ‘Identifier Scoping’).</w:t>
-      </w:r>
-    </w:p>
-    <w:p>
-      <w:pPr>
-        <w:pStyle w:val="indent1level"/>
-      </w:pPr>
-      <w:r>
-        <w:rPr>
-          <w:b/>
-        </w:rPr>
-        <w:t>By Unit SId</w:t>
-      </w:r>
-      <w:r>
-        <w:t>.</w:t>
-      </w:r>
-      <w:r>
-        <w:t xml:space="preserve">  The SId of a </w:t>
-      </w:r>
-      <w:proofErr w:type="spellStart"/>
-      <w:r>
-        <w:t>UnitDefinition</w:t>
-      </w:r>
-      <w:proofErr w:type="spellEnd"/>
-      <w:r>
-        <w:t xml:space="preserve"> is defined in the core specification to exist in its own namespace.  Therefore, this attribute is provided to be able to search that unit namespace of the submodel (see section 3.7; ‘Identifier Scoping’).  It should be noted that even though this attribute is of type </w:t>
-      </w:r>
-      <w:proofErr w:type="spellStart"/>
-      <w:r>
-        <w:t>UnitSIdRef</w:t>
-      </w:r>
-      <w:proofErr w:type="spellEnd"/>
-      <w:r>
-        <w:t>, the reserved identifier names that are usually valid for other constructs (see section 3.1.10 of the core specification) are not valid here, as these may not be replaced or deleted.</w:t>
-      </w:r>
-    </w:p>
-    <w:p>
-      <w:pPr>
-        <w:pStyle w:val="indent1level"/>
-      </w:pPr>
-      <w:r>
-        <w:rPr>
-          <w:b/>
-        </w:rPr>
-        <w:t xml:space="preserve">By </w:t>
-      </w:r>
-      <w:proofErr w:type="spellStart"/>
-      <w:r>
-        <w:rPr>
-          <w:b/>
-        </w:rPr>
-        <w:t>MetaId</w:t>
-      </w:r>
-      <w:proofErr w:type="spellEnd"/>
-      <w:r>
-        <w:t xml:space="preserve">.  Because some elements never have </w:t>
-      </w:r>
-      <w:proofErr w:type="gramStart"/>
-      <w:r>
-        <w:t>SIds</w:t>
-      </w:r>
-      <w:proofErr w:type="gramEnd"/>
-      <w:r>
-        <w:t xml:space="preserve"> and for some they are only optional, the modeler may wish to replace or delete an element that has no SId but does have a </w:t>
-      </w:r>
-      <w:proofErr w:type="spellStart"/>
-      <w:r>
-        <w:t>MetaID</w:t>
-      </w:r>
-      <w:proofErr w:type="spellEnd"/>
-      <w:r>
-        <w:t xml:space="preserve">.  (Since </w:t>
-      </w:r>
-      <w:proofErr w:type="spellStart"/>
-      <w:r>
-        <w:t>MetaIDs</w:t>
-      </w:r>
-      <w:proofErr w:type="spellEnd"/>
-      <w:r>
-        <w:t xml:space="preserve"> are optional attributes of </w:t>
-      </w:r>
-      <w:proofErr w:type="spellStart"/>
-      <w:r>
-        <w:t>SBase</w:t>
-      </w:r>
-      <w:proofErr w:type="spellEnd"/>
-      <w:r>
-        <w:t xml:space="preserve">, all SBML element have the potential to have a </w:t>
-      </w:r>
-      <w:proofErr w:type="spellStart"/>
-      <w:r>
-        <w:t>MetaID</w:t>
-      </w:r>
-      <w:proofErr w:type="spellEnd"/>
-      <w:r>
-        <w:t xml:space="preserve">.)  If the element has no port or SId, you may use the </w:t>
-      </w:r>
-      <w:proofErr w:type="spellStart"/>
-      <w:r>
-        <w:t>metaID</w:t>
-      </w:r>
-      <w:proofErr w:type="spellEnd"/>
-      <w:r>
-        <w:t>, if present.</w:t>
-      </w:r>
-    </w:p>
-    <w:p>
-      <w:pPr>
-        <w:pStyle w:val="indent1level"/>
-      </w:pPr>
-      <w:r>
-        <w:rPr>
-          <w:b/>
-        </w:rPr>
-        <w:t xml:space="preserve">By </w:t>
-      </w:r>
-      <w:r>
-        <w:rPr>
-          <w:b/>
-        </w:rPr>
-        <w:t>an element of a submodel</w:t>
-      </w:r>
-      <w:r>
-        <w:t>.</w:t>
-      </w:r>
-      <w:r>
-        <w:t xml:space="preserve"> The above four options will all give you access to elements in </w:t>
-      </w:r>
-      <w:r>
-        <w:t xml:space="preserve">a </w:t>
-      </w:r>
-      <w:r>
-        <w:t xml:space="preserve">submodel, but cannot give you access to elements in the </w:t>
-      </w:r>
-      <w:proofErr w:type="spellStart"/>
-      <w:r>
-        <w:t>submodel’s</w:t>
-      </w:r>
-      <w:proofErr w:type="spellEnd"/>
-      <w:r>
-        <w:t xml:space="preserve"> submodels.  </w:t>
-      </w:r>
-      <w:r>
-        <w:t xml:space="preserve">If the object referred to by one of the above methods is itself a submodel, adding an </w:t>
-      </w:r>
-      <w:proofErr w:type="spellStart"/>
-      <w:r>
-        <w:t>SBaseRef</w:t>
-      </w:r>
-      <w:proofErr w:type="spellEnd"/>
-      <w:r>
-        <w:t xml:space="preserve"> </w:t>
-      </w:r>
-      <w:r>
-        <w:t xml:space="preserve">child to </w:t>
-      </w:r>
-      <w:r>
-        <w:t xml:space="preserve">the </w:t>
-      </w:r>
-      <w:proofErr w:type="spellStart"/>
-      <w:r>
-        <w:t>SBaseRef</w:t>
-      </w:r>
-      <w:proofErr w:type="spellEnd"/>
-      <w:r>
-        <w:t xml:space="preserve"> </w:t>
-      </w:r>
-      <w:r>
-        <w:t xml:space="preserve">allows you to find elements ‘buried’ in the hierarchy.  This can, in turn, refer to a deeper submodel, allowing access to any element of any arbitrary depth using this construct.  This is considered inelegant design:  it is better to ‘promote’ any element in a submodel to a local element if it needs to be referenced by a containing model, but if the submodel is fixed, no other option is available.  </w:t>
-      </w:r>
-    </w:p>
-    <w:p>
-      <w:r>
-        <w:t xml:space="preserve">This does not actually allow access to any possible element in a </w:t>
-      </w:r>
-      <w:r>
-        <w:t>model definition</w:t>
-      </w:r>
-      <w:r>
-        <w:t xml:space="preserve"> that you do not control:  if the element in question has no port, id, or </w:t>
-      </w:r>
-      <w:proofErr w:type="spellStart"/>
-      <w:r>
-        <w:t>metaId</w:t>
-      </w:r>
-      <w:proofErr w:type="spellEnd"/>
-      <w:r>
-        <w:t xml:space="preserve">, you must create a local copy of that model and add (for instance) a </w:t>
-      </w:r>
-      <w:proofErr w:type="spellStart"/>
-      <w:r>
-        <w:t>metaId</w:t>
-      </w:r>
-      <w:proofErr w:type="spellEnd"/>
-      <w:r>
-        <w:t xml:space="preserve"> to the element you wish to reference.  In a future version of this specification, this restriction may be relaxe</w:t>
-      </w:r>
-      <w:r>
-        <w:t>d, allowing one to reference s</w:t>
-      </w:r>
-      <w:r>
-        <w:t xml:space="preserve">ubmodel elements by </w:t>
-      </w:r>
-      <w:proofErr w:type="spellStart"/>
-      <w:r>
-        <w:t>xpath</w:t>
-      </w:r>
-      <w:proofErr w:type="gramStart"/>
-      <w:r>
-        <w:t>:element</w:t>
-      </w:r>
-      <w:proofErr w:type="spellEnd"/>
-      <w:proofErr w:type="gramEnd"/>
-      <w:r>
-        <w:t>.  For now, this was considered to add too much of a burden to implementers of this specification, and was therefore delayed to a future version.</w:t>
-      </w:r>
-    </w:p>
-    <w:p>
-      <w:r>
-        <w:t>Any element that has been replaced or de</w:t>
-      </w:r>
-      <w:r>
-        <w:t xml:space="preserve">leted may not be referenced by </w:t>
-      </w:r>
-      <w:proofErr w:type="gramStart"/>
-      <w:r>
-        <w:t>an</w:t>
-      </w:r>
-      <w:proofErr w:type="gramEnd"/>
-      <w:r>
-        <w:t xml:space="preserve"> </w:t>
-      </w:r>
-      <w:proofErr w:type="spellStart"/>
-      <w:r>
-        <w:t>SBaseRef</w:t>
-      </w:r>
-      <w:proofErr w:type="spellEnd"/>
-      <w:r>
-        <w:t xml:space="preserve">, including anything replaced or deleted within the submodel. </w:t>
-      </w:r>
-    </w:p>
-    <w:p>
-      <w:r>
-        <w:t xml:space="preserve">If you replace or delete an element that itself has children, those children are considered to be deleted unless replaced.  If you replace a KineticLaw, for example, any annotations that referred to the </w:t>
-      </w:r>
-      <w:proofErr w:type="spellStart"/>
-      <w:r>
-        <w:t>metaIDs</w:t>
-      </w:r>
-      <w:proofErr w:type="spellEnd"/>
-      <w:r>
-        <w:t xml:space="preserve"> of its LocalParameters will be invalid.  To correct this situation, those annotations must themselves be deleted or replaced by valid elements, or the referenced LocalParameter must be explicitly replaced (by its equivalent in the new KineticLaw, presumably).</w:t>
-      </w:r>
-    </w:p>
-    <w:p>
-      <w:r>
-        <w:lastRenderedPageBreak/>
+        <w:t>LocalParameter must be explicitly replaced (by its equivalent in the new KineticLaw, presumably).</w:t>
+      </w:r>
+    </w:p>
+    <w:p>
+      <w:r>
         <w:t>It is legal to explicitly delete an element which was deleted by implication in this way if you need to refer to it elsewhere; the resulting model is exactly the same.</w:t>
       </w:r>
     </w:p>
@@ -5296,7 +5335,11 @@
       </w:r>
       <w:proofErr w:type="spellEnd"/>
       <w:r>
-        <w:t xml:space="preserve"> or the relevant submodel conversion factors—see the next section); any Species ID in a Reaction element will now refer to the replacement element; any annotations that refer to the replaced </w:t>
+        <w:t xml:space="preserve"> or the relevant submodel conversion factors—see the next section); any Species ID in a Reaction element will now refer to the replacement element; any annotations </w:t>
+      </w:r>
+      <w:r>
+        <w:lastRenderedPageBreak/>
+        <w:t xml:space="preserve">that refer to the replaced </w:t>
       </w:r>
       <w:proofErr w:type="spellStart"/>
       <w:r>
@@ -5328,27 +5371,275 @@
       </w:r>
       <w:proofErr w:type="spellEnd"/>
       <w:r>
-        <w:t xml:space="preserve">, the </w:t>
-      </w:r>
+        <w:t xml:space="preserve">, the replacing element must itself define its own SId or </w:t>
+      </w:r>
+      <w:proofErr w:type="spellStart"/>
+      <w:r>
+        <w:t>MetaID</w:t>
+      </w:r>
+      <w:proofErr w:type="spellEnd"/>
+      <w:r>
+        <w:t xml:space="preserve">.  It also implies that any </w:t>
+      </w:r>
+      <w:proofErr w:type="spellStart"/>
+      <w:r>
+        <w:t>subelement</w:t>
+      </w:r>
+      <w:proofErr w:type="spellEnd"/>
+      <w:r>
+        <w:t xml:space="preserve"> may appear in exactly one ‘</w:t>
+      </w:r>
+      <w:proofErr w:type="spellStart"/>
+      <w:r>
+        <w:t>ListOfReplacements</w:t>
+      </w:r>
+      <w:proofErr w:type="spellEnd"/>
+      <w:r>
+        <w:t>’:  otherwise, old references would not know which of the multiple replacements to choose.</w:t>
+      </w:r>
+    </w:p>
+    <w:p>
+      <w:r>
+        <w:t xml:space="preserve">The </w:t>
+      </w:r>
+      <w:proofErr w:type="spellStart"/>
+      <w:r>
+        <w:t>ReplacedElement’s</w:t>
+      </w:r>
+      <w:proofErr w:type="spellEnd"/>
+      <w:r>
+        <w:t xml:space="preserve"> </w:t>
+      </w:r>
+      <w:proofErr w:type="spellStart"/>
+      <w:r>
+        <w:t>conversionFactor</w:t>
+      </w:r>
+      <w:proofErr w:type="spellEnd"/>
+      <w:r>
+        <w:t xml:space="preserve"> may be used to define how to convert this element’s old values in its new context.  If present, it overrides any automatic conversion that may have been performed based on the </w:t>
+      </w:r>
+      <w:proofErr w:type="spellStart"/>
+      <w:r>
+        <w:t>submodel’s</w:t>
+      </w:r>
+      <w:proofErr w:type="spellEnd"/>
+      <w:r>
+        <w:t xml:space="preserve"> relevant conversion factors.  As this issue quickly gets complicated, it is discussed in detail in the next section.</w:t>
+      </w:r>
+    </w:p>
+    <w:p>
+      <w:r>
+        <w:t xml:space="preserve">Under this model for replacement, the element in the parent model always takes precedence over elements from the submodels, and no ‘horizontal replacements’ are possible that involve only </w:t>
+      </w:r>
+      <w:proofErr w:type="spellStart"/>
+      <w:r>
+        <w:t>subelements</w:t>
+      </w:r>
+      <w:proofErr w:type="spellEnd"/>
+      <w:r>
+        <w:t>.  This decision means that some of the design goals of previous proposals cannot be met, though it is still true that all possible models can still be created.  One proposal, for example, wanted to be able to define one species in one submodel, a second species in a second submodel, and then define a reaction that converted one to the other in the containing model.  In this scheme, one would have to replace both species with local objects in the containing model, and then create a reaction that converted one to the other.  Unfortunately, no other scheme is possible with the current constraint that ‘stripped’ models remain valid SBML, because Reactions cannot involve anything but Species objects, so we cannot create a ‘</w:t>
+      </w:r>
+      <w:proofErr w:type="spellStart"/>
+      <w:r>
+        <w:t>SpeciesRef</w:t>
+      </w:r>
+      <w:proofErr w:type="spellEnd"/>
+      <w:r>
+        <w:t>’ class and use it instead without invalidating Level 3 core.  But a scheme would be possible, similar to those proposed before, that would link elements ‘sideways’ across sibling submodels, and we do not allow this here.  Mostly, this is because of our design goal of not worrying about the verbosity of models, but rather ensuring clarity and simplicity.  We believe that it is not worth introducing a new construct solely for the purpose of linking parallel elements, when the same task can be accomplished, though more verbosely, in the current scheme.</w:t>
+      </w:r>
+    </w:p>
+    <w:p>
+      <w:r>
+        <w:t xml:space="preserve">However, we do want to acknowledge that in a given model, the ‘canonical’ form of a particular element may lie in a submodel and not in the containing model, and that the only reason a parent model may contain a replacement element is to be able to refer to it.  This is the purpose of the optional ‘identical’ attribute of the </w:t>
+      </w:r>
+      <w:proofErr w:type="spellStart"/>
+      <w:r>
+        <w:t>ReplacedElement</w:t>
+      </w:r>
+      <w:proofErr w:type="spellEnd"/>
+      <w:r>
+        <w:t xml:space="preserve"> class.  Setting this Boolean value to ‘true’ </w:t>
+      </w:r>
+      <w:proofErr w:type="gramStart"/>
+      <w:r>
+        <w:t>indicates</w:t>
+      </w:r>
+      <w:proofErr w:type="gramEnd"/>
+      <w:r>
+        <w:t xml:space="preserve"> that the two linked elements are intended to be the same in every respect, so if the two differ in any attribute or </w:t>
+      </w:r>
+      <w:proofErr w:type="spellStart"/>
+      <w:r>
+        <w:t>subobject</w:t>
+      </w:r>
+      <w:proofErr w:type="spellEnd"/>
+      <w:r>
+        <w:t xml:space="preserve">, a validation error is produced.  This means that even if the </w:t>
+      </w:r>
+      <w:proofErr w:type="spellStart"/>
+      <w:r>
+        <w:t>subelement</w:t>
+      </w:r>
+      <w:proofErr w:type="spellEnd"/>
+      <w:r>
+        <w:t xml:space="preserve"> sets the optional ‘name’ property to one value and the replacing element sets it to a different value, the resulting SBML would not be considered valid.  </w:t>
+      </w:r>
+      <w:r>
+        <w:t>Semantic equivalence is required here, not literal equivalence.  Numerical values of any attributes such as ‘</w:t>
+      </w:r>
+      <w:proofErr w:type="spellStart"/>
+      <w:r>
+        <w:t>initialValue</w:t>
+      </w:r>
+      <w:proofErr w:type="spellEnd"/>
+      <w:r>
+        <w:t xml:space="preserve">’ must be equivalent to each other as dictated by any relevant conversion factors (see ‘Conversion Factors’, section 3.5).  Similarly, </w:t>
+      </w:r>
+      <w:proofErr w:type="gramStart"/>
+      <w:r>
+        <w:t>SIds</w:t>
+      </w:r>
+      <w:proofErr w:type="gramEnd"/>
+      <w:r>
+        <w:t xml:space="preserve"> (such as the ‘compartment’ attribute of a Species) should point to the same element, but should that element have been replaced in the containing model, </w:t>
+      </w:r>
+      <w:r>
+        <w:t>the literal SId will be different</w:t>
+      </w:r>
+      <w:r>
+        <w:t xml:space="preserve">.  </w:t>
+      </w:r>
+      <w:r>
+        <w:t>Finally, t</w:t>
+      </w:r>
+      <w:r>
+        <w:t>he ‘id’</w:t>
+      </w:r>
+      <w:proofErr w:type="gramStart"/>
+      <w:r>
+        <w:t xml:space="preserve">, </w:t>
+      </w:r>
+      <w:r>
+        <w:t xml:space="preserve"> and</w:t>
+      </w:r>
+      <w:proofErr w:type="gramEnd"/>
+      <w:r>
+        <w:t xml:space="preserve"> </w:t>
+      </w:r>
+      <w:r>
+        <w:t>‘</w:t>
+      </w:r>
+      <w:proofErr w:type="spellStart"/>
+      <w:r>
+        <w:t>metaid</w:t>
+      </w:r>
+      <w:proofErr w:type="spellEnd"/>
+      <w:r>
+        <w:t xml:space="preserve">’ attributes, which each exist in different namespaces (and may be required to be different, in the </w:t>
+      </w:r>
+      <w:proofErr w:type="spellStart"/>
+      <w:r>
+        <w:t>metaid</w:t>
+      </w:r>
+      <w:proofErr w:type="spellEnd"/>
+      <w:r>
+        <w:t xml:space="preserve"> case)</w:t>
+      </w:r>
+      <w:r>
+        <w:t>,</w:t>
+      </w:r>
+      <w:r>
+        <w:t xml:space="preserve"> may </w:t>
+      </w:r>
+      <w:r>
+        <w:t>change without breaking identity</w:t>
+      </w:r>
+      <w:r>
+        <w:t xml:space="preserve">.  </w:t>
+      </w:r>
+      <w:r>
+        <w:t>If the ‘identical’ attribute is not set, the validator will warn if an attribute of the replaced element was defined that is not defined at all on the replacement element.  If the ‘identical’ attribute is set ‘false’, no validation errors or warnings will be produced from any comparison of the two elements.</w:t>
+      </w:r>
+    </w:p>
+    <w:p>
       <w:r>
         <w:lastRenderedPageBreak/>
-        <w:t xml:space="preserve">replacing element must itself define its own SId or </w:t>
-      </w:r>
-      <w:proofErr w:type="spellStart"/>
-      <w:r>
-        <w:t>MetaID</w:t>
-      </w:r>
-      <w:proofErr w:type="spellEnd"/>
-      <w:r>
-        <w:t xml:space="preserve">.  It also implies that any </w:t>
-      </w:r>
-      <w:proofErr w:type="spellStart"/>
-      <w:r>
-        <w:t>subelement</w:t>
-      </w:r>
-      <w:proofErr w:type="spellEnd"/>
-      <w:r>
-        <w:t xml:space="preserve"> may appear in exactly one ‘</w:t>
+        <w:t xml:space="preserve">There is no restriction here that replaced elements must be of the same type as the replacing element.  The only restriction is that all old references to the replaced element will now point at the replacing element, so they must continue to make sense and produce valid SBML:  a Species that appeared in a Reaction would produce invalid SBML if replaced by a Parameter; if, however, that same Species never appeared in any reactions (or if those reactions were all Deleted), this would result in valid SBML and would be perfectly acceptable.  Similarly, a Parameter replaced by a Species will always produce valid SBML, as there are no places where a reference to a Parameter SId could not equally well accept a Species SId.  However, don’t go overboard with this capability:  it is legal in this scheme to replace an Event with a Species, but it is probably never wise.  We expect that tools written to produce hierarchical SBML will have their own restrictions that make sense in context.  This relaxation of the official validation allows freer </w:t>
+      </w:r>
+      <w:proofErr w:type="spellStart"/>
+      <w:r>
+        <w:t>intercompatibility</w:t>
+      </w:r>
+      <w:proofErr w:type="spellEnd"/>
+      <w:r>
+        <w:t xml:space="preserve"> with other package extensions—it may be that a Species could be validly replaced by a multi-component species, or it may not, but we will rely here on the normal validation rules that package supplies to dictate the results.</w:t>
+      </w:r>
+    </w:p>
+    <w:p>
+      <w:r>
+        <w:t xml:space="preserve">Finally, it is possible to claim that an element replaces a deletion from a submodel.  </w:t>
+      </w:r>
+      <w:r>
+        <w:t>In this case, the ‘deletion’ attribute is used instead of the normally-required ‘port’, ‘</w:t>
+      </w:r>
+      <w:proofErr w:type="spellStart"/>
+      <w:r>
+        <w:t>idRef</w:t>
+      </w:r>
+      <w:proofErr w:type="spellEnd"/>
+      <w:r>
+        <w:t>’, or ‘</w:t>
+      </w:r>
+      <w:proofErr w:type="spellStart"/>
+      <w:r>
+        <w:t>metaIdRef</w:t>
+      </w:r>
+      <w:proofErr w:type="spellEnd"/>
+      <w:r>
+        <w:t xml:space="preserve">’ attributes from the </w:t>
+      </w:r>
+      <w:proofErr w:type="spellStart"/>
+      <w:r>
+        <w:t>SBaseRef</w:t>
+      </w:r>
+      <w:proofErr w:type="spellEnd"/>
+      <w:r>
+        <w:t xml:space="preserve"> parent class.</w:t>
+      </w:r>
+      <w:r>
+        <w:t xml:space="preserve">  </w:t>
+      </w:r>
+      <w:r>
+        <w:t xml:space="preserve">The most likely use case for this is in an ‘N to M’ replacement </w:t>
+      </w:r>
+      <w:r>
+        <w:t>proposed</w:t>
+      </w:r>
+      <w:r>
+        <w:t xml:space="preserve"> by Andrew Finney</w:t>
+      </w:r>
+      <w:r>
+        <w:rPr>
+          <w:vertAlign w:val="superscript"/>
+        </w:rPr>
+        <w:footnoteReference w:id="31"/>
+      </w:r>
+      <w:r>
+        <w:t>;</w:t>
+      </w:r>
+      <w:r>
+        <w:t xml:space="preserve"> </w:t>
+      </w:r>
+      <w:r>
+        <w:t xml:space="preserve">perhaps an entire pathway is being replaced by a more detailed pathway with more reaction steps.  In this case, no one reaction step is replacing any one original reaction step, but the path as a whole is being conceptually replaced.  The way to implement this is to delete the original reaction steps from the submodel, and include the new reaction steps in the parent model.  If you wish to annotate those deletions, you may list the deletions as being replaced by elements of the new pathway.  This has no material effect on the model composition or on the math:  it is merely a way to conceptually annotate the modeler’s decision-making process.  As such, a deletion is the only type of </w:t>
+      </w:r>
+      <w:proofErr w:type="spellStart"/>
+      <w:r>
+        <w:t>Subelement</w:t>
+      </w:r>
+      <w:proofErr w:type="spellEnd"/>
+      <w:r>
+        <w:t xml:space="preserve"> that may be listed in more than one </w:t>
       </w:r>
       <w:proofErr w:type="spellStart"/>
       <w:r>
@@ -5356,446 +5647,191 @@
       </w:r>
       <w:proofErr w:type="spellEnd"/>
       <w:r>
-        <w:t>’:  otherwise, old references would not know which of the multiple replacements to choose.</w:t>
-      </w:r>
-    </w:p>
-    <w:p>
+        <w:t>.  It is recommended that in the above N to M scenario, all N deleted elements be listed under all M replacement elements, to make things easier on visualization software that may try to display the results.</w:t>
+      </w:r>
+    </w:p>
+    <w:p>
+      <w:pPr>
+        <w:pStyle w:val="Heading21"/>
+      </w:pPr>
+      <w:r>
+        <w:t>3.5</w:t>
+      </w:r>
+      <w:r>
+        <w:tab/>
+      </w:r>
+      <w:r>
+        <w:t>Ports</w:t>
+      </w:r>
+    </w:p>
+    <w:p>
+      <w:r>
+        <w:t xml:space="preserve">The ‘port’ concept allows a modeler to design a submodel such that it can be used in a particular way by a containing model:  ports are those elements that are designed to be used in replacements or </w:t>
+      </w:r>
+      <w:r>
+        <w:t>deletions</w:t>
+      </w:r>
+      <w:r>
+        <w:t xml:space="preserve">.  </w:t>
+      </w:r>
+      <w:r>
+        <w:t xml:space="preserve">As seen in Figure 3, Ports </w:t>
+      </w:r>
+      <w:r>
+        <w:t xml:space="preserve">are </w:t>
+      </w:r>
+      <w:proofErr w:type="spellStart"/>
+      <w:r>
+        <w:t>SBaseRef</w:t>
+      </w:r>
+      <w:proofErr w:type="spellEnd"/>
+      <w:r>
+        <w:t xml:space="preserve"> objects with a </w:t>
+      </w:r>
+      <w:r>
+        <w:t xml:space="preserve">required </w:t>
+      </w:r>
+      <w:r>
+        <w:t xml:space="preserve">‘id’ attribute </w:t>
+      </w:r>
+      <w:r>
+        <w:t xml:space="preserve">of type </w:t>
+      </w:r>
+      <w:proofErr w:type="spellStart"/>
+      <w:r>
+        <w:t>PortSId</w:t>
+      </w:r>
+      <w:proofErr w:type="spellEnd"/>
+      <w:r>
+        <w:t xml:space="preserve">.  </w:t>
+      </w:r>
       <w:r>
         <w:t xml:space="preserve">The </w:t>
       </w:r>
-      <w:proofErr w:type="spellStart"/>
-      <w:r>
-        <w:t>ReplacedElement’s</w:t>
-      </w:r>
+      <w:bookmarkStart w:id="1" w:name="_GoBack"/>
+      <w:proofErr w:type="spellStart"/>
+      <w:r>
+        <w:t>PortSId</w:t>
+      </w:r>
+      <w:bookmarkEnd w:id="1"/>
       <w:proofErr w:type="spellEnd"/>
       <w:r>
         <w:t xml:space="preserve"> </w:t>
       </w:r>
-      <w:proofErr w:type="spellStart"/>
-      <w:r>
-        <w:t>conversionFactor</w:t>
-      </w:r>
-      <w:proofErr w:type="spellEnd"/>
-      <w:r>
-        <w:t xml:space="preserve"> may be used to define how to convert this element’s old values in its new context.  If present, it overrides any automatic conversion that may have been performed based on the </w:t>
-      </w:r>
-      <w:proofErr w:type="spellStart"/>
-      <w:r>
-        <w:t>submodel’s</w:t>
-      </w:r>
-      <w:proofErr w:type="spellEnd"/>
-      <w:r>
-        <w:t xml:space="preserve"> relevant conversion factors.  As this issue quickly gets complicated, it is discussed in detail in the next section.</w:t>
-      </w:r>
-    </w:p>
-    <w:p>
-      <w:r>
-        <w:t xml:space="preserve">Under this model for replacement, the element in the parent model always takes precedence over elements from the submodels, and no ‘horizontal replacements’ are possible that involve only </w:t>
-      </w:r>
-      <w:proofErr w:type="spellStart"/>
-      <w:r>
-        <w:t>subelements</w:t>
-      </w:r>
-      <w:proofErr w:type="spellEnd"/>
-      <w:r>
-        <w:t>.  This decision means that some of the design goals of previous proposals cannot be met, though it is still true that all possible models can still be created.  One proposal, for example, wanted to be able to define one species in one submodel, a second species in a second submodel, and then define a reaction that converted one to the other in the containing model.  In this scheme, one would have to replace both species with local objects in the containing model, and then create a reaction that converted one to the other.  Unfortunately, no other scheme is possible with the current constraint that ‘stripped’ models remain valid SBML, because Reactions cannot involve anything but Species objects, so we cannot create a ‘</w:t>
-      </w:r>
-      <w:proofErr w:type="spellStart"/>
-      <w:r>
-        <w:t>SpeciesRef</w:t>
-      </w:r>
-      <w:proofErr w:type="spellEnd"/>
-      <w:r>
-        <w:t>’ class and use it instead without invalidating Level 3 core.  But a scheme would be possible, similar to those proposed before, that would link elements ‘sideways’ across sibling submodels, and we do not allow this here.  Mostly, this is because of our design goal of not worrying about the verbosity of models, but rather ensuring clarity and simplicity.  We believe that it is not worth introducing a new construct solely for the purpose of linking parallel elements, when the same task can be accomplished, though more verbosely, in the current scheme.</w:t>
-      </w:r>
-    </w:p>
-    <w:p>
-      <w:r>
-        <w:t xml:space="preserve">However, we do want to acknowledge that in a given model, the ‘canonical’ form of a particular element may lie in a submodel and not in the containing model, and that the only reason a parent model may contain a replacement element is to be able to refer to it.  This is the purpose of the optional ‘identical’ attribute of the </w:t>
-      </w:r>
-      <w:proofErr w:type="spellStart"/>
-      <w:r>
-        <w:t>ReplacedElement</w:t>
-      </w:r>
-      <w:proofErr w:type="spellEnd"/>
-      <w:r>
-        <w:t xml:space="preserve"> class.  Setting this Boolean value to ‘true’ </w:t>
+      <w:r>
+        <w:t xml:space="preserve">and </w:t>
+      </w:r>
+      <w:proofErr w:type="spellStart"/>
+      <w:r>
+        <w:t>P</w:t>
+      </w:r>
+      <w:r>
+        <w:t>ort</w:t>
+      </w:r>
+      <w:r>
+        <w:t>S</w:t>
+      </w:r>
+      <w:r>
+        <w:t>IdRef</w:t>
+      </w:r>
+      <w:proofErr w:type="spellEnd"/>
+      <w:r>
+        <w:t xml:space="preserve"> </w:t>
+      </w:r>
+      <w:r>
+        <w:t>type</w:t>
+      </w:r>
+      <w:r>
+        <w:t xml:space="preserve">s have </w:t>
+      </w:r>
+      <w:r>
+        <w:t xml:space="preserve">the same </w:t>
+      </w:r>
+      <w:r>
+        <w:t>restrictions as the</w:t>
+      </w:r>
+      <w:r>
+        <w:t xml:space="preserve"> SId </w:t>
+      </w:r>
+      <w:r>
+        <w:t xml:space="preserve">and SIdRef types </w:t>
+      </w:r>
+      <w:r>
+        <w:t xml:space="preserve">(see section 3.1.7 of the Level 3 Version 1 SBML core specification), but </w:t>
+      </w:r>
+      <w:r>
+        <w:t xml:space="preserve">have their </w:t>
+      </w:r>
+      <w:r>
+        <w:t xml:space="preserve">own namespace within </w:t>
+      </w:r>
+      <w:r>
+        <w:t xml:space="preserve">the </w:t>
+      </w:r>
+      <w:r>
+        <w:t xml:space="preserve">parent model, and thus may be the same as the </w:t>
+      </w:r>
+      <w:r>
+        <w:t xml:space="preserve">referenced </w:t>
+      </w:r>
+      <w:r>
+        <w:t xml:space="preserve">element’s SId, should one be present.  </w:t>
+      </w:r>
+      <w:r>
+        <w:t xml:space="preserve">The </w:t>
+      </w:r>
+      <w:r>
+        <w:t xml:space="preserve">model to which the Port refers </w:t>
+      </w:r>
+      <w:r>
+        <w:t xml:space="preserve">with its </w:t>
+      </w:r>
+      <w:proofErr w:type="spellStart"/>
+      <w:r>
+        <w:t>SBaseRef</w:t>
+      </w:r>
+      <w:proofErr w:type="spellEnd"/>
+      <w:r>
+        <w:t xml:space="preserve"> constructs </w:t>
+      </w:r>
+      <w:r>
+        <w:t>is the parent model of the Port itself.  In turn, t</w:t>
+      </w:r>
+      <w:r>
+        <w:t xml:space="preserve">he port namespace of a model is created </w:t>
+      </w:r>
+      <w:r>
+        <w:t xml:space="preserve">from the ‘id’ attributes of the Ports of a </w:t>
+      </w:r>
+      <w:r>
+        <w:t xml:space="preserve">Model, and is searched using the </w:t>
+      </w:r>
+      <w:r>
+        <w:t xml:space="preserve">‘port’ attribute </w:t>
+      </w:r>
+      <w:r>
+        <w:t xml:space="preserve">of </w:t>
       </w:r>
       <w:proofErr w:type="gramStart"/>
       <w:r>
-        <w:t>indicates</w:t>
+        <w:t>an</w:t>
       </w:r>
       <w:proofErr w:type="gramEnd"/>
       <w:r>
-        <w:t xml:space="preserve"> that the two linked elements are intended to be the same in every respect, so if the two differ in any attribute or </w:t>
-      </w:r>
-      <w:proofErr w:type="spellStart"/>
-      <w:r>
-        <w:t>subobject</w:t>
-      </w:r>
-      <w:proofErr w:type="spellEnd"/>
-      <w:r>
-        <w:t xml:space="preserve">, a validation error is produced.  This means that even if the </w:t>
-      </w:r>
-      <w:proofErr w:type="spellStart"/>
-      <w:r>
-        <w:t>subelement</w:t>
-      </w:r>
-      <w:proofErr w:type="spellEnd"/>
-      <w:r>
-        <w:t xml:space="preserve"> sets the optional ‘name’ property to one value and the replacing element sets it to a different value, the resulting SBML would not be considered valid.  </w:t>
-      </w:r>
-      <w:r>
-        <w:t>Semantic equivalence is required here, not literal equivalence.  Numerical values of any attributes such as ‘</w:t>
-      </w:r>
-      <w:proofErr w:type="spellStart"/>
-      <w:r>
-        <w:t>initialValue</w:t>
-      </w:r>
-      <w:proofErr w:type="spellEnd"/>
-      <w:r>
-        <w:t xml:space="preserve">’ must be equivalent to each other as dictated by any relevant conversion factors (see ‘Conversion Factors’, section 3.5).  Similarly, </w:t>
-      </w:r>
-      <w:proofErr w:type="gramStart"/>
-      <w:r>
-        <w:t>SIds</w:t>
-      </w:r>
-      <w:proofErr w:type="gramEnd"/>
-      <w:r>
-        <w:t xml:space="preserve"> (such as the ‘compartment’ attribute of a Species) should point to the same element, but should that element have been replaced in the containing model, </w:t>
-      </w:r>
-      <w:r>
-        <w:t>the literal SId will be different</w:t>
-      </w:r>
-      <w:r>
-        <w:t xml:space="preserve">.  </w:t>
-      </w:r>
-      <w:r>
-        <w:t>Finally, t</w:t>
-      </w:r>
-      <w:r>
-        <w:t>he ‘id’, ‘</w:t>
-      </w:r>
-      <w:proofErr w:type="spellStart"/>
-      <w:r>
-        <w:t>metaid</w:t>
-      </w:r>
-      <w:proofErr w:type="spellEnd"/>
-      <w:r>
-        <w:t>’, and ‘</w:t>
-      </w:r>
-      <w:proofErr w:type="spellStart"/>
-      <w:r>
-        <w:t>portid</w:t>
-      </w:r>
-      <w:proofErr w:type="spellEnd"/>
-      <w:r>
-        <w:t xml:space="preserve">’ attributes, which each exist in different namespaces (and may be required to be different, in the </w:t>
-      </w:r>
-      <w:proofErr w:type="spellStart"/>
-      <w:r>
-        <w:t>metaid</w:t>
-      </w:r>
-      <w:proofErr w:type="spellEnd"/>
-      <w:r>
-        <w:t xml:space="preserve"> case)</w:t>
-      </w:r>
-      <w:r>
-        <w:t>,</w:t>
-      </w:r>
-      <w:r>
-        <w:t xml:space="preserve"> may </w:t>
-      </w:r>
-      <w:r>
-        <w:t>change without breaking identity</w:t>
-      </w:r>
-      <w:r>
-        <w:t xml:space="preserve">.  </w:t>
-      </w:r>
-      <w:r>
-        <w:t>If the ‘identical’ attribute is not set, the validator will warn if an attribute of the replaced element was defined that is not defined at all on the replacement element.  If the ‘identical’ attribute is set ‘false’, no validation errors or warnings will be produced from any comparison of the two elements.</w:t>
-      </w:r>
-    </w:p>
-    <w:p>
-      <w:r>
-        <w:t xml:space="preserve">There is no restriction here that replaced elements must be of the same type as the replacing element.  The only restriction is that all old references to the replaced element will now point at </w:t>
-      </w:r>
+        <w:t xml:space="preserve"> </w:t>
+      </w:r>
+      <w:proofErr w:type="spellStart"/>
+      <w:r>
+        <w:t>SBaseRef</w:t>
+      </w:r>
+      <w:proofErr w:type="spellEnd"/>
+      <w:r>
+        <w:t>.</w:t>
+      </w:r>
+    </w:p>
+    <w:p>
       <w:r>
         <w:lastRenderedPageBreak/>
-        <w:t xml:space="preserve">the replacing element, so they must continue to make sense and produce valid SBML:  a Species that appeared in a Reaction would produce invalid SBML if replaced by a Parameter; if, however, that same Species never appeared in any reactions (or if those reactions were all Deleted), this would result in valid SBML and would be perfectly acceptable.  Similarly, a Parameter replaced by a Species will always produce valid SBML, as there are no places where a reference to a Parameter SId could not equally well accept a Species SId.  However, don’t go overboard with this capability:  it is legal in this scheme to replace an Event with a Species, but it is probably never wise.  We expect that tools written to produce hierarchical SBML will have their own restrictions that make sense in context.  This relaxation of the official validation allows freer </w:t>
-      </w:r>
-      <w:proofErr w:type="spellStart"/>
-      <w:r>
-        <w:t>intercompatibility</w:t>
-      </w:r>
-      <w:proofErr w:type="spellEnd"/>
-      <w:r>
-        <w:t xml:space="preserve"> with other package extensions—it may be that a Species could be validly replaced by a multi-component species, or it may not, but we will rely here on the normal validation rules that package supplies to dictate the results.</w:t>
-      </w:r>
-    </w:p>
-    <w:p>
-      <w:r>
-        <w:t xml:space="preserve">Finally, it is possible to claim that an element replaces a deletion from a submodel.  </w:t>
-      </w:r>
-      <w:r>
-        <w:t>In this case, the ‘deletion’ attribute is used instead of the normally-required ‘port’, ‘</w:t>
-      </w:r>
-      <w:proofErr w:type="spellStart"/>
-      <w:r>
-        <w:t>idRef</w:t>
-      </w:r>
-      <w:proofErr w:type="spellEnd"/>
-      <w:r>
-        <w:t>’, or ‘</w:t>
-      </w:r>
-      <w:proofErr w:type="spellStart"/>
-      <w:r>
-        <w:t>metaIdRef</w:t>
-      </w:r>
-      <w:proofErr w:type="spellEnd"/>
-      <w:r>
-        <w:t xml:space="preserve">’ attributes from the </w:t>
-      </w:r>
-      <w:proofErr w:type="spellStart"/>
-      <w:r>
-        <w:t>SBaseRef</w:t>
-      </w:r>
-      <w:proofErr w:type="spellEnd"/>
-      <w:r>
-        <w:t xml:space="preserve"> parent class.</w:t>
-      </w:r>
-      <w:r>
-        <w:t xml:space="preserve">  </w:t>
-      </w:r>
-      <w:r>
-        <w:t xml:space="preserve">The most likely use case for this is in an ‘N to M’ replacement </w:t>
-      </w:r>
-      <w:r>
-        <w:t>proposed</w:t>
-      </w:r>
-      <w:r>
-        <w:t xml:space="preserve"> by Andrew Finney</w:t>
-      </w:r>
-      <w:r>
-        <w:rPr>
-          <w:vertAlign w:val="superscript"/>
-        </w:rPr>
-        <w:footnoteReference w:id="31"/>
-      </w:r>
-      <w:r>
-        <w:t>;</w:t>
-      </w:r>
-      <w:r>
-        <w:t xml:space="preserve"> </w:t>
-      </w:r>
-      <w:r>
-        <w:t xml:space="preserve">perhaps an entire pathway is being replaced by a more detailed pathway with more reaction steps.  In this case, no one reaction step is replacing any one original reaction step, but the path as a whole is being conceptually replaced.  The way to implement this is to delete the original reaction steps from the submodel, and include the new reaction steps in the parent model.  If you wish to annotate those deletions, you may list the deletions as being replaced by elements of the new pathway.  This has no material effect on the model composition or on the math:  it is merely a way to conceptually annotate the modeler’s decision-making process.  As such, a deletion is the only type of </w:t>
-      </w:r>
-      <w:proofErr w:type="spellStart"/>
-      <w:r>
-        <w:t>Subelement</w:t>
-      </w:r>
-      <w:proofErr w:type="spellEnd"/>
-      <w:r>
-        <w:t xml:space="preserve"> that may be listed in more than one </w:t>
-      </w:r>
-      <w:proofErr w:type="spellStart"/>
-      <w:r>
-        <w:t>ListOfReplacements</w:t>
-      </w:r>
-      <w:proofErr w:type="spellEnd"/>
-      <w:r>
-        <w:t>.  It is recommended that in the above N to M scenario, all N deleted elements be listed under all M replacement elements, to make things easier on visualization software that may try to display the results.</w:t>
-      </w:r>
-    </w:p>
-    <w:p>
-      <w:pPr>
-        <w:pStyle w:val="Heading21"/>
-      </w:pPr>
-      <w:r>
-        <w:t>3.5</w:t>
-      </w:r>
-      <w:r>
-        <w:tab/>
-      </w:r>
-      <w:r>
-        <w:t>Ports</w:t>
-      </w:r>
-    </w:p>
-    <w:p>
-      <w:r>
-        <w:t xml:space="preserve">The ‘port’ concept allows a modeler to design a submodel such that it can be used in a particular way by a containing model:  ports are those elements that are designed to be used in replacements or </w:t>
-      </w:r>
-      <w:r>
-        <w:t>deletions</w:t>
-      </w:r>
-      <w:r>
-        <w:t xml:space="preserve">.  </w:t>
-      </w:r>
-      <w:r>
-        <w:t xml:space="preserve">As seen in Figure 3, Ports </w:t>
-      </w:r>
-      <w:r>
-        <w:t xml:space="preserve">are </w:t>
-      </w:r>
-      <w:proofErr w:type="spellStart"/>
-      <w:r>
-        <w:t>SBaseRef</w:t>
-      </w:r>
-      <w:proofErr w:type="spellEnd"/>
-      <w:r>
-        <w:t xml:space="preserve"> objects with a </w:t>
-      </w:r>
-      <w:r>
-        <w:t xml:space="preserve">required </w:t>
-      </w:r>
-      <w:r>
-        <w:t xml:space="preserve">‘id’ attribute </w:t>
-      </w:r>
-      <w:r>
-        <w:t xml:space="preserve">of type </w:t>
-      </w:r>
-      <w:proofErr w:type="spellStart"/>
-      <w:r>
-        <w:t>P</w:t>
-      </w:r>
-      <w:r>
-        <w:t>ort</w:t>
-      </w:r>
-      <w:r>
-        <w:t>Id</w:t>
-      </w:r>
-      <w:proofErr w:type="spellEnd"/>
-      <w:r>
-        <w:t xml:space="preserve">.  </w:t>
-      </w:r>
-      <w:r>
-        <w:t xml:space="preserve">The </w:t>
-      </w:r>
-      <w:proofErr w:type="spellStart"/>
-      <w:r>
-        <w:t>P</w:t>
-      </w:r>
-      <w:r>
-        <w:t>ort</w:t>
-      </w:r>
-      <w:r>
-        <w:t>Id</w:t>
-      </w:r>
-      <w:proofErr w:type="spellEnd"/>
-      <w:r>
-        <w:t xml:space="preserve"> </w:t>
-      </w:r>
-      <w:r>
-        <w:t xml:space="preserve">and </w:t>
-      </w:r>
-      <w:proofErr w:type="spellStart"/>
-      <w:r>
-        <w:t>P</w:t>
-      </w:r>
-      <w:r>
-        <w:t>ort</w:t>
-      </w:r>
-      <w:r>
-        <w:t>IdRef</w:t>
-      </w:r>
-      <w:proofErr w:type="spellEnd"/>
-      <w:r>
-        <w:t xml:space="preserve"> </w:t>
-      </w:r>
-      <w:r>
-        <w:t>type</w:t>
-      </w:r>
-      <w:r>
-        <w:t xml:space="preserve">s have </w:t>
-      </w:r>
-      <w:r>
-        <w:t xml:space="preserve">the same </w:t>
-      </w:r>
-      <w:r>
-        <w:t>restrictions as the</w:t>
-      </w:r>
-      <w:r>
-        <w:t xml:space="preserve"> SId </w:t>
-      </w:r>
-      <w:r>
-        <w:t xml:space="preserve">and SIdRef types </w:t>
-      </w:r>
-      <w:r>
-        <w:t xml:space="preserve">(see section 3.1.7 of the Level 3 Version 1 SBML core specification), but </w:t>
-      </w:r>
-      <w:r>
-        <w:t xml:space="preserve">have their </w:t>
-      </w:r>
-      <w:r>
-        <w:t xml:space="preserve">own namespace within </w:t>
-      </w:r>
-      <w:r>
-        <w:t xml:space="preserve">the </w:t>
-      </w:r>
-      <w:r>
-        <w:t xml:space="preserve">parent model, and thus may be the same as the </w:t>
-      </w:r>
-      <w:r>
-        <w:t xml:space="preserve">referenced </w:t>
-      </w:r>
-      <w:r>
-        <w:t xml:space="preserve">element’s SId, should one be present.  </w:t>
-      </w:r>
-      <w:r>
-        <w:t xml:space="preserve">The </w:t>
-      </w:r>
-      <w:r>
-        <w:t xml:space="preserve">model to which the Port refers </w:t>
-      </w:r>
-      <w:r>
-        <w:t xml:space="preserve">with its </w:t>
-      </w:r>
-      <w:proofErr w:type="spellStart"/>
-      <w:r>
-        <w:t>SBaseRef</w:t>
-      </w:r>
-      <w:proofErr w:type="spellEnd"/>
-      <w:r>
-        <w:t xml:space="preserve"> constructs </w:t>
-      </w:r>
-      <w:r>
-        <w:t>is the parent model of the Port itself.  In turn, t</w:t>
-      </w:r>
-      <w:r>
-        <w:t xml:space="preserve">he port namespace of a model is created </w:t>
-      </w:r>
-      <w:r>
-        <w:t xml:space="preserve">from the ‘id’ attributes of the Ports of a </w:t>
-      </w:r>
-      <w:r>
-        <w:t xml:space="preserve">Model, and is searched using the </w:t>
-      </w:r>
-      <w:r>
-        <w:t xml:space="preserve">‘port’ attribute </w:t>
-      </w:r>
-      <w:r>
-        <w:t xml:space="preserve">of </w:t>
-      </w:r>
-      <w:proofErr w:type="gramStart"/>
-      <w:r>
-        <w:t>an</w:t>
-      </w:r>
-      <w:proofErr w:type="gramEnd"/>
-      <w:r>
-        <w:t xml:space="preserve"> </w:t>
-      </w:r>
-      <w:proofErr w:type="spellStart"/>
-      <w:r>
-        <w:t>SBaseRef</w:t>
-      </w:r>
-      <w:proofErr w:type="spellEnd"/>
-      <w:r>
-        <w:t>.</w:t>
-      </w:r>
-    </w:p>
-    <w:p>
-      <w:r>
         <w:t xml:space="preserve">Each port in a model must refer to a unique element of that model:  two ports may not both refer to the same </w:t>
       </w:r>
       <w:r>
@@ -5813,7 +5849,6 @@
     </w:p>
     <w:p>
       <w:r>
-        <w:lastRenderedPageBreak/>
         <w:t xml:space="preserve">As written, this scheme does not have the capability to </w:t>
       </w:r>
       <w:r>
@@ -6016,7 +6051,11 @@
       </w:r>
       <w:proofErr w:type="spellEnd"/>
       <w:r>
-        <w:t xml:space="preserve"> would become ‘4(x/</w:t>
+        <w:t xml:space="preserve"> would become </w:t>
+      </w:r>
+      <w:r>
+        <w:lastRenderedPageBreak/>
+        <w:t>‘4(x/</w:t>
       </w:r>
       <w:proofErr w:type="spellStart"/>
       <w:r>
@@ -6064,62 +6103,364 @@
       </w:r>
       <w:proofErr w:type="spellEnd"/>
       <w:r>
-        <w:t xml:space="preserve">) + </w:t>
+        <w:t>) + 3)”.   (Note that this simplifies to “4x + 3*</w:t>
+      </w:r>
+      <w:proofErr w:type="spellStart"/>
+      <w:r>
+        <w:t>CFx</w:t>
+      </w:r>
+      <w:proofErr w:type="spellEnd"/>
+      <w:r>
+        <w:t>”, as you would expect—the ‘x’ part of the equation is already in the correct scale; it is only the 3 that must be converted.)</w:t>
+      </w:r>
+    </w:p>
+    <w:p>
+      <w:r>
+        <w:t xml:space="preserve">The situation becomes trickier when talking about implied units of model elements.  SBML Level 2 defined in the specification what the ‘base units’ of the model were, even if none were defined in the model itself.  SBML Level 3 no longer does this, but it retains the concept of unit </w:t>
+      </w:r>
+      <w:r>
+        <w:rPr>
+          <w:b/>
+        </w:rPr>
+        <w:t>types</w:t>
+      </w:r>
+      <w:r>
+        <w:t xml:space="preserve"> for certain elements, even if those units are left undefined.  A compartment with ‘</w:t>
+      </w:r>
+      <w:proofErr w:type="spellStart"/>
+      <w:r>
+        <w:t>spatialDimensions</w:t>
+      </w:r>
+      <w:proofErr w:type="spellEnd"/>
+      <w:r>
+        <w:t>=3’ is of the unit type ‘volume’, for example, even if exactly what units those are (liters; mi</w:t>
+      </w:r>
+      <w:r>
+        <w:t>l</w:t>
+      </w:r>
+      <w:r>
+        <w:t>licubits</w:t>
+      </w:r>
+      <w:r>
+        <w:rPr>
+          <w:vertAlign w:val="superscript"/>
+        </w:rPr>
+        <w:t>3</w:t>
+      </w:r>
+      <w:r>
+        <w:t>; etc.)</w:t>
+      </w:r>
+      <w:r>
+        <w:t xml:space="preserve"> </w:t>
+      </w:r>
+      <w:r>
+        <w:t>is left undefined.  Similarly, all species are either of the unit type ‘substance’ or ‘concentration’, depending on the value of the required Boolean attribute ‘</w:t>
+      </w:r>
+      <w:proofErr w:type="spellStart"/>
+      <w:r>
+        <w:t>hasOnlySubstanceUnits</w:t>
+      </w:r>
+      <w:proofErr w:type="spellEnd"/>
+      <w:r>
+        <w:t xml:space="preserve">’.  (‘Concentration’ is, in turn, defined as ‘substance </w:t>
+      </w:r>
+      <w:r>
+        <w:t>divided by</w:t>
+      </w:r>
+      <w:r>
+        <w:t xml:space="preserve"> the units of the containing compartment’.)  Rate rules of elements are defined as the unit of that element divided by time.  The implied equations derived from reactions (see section 4.11.7 of the core specification) are defined as being substance over time.  Regardless of what those units are defined to be, or even if those units are left undefined, the unit types are set, and must be consistent throughout the model, so nothing is implicitly converted.</w:t>
+      </w:r>
+    </w:p>
+    <w:p>
+      <w:r>
+        <w:t>The six Submodel attributes ‘</w:t>
+      </w:r>
+      <w:proofErr w:type="spellStart"/>
+      <w:r>
+        <w:t>lengthConversionFactor</w:t>
+      </w:r>
+      <w:proofErr w:type="spellEnd"/>
+      <w:r>
+        <w:t>’, ‘</w:t>
+      </w:r>
+      <w:proofErr w:type="spellStart"/>
+      <w:r>
+        <w:t>volumeConversionFactor</w:t>
+      </w:r>
+      <w:proofErr w:type="spellEnd"/>
+      <w:r>
+        <w:t>’, ‘</w:t>
+      </w:r>
+      <w:proofErr w:type="spellStart"/>
+      <w:r>
+        <w:t>areaConversionFactor</w:t>
+      </w:r>
+      <w:proofErr w:type="spellEnd"/>
+      <w:r>
+        <w:t>’, ‘</w:t>
+      </w:r>
+      <w:proofErr w:type="spellStart"/>
+      <w:r>
+        <w:t>substanceConversionFactor</w:t>
+      </w:r>
+      <w:proofErr w:type="spellEnd"/>
+      <w:r>
+        <w:t>’, ‘</w:t>
+      </w:r>
+      <w:proofErr w:type="spellStart"/>
+      <w:r>
+        <w:t>timeConversionFactor</w:t>
+      </w:r>
+      <w:proofErr w:type="spellEnd"/>
+      <w:r>
+        <w:t>’, and ‘</w:t>
+      </w:r>
+      <w:proofErr w:type="spellStart"/>
+      <w:r>
+        <w:t>extentConversionFactor</w:t>
+      </w:r>
+      <w:proofErr w:type="spellEnd"/>
+      <w:r>
+        <w:t xml:space="preserve">’ dictate how any submodel math whose unit types are defined by the Level 3 core specification are to be converted </w:t>
+      </w:r>
+      <w:r>
+        <w:rPr>
+          <w:b/>
+        </w:rPr>
+        <w:t>whether or not that element was replaced</w:t>
+      </w:r>
+      <w:r>
+        <w:t>, in the absence of an explicit conversion factor for that element.  Thus, all Compartments set ‘</w:t>
+      </w:r>
+      <w:proofErr w:type="spellStart"/>
+      <w:r>
+        <w:t>spatialDimension</w:t>
+      </w:r>
+      <w:proofErr w:type="spellEnd"/>
+      <w:r>
+        <w:t xml:space="preserve">=1’ in the submodel must be converted according to the </w:t>
+      </w:r>
+      <w:proofErr w:type="spellStart"/>
+      <w:r>
+        <w:t>lengthConversionFactor</w:t>
+      </w:r>
+      <w:proofErr w:type="spellEnd"/>
+      <w:r>
+        <w:t xml:space="preserve">, with all assignments to that compartment multiplied by the conversion factor, and that compartment’s SId divided by it wherever it appears inside a math element.  All </w:t>
+      </w:r>
+      <w:r>
+        <w:t>rates of change of species amounts (defined in section 4.11.7 of the Level 3 specification)</w:t>
+      </w:r>
+      <w:r>
+        <w:t xml:space="preserve"> are converted by the </w:t>
+      </w:r>
+      <w:proofErr w:type="spellStart"/>
+      <w:r>
+        <w:t>substanceConversionFactor</w:t>
+      </w:r>
+      <w:proofErr w:type="spellEnd"/>
+      <w:r>
+        <w:t xml:space="preserve"> divided by the </w:t>
+      </w:r>
+      <w:proofErr w:type="spellStart"/>
+      <w:r>
+        <w:t>timeConversionFactor</w:t>
+      </w:r>
+      <w:proofErr w:type="spellEnd"/>
+      <w:r>
+        <w:t xml:space="preserve">, after being converted (if necessary) by any internal </w:t>
+      </w:r>
+      <w:proofErr w:type="spellStart"/>
+      <w:r>
+        <w:t>conversionFactors</w:t>
+      </w:r>
+      <w:proofErr w:type="spellEnd"/>
+      <w:r>
+        <w:t>, as described</w:t>
+      </w:r>
+      <w:r>
+        <w:t xml:space="preserve">.  All species concentrations from compartments of dimension 2 are converted by the </w:t>
+      </w:r>
+      <w:proofErr w:type="spellStart"/>
+      <w:r>
+        <w:t>substanceConversionFactor</w:t>
+      </w:r>
+      <w:proofErr w:type="spellEnd"/>
+      <w:r>
+        <w:t xml:space="preserve"> divided by the </w:t>
+      </w:r>
+      <w:proofErr w:type="spellStart"/>
+      <w:r>
+        <w:t>areaConversionFactor</w:t>
+      </w:r>
+      <w:proofErr w:type="spellEnd"/>
+      <w:r>
+        <w:t>.  Non-replaced elements with defined unit types are still converted, so that the output of any simulation will be on the same scale as elements from the containing model.</w:t>
+      </w:r>
+    </w:p>
+    <w:p>
+      <w:r>
+        <w:t xml:space="preserve">In the core specification for </w:t>
+      </w:r>
+      <w:r>
+        <w:t>SBML Level 3</w:t>
+      </w:r>
+      <w:r>
+        <w:t xml:space="preserve">, if the </w:t>
+      </w:r>
+      <w:proofErr w:type="spellStart"/>
+      <w:r>
+        <w:t>conversionFactor</w:t>
+      </w:r>
+      <w:proofErr w:type="spellEnd"/>
+      <w:r>
+        <w:t xml:space="preserve"> attributes for Model and on Species are undefined, the rate of change of species amounts over time is defined to be equal to the rate of extent of the reaction over time, arguably creating a default conversion of extent to amount of 1.  </w:t>
+      </w:r>
+      <w:r>
+        <w:t>Similarly, all conversion factors here effectively default to ‘1’ as well, so that if (for example) ‘</w:t>
+      </w:r>
+      <w:proofErr w:type="spellStart"/>
+      <w:r>
+        <w:t>substanceConversionFactor</w:t>
+      </w:r>
+      <w:proofErr w:type="spellEnd"/>
+      <w:r>
+        <w:t>’ is defined but ‘</w:t>
+      </w:r>
+      <w:proofErr w:type="spellStart"/>
+      <w:r>
+        <w:t>area</w:t>
+      </w:r>
+      <w:r>
+        <w:t>ConversionFactor</w:t>
+      </w:r>
+      <w:proofErr w:type="spellEnd"/>
+      <w:r>
+        <w:t xml:space="preserve">’ is not, species concentrations from compartments of dimension 2 are still converted according to the </w:t>
+      </w:r>
+      <w:proofErr w:type="spellStart"/>
+      <w:r>
+        <w:t>substanceConversionFactor</w:t>
+      </w:r>
+      <w:proofErr w:type="spellEnd"/>
+      <w:r>
+        <w:t>, ‘divided by 1’.</w:t>
+      </w:r>
+    </w:p>
+    <w:p>
+      <w:r>
+        <w:t xml:space="preserve">Critically, if an element’s unit type cannot be determined, it has no default conversion factor, and one must be set explicitly for the element in question.  All Parameters fall in this category, </w:t>
       </w:r>
       <w:r>
         <w:lastRenderedPageBreak/>
-        <w:t>3)”.   (Note that this simplifies to “4x + 3*</w:t>
-      </w:r>
-      <w:proofErr w:type="spellStart"/>
-      <w:r>
-        <w:t>CFx</w:t>
-      </w:r>
-      <w:proofErr w:type="spellEnd"/>
-      <w:r>
-        <w:t>”, as you would expect—the ‘x’ part of the equation is already in the correct scale; it is only the 3 that must be converted.)</w:t>
-      </w:r>
-    </w:p>
-    <w:p>
-      <w:r>
-        <w:t xml:space="preserve">The situation becomes trickier when talking about implied units of model elements.  SBML Level 2 defined in the specification what the ‘base units’ of the model were, even if none were defined in the model itself.  SBML Level 3 no longer does this, but it retains the concept of unit </w:t>
-      </w:r>
-      <w:r>
-        <w:rPr>
-          <w:b/>
-        </w:rPr>
-        <w:t>types</w:t>
-      </w:r>
-      <w:r>
-        <w:t xml:space="preserve"> for certain elements, even if those units are left undefined.  A compartment with ‘</w:t>
-      </w:r>
-      <w:proofErr w:type="spellStart"/>
-      <w:r>
-        <w:t>spatialDimensions</w:t>
-      </w:r>
-      <w:proofErr w:type="spellEnd"/>
-      <w:r>
-        <w:t>=3’ is of the unit type ‘volume’, for example, even if exactly what units those are (liters; mi</w:t>
-      </w:r>
-      <w:r>
-        <w:t>l</w:t>
-      </w:r>
-      <w:r>
-        <w:t>licubits</w:t>
-      </w:r>
-      <w:r>
-        <w:rPr>
-          <w:vertAlign w:val="superscript"/>
-        </w:rPr>
-        <w:t>3</w:t>
-      </w:r>
-      <w:r>
-        <w:t>; etc.)</w:t>
-      </w:r>
+        <w:t xml:space="preserve">as parameters may have any unit at all, and have no defined unit type as a class.  Similarly, compartments with no </w:t>
+      </w:r>
+      <w:proofErr w:type="spellStart"/>
+      <w:r>
+        <w:t>spatialDimension</w:t>
+      </w:r>
+      <w:proofErr w:type="spellEnd"/>
+      <w:r>
+        <w:t xml:space="preserve"> set, or set to a fractal </w:t>
+      </w:r>
+      <w:proofErr w:type="spellStart"/>
+      <w:r>
+        <w:t>spatialDimension</w:t>
+      </w:r>
+      <w:proofErr w:type="spellEnd"/>
+      <w:r>
+        <w:t xml:space="preserve"> such as 2.6 should not be converted automatically.  This means that if a Parameter is internal to a submodel and </w:t>
+      </w:r>
+      <w:r>
+        <w:t xml:space="preserve">not </w:t>
+      </w:r>
+      <w:r>
+        <w:t xml:space="preserve">replaced, there is no way to convert it, and it will remain in </w:t>
+      </w:r>
+      <w:r>
+        <w:t xml:space="preserve">its original </w:t>
+      </w:r>
+      <w:r>
+        <w:t xml:space="preserve">scale.  This will not affect the math of the converted elements, as the rules above first convert all </w:t>
+      </w:r>
+      <w:proofErr w:type="gramStart"/>
+      <w:r>
+        <w:t>math</w:t>
+      </w:r>
+      <w:proofErr w:type="gramEnd"/>
+      <w:r>
+        <w:t xml:space="preserve"> to the original scale, and only convert it to the new scale when assigning it to a variable.  However, if it is displayed as output, these values may be in a different scale from other displayed output.  The only way to correct this situation is to replace the parameter in question, and give it an explicit conversion factor.</w:t>
+      </w:r>
+    </w:p>
+    <w:p>
+      <w:r>
+        <w:t xml:space="preserve">Some math may use a combination of conversion factors defined on the Submodel with the conversion factors defined explicitly on an element’s replacement construct.  The simplest example is that of a </w:t>
+      </w:r>
+      <w:proofErr w:type="spellStart"/>
+      <w:r>
+        <w:t>RateRule</w:t>
+      </w:r>
+      <w:proofErr w:type="spellEnd"/>
+      <w:r>
+        <w:t xml:space="preserve"> that defines how a Parameter changes with time.  If the Parameter has been replaced and given a conversion factor, the Parameter’s explicit conversion factor is divided by the </w:t>
+      </w:r>
+      <w:proofErr w:type="spellStart"/>
+      <w:r>
+        <w:t>Submodel’s</w:t>
+      </w:r>
+      <w:proofErr w:type="spellEnd"/>
       <w:r>
         <w:t xml:space="preserve"> </w:t>
       </w:r>
-      <w:r>
-        <w:t>is left undefined.  Similarly, all species are either of the unit type ‘substance’ or ‘concentration’, depending on the value of the required Boolean attribute ‘</w:t>
+      <w:proofErr w:type="spellStart"/>
+      <w:r>
+        <w:t>timeConversionFactor</w:t>
+      </w:r>
+      <w:proofErr w:type="spellEnd"/>
+      <w:r>
+        <w:t xml:space="preserve"> to act as the overall conversion factor for the </w:t>
+      </w:r>
+      <w:proofErr w:type="spellStart"/>
+      <w:r>
+        <w:t>RateRule’s</w:t>
+      </w:r>
+      <w:proofErr w:type="spellEnd"/>
+      <w:r>
+        <w:t xml:space="preserve"> math.  As a slightly more complicated example, a species concentration that has no explicit conversion factor set for its replacement, and which is contained in a compartment that does have an explicit conversion factor, will be converted according to the </w:t>
+      </w:r>
+      <w:proofErr w:type="spellStart"/>
+      <w:r>
+        <w:t>substanceConversionFactor</w:t>
+      </w:r>
+      <w:proofErr w:type="spellEnd"/>
+      <w:r>
+        <w:t xml:space="preserve"> from the Submodel divided by the conversion factor defined by the compartment replacement construct.</w:t>
+      </w:r>
+    </w:p>
+    <w:p>
+      <w:r>
+        <w:t xml:space="preserve">Species concentrations of species from compartments with undefined unit types will be converted according to the </w:t>
+      </w:r>
+      <w:proofErr w:type="spellStart"/>
+      <w:r>
+        <w:t>substanceConversionFactor</w:t>
+      </w:r>
+      <w:proofErr w:type="spellEnd"/>
+      <w:r>
+        <w:t xml:space="preserve"> alone, if no conversion factor is defined for its compartment.  An odd potential situation arises here in the case where the species’ compartment has been actually deleted instead of replaced, the replacement species being put into a new compartment in the containing model.  In this case, no automatic </w:t>
+      </w:r>
+      <w:proofErr w:type="spellStart"/>
+      <w:r>
+        <w:t>conversionFactor</w:t>
+      </w:r>
+      <w:proofErr w:type="spellEnd"/>
+      <w:r>
+        <w:t xml:space="preserve"> is possible, and if one is needed, it must be set explicitly on the species’ replacement itself.</w:t>
+      </w:r>
+    </w:p>
+    <w:p>
+      <w:r>
+        <w:t>Another complication is the situation where a species is set ‘</w:t>
       </w:r>
       <w:proofErr w:type="spellStart"/>
       <w:r>
@@ -6127,348 +6468,46 @@
       </w:r>
       <w:proofErr w:type="spellEnd"/>
       <w:r>
-        <w:t xml:space="preserve">’.  (‘Concentration’ is, in turn, defined as ‘substance </w:t>
-      </w:r>
-      <w:r>
-        <w:t>divided by</w:t>
-      </w:r>
-      <w:r>
-        <w:t xml:space="preserve"> the units of the containing compartment’.)  Rate rules of elements are defined as the unit of that element divided by time.  The implied equations derived from reactions (see section 4.11.7 of the core specification) are defined as being substance over time.  Regardless of what those units are defined to be, or even if those units are left undefined, the unit types are set, and must be consistent throughout the model, so nothing is implicitly converted.</w:t>
-      </w:r>
-    </w:p>
-    <w:p>
-      <w:r>
-        <w:t>The six Submodel attributes ‘</w:t>
-      </w:r>
-      <w:proofErr w:type="spellStart"/>
-      <w:r>
-        <w:t>lengthConversionFactor</w:t>
-      </w:r>
-      <w:proofErr w:type="spellEnd"/>
-      <w:r>
-        <w:t>’, ‘</w:t>
-      </w:r>
-      <w:proofErr w:type="spellStart"/>
-      <w:r>
-        <w:t>volumeConversionFactor</w:t>
-      </w:r>
-      <w:proofErr w:type="spellEnd"/>
-      <w:r>
-        <w:t>’, ‘</w:t>
-      </w:r>
-      <w:proofErr w:type="spellStart"/>
-      <w:r>
-        <w:t>areaConversionFactor</w:t>
-      </w:r>
-      <w:proofErr w:type="spellEnd"/>
-      <w:r>
-        <w:t>’, ‘</w:t>
-      </w:r>
-      <w:proofErr w:type="spellStart"/>
-      <w:r>
-        <w:t>substanceConversionFactor</w:t>
-      </w:r>
-      <w:proofErr w:type="spellEnd"/>
-      <w:r>
-        <w:t>’, ‘</w:t>
-      </w:r>
-      <w:proofErr w:type="spellStart"/>
-      <w:r>
-        <w:t>timeConversionFactor</w:t>
-      </w:r>
-      <w:proofErr w:type="spellEnd"/>
-      <w:r>
-        <w:t>’, and ‘</w:t>
-      </w:r>
-      <w:proofErr w:type="spellStart"/>
-      <w:r>
-        <w:t>extentConversionFactor</w:t>
-      </w:r>
-      <w:proofErr w:type="spellEnd"/>
-      <w:r>
-        <w:t xml:space="preserve">’ dictate how any submodel math whose unit types are defined by the Level 3 core specification are to be converted </w:t>
-      </w:r>
-      <w:r>
-        <w:rPr>
-          <w:b/>
-        </w:rPr>
-        <w:t>whether or not that element was replaced</w:t>
-      </w:r>
-      <w:r>
-        <w:t>, in the absence of an explicit conversion factor for that element.  Thus, all Compartments set ‘</w:t>
-      </w:r>
-      <w:proofErr w:type="spellStart"/>
-      <w:r>
-        <w:t>spatialDimension</w:t>
-      </w:r>
-      <w:proofErr w:type="spellEnd"/>
-      <w:r>
-        <w:t xml:space="preserve">=1’ in the submodel must be converted according to the </w:t>
-      </w:r>
-      <w:proofErr w:type="spellStart"/>
-      <w:r>
-        <w:t>lengthConversionFactor</w:t>
-      </w:r>
-      <w:proofErr w:type="spellEnd"/>
-      <w:r>
-        <w:t xml:space="preserve">, with all assignments to that compartment multiplied by the conversion factor, and that compartment’s SId divided by it wherever it appears inside a math element.  All </w:t>
-      </w:r>
-      <w:r>
-        <w:t>rates of change of species amounts (defined in section 4.11.7 of the Level 3 specification)</w:t>
-      </w:r>
-      <w:r>
-        <w:t xml:space="preserve"> are converted by the </w:t>
-      </w:r>
-      <w:proofErr w:type="spellStart"/>
-      <w:r>
-        <w:t>substanceConversionFactor</w:t>
-      </w:r>
-      <w:proofErr w:type="spellEnd"/>
-      <w:r>
-        <w:t xml:space="preserve"> divided by the </w:t>
-      </w:r>
-      <w:proofErr w:type="spellStart"/>
-      <w:r>
-        <w:t>timeConversionFactor</w:t>
-      </w:r>
-      <w:proofErr w:type="spellEnd"/>
-      <w:r>
-        <w:t xml:space="preserve">, after being converted (if necessary) by any internal </w:t>
-      </w:r>
-      <w:proofErr w:type="spellStart"/>
-      <w:r>
-        <w:t>conversionFactors</w:t>
-      </w:r>
-      <w:proofErr w:type="spellEnd"/>
-      <w:r>
-        <w:t>, as described</w:t>
-      </w:r>
-      <w:r>
-        <w:t xml:space="preserve">.  All species concentrations from compartments of dimension 2 are converted by the </w:t>
-      </w:r>
-      <w:proofErr w:type="spellStart"/>
-      <w:r>
-        <w:t>substanceConversionFactor</w:t>
-      </w:r>
-      <w:proofErr w:type="spellEnd"/>
-      <w:r>
-        <w:t xml:space="preserve"> divided by the </w:t>
-      </w:r>
-      <w:proofErr w:type="spellStart"/>
-      <w:r>
-        <w:t>areaConversionFactor</w:t>
-      </w:r>
-      <w:proofErr w:type="spellEnd"/>
-      <w:r>
-        <w:t>.  Non-replaced elements with defined unit types are still converted, so that the output of any simulation will be on the same scale as elements from the containing model.</w:t>
-      </w:r>
-    </w:p>
-    <w:p>
-      <w:r>
-        <w:t xml:space="preserve">In the core specification for </w:t>
-      </w:r>
-      <w:r>
-        <w:t>SBML Level 3</w:t>
-      </w:r>
-      <w:r>
-        <w:t xml:space="preserve">, if the </w:t>
-      </w:r>
-      <w:proofErr w:type="spellStart"/>
-      <w:r>
-        <w:t>conversionFactor</w:t>
-      </w:r>
-      <w:proofErr w:type="spellEnd"/>
-      <w:r>
-        <w:t xml:space="preserve"> attributes for Model and on Species are undefined, the rate of change of species amounts over time is defined to be equal to the rate of extent of the reaction over time, arguably creating a default conversion of extent to amount of 1.  </w:t>
-      </w:r>
-      <w:r>
-        <w:t>Similarly, all conversion factors here effectively default to ‘1’ as well, so that if (for example) ‘</w:t>
-      </w:r>
-      <w:proofErr w:type="spellStart"/>
-      <w:r>
-        <w:t>substanceConversionFactor</w:t>
-      </w:r>
-      <w:proofErr w:type="spellEnd"/>
-      <w:r>
-        <w:t>’ is defined but ‘</w:t>
-      </w:r>
-      <w:proofErr w:type="spellStart"/>
-      <w:r>
-        <w:t>area</w:t>
-      </w:r>
-      <w:r>
-        <w:t>ConversionFactor</w:t>
-      </w:r>
-      <w:proofErr w:type="spellEnd"/>
-      <w:r>
-        <w:t xml:space="preserve">’ is not, species concentrations from compartments of dimension 2 are still converted according to the </w:t>
-      </w:r>
-      <w:proofErr w:type="spellStart"/>
-      <w:r>
-        <w:t>substanceConversionFactor</w:t>
-      </w:r>
-      <w:proofErr w:type="spellEnd"/>
-      <w:r>
-        <w:t>, ‘divided by 1’.</w:t>
-      </w:r>
-    </w:p>
-    <w:p>
-      <w:r>
-        <w:t xml:space="preserve">Critically, if an element’s unit type cannot be determined, it has no default conversion factor, and one must be set explicitly for the element in question.  All Parameters fall in this category, as parameters may have any unit at all, and have no defined unit type as a class.  Similarly, compartments with no </w:t>
-      </w:r>
-      <w:proofErr w:type="spellStart"/>
-      <w:r>
-        <w:t>spatialDimension</w:t>
-      </w:r>
-      <w:proofErr w:type="spellEnd"/>
-      <w:r>
-        <w:t xml:space="preserve"> set, or set to a fractal </w:t>
-      </w:r>
-      <w:proofErr w:type="spellStart"/>
-      <w:r>
-        <w:t>spatialDimension</w:t>
-      </w:r>
-      <w:proofErr w:type="spellEnd"/>
-      <w:r>
-        <w:t xml:space="preserve"> such as 2.6 should not be converted automatically.  This means that if a Parameter is internal to a submodel and </w:t>
-      </w:r>
-      <w:r>
-        <w:t xml:space="preserve">not </w:t>
-      </w:r>
-      <w:r>
-        <w:t xml:space="preserve">replaced, there is no way to convert it, and it will remain in </w:t>
-      </w:r>
-      <w:r>
-        <w:t xml:space="preserve">its original </w:t>
-      </w:r>
-      <w:r>
-        <w:t xml:space="preserve">scale.  This will not affect the math of the converted elements, as the rules above first convert all </w:t>
-      </w:r>
-      <w:proofErr w:type="gramStart"/>
-      <w:r>
-        <w:t>math</w:t>
-      </w:r>
-      <w:proofErr w:type="gramEnd"/>
-      <w:r>
-        <w:t xml:space="preserve"> to the </w:t>
+        <w:t>=true’ in the submodel, but is set ‘</w:t>
+      </w:r>
+      <w:proofErr w:type="spellStart"/>
+      <w:r>
+        <w:t>hasOnlySubstanceUnits</w:t>
+      </w:r>
+      <w:proofErr w:type="spellEnd"/>
+      <w:r>
+        <w:t xml:space="preserve">=false’ in its replacement, or vice versa.  In this case, the species must be converted according to the actual value of its compartment.  If an explicit conversion factor is set, it is assumed that the modeler took this into consideration, and created an assignment rule (or similar) such that the conversion parameter would function appropriately.  If not, the automatic conversion must use the value for the compartment of the replacement species to convert the species values to amounts from concentrations, and back again.  </w:t>
+      </w:r>
+      <w:proofErr w:type="spellStart"/>
+      <w:r>
+        <w:t>Unreplaced</w:t>
+      </w:r>
+      <w:proofErr w:type="spellEnd"/>
+      <w:r>
+        <w:t xml:space="preserve"> species are still converted, but if they were in amounts before, they remain in amounts afterwards and likewise when in concentrations.</w:t>
+      </w:r>
+    </w:p>
+    <w:p>
+      <w:r>
+        <w:t xml:space="preserve">Any math not directly associated with a replaced element and that does not have a defined unit type is assumed to exist in the same scale as all other similar elements across all submodels.  The only example of this in the Level 3 core is the math associated with the Priority </w:t>
+      </w:r>
+      <w:proofErr w:type="spellStart"/>
+      <w:r>
+        <w:t>subelement</w:t>
+      </w:r>
+      <w:proofErr w:type="spellEnd"/>
+      <w:r>
+        <w:t xml:space="preserve"> of Events.  A Priority element may be replaced directly by a Replacement construct or by replacing its parent Event, but when comparing Priority expressions from submodels with Priority expressions from the containing model or from other submodels, they are all assumed to be on the same scale relative to each other.  (If one model had priorities set on a scale of 0 to 10 and another had priorities set on a scale of </w:t>
+      </w:r>
+      <w:r>
+        <w:t>-10</w:t>
+      </w:r>
+      <w:r>
+        <w:t xml:space="preserve">0 to 100, that is just the way it is, and to fix it, all incompatible Priorities would have to be replaced.)  The same would be true of math defined in any other Level 3 package without a defined unit type, or with a newly-defined unit type:  </w:t>
       </w:r>
       <w:r>
         <w:lastRenderedPageBreak/>
-        <w:t>original scale, and only convert it to the new scale when assigning it to a variable.  However, if it is displayed as output, these values may be in a different scale from other displayed output.  The only way to correct this situation is to replace the parameter in question, and give it an explicit conversion factor.</w:t>
-      </w:r>
-    </w:p>
-    <w:p>
-      <w:r>
-        <w:t xml:space="preserve">Some math may use a combination of conversion factors defined on the Submodel with the conversion factors defined explicitly on an element’s replacement construct.  The simplest example is that of a </w:t>
-      </w:r>
-      <w:proofErr w:type="spellStart"/>
-      <w:r>
-        <w:t>RateRule</w:t>
-      </w:r>
-      <w:proofErr w:type="spellEnd"/>
-      <w:r>
-        <w:t xml:space="preserve"> that defines how a Parameter changes with time.  If the Parameter has been replaced and given a conversion factor, the Parameter’s explicit conversion factor is divided by the </w:t>
-      </w:r>
-      <w:proofErr w:type="spellStart"/>
-      <w:r>
-        <w:t>Submodel’s</w:t>
-      </w:r>
-      <w:proofErr w:type="spellEnd"/>
-      <w:r>
-        <w:t xml:space="preserve"> </w:t>
-      </w:r>
-      <w:proofErr w:type="spellStart"/>
-      <w:r>
-        <w:t>timeConversionFactor</w:t>
-      </w:r>
-      <w:proofErr w:type="spellEnd"/>
-      <w:r>
-        <w:t xml:space="preserve"> to act as the overall conversion factor for the </w:t>
-      </w:r>
-      <w:proofErr w:type="spellStart"/>
-      <w:r>
-        <w:t>RateRule’s</w:t>
-      </w:r>
-      <w:proofErr w:type="spellEnd"/>
-      <w:r>
-        <w:t xml:space="preserve"> math.  As a slightly more complicated example, a species concentration that has no explicit conversion factor set for its replacement, and which is contained in a compartment that does have an explicit conversion factor, will be converted according to the </w:t>
-      </w:r>
-      <w:proofErr w:type="spellStart"/>
-      <w:r>
-        <w:t>substanceConversionFactor</w:t>
-      </w:r>
-      <w:proofErr w:type="spellEnd"/>
-      <w:r>
-        <w:t xml:space="preserve"> from the Submodel divided by the conversion factor defined by the compartment replacement construct.</w:t>
-      </w:r>
-    </w:p>
-    <w:p>
-      <w:r>
-        <w:t xml:space="preserve">Species concentrations of species from compartments with undefined unit types will be converted according to the </w:t>
-      </w:r>
-      <w:proofErr w:type="spellStart"/>
-      <w:r>
-        <w:t>substanceConversionFactor</w:t>
-      </w:r>
-      <w:proofErr w:type="spellEnd"/>
-      <w:r>
-        <w:t xml:space="preserve"> alone, if no conversion factor is defined for its compartment.  An odd potential situation arises here in the case where the species’ compartment has been actually deleted instead of replaced, the replacement species being put into a new compartment in the containing model.  In this case, no automatic </w:t>
-      </w:r>
-      <w:proofErr w:type="spellStart"/>
-      <w:r>
-        <w:t>conversionFactor</w:t>
-      </w:r>
-      <w:proofErr w:type="spellEnd"/>
-      <w:r>
-        <w:t xml:space="preserve"> is possible, and if one is needed, it must be set explicitly on the species’ replacement itself.</w:t>
-      </w:r>
-    </w:p>
-    <w:p>
-      <w:r>
-        <w:t>Another complication is the situation where a species is set ‘</w:t>
-      </w:r>
-      <w:proofErr w:type="spellStart"/>
-      <w:r>
-        <w:t>hasOnlySubstanceUnits</w:t>
-      </w:r>
-      <w:proofErr w:type="spellEnd"/>
-      <w:r>
-        <w:t>=true’ in the submodel, but is set ‘</w:t>
-      </w:r>
-      <w:proofErr w:type="spellStart"/>
-      <w:r>
-        <w:t>hasOnlySubstanceUnits</w:t>
-      </w:r>
-      <w:proofErr w:type="spellEnd"/>
-      <w:r>
-        <w:t xml:space="preserve">=false’ in its replacement, or vice versa.  In this case, the species must be converted according to the actual value of its compartment.  If an explicit conversion factor is set, it is assumed that the modeler took this into consideration, and created an assignment rule (or similar) such that the conversion parameter would function appropriately.  If not, the automatic conversion must use the value for the compartment of the replacement species to convert the species values to amounts from concentrations, and back again.  </w:t>
-      </w:r>
-      <w:proofErr w:type="spellStart"/>
-      <w:r>
-        <w:t>Unreplaced</w:t>
-      </w:r>
-      <w:proofErr w:type="spellEnd"/>
-      <w:r>
-        <w:t xml:space="preserve"> species are still converted, but if they were in amounts before, they remain in amounts afterwards and likewise when in concentrations.</w:t>
-      </w:r>
-    </w:p>
-    <w:p>
-      <w:r>
-        <w:t xml:space="preserve">Any math not directly associated with a replaced element and that does not have a defined unit type is assumed to exist in the same scale as all other similar elements across all submodels.  The only example of this in the Level 3 core is the math associated with the Priority </w:t>
-      </w:r>
-      <w:proofErr w:type="spellStart"/>
-      <w:r>
-        <w:t>subelement</w:t>
-      </w:r>
-      <w:proofErr w:type="spellEnd"/>
-      <w:r>
-        <w:t xml:space="preserve"> of Events.  A Priority element may be replaced directly by a Replacement construct or by replacing its parent Event, but when comparing Priority expressions from submodels with Priority expressions from the containing model or from other submodels, they are all assumed to be on the same scale relative to each other.  (If one model had priorities set on a scale of 0 to 10 and another had priorities set on a scale of </w:t>
-      </w:r>
-      <w:r>
-        <w:t>-10</w:t>
-      </w:r>
-      <w:r>
-        <w:t>0 to 100, that is just the way it is, and to fix it, all incompatible Priorities would have to be replaced.)  The same would be true of math defined in any other Level 3 package without a defined unit type, or with a newly-defined unit type:  none of it would be converted automatically, and all such elements would have to be converted explicitly by being replaced, or that package would have to extend this Hierarchical Model Composition package to define a new attribute on Submodel (‘</w:t>
+        <w:t>none of it would be converted automatically, and all such elements would have to be converted explicitly by being replaced, or that package would have to extend this Hierarchical Model Composition package to define a new attribute on Submodel (‘</w:t>
       </w:r>
       <w:proofErr w:type="spellStart"/>
       <w:r>
@@ -6479,11 +6518,7 @@
       </w:r>
       <w:proofErr w:type="spellEnd"/>
       <w:r>
-        <w:t xml:space="preserve">’) that could be used to automatically convert all such elements in the submodel with that unit type.  (If anyone really cared, they could do </w:t>
-      </w:r>
-      <w:r>
-        <w:lastRenderedPageBreak/>
-        <w:t xml:space="preserve">this for Priority objects, too, and define a </w:t>
+        <w:t xml:space="preserve">’) that could be used to automatically convert all such elements in the submodel with that unit type.  (If anyone really cared, they could do this for Priority objects, too, and define a </w:t>
       </w:r>
       <w:proofErr w:type="spellStart"/>
       <w:r>
@@ -6508,21 +6543,31 @@
       <w:r>
         <w:t xml:space="preserve">Table </w:t>
       </w:r>
-      <w:fldSimple w:instr=" SEQ Table \* ARABIC ">
-        <w:r>
-          <w:rPr>
-            <w:noProof/>
-          </w:rPr>
-          <w:t>1</w:t>
-        </w:r>
-      </w:fldSimple>
-      <w:r>
-        <w:t>:  A list of all core SBML elements containing math elements, and which conversion factors (i</w:t>
-      </w:r>
-      <w:bookmarkStart w:id="1" w:name="_GoBack"/>
-      <w:bookmarkEnd w:id="1"/>
-      <w:r>
-        <w:t>f any) are used for them.</w:t>
+      <w:proofErr w:type="gramEnd"/>
+      <w:r>
+        <w:fldChar w:fldCharType="begin"/>
+      </w:r>
+      <w:r>
+        <w:instrText xml:space="preserve"> SEQ Table \* ARABIC </w:instrText>
+      </w:r>
+      <w:r>
+        <w:fldChar w:fldCharType="separate"/>
+      </w:r>
+      <w:r>
+        <w:rPr>
+          <w:noProof/>
+        </w:rPr>
+        <w:t>1</w:t>
+      </w:r>
+      <w:r>
+        <w:rPr>
+          <w:noProof/>
+        </w:rPr>
+        <w:fldChar w:fldCharType="end"/>
+      </w:r>
+      <w:proofErr w:type="gramStart"/>
+      <w:r>
+        <w:t>:  A list of all core SBML elements containing math elements, and which conversion factors (if any) are used for them.</w:t>
       </w:r>
       <w:proofErr w:type="gramEnd"/>
       <w:r>
@@ -7751,6 +7796,7 @@
               <w:rPr>
                 <w:rFonts w:ascii="Calibri" w:eastAsia="Times New Roman" w:hAnsi="Calibri" w:cs="Calibri"/>
               </w:rPr>
+              <w:lastRenderedPageBreak/>
               <w:t>timeConversionFactor</w:t>
             </w:r>
             <w:proofErr w:type="spellEnd"/>
@@ -7779,6 +7825,7 @@
               <w:rPr>
                 <w:rFonts w:ascii="Calibri" w:eastAsia="Times New Roman" w:hAnsi="Calibri" w:cs="Calibri"/>
               </w:rPr>
+              <w:lastRenderedPageBreak/>
               <w:t>Species</w:t>
             </w:r>
           </w:p>
@@ -7944,7 +7991,6 @@
               <w:rPr>
                 <w:rFonts w:ascii="Calibri" w:eastAsia="Times New Roman" w:hAnsi="Calibri" w:cs="Calibri"/>
               </w:rPr>
-              <w:lastRenderedPageBreak/>
               <w:t>Species</w:t>
             </w:r>
           </w:p>
@@ -8505,6 +8551,7 @@
         <w:rPr>
           <w:b/>
         </w:rPr>
+        <w:lastRenderedPageBreak/>
         <w:t>Reactions</w:t>
       </w:r>
       <w:r>
@@ -8546,11 +8593,19 @@
       </w:r>
       <w:proofErr w:type="spellEnd"/>
       <w:r>
-        <w:t xml:space="preserve"> and referring to that.  If replaced, it must be by an element in the normal element namespace of </w:t>
-      </w:r>
-      <w:r>
-        <w:lastRenderedPageBreak/>
-        <w:t>a model (such as a global Parameter).  Old references to that replaced LocalParameter will then point to the new replacement element.  If a LocalParameter is deleted from a Reaction whose KineticLaw used it in its math, that KineticLaw may still be valid if there was an element in the element namespace of the model with that same id to which it can now refer (</w:t>
+        <w:t xml:space="preserve"> and referring to </w:t>
+      </w:r>
+      <w:r>
+        <w:t>those</w:t>
+      </w:r>
+      <w:r>
+        <w:t>.  If replaced, it must be by an element in the normal element namespace of a model (such as a global Parameter).  Old references to that replaced LocalParameter will then point to the new replacement element.  If a LocalParameter is deleted from a Reaction whose KineticLaw used it in its math, that KineticLaw may still be valid if there was an element in the element namespace of the mod</w:t>
+      </w:r>
+      <w:r>
+        <w:t>el with that same id to which the math in the KineticLaw</w:t>
+      </w:r>
+      <w:r>
+        <w:t xml:space="preserve"> can now refer (</w:t>
       </w:r>
       <w:r>
         <w:t>for example</w:t>
@@ -9685,6 +9740,7 @@
           <w:sz w:val="16"/>
           <w:szCs w:val="16"/>
         </w:rPr>
+        <w:lastRenderedPageBreak/>
         <w:t xml:space="preserve">          &lt;/</w:t>
       </w:r>
       <w:proofErr w:type="spellStart"/>
@@ -10003,7 +10059,6 @@
           <w:sz w:val="16"/>
           <w:szCs w:val="16"/>
         </w:rPr>
-        <w:lastRenderedPageBreak/>
         <w:t xml:space="preserve">  &lt;model id="aggregate"&gt;</w:t>
       </w:r>
     </w:p>
@@ -10846,6 +10901,7 @@
     </w:p>
     <w:p>
       <w:r>
+        <w:lastRenderedPageBreak/>
         <w:t xml:space="preserve">Here, we again import “enzyme” twice, create a compartment and species local to the parent model, and replace the compartment and species “S” from the two instantiations with the new elements.  Now we have a model with a single compartment in which a species S can either bind with enzyme A.E to form A.D, or bind with enzyme B.E to form B.D.  </w:t>
       </w:r>
     </w:p>
@@ -10872,7 +10928,6 @@
         <w:pStyle w:val="text"/>
       </w:pPr>
       <w:r>
-        <w:lastRenderedPageBreak/>
         <w:t>&lt;</w:t>
       </w:r>
       <w:proofErr w:type="spellStart"/>
@@ -11001,7 +11056,7 @@
       </w:r>
       <w:proofErr w:type="spellStart"/>
       <w:r>
-        <w:t>portID</w:t>
+        <w:t>PortSId</w:t>
       </w:r>
       <w:proofErr w:type="spellEnd"/>
       <w:r>
@@ -11083,7 +11138,7 @@
       </w:r>
       <w:proofErr w:type="spellStart"/>
       <w:r>
-        <w:t>portID</w:t>
+        <w:t>PortSId</w:t>
       </w:r>
       <w:proofErr w:type="spellEnd"/>
       <w:r>
@@ -11131,7 +11186,7 @@
       </w:r>
       <w:proofErr w:type="spellStart"/>
       <w:r>
-        <w:t>portID</w:t>
+        <w:t>PortSId</w:t>
       </w:r>
       <w:proofErr w:type="spellEnd"/>
       <w:r>
@@ -11189,7 +11244,7 @@
       </w:r>
       <w:proofErr w:type="spellStart"/>
       <w:r>
-        <w:t>portID</w:t>
+        <w:t>PortSId</w:t>
       </w:r>
       <w:proofErr w:type="spellEnd"/>
       <w:r>
@@ -11771,861 +11826,6 @@
       </w:pPr>
       <w:r>
         <w:t xml:space="preserve">      &lt;/species&gt;</w:t>
-      </w:r>
-    </w:p>
-    <w:p>
-      <w:pPr>
-        <w:pStyle w:val="text"/>
-      </w:pPr>
-      <w:r>
-        <w:t xml:space="preserve">      &lt;species id="D" compartment="comp" </w:t>
-      </w:r>
-      <w:proofErr w:type="spellStart"/>
-      <w:r>
-        <w:t>initialConcentration</w:t>
-      </w:r>
-      <w:proofErr w:type="spellEnd"/>
-      <w:r>
-        <w:t xml:space="preserve">="10" </w:t>
-      </w:r>
-      <w:proofErr w:type="spellStart"/>
-      <w:r>
-        <w:t>hasOnlySubstanceUnits</w:t>
-      </w:r>
-      <w:proofErr w:type="spellEnd"/>
-      <w:r>
-        <w:t xml:space="preserve">="false" </w:t>
-      </w:r>
-      <w:proofErr w:type="spellStart"/>
-      <w:r>
-        <w:t>boundaryCondition</w:t>
-      </w:r>
-      <w:proofErr w:type="spellEnd"/>
-      <w:r>
-        <w:t>="false" constant="false"&gt;</w:t>
-      </w:r>
-    </w:p>
-    <w:p>
-      <w:pPr>
-        <w:pStyle w:val="text"/>
-      </w:pPr>
-      <w:r>
-        <w:t xml:space="preserve">        &lt;</w:t>
-      </w:r>
-      <w:proofErr w:type="spellStart"/>
-      <w:r>
-        <w:t>listOfReplacements</w:t>
-      </w:r>
-      <w:proofErr w:type="spellEnd"/>
-      <w:r>
-        <w:t xml:space="preserve"> </w:t>
-      </w:r>
-      <w:proofErr w:type="spellStart"/>
-      <w:r>
-        <w:t>xmlns</w:t>
-      </w:r>
-      <w:proofErr w:type="spellEnd"/>
-      <w:r>
-        <w:t>="http://www.sbml.org/sbml/level3/version1/comp/version1"&gt;</w:t>
-      </w:r>
-    </w:p>
-    <w:p>
-      <w:pPr>
-        <w:pStyle w:val="text"/>
-      </w:pPr>
-      <w:r>
-        <w:t xml:space="preserve">          &lt;replace submodel="simple" port="</w:t>
-      </w:r>
-      <w:proofErr w:type="spellStart"/>
-      <w:r>
-        <w:t>D_port</w:t>
-      </w:r>
-      <w:proofErr w:type="spellEnd"/>
-      <w:r>
-        <w:t>" identical="true" /&gt;</w:t>
-      </w:r>
-    </w:p>
-    <w:p>
-      <w:pPr>
-        <w:pStyle w:val="text"/>
-      </w:pPr>
-      <w:r>
-        <w:t xml:space="preserve">          &lt;replace submodel="enzyme" symbol="D" identical="false" /&gt;</w:t>
-      </w:r>
-    </w:p>
-    <w:p>
-      <w:pPr>
-        <w:pStyle w:val="text"/>
-      </w:pPr>
-      <w:r>
-        <w:t xml:space="preserve">        &lt;/</w:t>
-      </w:r>
-      <w:proofErr w:type="spellStart"/>
-      <w:r>
-        <w:t>listOfReplacements</w:t>
-      </w:r>
-      <w:proofErr w:type="spellEnd"/>
-      <w:r>
-        <w:t>&gt;</w:t>
-      </w:r>
-    </w:p>
-    <w:p>
-      <w:pPr>
-        <w:pStyle w:val="text"/>
-      </w:pPr>
-      <w:r>
-        <w:t xml:space="preserve">      &lt;/species&gt;</w:t>
-      </w:r>
-    </w:p>
-    <w:p>
-      <w:pPr>
-        <w:pStyle w:val="text"/>
-      </w:pPr>
-      <w:r>
-        <w:t xml:space="preserve">    &lt;/</w:t>
-      </w:r>
-      <w:proofErr w:type="spellStart"/>
-      <w:r>
-        <w:t>listOfSpecies</w:t>
-      </w:r>
-      <w:proofErr w:type="spellEnd"/>
-      <w:r>
-        <w:t>&gt;</w:t>
-      </w:r>
-    </w:p>
-    <w:p>
-      <w:pPr>
-        <w:pStyle w:val="text"/>
-      </w:pPr>
-      <w:r>
-        <w:t xml:space="preserve">  &lt;/model&gt;</w:t>
-      </w:r>
-    </w:p>
-    <w:p>
-      <w:pPr>
-        <w:pStyle w:val="text"/>
-      </w:pPr>
-    </w:p>
-    <w:p>
-      <w:pPr>
-        <w:pStyle w:val="text"/>
-      </w:pPr>
-      <w:r>
-        <w:t>&lt;/</w:t>
-      </w:r>
-      <w:proofErr w:type="spellStart"/>
-      <w:r>
-        <w:t>sbml</w:t>
-      </w:r>
-      <w:proofErr w:type="spellEnd"/>
-      <w:r>
-        <w:t>&gt;</w:t>
-      </w:r>
-    </w:p>
-    <w:p>
-      <w:pPr>
-        <w:pStyle w:val="text"/>
-      </w:pPr>
-    </w:p>
-    <w:p>
-      <w:r>
-        <w:lastRenderedPageBreak/>
-        <w:t>In “simple”, we give ports to the compartment, the two species, and the reaction.  Then, in “</w:t>
-      </w:r>
-      <w:proofErr w:type="spellStart"/>
-      <w:r>
-        <w:t>complexified</w:t>
-      </w:r>
-      <w:proofErr w:type="spellEnd"/>
-      <w:r>
-        <w:t>”, we import both this and the model “enzyme” from “enzyme_model.xml”, and replace the simple reaction with the more complex two-step reaction by deleting the J0 reaction from “simple” and replacing “S” and “D” from both models with local replacements.  Note that it is “simple” that defined the initial concentrations of S and D, so our modeler set the ‘identical’ flag to ‘true’ for those elements , faithfully reproducing the 5 and 10 in the local copy, and set the ‘identical’ flag to ‘false’ for the replacement of those elements from “enzyme”.  Even had our modeler not done so, no warnings would have been produced, since nothing was defined for “S” or “D” in “enzyme” that was not defined for their replacement elements in “</w:t>
-      </w:r>
-      <w:proofErr w:type="spellStart"/>
-      <w:r>
-        <w:t>complexified</w:t>
-      </w:r>
-      <w:proofErr w:type="spellEnd"/>
-      <w:r>
-        <w:t xml:space="preserve">”.  Also note that since “simple” defined ports, the ‘port’ attribute was used for the </w:t>
-      </w:r>
-      <w:proofErr w:type="spellStart"/>
-      <w:r>
-        <w:t>subelements</w:t>
-      </w:r>
-      <w:proofErr w:type="spellEnd"/>
-      <w:r>
-        <w:t xml:space="preserve"> that referenced “simple” model elements, but “symbol” still had to be used for </w:t>
-      </w:r>
-      <w:proofErr w:type="spellStart"/>
-      <w:r>
-        <w:t>subelements</w:t>
-      </w:r>
-      <w:proofErr w:type="spellEnd"/>
-      <w:r>
-        <w:t xml:space="preserve"> referencing “enzyme”.</w:t>
-      </w:r>
-    </w:p>
-    <w:p>
-      <w:r>
-        <w:t>In the resulting model, S is converted to D by a two-step enzymatic reaction defined wholly in “enzyme”, with S and D’s initial conditions set, in effect, in “simple” (through the ‘identical’ flag).  If “simple” had other reactions that created S and destroyed D, S would be created, would bind with E to form D, and D would then be destroyed, even though those reaction steps were defined in separate models.</w:t>
-      </w:r>
-    </w:p>
-    <w:p>
-      <w:r>
-        <w:t>But what if we had wanted to annotate that the deleted reaction had been ‘replaced’ by the two-step enzymatic process?  To do this, we must move those reactions to the parent model, and, since those reactions involve E and ES, we must also move those as well:</w:t>
-      </w:r>
-    </w:p>
-    <w:p>
-      <w:pPr>
-        <w:pStyle w:val="text"/>
-      </w:pPr>
-      <w:proofErr w:type="gramStart"/>
-      <w:r>
-        <w:t>&lt;?xml</w:t>
-      </w:r>
-      <w:proofErr w:type="gramEnd"/>
-      <w:r>
-        <w:t xml:space="preserve"> version="1.0" encoding="UTF-8"?&gt;</w:t>
-      </w:r>
-    </w:p>
-    <w:p>
-      <w:pPr>
-        <w:pStyle w:val="text"/>
-      </w:pPr>
-      <w:r>
-        <w:t>&lt;</w:t>
-      </w:r>
-      <w:proofErr w:type="spellStart"/>
-      <w:r>
-        <w:t>sbml</w:t>
-      </w:r>
-      <w:proofErr w:type="spellEnd"/>
-      <w:r>
-        <w:t xml:space="preserve"> </w:t>
-      </w:r>
-      <w:proofErr w:type="spellStart"/>
-      <w:r>
-        <w:t>xmlns</w:t>
-      </w:r>
-      <w:proofErr w:type="spellEnd"/>
-      <w:r>
-        <w:t>="http://www.sbml.org/sbml/level3/version1/core" level="3" version="1"</w:t>
-      </w:r>
-    </w:p>
-    <w:p>
-      <w:pPr>
-        <w:pStyle w:val="text"/>
-      </w:pPr>
-      <w:r>
-        <w:t xml:space="preserve">      xmlns:comp="http://www.sbml.org/sbml/level3/version1/comp/version1"</w:t>
-      </w:r>
-    </w:p>
-    <w:p>
-      <w:pPr>
-        <w:pStyle w:val="text"/>
-      </w:pPr>
-      <w:r>
-        <w:t xml:space="preserve">      </w:t>
-      </w:r>
-      <w:proofErr w:type="spellStart"/>
-      <w:proofErr w:type="gramStart"/>
-      <w:r>
-        <w:t>comp:</w:t>
-      </w:r>
-      <w:proofErr w:type="gramEnd"/>
-      <w:r>
-        <w:t>required</w:t>
-      </w:r>
-      <w:proofErr w:type="spellEnd"/>
-      <w:r>
-        <w:t>="true"&gt;</w:t>
-      </w:r>
-    </w:p>
-    <w:p>
-      <w:pPr>
-        <w:pStyle w:val="text"/>
-      </w:pPr>
-    </w:p>
-    <w:p>
-      <w:pPr>
-        <w:pStyle w:val="text"/>
-      </w:pPr>
-      <w:r>
-        <w:t>&lt;</w:t>
-      </w:r>
-      <w:proofErr w:type="spellStart"/>
-      <w:r>
-        <w:t>listOfModelDefinitions</w:t>
-      </w:r>
-      <w:proofErr w:type="spellEnd"/>
-      <w:r>
-        <w:t xml:space="preserve"> </w:t>
-      </w:r>
-      <w:proofErr w:type="spellStart"/>
-      <w:r>
-        <w:t>xmlns</w:t>
-      </w:r>
-      <w:proofErr w:type="spellEnd"/>
-      <w:r>
-        <w:t>="http://www.sbml.org/sbml/level3/version1/comp/version1"&gt;</w:t>
-      </w:r>
-    </w:p>
-    <w:p>
-      <w:pPr>
-        <w:pStyle w:val="text"/>
-      </w:pPr>
-      <w:r>
-        <w:t xml:space="preserve">  &lt;</w:t>
-      </w:r>
-      <w:proofErr w:type="spellStart"/>
-      <w:r>
-        <w:t>modelDefinition</w:t>
-      </w:r>
-      <w:proofErr w:type="spellEnd"/>
-      <w:r>
-        <w:t xml:space="preserve"> id="simple" name="simple"&gt;</w:t>
-      </w:r>
-    </w:p>
-    <w:p>
-      <w:pPr>
-        <w:pStyle w:val="text"/>
-      </w:pPr>
-      <w:r>
-        <w:t xml:space="preserve">    &lt;</w:t>
-      </w:r>
-      <w:proofErr w:type="spellStart"/>
-      <w:proofErr w:type="gramStart"/>
-      <w:r>
-        <w:t>listOfCompartments</w:t>
-      </w:r>
-      <w:proofErr w:type="spellEnd"/>
-      <w:proofErr w:type="gramEnd"/>
-      <w:r>
-        <w:t>&gt;</w:t>
-      </w:r>
-    </w:p>
-    <w:p>
-      <w:pPr>
-        <w:pStyle w:val="text"/>
-      </w:pPr>
-      <w:r>
-        <w:t xml:space="preserve">      &lt;compartment id="comp" size="1" constant="true" </w:t>
-      </w:r>
-      <w:proofErr w:type="spellStart"/>
-      <w:r>
-        <w:t>spatialDimensions</w:t>
-      </w:r>
-      <w:proofErr w:type="spellEnd"/>
-      <w:r>
-        <w:t xml:space="preserve">="3" </w:t>
-      </w:r>
-      <w:proofErr w:type="spellStart"/>
-      <w:r>
-        <w:t>portid</w:t>
-      </w:r>
-      <w:proofErr w:type="spellEnd"/>
-      <w:r>
-        <w:t>="comp"/&gt;</w:t>
-      </w:r>
-    </w:p>
-    <w:p>
-      <w:pPr>
-        <w:pStyle w:val="text"/>
-      </w:pPr>
-      <w:r>
-        <w:t xml:space="preserve">    &lt;/</w:t>
-      </w:r>
-      <w:proofErr w:type="spellStart"/>
-      <w:r>
-        <w:t>listOfCompartments</w:t>
-      </w:r>
-      <w:proofErr w:type="spellEnd"/>
-      <w:r>
-        <w:t>&gt;</w:t>
-      </w:r>
-    </w:p>
-    <w:p>
-      <w:pPr>
-        <w:pStyle w:val="text"/>
-      </w:pPr>
-      <w:r>
-        <w:t xml:space="preserve">    &lt;</w:t>
-      </w:r>
-      <w:proofErr w:type="spellStart"/>
-      <w:proofErr w:type="gramStart"/>
-      <w:r>
-        <w:t>listOfSpecies</w:t>
-      </w:r>
-      <w:proofErr w:type="spellEnd"/>
-      <w:proofErr w:type="gramEnd"/>
-      <w:r>
-        <w:t>&gt;</w:t>
-      </w:r>
-    </w:p>
-    <w:p>
-      <w:pPr>
-        <w:pStyle w:val="text"/>
-      </w:pPr>
-      <w:r>
-        <w:t xml:space="preserve">      &lt;species id="S" compartment="comp" </w:t>
-      </w:r>
-      <w:proofErr w:type="spellStart"/>
-      <w:r>
-        <w:t>initialConcentration</w:t>
-      </w:r>
-      <w:proofErr w:type="spellEnd"/>
-      <w:r>
-        <w:t xml:space="preserve">="5" </w:t>
-      </w:r>
-      <w:proofErr w:type="spellStart"/>
-      <w:r>
-        <w:t>hasOnlySubstanceUnits</w:t>
-      </w:r>
-      <w:proofErr w:type="spellEnd"/>
-      <w:r>
-        <w:t xml:space="preserve">="false" </w:t>
-      </w:r>
-      <w:proofErr w:type="spellStart"/>
-      <w:r>
-        <w:t>boundaryCondition</w:t>
-      </w:r>
-      <w:proofErr w:type="spellEnd"/>
-      <w:r>
-        <w:t xml:space="preserve">="false" constant="false" </w:t>
-      </w:r>
-      <w:proofErr w:type="spellStart"/>
-      <w:r>
-        <w:t>portid</w:t>
-      </w:r>
-      <w:proofErr w:type="spellEnd"/>
-      <w:r>
-        <w:t>="</w:t>
-      </w:r>
-      <w:proofErr w:type="spellStart"/>
-      <w:r>
-        <w:t>S_port</w:t>
-      </w:r>
-      <w:proofErr w:type="spellEnd"/>
-      <w:r>
-        <w:t>"/&gt;</w:t>
-      </w:r>
-    </w:p>
-    <w:p>
-      <w:pPr>
-        <w:pStyle w:val="text"/>
-      </w:pPr>
-      <w:r>
-        <w:t xml:space="preserve">      &lt;species id="D" compartment="comp" </w:t>
-      </w:r>
-      <w:proofErr w:type="spellStart"/>
-      <w:r>
-        <w:t>initialConcentration</w:t>
-      </w:r>
-      <w:proofErr w:type="spellEnd"/>
-      <w:r>
-        <w:t xml:space="preserve">="10" </w:t>
-      </w:r>
-      <w:proofErr w:type="spellStart"/>
-      <w:r>
-        <w:t>hasOnlySubstanceUnits</w:t>
-      </w:r>
-      <w:proofErr w:type="spellEnd"/>
-      <w:r>
-        <w:t xml:space="preserve">="false" </w:t>
-      </w:r>
-      <w:proofErr w:type="spellStart"/>
-      <w:r>
-        <w:t>boundaryCondition</w:t>
-      </w:r>
-      <w:proofErr w:type="spellEnd"/>
-      <w:r>
-        <w:t xml:space="preserve">="false" constant="false" </w:t>
-      </w:r>
-      <w:proofErr w:type="spellStart"/>
-      <w:r>
-        <w:t>portid</w:t>
-      </w:r>
-      <w:proofErr w:type="spellEnd"/>
-      <w:r>
-        <w:t>="</w:t>
-      </w:r>
-      <w:proofErr w:type="spellStart"/>
-      <w:r>
-        <w:t>D_port</w:t>
-      </w:r>
-      <w:proofErr w:type="spellEnd"/>
-      <w:r>
-        <w:t>"/&gt;</w:t>
-      </w:r>
-    </w:p>
-    <w:p>
-      <w:pPr>
-        <w:pStyle w:val="text"/>
-      </w:pPr>
-      <w:r>
-        <w:t xml:space="preserve">    &lt;/</w:t>
-      </w:r>
-      <w:proofErr w:type="spellStart"/>
-      <w:r>
-        <w:t>listOfSpecies</w:t>
-      </w:r>
-      <w:proofErr w:type="spellEnd"/>
-      <w:r>
-        <w:t>&gt;</w:t>
-      </w:r>
-    </w:p>
-    <w:p>
-      <w:pPr>
-        <w:pStyle w:val="text"/>
-      </w:pPr>
-      <w:r>
-        <w:t xml:space="preserve">    &lt;</w:t>
-      </w:r>
-      <w:proofErr w:type="spellStart"/>
-      <w:proofErr w:type="gramStart"/>
-      <w:r>
-        <w:t>listOfReactions</w:t>
-      </w:r>
-      <w:proofErr w:type="spellEnd"/>
-      <w:proofErr w:type="gramEnd"/>
-      <w:r>
-        <w:t>&gt;</w:t>
-      </w:r>
-    </w:p>
-    <w:p>
-      <w:pPr>
-        <w:pStyle w:val="text"/>
-      </w:pPr>
-      <w:r>
-        <w:t xml:space="preserve">      &lt;reaction id="J0" reversible="true" fast="false" </w:t>
-      </w:r>
-      <w:proofErr w:type="spellStart"/>
-      <w:r>
-        <w:t>portid</w:t>
-      </w:r>
-      <w:proofErr w:type="spellEnd"/>
-      <w:r>
-        <w:t>="J0_port"&gt;</w:t>
-      </w:r>
-    </w:p>
-    <w:p>
-      <w:pPr>
-        <w:pStyle w:val="text"/>
-      </w:pPr>
-      <w:r>
-        <w:t xml:space="preserve">        &lt;</w:t>
-      </w:r>
-      <w:proofErr w:type="spellStart"/>
-      <w:proofErr w:type="gramStart"/>
-      <w:r>
-        <w:t>listOfReactants</w:t>
-      </w:r>
-      <w:proofErr w:type="spellEnd"/>
-      <w:proofErr w:type="gramEnd"/>
-      <w:r>
-        <w:t>&gt;</w:t>
-      </w:r>
-    </w:p>
-    <w:p>
-      <w:pPr>
-        <w:pStyle w:val="text"/>
-      </w:pPr>
-      <w:r>
-        <w:t xml:space="preserve">          &lt;</w:t>
-      </w:r>
-      <w:proofErr w:type="spellStart"/>
-      <w:r>
-        <w:t>speciesReference</w:t>
-      </w:r>
-      <w:proofErr w:type="spellEnd"/>
-      <w:r>
-        <w:t xml:space="preserve"> species="S" stoichiometry="1" constant="false"/&gt;</w:t>
-      </w:r>
-    </w:p>
-    <w:p>
-      <w:pPr>
-        <w:pStyle w:val="text"/>
-      </w:pPr>
-      <w:r>
-        <w:t xml:space="preserve">        &lt;/</w:t>
-      </w:r>
-      <w:proofErr w:type="spellStart"/>
-      <w:r>
-        <w:t>listOfReactants</w:t>
-      </w:r>
-      <w:proofErr w:type="spellEnd"/>
-      <w:r>
-        <w:t>&gt;</w:t>
-      </w:r>
-    </w:p>
-    <w:p>
-      <w:pPr>
-        <w:pStyle w:val="text"/>
-      </w:pPr>
-      <w:r>
-        <w:t xml:space="preserve">        &lt;</w:t>
-      </w:r>
-      <w:proofErr w:type="spellStart"/>
-      <w:proofErr w:type="gramStart"/>
-      <w:r>
-        <w:t>listOfProducts</w:t>
-      </w:r>
-      <w:proofErr w:type="spellEnd"/>
-      <w:proofErr w:type="gramEnd"/>
-      <w:r>
-        <w:t>&gt;</w:t>
-      </w:r>
-    </w:p>
-    <w:p>
-      <w:pPr>
-        <w:pStyle w:val="text"/>
-      </w:pPr>
-      <w:r>
-        <w:t xml:space="preserve">          &lt;</w:t>
-      </w:r>
-      <w:proofErr w:type="spellStart"/>
-      <w:r>
-        <w:t>speciesReference</w:t>
-      </w:r>
-      <w:proofErr w:type="spellEnd"/>
-      <w:r>
-        <w:t xml:space="preserve"> species="D" stoichiometry="1" constant="false"/&gt;</w:t>
-      </w:r>
-    </w:p>
-    <w:p>
-      <w:pPr>
-        <w:pStyle w:val="text"/>
-      </w:pPr>
-      <w:r>
-        <w:t xml:space="preserve">        &lt;/</w:t>
-      </w:r>
-      <w:proofErr w:type="spellStart"/>
-      <w:r>
-        <w:t>listOfProducts</w:t>
-      </w:r>
-      <w:proofErr w:type="spellEnd"/>
-      <w:r>
-        <w:t>&gt;</w:t>
-      </w:r>
-    </w:p>
-    <w:p>
-      <w:pPr>
-        <w:pStyle w:val="text"/>
-      </w:pPr>
-      <w:r>
-        <w:t xml:space="preserve">      &lt;/reaction&gt;</w:t>
-      </w:r>
-    </w:p>
-    <w:p>
-      <w:pPr>
-        <w:pStyle w:val="text"/>
-      </w:pPr>
-      <w:r>
-        <w:t xml:space="preserve">    &lt;/</w:t>
-      </w:r>
-      <w:proofErr w:type="spellStart"/>
-      <w:r>
-        <w:t>listOfReactions</w:t>
-      </w:r>
-      <w:proofErr w:type="spellEnd"/>
-      <w:r>
-        <w:t>&gt;</w:t>
-      </w:r>
-    </w:p>
-    <w:p>
-      <w:pPr>
-        <w:pStyle w:val="text"/>
-      </w:pPr>
-      <w:r>
-        <w:t xml:space="preserve">  &lt;/</w:t>
-      </w:r>
-      <w:proofErr w:type="spellStart"/>
-      <w:r>
-        <w:t>modelDefinition</w:t>
-      </w:r>
-      <w:proofErr w:type="spellEnd"/>
-      <w:r>
-        <w:t>&gt;</w:t>
-      </w:r>
-    </w:p>
-    <w:p>
-      <w:pPr>
-        <w:pStyle w:val="text"/>
-      </w:pPr>
-      <w:r>
-        <w:t xml:space="preserve">  &lt;</w:t>
-      </w:r>
-      <w:proofErr w:type="spellStart"/>
-      <w:r>
-        <w:t>modelDefinition</w:t>
-      </w:r>
-      <w:proofErr w:type="spellEnd"/>
-      <w:r>
-        <w:t xml:space="preserve"> id="enzyme" name="enzyme"&gt;</w:t>
-      </w:r>
-    </w:p>
-    <w:p>
-      <w:pPr>
-        <w:pStyle w:val="text"/>
-      </w:pPr>
-      <w:r>
-        <w:t xml:space="preserve">    &lt;</w:t>
-      </w:r>
-      <w:proofErr w:type="spellStart"/>
-      <w:proofErr w:type="gramStart"/>
-      <w:r>
-        <w:t>listOfCompartments</w:t>
-      </w:r>
-      <w:proofErr w:type="spellEnd"/>
-      <w:proofErr w:type="gramEnd"/>
-      <w:r>
-        <w:t>&gt;</w:t>
-      </w:r>
-    </w:p>
-    <w:p>
-      <w:pPr>
-        <w:pStyle w:val="text"/>
-      </w:pPr>
-      <w:r>
-        <w:t xml:space="preserve">      &lt;compartment id="comp" size="1" constant="true" </w:t>
-      </w:r>
-      <w:proofErr w:type="spellStart"/>
-      <w:r>
-        <w:t>spatialDimensions</w:t>
-      </w:r>
-      <w:proofErr w:type="spellEnd"/>
-      <w:r>
-        <w:t xml:space="preserve">="3" </w:t>
-      </w:r>
-      <w:proofErr w:type="spellStart"/>
-      <w:r>
-        <w:t>portid</w:t>
-      </w:r>
-      <w:proofErr w:type="spellEnd"/>
-      <w:r>
-        <w:t>="</w:t>
-      </w:r>
-      <w:proofErr w:type="spellStart"/>
-      <w:r>
-        <w:t>comp_port</w:t>
-      </w:r>
-      <w:proofErr w:type="spellEnd"/>
-      <w:r>
-        <w:t>"/&gt;</w:t>
-      </w:r>
-    </w:p>
-    <w:p>
-      <w:pPr>
-        <w:pStyle w:val="text"/>
-      </w:pPr>
-      <w:r>
-        <w:t xml:space="preserve">    &lt;/</w:t>
-      </w:r>
-      <w:proofErr w:type="spellStart"/>
-      <w:r>
-        <w:t>listOfCompartments</w:t>
-      </w:r>
-      <w:proofErr w:type="spellEnd"/>
-      <w:r>
-        <w:t>&gt;</w:t>
-      </w:r>
-    </w:p>
-    <w:p>
-      <w:pPr>
-        <w:pStyle w:val="text"/>
-      </w:pPr>
-      <w:r>
-        <w:t xml:space="preserve">    &lt;</w:t>
-      </w:r>
-      <w:proofErr w:type="spellStart"/>
-      <w:proofErr w:type="gramStart"/>
-      <w:r>
-        <w:t>listOfSpecies</w:t>
-      </w:r>
-      <w:proofErr w:type="spellEnd"/>
-      <w:proofErr w:type="gramEnd"/>
-      <w:r>
-        <w:t>&gt;</w:t>
-      </w:r>
-    </w:p>
-    <w:p>
-      <w:pPr>
-        <w:pStyle w:val="text"/>
-      </w:pPr>
-      <w:r>
-        <w:t xml:space="preserve">      &lt;species id="S" compartment="comp" </w:t>
-      </w:r>
-      <w:proofErr w:type="spellStart"/>
-      <w:r>
-        <w:t>hasOnlySubstanceUnits</w:t>
-      </w:r>
-      <w:proofErr w:type="spellEnd"/>
-      <w:r>
-        <w:t xml:space="preserve">="false" </w:t>
-      </w:r>
-      <w:proofErr w:type="spellStart"/>
-      <w:r>
-        <w:t>boundaryCondition</w:t>
-      </w:r>
-      <w:proofErr w:type="spellEnd"/>
-      <w:r>
-        <w:t xml:space="preserve">="false" constant="false" </w:t>
-      </w:r>
-      <w:proofErr w:type="spellStart"/>
-      <w:r>
-        <w:t>portid</w:t>
-      </w:r>
-      <w:proofErr w:type="spellEnd"/>
-      <w:r>
-        <w:t>="</w:t>
-      </w:r>
-      <w:proofErr w:type="spellStart"/>
-      <w:r>
-        <w:t>S_port</w:t>
-      </w:r>
-      <w:proofErr w:type="spellEnd"/>
-      <w:r>
-        <w:t>"/&gt;</w:t>
-      </w:r>
-    </w:p>
-    <w:p>
-      <w:pPr>
-        <w:pStyle w:val="text"/>
-      </w:pPr>
-      <w:r>
-        <w:t xml:space="preserve">      &lt;species id="E" compartment="comp" </w:t>
-      </w:r>
-      <w:proofErr w:type="spellStart"/>
-      <w:r>
-        <w:t>hasOnlySubstanceUnits</w:t>
-      </w:r>
-      <w:proofErr w:type="spellEnd"/>
-      <w:r>
-        <w:t xml:space="preserve">="false" </w:t>
-      </w:r>
-      <w:proofErr w:type="spellStart"/>
-      <w:r>
-        <w:t>boundaryCondition</w:t>
-      </w:r>
-      <w:proofErr w:type="spellEnd"/>
-      <w:r>
-        <w:t xml:space="preserve">="false" constant="false" </w:t>
-      </w:r>
-      <w:proofErr w:type="spellStart"/>
-      <w:r>
-        <w:t>portid</w:t>
-      </w:r>
-      <w:proofErr w:type="spellEnd"/>
-      <w:r>
-        <w:t>="</w:t>
-      </w:r>
-      <w:proofErr w:type="spellStart"/>
-      <w:r>
-        <w:t>E_port</w:t>
-      </w:r>
-      <w:proofErr w:type="spellEnd"/>
-      <w:r>
-        <w:t>"/&gt;</w:t>
       </w:r>
     </w:p>
     <w:p>
@@ -12638,6 +11838,14 @@
       </w:r>
       <w:proofErr w:type="spellStart"/>
       <w:r>
+        <w:t>initialConcentration</w:t>
+      </w:r>
+      <w:proofErr w:type="spellEnd"/>
+      <w:r>
+        <w:t xml:space="preserve">="10" </w:t>
+      </w:r>
+      <w:proofErr w:type="spellStart"/>
+      <w:r>
         <w:t>hasOnlySubstanceUnits</w:t>
       </w:r>
       <w:proofErr w:type="spellEnd"/>
@@ -12650,11 +11858,399 @@
       </w:r>
       <w:proofErr w:type="spellEnd"/>
       <w:r>
+        <w:t>="false" constant="false"&gt;</w:t>
+      </w:r>
+    </w:p>
+    <w:p>
+      <w:pPr>
+        <w:pStyle w:val="text"/>
+      </w:pPr>
+      <w:r>
+        <w:t xml:space="preserve">        &lt;</w:t>
+      </w:r>
+      <w:proofErr w:type="spellStart"/>
+      <w:r>
+        <w:t>listOfReplacements</w:t>
+      </w:r>
+      <w:proofErr w:type="spellEnd"/>
+      <w:r>
+        <w:t xml:space="preserve"> </w:t>
+      </w:r>
+      <w:proofErr w:type="spellStart"/>
+      <w:r>
+        <w:t>xmlns</w:t>
+      </w:r>
+      <w:proofErr w:type="spellEnd"/>
+      <w:r>
+        <w:t>="http://www.sbml.org/sbml/level3/version1/comp/version1"&gt;</w:t>
+      </w:r>
+    </w:p>
+    <w:p>
+      <w:pPr>
+        <w:pStyle w:val="text"/>
+      </w:pPr>
+      <w:r>
+        <w:t xml:space="preserve">          &lt;replace submodel="simple" port="</w:t>
+      </w:r>
+      <w:proofErr w:type="spellStart"/>
+      <w:r>
+        <w:t>D_port</w:t>
+      </w:r>
+      <w:proofErr w:type="spellEnd"/>
+      <w:r>
+        <w:t>" identical="true" /&gt;</w:t>
+      </w:r>
+    </w:p>
+    <w:p>
+      <w:pPr>
+        <w:pStyle w:val="text"/>
+      </w:pPr>
+      <w:r>
+        <w:t xml:space="preserve">          &lt;replace submodel="enzyme" symbol="D" identical="false" /&gt;</w:t>
+      </w:r>
+    </w:p>
+    <w:p>
+      <w:pPr>
+        <w:pStyle w:val="text"/>
+      </w:pPr>
+      <w:r>
+        <w:t xml:space="preserve">        &lt;/</w:t>
+      </w:r>
+      <w:proofErr w:type="spellStart"/>
+      <w:r>
+        <w:t>listOfReplacements</w:t>
+      </w:r>
+      <w:proofErr w:type="spellEnd"/>
+      <w:r>
+        <w:t>&gt;</w:t>
+      </w:r>
+    </w:p>
+    <w:p>
+      <w:pPr>
+        <w:pStyle w:val="text"/>
+      </w:pPr>
+      <w:r>
+        <w:t xml:space="preserve">      &lt;/species&gt;</w:t>
+      </w:r>
+    </w:p>
+    <w:p>
+      <w:pPr>
+        <w:pStyle w:val="text"/>
+      </w:pPr>
+      <w:r>
+        <w:t xml:space="preserve">    &lt;/</w:t>
+      </w:r>
+      <w:proofErr w:type="spellStart"/>
+      <w:r>
+        <w:t>listOfSpecies</w:t>
+      </w:r>
+      <w:proofErr w:type="spellEnd"/>
+      <w:r>
+        <w:t>&gt;</w:t>
+      </w:r>
+    </w:p>
+    <w:p>
+      <w:pPr>
+        <w:pStyle w:val="text"/>
+      </w:pPr>
+      <w:r>
+        <w:t xml:space="preserve">  &lt;/model&gt;</w:t>
+      </w:r>
+    </w:p>
+    <w:p>
+      <w:pPr>
+        <w:pStyle w:val="text"/>
+      </w:pPr>
+    </w:p>
+    <w:p>
+      <w:pPr>
+        <w:pStyle w:val="text"/>
+      </w:pPr>
+      <w:r>
+        <w:t>&lt;/</w:t>
+      </w:r>
+      <w:proofErr w:type="spellStart"/>
+      <w:r>
+        <w:t>sbml</w:t>
+      </w:r>
+      <w:proofErr w:type="spellEnd"/>
+      <w:r>
+        <w:t>&gt;</w:t>
+      </w:r>
+    </w:p>
+    <w:p>
+      <w:pPr>
+        <w:pStyle w:val="text"/>
+      </w:pPr>
+    </w:p>
+    <w:p>
+      <w:r>
+        <w:t>In “simple”, we give ports to the compartment, the two species, and the reaction.  Then, in “</w:t>
+      </w:r>
+      <w:proofErr w:type="spellStart"/>
+      <w:r>
+        <w:t>complexified</w:t>
+      </w:r>
+      <w:proofErr w:type="spellEnd"/>
+      <w:r>
+        <w:t>”, we import both this and the model “enzyme” from “enzyme_model.xml”, and replace the simple reaction with the more complex two-step reaction by deleting the J0 reaction from “simple” and replacing “S” and “D” from both models with local replacements.  Note that it is “simple” that defined the initial concentrations of S and D, so our modeler set the ‘identical’ flag to ‘true’ for those elements , faithfully reproducing the 5 and 10 in the local copy, and set the ‘identical’ flag to ‘false’ for the replacement of those elements from “enzyme”.  Even had our modeler not done so, no warnings would have been produced, since nothing was defined for “S” or “D” in “enzyme” that was not defined for their replacement elements in “</w:t>
+      </w:r>
+      <w:proofErr w:type="spellStart"/>
+      <w:r>
+        <w:t>complexified</w:t>
+      </w:r>
+      <w:proofErr w:type="spellEnd"/>
+      <w:r>
+        <w:t xml:space="preserve">”.  Also note that since “simple” defined ports, the ‘port’ attribute was used for the </w:t>
+      </w:r>
+      <w:proofErr w:type="spellStart"/>
+      <w:r>
+        <w:t>subelements</w:t>
+      </w:r>
+      <w:proofErr w:type="spellEnd"/>
+      <w:r>
+        <w:t xml:space="preserve"> that referenced “simple” model elements, but “symbol” still had to be used for </w:t>
+      </w:r>
+      <w:proofErr w:type="spellStart"/>
+      <w:r>
+        <w:t>subelements</w:t>
+      </w:r>
+      <w:proofErr w:type="spellEnd"/>
+      <w:r>
+        <w:t xml:space="preserve"> referencing “enzyme”.</w:t>
+      </w:r>
+    </w:p>
+    <w:p>
+      <w:r>
+        <w:t>In the resulting model, S is converted to D by a two-step enzymatic reaction defined wholly in “enzyme”, with S and D’s initial conditions set, in effect, in “simple” (through the ‘identical’ flag).  If “simple” had other reactions that created S and destroyed D, S would be created, would bind with E to form D, and D would then be destroyed, even though those reaction steps were defined in separate models.</w:t>
+      </w:r>
+    </w:p>
+    <w:p>
+      <w:r>
+        <w:t>But what if we had wanted to annotate that the deleted reaction had been ‘replaced’ by the two-step enzymatic process?  To do this, we must move those reactions to the parent model, and, since those reactions involve E and ES, we must also move those as well:</w:t>
+      </w:r>
+    </w:p>
+    <w:p>
+      <w:pPr>
+        <w:pStyle w:val="text"/>
+      </w:pPr>
+      <w:proofErr w:type="gramStart"/>
+      <w:r>
+        <w:t>&lt;?xml</w:t>
+      </w:r>
+      <w:proofErr w:type="gramEnd"/>
+      <w:r>
+        <w:t xml:space="preserve"> version="1.0" encoding="UTF-8"?&gt;</w:t>
+      </w:r>
+    </w:p>
+    <w:p>
+      <w:pPr>
+        <w:pStyle w:val="text"/>
+      </w:pPr>
+      <w:r>
+        <w:t>&lt;</w:t>
+      </w:r>
+      <w:proofErr w:type="spellStart"/>
+      <w:r>
+        <w:t>sbml</w:t>
+      </w:r>
+      <w:proofErr w:type="spellEnd"/>
+      <w:r>
+        <w:t xml:space="preserve"> </w:t>
+      </w:r>
+      <w:proofErr w:type="spellStart"/>
+      <w:r>
+        <w:t>xmlns</w:t>
+      </w:r>
+      <w:proofErr w:type="spellEnd"/>
+      <w:r>
+        <w:t>="http://www.sbml.org/sbml/level3/version1/core" level="3" version="1"</w:t>
+      </w:r>
+    </w:p>
+    <w:p>
+      <w:pPr>
+        <w:pStyle w:val="text"/>
+      </w:pPr>
+      <w:r>
+        <w:t xml:space="preserve">      xmlns:comp="http://www.sbml.org/sbml/level3/version1/comp/version1"</w:t>
+      </w:r>
+    </w:p>
+    <w:p>
+      <w:pPr>
+        <w:pStyle w:val="text"/>
+      </w:pPr>
+      <w:r>
+        <w:t xml:space="preserve">      </w:t>
+      </w:r>
+      <w:proofErr w:type="spellStart"/>
+      <w:proofErr w:type="gramStart"/>
+      <w:r>
+        <w:t>comp:</w:t>
+      </w:r>
+      <w:proofErr w:type="gramEnd"/>
+      <w:r>
+        <w:t>required</w:t>
+      </w:r>
+      <w:proofErr w:type="spellEnd"/>
+      <w:r>
+        <w:t>="true"&gt;</w:t>
+      </w:r>
+    </w:p>
+    <w:p>
+      <w:pPr>
+        <w:pStyle w:val="text"/>
+      </w:pPr>
+    </w:p>
+    <w:p>
+      <w:pPr>
+        <w:pStyle w:val="text"/>
+      </w:pPr>
+      <w:r>
+        <w:t>&lt;</w:t>
+      </w:r>
+      <w:proofErr w:type="spellStart"/>
+      <w:r>
+        <w:t>listOfModelDefinitions</w:t>
+      </w:r>
+      <w:proofErr w:type="spellEnd"/>
+      <w:r>
+        <w:t xml:space="preserve"> </w:t>
+      </w:r>
+      <w:proofErr w:type="spellStart"/>
+      <w:r>
+        <w:t>xmlns</w:t>
+      </w:r>
+      <w:proofErr w:type="spellEnd"/>
+      <w:r>
+        <w:t>="http://www.sbml.org/sbml/level3/version1/comp/version1"&gt;</w:t>
+      </w:r>
+    </w:p>
+    <w:p>
+      <w:pPr>
+        <w:pStyle w:val="text"/>
+      </w:pPr>
+      <w:r>
+        <w:t xml:space="preserve">  &lt;</w:t>
+      </w:r>
+      <w:proofErr w:type="spellStart"/>
+      <w:r>
+        <w:t>modelDefinition</w:t>
+      </w:r>
+      <w:proofErr w:type="spellEnd"/>
+      <w:r>
+        <w:t xml:space="preserve"> id="simple" name="simple"&gt;</w:t>
+      </w:r>
+    </w:p>
+    <w:p>
+      <w:pPr>
+        <w:pStyle w:val="text"/>
+      </w:pPr>
+      <w:r>
+        <w:t xml:space="preserve">    &lt;</w:t>
+      </w:r>
+      <w:proofErr w:type="spellStart"/>
+      <w:proofErr w:type="gramStart"/>
+      <w:r>
+        <w:t>listOfCompartments</w:t>
+      </w:r>
+      <w:proofErr w:type="spellEnd"/>
+      <w:proofErr w:type="gramEnd"/>
+      <w:r>
+        <w:t>&gt;</w:t>
+      </w:r>
+    </w:p>
+    <w:p>
+      <w:pPr>
+        <w:pStyle w:val="text"/>
+      </w:pPr>
+      <w:r>
+        <w:t xml:space="preserve">      &lt;compartment id="comp" size="1" constant="true" </w:t>
+      </w:r>
+      <w:proofErr w:type="spellStart"/>
+      <w:r>
+        <w:t>spatialDimensions</w:t>
+      </w:r>
+      <w:proofErr w:type="spellEnd"/>
+      <w:r>
+        <w:t xml:space="preserve">="3" </w:t>
+      </w:r>
+      <w:proofErr w:type="spellStart"/>
+      <w:r>
+        <w:t>PortSId</w:t>
+      </w:r>
+      <w:proofErr w:type="spellEnd"/>
+      <w:r>
+        <w:t>="comp"/&gt;</w:t>
+      </w:r>
+    </w:p>
+    <w:p>
+      <w:pPr>
+        <w:pStyle w:val="text"/>
+      </w:pPr>
+      <w:r>
+        <w:t xml:space="preserve">    &lt;/</w:t>
+      </w:r>
+      <w:proofErr w:type="spellStart"/>
+      <w:r>
+        <w:t>listOfCompartments</w:t>
+      </w:r>
+      <w:proofErr w:type="spellEnd"/>
+      <w:r>
+        <w:t>&gt;</w:t>
+      </w:r>
+    </w:p>
+    <w:p>
+      <w:pPr>
+        <w:pStyle w:val="text"/>
+      </w:pPr>
+      <w:r>
+        <w:t xml:space="preserve">    &lt;</w:t>
+      </w:r>
+      <w:proofErr w:type="spellStart"/>
+      <w:proofErr w:type="gramStart"/>
+      <w:r>
+        <w:t>listOfSpecies</w:t>
+      </w:r>
+      <w:proofErr w:type="spellEnd"/>
+      <w:proofErr w:type="gramEnd"/>
+      <w:r>
+        <w:t>&gt;</w:t>
+      </w:r>
+    </w:p>
+    <w:p>
+      <w:pPr>
+        <w:pStyle w:val="text"/>
+      </w:pPr>
+      <w:r>
+        <w:t xml:space="preserve">      &lt;species id="S" compartment="comp" </w:t>
+      </w:r>
+      <w:proofErr w:type="spellStart"/>
+      <w:r>
+        <w:t>initialConcentration</w:t>
+      </w:r>
+      <w:proofErr w:type="spellEnd"/>
+      <w:r>
+        <w:t xml:space="preserve">="5" </w:t>
+      </w:r>
+      <w:proofErr w:type="spellStart"/>
+      <w:r>
+        <w:t>hasOnlySubstanceUnits</w:t>
+      </w:r>
+      <w:proofErr w:type="spellEnd"/>
+      <w:r>
+        <w:t xml:space="preserve">="false" </w:t>
+      </w:r>
+      <w:proofErr w:type="spellStart"/>
+      <w:r>
+        <w:t>boundaryCondition</w:t>
+      </w:r>
+      <w:proofErr w:type="spellEnd"/>
+      <w:r>
         <w:t xml:space="preserve">="false" constant="false" </w:t>
       </w:r>
       <w:proofErr w:type="spellStart"/>
       <w:r>
-        <w:t>portid</w:t>
+        <w:t>PortSId</w:t>
       </w:r>
       <w:proofErr w:type="spellEnd"/>
       <w:r>
@@ -12662,6 +12258,54 @@
       </w:r>
       <w:proofErr w:type="spellStart"/>
       <w:r>
+        <w:t>S_port</w:t>
+      </w:r>
+      <w:proofErr w:type="spellEnd"/>
+      <w:r>
+        <w:t>"/&gt;</w:t>
+      </w:r>
+    </w:p>
+    <w:p>
+      <w:pPr>
+        <w:pStyle w:val="text"/>
+      </w:pPr>
+      <w:r>
+        <w:t xml:space="preserve">      &lt;species id="D" compartment="comp" </w:t>
+      </w:r>
+      <w:proofErr w:type="spellStart"/>
+      <w:r>
+        <w:t>initialConcentration</w:t>
+      </w:r>
+      <w:proofErr w:type="spellEnd"/>
+      <w:r>
+        <w:t xml:space="preserve">="10" </w:t>
+      </w:r>
+      <w:proofErr w:type="spellStart"/>
+      <w:r>
+        <w:t>hasOnlySubstanceUnits</w:t>
+      </w:r>
+      <w:proofErr w:type="spellEnd"/>
+      <w:r>
+        <w:t xml:space="preserve">="false" </w:t>
+      </w:r>
+      <w:proofErr w:type="spellStart"/>
+      <w:r>
+        <w:t>boundaryCondition</w:t>
+      </w:r>
+      <w:proofErr w:type="spellEnd"/>
+      <w:r>
+        <w:t xml:space="preserve">="false" constant="false" </w:t>
+      </w:r>
+      <w:proofErr w:type="spellStart"/>
+      <w:r>
+        <w:t>PortSId</w:t>
+      </w:r>
+      <w:proofErr w:type="spellEnd"/>
+      <w:r>
+        <w:t>="</w:t>
+      </w:r>
+      <w:proofErr w:type="spellStart"/>
+      <w:r>
         <w:t>D_port</w:t>
       </w:r>
       <w:proofErr w:type="spellEnd"/>
@@ -12674,6 +12318,417 @@
         <w:pStyle w:val="text"/>
       </w:pPr>
       <w:r>
+        <w:t xml:space="preserve">    &lt;/</w:t>
+      </w:r>
+      <w:proofErr w:type="spellStart"/>
+      <w:r>
+        <w:t>listOfSpecies</w:t>
+      </w:r>
+      <w:proofErr w:type="spellEnd"/>
+      <w:r>
+        <w:t>&gt;</w:t>
+      </w:r>
+    </w:p>
+    <w:p>
+      <w:pPr>
+        <w:pStyle w:val="text"/>
+      </w:pPr>
+      <w:r>
+        <w:t xml:space="preserve">    &lt;</w:t>
+      </w:r>
+      <w:proofErr w:type="spellStart"/>
+      <w:proofErr w:type="gramStart"/>
+      <w:r>
+        <w:t>listOfReactions</w:t>
+      </w:r>
+      <w:proofErr w:type="spellEnd"/>
+      <w:proofErr w:type="gramEnd"/>
+      <w:r>
+        <w:t>&gt;</w:t>
+      </w:r>
+    </w:p>
+    <w:p>
+      <w:pPr>
+        <w:pStyle w:val="text"/>
+      </w:pPr>
+      <w:r>
+        <w:t xml:space="preserve">      &lt;reaction id="J0" reversible="true" fast="false" </w:t>
+      </w:r>
+      <w:proofErr w:type="spellStart"/>
+      <w:r>
+        <w:t>PortSId</w:t>
+      </w:r>
+      <w:proofErr w:type="spellEnd"/>
+      <w:r>
+        <w:t>="J0_port"&gt;</w:t>
+      </w:r>
+    </w:p>
+    <w:p>
+      <w:pPr>
+        <w:pStyle w:val="text"/>
+      </w:pPr>
+      <w:r>
+        <w:t xml:space="preserve">        &lt;</w:t>
+      </w:r>
+      <w:proofErr w:type="spellStart"/>
+      <w:proofErr w:type="gramStart"/>
+      <w:r>
+        <w:t>listOfReactants</w:t>
+      </w:r>
+      <w:proofErr w:type="spellEnd"/>
+      <w:proofErr w:type="gramEnd"/>
+      <w:r>
+        <w:t>&gt;</w:t>
+      </w:r>
+    </w:p>
+    <w:p>
+      <w:pPr>
+        <w:pStyle w:val="text"/>
+      </w:pPr>
+      <w:r>
+        <w:t xml:space="preserve">          &lt;</w:t>
+      </w:r>
+      <w:proofErr w:type="spellStart"/>
+      <w:r>
+        <w:t>speciesReference</w:t>
+      </w:r>
+      <w:proofErr w:type="spellEnd"/>
+      <w:r>
+        <w:t xml:space="preserve"> species="S" stoichiometry="1" constant="false"/&gt;</w:t>
+      </w:r>
+    </w:p>
+    <w:p>
+      <w:pPr>
+        <w:pStyle w:val="text"/>
+      </w:pPr>
+      <w:r>
+        <w:t xml:space="preserve">        &lt;/</w:t>
+      </w:r>
+      <w:proofErr w:type="spellStart"/>
+      <w:r>
+        <w:t>listOfReactants</w:t>
+      </w:r>
+      <w:proofErr w:type="spellEnd"/>
+      <w:r>
+        <w:t>&gt;</w:t>
+      </w:r>
+    </w:p>
+    <w:p>
+      <w:pPr>
+        <w:pStyle w:val="text"/>
+      </w:pPr>
+      <w:r>
+        <w:t xml:space="preserve">        &lt;</w:t>
+      </w:r>
+      <w:proofErr w:type="spellStart"/>
+      <w:proofErr w:type="gramStart"/>
+      <w:r>
+        <w:t>listOfProducts</w:t>
+      </w:r>
+      <w:proofErr w:type="spellEnd"/>
+      <w:proofErr w:type="gramEnd"/>
+      <w:r>
+        <w:t>&gt;</w:t>
+      </w:r>
+    </w:p>
+    <w:p>
+      <w:pPr>
+        <w:pStyle w:val="text"/>
+      </w:pPr>
+      <w:r>
+        <w:t xml:space="preserve">          &lt;</w:t>
+      </w:r>
+      <w:proofErr w:type="spellStart"/>
+      <w:r>
+        <w:t>speciesReference</w:t>
+      </w:r>
+      <w:proofErr w:type="spellEnd"/>
+      <w:r>
+        <w:t xml:space="preserve"> species="D" stoichiometry="1" constant="false"/&gt;</w:t>
+      </w:r>
+    </w:p>
+    <w:p>
+      <w:pPr>
+        <w:pStyle w:val="text"/>
+      </w:pPr>
+      <w:r>
+        <w:t xml:space="preserve">        &lt;/</w:t>
+      </w:r>
+      <w:proofErr w:type="spellStart"/>
+      <w:r>
+        <w:t>listOfProducts</w:t>
+      </w:r>
+      <w:proofErr w:type="spellEnd"/>
+      <w:r>
+        <w:t>&gt;</w:t>
+      </w:r>
+    </w:p>
+    <w:p>
+      <w:pPr>
+        <w:pStyle w:val="text"/>
+      </w:pPr>
+      <w:r>
+        <w:t xml:space="preserve">      &lt;/reaction&gt;</w:t>
+      </w:r>
+    </w:p>
+    <w:p>
+      <w:pPr>
+        <w:pStyle w:val="text"/>
+      </w:pPr>
+      <w:r>
+        <w:lastRenderedPageBreak/>
+        <w:t xml:space="preserve">    &lt;/</w:t>
+      </w:r>
+      <w:proofErr w:type="spellStart"/>
+      <w:r>
+        <w:t>listOfReactions</w:t>
+      </w:r>
+      <w:proofErr w:type="spellEnd"/>
+      <w:r>
+        <w:t>&gt;</w:t>
+      </w:r>
+    </w:p>
+    <w:p>
+      <w:pPr>
+        <w:pStyle w:val="text"/>
+      </w:pPr>
+      <w:r>
+        <w:t xml:space="preserve">  &lt;/</w:t>
+      </w:r>
+      <w:proofErr w:type="spellStart"/>
+      <w:r>
+        <w:t>modelDefinition</w:t>
+      </w:r>
+      <w:proofErr w:type="spellEnd"/>
+      <w:r>
+        <w:t>&gt;</w:t>
+      </w:r>
+    </w:p>
+    <w:p>
+      <w:pPr>
+        <w:pStyle w:val="text"/>
+      </w:pPr>
+      <w:r>
+        <w:t xml:space="preserve">  &lt;</w:t>
+      </w:r>
+      <w:proofErr w:type="spellStart"/>
+      <w:r>
+        <w:t>modelDefinition</w:t>
+      </w:r>
+      <w:proofErr w:type="spellEnd"/>
+      <w:r>
+        <w:t xml:space="preserve"> id="enzyme" name="enzyme"&gt;</w:t>
+      </w:r>
+    </w:p>
+    <w:p>
+      <w:pPr>
+        <w:pStyle w:val="text"/>
+      </w:pPr>
+      <w:r>
+        <w:t xml:space="preserve">    &lt;</w:t>
+      </w:r>
+      <w:proofErr w:type="spellStart"/>
+      <w:proofErr w:type="gramStart"/>
+      <w:r>
+        <w:t>listOfCompartments</w:t>
+      </w:r>
+      <w:proofErr w:type="spellEnd"/>
+      <w:proofErr w:type="gramEnd"/>
+      <w:r>
+        <w:t>&gt;</w:t>
+      </w:r>
+    </w:p>
+    <w:p>
+      <w:pPr>
+        <w:pStyle w:val="text"/>
+      </w:pPr>
+      <w:r>
+        <w:t xml:space="preserve">      &lt;compartment id="comp" size="1" constant="true" </w:t>
+      </w:r>
+      <w:proofErr w:type="spellStart"/>
+      <w:r>
+        <w:t>spatialDimensions</w:t>
+      </w:r>
+      <w:proofErr w:type="spellEnd"/>
+      <w:r>
+        <w:t xml:space="preserve">="3" </w:t>
+      </w:r>
+      <w:proofErr w:type="spellStart"/>
+      <w:r>
+        <w:t>PortSId</w:t>
+      </w:r>
+      <w:proofErr w:type="spellEnd"/>
+      <w:r>
+        <w:t>="</w:t>
+      </w:r>
+      <w:proofErr w:type="spellStart"/>
+      <w:r>
+        <w:t>comp_port</w:t>
+      </w:r>
+      <w:proofErr w:type="spellEnd"/>
+      <w:r>
+        <w:t>"/&gt;</w:t>
+      </w:r>
+    </w:p>
+    <w:p>
+      <w:pPr>
+        <w:pStyle w:val="text"/>
+      </w:pPr>
+      <w:r>
+        <w:t xml:space="preserve">    &lt;/</w:t>
+      </w:r>
+      <w:proofErr w:type="spellStart"/>
+      <w:r>
+        <w:t>listOfCompartments</w:t>
+      </w:r>
+      <w:proofErr w:type="spellEnd"/>
+      <w:r>
+        <w:t>&gt;</w:t>
+      </w:r>
+    </w:p>
+    <w:p>
+      <w:pPr>
+        <w:pStyle w:val="text"/>
+      </w:pPr>
+      <w:r>
+        <w:t xml:space="preserve">    &lt;</w:t>
+      </w:r>
+      <w:proofErr w:type="spellStart"/>
+      <w:proofErr w:type="gramStart"/>
+      <w:r>
+        <w:t>listOfSpecies</w:t>
+      </w:r>
+      <w:proofErr w:type="spellEnd"/>
+      <w:proofErr w:type="gramEnd"/>
+      <w:r>
+        <w:t>&gt;</w:t>
+      </w:r>
+    </w:p>
+    <w:p>
+      <w:pPr>
+        <w:pStyle w:val="text"/>
+      </w:pPr>
+      <w:r>
+        <w:t xml:space="preserve">      &lt;species id="S" compartment="comp" </w:t>
+      </w:r>
+      <w:proofErr w:type="spellStart"/>
+      <w:r>
+        <w:t>hasOnlySubstanceUnits</w:t>
+      </w:r>
+      <w:proofErr w:type="spellEnd"/>
+      <w:r>
+        <w:t xml:space="preserve">="false" </w:t>
+      </w:r>
+      <w:proofErr w:type="spellStart"/>
+      <w:r>
+        <w:t>boundaryCondition</w:t>
+      </w:r>
+      <w:proofErr w:type="spellEnd"/>
+      <w:r>
+        <w:t xml:space="preserve">="false" constant="false" </w:t>
+      </w:r>
+      <w:proofErr w:type="spellStart"/>
+      <w:r>
+        <w:t>PortSId</w:t>
+      </w:r>
+      <w:proofErr w:type="spellEnd"/>
+      <w:r>
+        <w:t>="</w:t>
+      </w:r>
+      <w:proofErr w:type="spellStart"/>
+      <w:r>
+        <w:t>S_port</w:t>
+      </w:r>
+      <w:proofErr w:type="spellEnd"/>
+      <w:r>
+        <w:t>"/&gt;</w:t>
+      </w:r>
+    </w:p>
+    <w:p>
+      <w:pPr>
+        <w:pStyle w:val="text"/>
+      </w:pPr>
+      <w:r>
+        <w:t xml:space="preserve">      &lt;species id="E" compartment="comp" </w:t>
+      </w:r>
+      <w:proofErr w:type="spellStart"/>
+      <w:r>
+        <w:t>hasOnlySubstanceUnits</w:t>
+      </w:r>
+      <w:proofErr w:type="spellEnd"/>
+      <w:r>
+        <w:t xml:space="preserve">="false" </w:t>
+      </w:r>
+      <w:proofErr w:type="spellStart"/>
+      <w:r>
+        <w:t>boundaryCondition</w:t>
+      </w:r>
+      <w:proofErr w:type="spellEnd"/>
+      <w:r>
+        <w:t xml:space="preserve">="false" constant="false" </w:t>
+      </w:r>
+      <w:proofErr w:type="spellStart"/>
+      <w:r>
+        <w:t>PortSId</w:t>
+      </w:r>
+      <w:proofErr w:type="spellEnd"/>
+      <w:r>
+        <w:t>="</w:t>
+      </w:r>
+      <w:proofErr w:type="spellStart"/>
+      <w:r>
+        <w:t>E_port</w:t>
+      </w:r>
+      <w:proofErr w:type="spellEnd"/>
+      <w:r>
+        <w:t>"/&gt;</w:t>
+      </w:r>
+    </w:p>
+    <w:p>
+      <w:pPr>
+        <w:pStyle w:val="text"/>
+      </w:pPr>
+      <w:r>
+        <w:t xml:space="preserve">      &lt;species id="D" compartment="comp" </w:t>
+      </w:r>
+      <w:proofErr w:type="spellStart"/>
+      <w:r>
+        <w:t>hasOnlySubstanceUnits</w:t>
+      </w:r>
+      <w:proofErr w:type="spellEnd"/>
+      <w:r>
+        <w:t xml:space="preserve">="false" </w:t>
+      </w:r>
+      <w:proofErr w:type="spellStart"/>
+      <w:r>
+        <w:t>boundaryCondition</w:t>
+      </w:r>
+      <w:proofErr w:type="spellEnd"/>
+      <w:r>
+        <w:t xml:space="preserve">="false" constant="false" </w:t>
+      </w:r>
+      <w:proofErr w:type="spellStart"/>
+      <w:r>
+        <w:t>PortSId</w:t>
+      </w:r>
+      <w:proofErr w:type="spellEnd"/>
+      <w:r>
+        <w:t>="</w:t>
+      </w:r>
+      <w:proofErr w:type="spellStart"/>
+      <w:r>
+        <w:t>D_port</w:t>
+      </w:r>
+      <w:proofErr w:type="spellEnd"/>
+      <w:r>
+        <w:t>"/&gt;</w:t>
+      </w:r>
+    </w:p>
+    <w:p>
+      <w:pPr>
+        <w:pStyle w:val="text"/>
+      </w:pPr>
+      <w:r>
         <w:t xml:space="preserve">      &lt;species id="ES" compartment="comp" </w:t>
       </w:r>
       <w:proofErr w:type="spellStart"/>
@@ -12694,7 +12749,7 @@
       </w:r>
       <w:proofErr w:type="spellStart"/>
       <w:r>
-        <w:t>portid</w:t>
+        <w:t>PortSId</w:t>
       </w:r>
       <w:proofErr w:type="spellEnd"/>
       <w:r>
@@ -12752,7 +12807,7 @@
       </w:r>
       <w:proofErr w:type="spellStart"/>
       <w:r>
-        <w:t>portid</w:t>
+        <w:t>PortSId</w:t>
       </w:r>
       <w:proofErr w:type="spellEnd"/>
       <w:r>
@@ -12892,7 +12947,7 @@
       </w:r>
       <w:proofErr w:type="spellStart"/>
       <w:r>
-        <w:t>portid</w:t>
+        <w:t>PortSId</w:t>
       </w:r>
       <w:proofErr w:type="spellEnd"/>
       <w:r>
@@ -13539,6 +13594,7 @@
         <w:pStyle w:val="text"/>
       </w:pPr>
       <w:r>
+        <w:lastRenderedPageBreak/>
         <w:t xml:space="preserve">        &lt;</w:t>
       </w:r>
       <w:proofErr w:type="spellStart"/>
@@ -13713,622 +13769,628 @@
         <w:pStyle w:val="text"/>
       </w:pPr>
       <w:r>
+        <w:t xml:space="preserve">          &lt;</w:t>
+      </w:r>
+      <w:proofErr w:type="spellStart"/>
+      <w:r>
+        <w:t>subelement</w:t>
+      </w:r>
+      <w:proofErr w:type="spellEnd"/>
+      <w:r>
+        <w:t xml:space="preserve"> submodel="simple" port="</w:t>
+      </w:r>
+      <w:proofErr w:type="spellStart"/>
+      <w:r>
+        <w:t>comp_port</w:t>
+      </w:r>
+      <w:proofErr w:type="spellEnd"/>
+      <w:r>
+        <w:t>" identical="true" /&gt;</w:t>
+      </w:r>
+    </w:p>
+    <w:p>
+      <w:pPr>
+        <w:pStyle w:val="text"/>
+      </w:pPr>
+      <w:r>
+        <w:t xml:space="preserve">          &lt;</w:t>
+      </w:r>
+      <w:proofErr w:type="spellStart"/>
+      <w:r>
+        <w:t>subelement</w:t>
+      </w:r>
+      <w:proofErr w:type="spellEnd"/>
+      <w:r>
+        <w:t xml:space="preserve"> submodel="enzyme" port="</w:t>
+      </w:r>
+      <w:proofErr w:type="spellStart"/>
+      <w:r>
+        <w:t>comp_port</w:t>
+      </w:r>
+      <w:proofErr w:type="spellEnd"/>
+      <w:r>
+        <w:t>" identical="true" /&gt;</w:t>
+      </w:r>
+    </w:p>
+    <w:p>
+      <w:pPr>
+        <w:pStyle w:val="text"/>
+      </w:pPr>
+      <w:r>
+        <w:t xml:space="preserve">        &lt;/replaces&gt;</w:t>
+      </w:r>
+    </w:p>
+    <w:p>
+      <w:pPr>
+        <w:pStyle w:val="text"/>
+      </w:pPr>
+      <w:r>
+        <w:t xml:space="preserve">      &lt;/compartment&gt;</w:t>
+      </w:r>
+    </w:p>
+    <w:p>
+      <w:pPr>
+        <w:pStyle w:val="text"/>
+      </w:pPr>
+      <w:r>
+        <w:t xml:space="preserve">    &lt;/</w:t>
+      </w:r>
+      <w:proofErr w:type="spellStart"/>
+      <w:r>
+        <w:t>listOfCompartments</w:t>
+      </w:r>
+      <w:proofErr w:type="spellEnd"/>
+      <w:r>
+        <w:t>&gt;</w:t>
+      </w:r>
+    </w:p>
+    <w:p>
+      <w:pPr>
+        <w:pStyle w:val="text"/>
+      </w:pPr>
+      <w:r>
+        <w:t xml:space="preserve">    &lt;</w:t>
+      </w:r>
+      <w:proofErr w:type="spellStart"/>
+      <w:proofErr w:type="gramStart"/>
+      <w:r>
+        <w:t>listOfSpecies</w:t>
+      </w:r>
+      <w:proofErr w:type="spellEnd"/>
+      <w:proofErr w:type="gramEnd"/>
+      <w:r>
+        <w:t>&gt;</w:t>
+      </w:r>
+    </w:p>
+    <w:p>
+      <w:pPr>
+        <w:pStyle w:val="text"/>
+      </w:pPr>
+      <w:r>
+        <w:t xml:space="preserve">      &lt;species id="S" compartment="comp" </w:t>
+      </w:r>
+      <w:proofErr w:type="spellStart"/>
+      <w:r>
+        <w:t>initialConcentration</w:t>
+      </w:r>
+      <w:proofErr w:type="spellEnd"/>
+      <w:r>
+        <w:t xml:space="preserve">="5" </w:t>
+      </w:r>
+      <w:proofErr w:type="spellStart"/>
+      <w:r>
+        <w:t>hasOnlySubstanceUnits</w:t>
+      </w:r>
+      <w:proofErr w:type="spellEnd"/>
+      <w:r>
+        <w:t xml:space="preserve">="false" </w:t>
+      </w:r>
+      <w:proofErr w:type="spellStart"/>
+      <w:r>
+        <w:t>boundaryCondition</w:t>
+      </w:r>
+      <w:proofErr w:type="spellEnd"/>
+      <w:r>
+        <w:t>="false" constant="false"&gt;</w:t>
+      </w:r>
+    </w:p>
+    <w:p>
+      <w:pPr>
+        <w:pStyle w:val="text"/>
+      </w:pPr>
+      <w:r>
+        <w:t xml:space="preserve">        &lt;</w:t>
+      </w:r>
+      <w:proofErr w:type="gramStart"/>
+      <w:r>
+        <w:t>replaces</w:t>
+      </w:r>
+      <w:proofErr w:type="gramEnd"/>
+      <w:r>
+        <w:t>&gt;</w:t>
+      </w:r>
+    </w:p>
+    <w:p>
+      <w:pPr>
+        <w:pStyle w:val="text"/>
+      </w:pPr>
+      <w:r>
+        <w:t xml:space="preserve">          &lt;</w:t>
+      </w:r>
+      <w:proofErr w:type="spellStart"/>
+      <w:r>
+        <w:t>subelement</w:t>
+      </w:r>
+      <w:proofErr w:type="spellEnd"/>
+      <w:r>
+        <w:t xml:space="preserve"> submodel="simple" port="</w:t>
+      </w:r>
+      <w:proofErr w:type="spellStart"/>
+      <w:r>
+        <w:t>S_port</w:t>
+      </w:r>
+      <w:proofErr w:type="spellEnd"/>
+      <w:r>
+        <w:t>" identical="true" /&gt;</w:t>
+      </w:r>
+    </w:p>
+    <w:p>
+      <w:pPr>
+        <w:pStyle w:val="text"/>
+      </w:pPr>
+      <w:r>
+        <w:t xml:space="preserve">          &lt;</w:t>
+      </w:r>
+      <w:proofErr w:type="spellStart"/>
+      <w:r>
+        <w:t>subelement</w:t>
+      </w:r>
+      <w:proofErr w:type="spellEnd"/>
+      <w:r>
+        <w:t xml:space="preserve"> submodel="enzyme" port="</w:t>
+      </w:r>
+      <w:proofErr w:type="spellStart"/>
+      <w:r>
+        <w:t>S_port</w:t>
+      </w:r>
+      <w:proofErr w:type="spellEnd"/>
+      <w:r>
+        <w:t>" identical="false" /&gt;</w:t>
+      </w:r>
+    </w:p>
+    <w:p>
+      <w:pPr>
+        <w:pStyle w:val="text"/>
+      </w:pPr>
+      <w:r>
+        <w:t xml:space="preserve">        &lt;/replaces&gt;</w:t>
+      </w:r>
+    </w:p>
+    <w:p>
+      <w:pPr>
+        <w:pStyle w:val="text"/>
+      </w:pPr>
+      <w:r>
+        <w:t xml:space="preserve">      &lt;/species&gt;</w:t>
+      </w:r>
+    </w:p>
+    <w:p>
+      <w:pPr>
+        <w:pStyle w:val="text"/>
+      </w:pPr>
+      <w:r>
+        <w:t xml:space="preserve">      &lt;species id="D" compartment="comp" </w:t>
+      </w:r>
+      <w:proofErr w:type="spellStart"/>
+      <w:r>
+        <w:t>initialConcentration</w:t>
+      </w:r>
+      <w:proofErr w:type="spellEnd"/>
+      <w:r>
+        <w:t xml:space="preserve">="10" </w:t>
+      </w:r>
+      <w:proofErr w:type="spellStart"/>
+      <w:r>
+        <w:t>hasOnlySubstanceUnits</w:t>
+      </w:r>
+      <w:proofErr w:type="spellEnd"/>
+      <w:r>
+        <w:t xml:space="preserve">="false" </w:t>
+      </w:r>
+      <w:proofErr w:type="spellStart"/>
+      <w:r>
+        <w:t>boundaryCondition</w:t>
+      </w:r>
+      <w:proofErr w:type="spellEnd"/>
+      <w:r>
+        <w:t>="false" constant="false"&gt;</w:t>
+      </w:r>
+    </w:p>
+    <w:p>
+      <w:pPr>
+        <w:pStyle w:val="text"/>
+      </w:pPr>
+      <w:r>
+        <w:t xml:space="preserve">        &lt;</w:t>
+      </w:r>
+      <w:proofErr w:type="gramStart"/>
+      <w:r>
+        <w:t>replaces</w:t>
+      </w:r>
+      <w:proofErr w:type="gramEnd"/>
+      <w:r>
+        <w:t>&gt;</w:t>
+      </w:r>
+    </w:p>
+    <w:p>
+      <w:pPr>
+        <w:pStyle w:val="text"/>
+      </w:pPr>
+      <w:r>
+        <w:t xml:space="preserve">          &lt;</w:t>
+      </w:r>
+      <w:proofErr w:type="spellStart"/>
+      <w:r>
+        <w:t>subelement</w:t>
+      </w:r>
+      <w:proofErr w:type="spellEnd"/>
+      <w:r>
+        <w:t xml:space="preserve"> submodel="simple" port="</w:t>
+      </w:r>
+      <w:proofErr w:type="spellStart"/>
+      <w:r>
+        <w:t>D_port</w:t>
+      </w:r>
+      <w:proofErr w:type="spellEnd"/>
+      <w:r>
+        <w:t>" identical="true" /&gt;</w:t>
+      </w:r>
+    </w:p>
+    <w:p>
+      <w:pPr>
+        <w:pStyle w:val="text"/>
+      </w:pPr>
+      <w:r>
+        <w:t xml:space="preserve">          &lt;</w:t>
+      </w:r>
+      <w:proofErr w:type="spellStart"/>
+      <w:r>
+        <w:t>subelement</w:t>
+      </w:r>
+      <w:proofErr w:type="spellEnd"/>
+      <w:r>
+        <w:t xml:space="preserve"> submodel="enzyme" port="</w:t>
+      </w:r>
+      <w:proofErr w:type="spellStart"/>
+      <w:r>
+        <w:t>D_port</w:t>
+      </w:r>
+      <w:proofErr w:type="spellEnd"/>
+      <w:r>
+        <w:t>" identical="false" /&gt;</w:t>
+      </w:r>
+    </w:p>
+    <w:p>
+      <w:pPr>
+        <w:pStyle w:val="text"/>
+      </w:pPr>
+      <w:r>
+        <w:t xml:space="preserve">        &lt;/replaces&gt;</w:t>
+      </w:r>
+    </w:p>
+    <w:p>
+      <w:pPr>
+        <w:pStyle w:val="text"/>
+      </w:pPr>
+      <w:r>
+        <w:t xml:space="preserve">      &lt;/species&gt;</w:t>
+      </w:r>
+    </w:p>
+    <w:p>
+      <w:pPr>
+        <w:pStyle w:val="text"/>
+      </w:pPr>
+      <w:r>
+        <w:t xml:space="preserve">      &lt;species id="E" compartment="comp" </w:t>
+      </w:r>
+      <w:proofErr w:type="spellStart"/>
+      <w:r>
+        <w:t>hasOnlySubstanceUnits</w:t>
+      </w:r>
+      <w:proofErr w:type="spellEnd"/>
+      <w:r>
+        <w:t xml:space="preserve">="false" </w:t>
+      </w:r>
+      <w:proofErr w:type="spellStart"/>
+      <w:r>
+        <w:t>boundaryCondition</w:t>
+      </w:r>
+      <w:proofErr w:type="spellEnd"/>
+      <w:r>
+        <w:t>="false" constant="false"&gt;</w:t>
+      </w:r>
+    </w:p>
+    <w:p>
+      <w:pPr>
+        <w:pStyle w:val="text"/>
+      </w:pPr>
+      <w:r>
+        <w:t xml:space="preserve">        &lt;</w:t>
+      </w:r>
+      <w:proofErr w:type="gramStart"/>
+      <w:r>
+        <w:t>replaces</w:t>
+      </w:r>
+      <w:proofErr w:type="gramEnd"/>
+      <w:r>
+        <w:t>&gt;</w:t>
+      </w:r>
+    </w:p>
+    <w:p>
+      <w:pPr>
+        <w:pStyle w:val="text"/>
+      </w:pPr>
+      <w:r>
+        <w:t xml:space="preserve">          &lt;</w:t>
+      </w:r>
+      <w:proofErr w:type="spellStart"/>
+      <w:r>
+        <w:t>subelement</w:t>
+      </w:r>
+      <w:proofErr w:type="spellEnd"/>
+      <w:r>
+        <w:t xml:space="preserve"> submodel="simple" deletion="</w:t>
+      </w:r>
+      <w:proofErr w:type="spellStart"/>
+      <w:r>
+        <w:t>oldrxn</w:t>
+      </w:r>
+      <w:proofErr w:type="spellEnd"/>
+      <w:r>
+        <w:t>" /&gt;</w:t>
+      </w:r>
+    </w:p>
+    <w:p>
+      <w:pPr>
+        <w:pStyle w:val="text"/>
+      </w:pPr>
+      <w:r>
+        <w:t xml:space="preserve">          &lt;</w:t>
+      </w:r>
+      <w:proofErr w:type="spellStart"/>
+      <w:r>
+        <w:t>subelement</w:t>
+      </w:r>
+      <w:proofErr w:type="spellEnd"/>
+      <w:r>
+        <w:t xml:space="preserve"> submodel="enzyme" port="</w:t>
+      </w:r>
+      <w:proofErr w:type="spellStart"/>
+      <w:r>
+        <w:t>E_port</w:t>
+      </w:r>
+      <w:proofErr w:type="spellEnd"/>
+      <w:r>
+        <w:t>" identical="true" /&gt;</w:t>
+      </w:r>
+    </w:p>
+    <w:p>
+      <w:pPr>
+        <w:pStyle w:val="text"/>
+      </w:pPr>
+      <w:r>
+        <w:t xml:space="preserve">        &lt;/replaces&gt;</w:t>
+      </w:r>
+    </w:p>
+    <w:p>
+      <w:pPr>
+        <w:pStyle w:val="text"/>
+      </w:pPr>
+      <w:r>
+        <w:t xml:space="preserve">      &lt;/species&gt;</w:t>
+      </w:r>
+    </w:p>
+    <w:p>
+      <w:pPr>
+        <w:pStyle w:val="text"/>
+      </w:pPr>
+      <w:r>
+        <w:t xml:space="preserve">      &lt;species id="ES" compartment="comp" </w:t>
+      </w:r>
+      <w:proofErr w:type="spellStart"/>
+      <w:r>
+        <w:t>hasOnlySubstanceUnits</w:t>
+      </w:r>
+      <w:proofErr w:type="spellEnd"/>
+      <w:r>
+        <w:t xml:space="preserve">="false" </w:t>
+      </w:r>
+      <w:proofErr w:type="spellStart"/>
+      <w:r>
+        <w:t>boundaryCondition</w:t>
+      </w:r>
+      <w:proofErr w:type="spellEnd"/>
+      <w:r>
+        <w:t>="false" constant="false"&gt;</w:t>
+      </w:r>
+    </w:p>
+    <w:p>
+      <w:pPr>
+        <w:pStyle w:val="text"/>
+      </w:pPr>
+      <w:r>
+        <w:t xml:space="preserve">        &lt;</w:t>
+      </w:r>
+      <w:proofErr w:type="gramStart"/>
+      <w:r>
+        <w:t>replaces</w:t>
+      </w:r>
+      <w:proofErr w:type="gramEnd"/>
+      <w:r>
+        <w:t>&gt;</w:t>
+      </w:r>
+    </w:p>
+    <w:p>
+      <w:pPr>
+        <w:pStyle w:val="text"/>
+      </w:pPr>
+      <w:r>
+        <w:t xml:space="preserve">          &lt;</w:t>
+      </w:r>
+      <w:proofErr w:type="spellStart"/>
+      <w:r>
+        <w:t>subelement</w:t>
+      </w:r>
+      <w:proofErr w:type="spellEnd"/>
+      <w:r>
+        <w:t xml:space="preserve"> submodel="simple" deletion="</w:t>
+      </w:r>
+      <w:proofErr w:type="spellStart"/>
+      <w:r>
+        <w:t>oldrxn</w:t>
+      </w:r>
+      <w:proofErr w:type="spellEnd"/>
+      <w:r>
+        <w:t>" /&gt;</w:t>
+      </w:r>
+    </w:p>
+    <w:p>
+      <w:pPr>
+        <w:pStyle w:val="text"/>
+      </w:pPr>
+      <w:r>
+        <w:t xml:space="preserve">          &lt;</w:t>
+      </w:r>
+      <w:proofErr w:type="spellStart"/>
+      <w:r>
+        <w:t>subelement</w:t>
+      </w:r>
+      <w:proofErr w:type="spellEnd"/>
+      <w:r>
+        <w:t xml:space="preserve"> submodel="enzyme" port="</w:t>
+      </w:r>
+      <w:proofErr w:type="spellStart"/>
+      <w:r>
+        <w:t>ES_port</w:t>
+      </w:r>
+      <w:proofErr w:type="spellEnd"/>
+      <w:r>
+        <w:t>" identical="true" /&gt;</w:t>
+      </w:r>
+    </w:p>
+    <w:p>
+      <w:pPr>
+        <w:pStyle w:val="text"/>
+      </w:pPr>
+      <w:r>
+        <w:t xml:space="preserve">        &lt;/replaces&gt;</w:t>
+      </w:r>
+    </w:p>
+    <w:p>
+      <w:pPr>
+        <w:pStyle w:val="text"/>
+      </w:pPr>
+      <w:r>
+        <w:t xml:space="preserve">      &lt;/species&gt;</w:t>
+      </w:r>
+    </w:p>
+    <w:p>
+      <w:pPr>
+        <w:pStyle w:val="text"/>
+      </w:pPr>
+      <w:r>
+        <w:t xml:space="preserve">    &lt;/</w:t>
+      </w:r>
+      <w:proofErr w:type="spellStart"/>
+      <w:r>
+        <w:t>listOfSpecies</w:t>
+      </w:r>
+      <w:proofErr w:type="spellEnd"/>
+      <w:r>
+        <w:t>&gt;</w:t>
+      </w:r>
+    </w:p>
+    <w:p>
+      <w:pPr>
+        <w:pStyle w:val="text"/>
+      </w:pPr>
+      <w:r>
+        <w:t xml:space="preserve">  &lt;/model&gt;</w:t>
+      </w:r>
+    </w:p>
+    <w:p>
+      <w:pPr>
+        <w:pStyle w:val="text"/>
+      </w:pPr>
+    </w:p>
+    <w:p>
+      <w:pPr>
+        <w:pStyle w:val="text"/>
+      </w:pPr>
+      <w:r>
+        <w:t>&lt;/</w:t>
+      </w:r>
+      <w:proofErr w:type="spellStart"/>
+      <w:r>
+        <w:t>sbml</w:t>
+      </w:r>
+      <w:proofErr w:type="spellEnd"/>
+      <w:r>
+        <w:t>&gt;</w:t>
+      </w:r>
+    </w:p>
+    <w:p>
+      <w:pPr>
+        <w:pStyle w:val="text"/>
+      </w:pPr>
+    </w:p>
+    <w:p>
+      <w:r>
+        <w:t>Here, we have recreated “enzyme” so as to give it ports, then recreated basically the entire model in the parent “</w:t>
+      </w:r>
+      <w:proofErr w:type="spellStart"/>
+      <w:r>
+        <w:t>complexified</w:t>
+      </w:r>
+      <w:proofErr w:type="spellEnd"/>
+      <w:r>
+        <w:t>” so we can reference the deleted “</w:t>
+      </w:r>
+      <w:proofErr w:type="spellStart"/>
+      <w:r>
+        <w:t>oldrxn</w:t>
+      </w:r>
+      <w:proofErr w:type="spellEnd"/>
+      <w:r>
+        <w:t xml:space="preserve">” in the replacements lists.  Note that we list that reaction deletion both for the two new reactions and for the two new species “E” and “ES”, since those species were themselves elided in the simple form of the S to D reaction in “simple”.  The “identical” flag is used throughout, so that any visualization or manipulation software knows that the only reason those elements exist in the parent model is to create a reference, not to actually change the element itself. </w:t>
+      </w:r>
+    </w:p>
+    <w:p>
+      <w:pPr>
+        <w:pStyle w:val="Heading11"/>
+      </w:pPr>
+      <w:r>
+        <w:t>6. Validation</w:t>
+      </w:r>
+    </w:p>
+    <w:p>
+      <w:r>
+        <w:t xml:space="preserve">There are two steps to validating a hierarchical model.  First, the aggregation and synchronization rules are checked to see if they are well-formed, and if the elements they reference exist.  Referenced files and models must exist; ‘ports’ must reference </w:t>
+      </w:r>
+      <w:proofErr w:type="spellStart"/>
+      <w:r>
+        <w:t>PortSId</w:t>
+      </w:r>
+      <w:r>
+        <w:t>s</w:t>
+      </w:r>
+      <w:proofErr w:type="spellEnd"/>
+      <w:r>
+        <w:t xml:space="preserve"> in the </w:t>
+      </w:r>
+      <w:r>
         <w:lastRenderedPageBreak/>
-        <w:t xml:space="preserve">          &lt;</w:t>
-      </w:r>
-      <w:proofErr w:type="spellStart"/>
-      <w:r>
-        <w:t>subelement</w:t>
-      </w:r>
-      <w:proofErr w:type="spellEnd"/>
-      <w:r>
-        <w:t xml:space="preserve"> submodel="simple" port="</w:t>
-      </w:r>
-      <w:proofErr w:type="spellStart"/>
-      <w:r>
-        <w:t>comp_port</w:t>
-      </w:r>
-      <w:proofErr w:type="spellEnd"/>
-      <w:r>
-        <w:t>" identical="true" /&gt;</w:t>
-      </w:r>
-    </w:p>
-    <w:p>
-      <w:pPr>
-        <w:pStyle w:val="text"/>
-      </w:pPr>
-      <w:r>
-        <w:t xml:space="preserve">          &lt;</w:t>
-      </w:r>
-      <w:proofErr w:type="spellStart"/>
-      <w:r>
-        <w:t>subelement</w:t>
-      </w:r>
-      <w:proofErr w:type="spellEnd"/>
-      <w:r>
-        <w:t xml:space="preserve"> submodel="enzyme" port="</w:t>
-      </w:r>
-      <w:proofErr w:type="spellStart"/>
-      <w:r>
-        <w:t>comp_port</w:t>
-      </w:r>
-      <w:proofErr w:type="spellEnd"/>
-      <w:r>
-        <w:t>" identical="true" /&gt;</w:t>
-      </w:r>
-    </w:p>
-    <w:p>
-      <w:pPr>
-        <w:pStyle w:val="text"/>
-      </w:pPr>
-      <w:r>
-        <w:t xml:space="preserve">        &lt;/replaces&gt;</w:t>
-      </w:r>
-    </w:p>
-    <w:p>
-      <w:pPr>
-        <w:pStyle w:val="text"/>
-      </w:pPr>
-      <w:r>
-        <w:t xml:space="preserve">      &lt;/compartment&gt;</w:t>
-      </w:r>
-    </w:p>
-    <w:p>
-      <w:pPr>
-        <w:pStyle w:val="text"/>
-      </w:pPr>
-      <w:r>
-        <w:t xml:space="preserve">    &lt;/</w:t>
-      </w:r>
-      <w:proofErr w:type="spellStart"/>
-      <w:r>
-        <w:t>listOfCompartments</w:t>
-      </w:r>
-      <w:proofErr w:type="spellEnd"/>
-      <w:r>
-        <w:t>&gt;</w:t>
-      </w:r>
-    </w:p>
-    <w:p>
-      <w:pPr>
-        <w:pStyle w:val="text"/>
-      </w:pPr>
-      <w:r>
-        <w:t xml:space="preserve">    &lt;</w:t>
-      </w:r>
-      <w:proofErr w:type="spellStart"/>
-      <w:proofErr w:type="gramStart"/>
-      <w:r>
-        <w:t>listOfSpecies</w:t>
-      </w:r>
-      <w:proofErr w:type="spellEnd"/>
-      <w:proofErr w:type="gramEnd"/>
-      <w:r>
-        <w:t>&gt;</w:t>
-      </w:r>
-    </w:p>
-    <w:p>
-      <w:pPr>
-        <w:pStyle w:val="text"/>
-      </w:pPr>
-      <w:r>
-        <w:t xml:space="preserve">      &lt;species id="S" compartment="comp" </w:t>
-      </w:r>
-      <w:proofErr w:type="spellStart"/>
-      <w:r>
-        <w:t>initialConcentration</w:t>
-      </w:r>
-      <w:proofErr w:type="spellEnd"/>
-      <w:r>
-        <w:t xml:space="preserve">="5" </w:t>
-      </w:r>
-      <w:proofErr w:type="spellStart"/>
-      <w:r>
-        <w:t>hasOnlySubstanceUnits</w:t>
-      </w:r>
-      <w:proofErr w:type="spellEnd"/>
-      <w:r>
-        <w:t xml:space="preserve">="false" </w:t>
-      </w:r>
-      <w:proofErr w:type="spellStart"/>
-      <w:r>
-        <w:t>boundaryCondition</w:t>
-      </w:r>
-      <w:proofErr w:type="spellEnd"/>
-      <w:r>
-        <w:t>="false" constant="false"&gt;</w:t>
-      </w:r>
-    </w:p>
-    <w:p>
-      <w:pPr>
-        <w:pStyle w:val="text"/>
-      </w:pPr>
-      <w:r>
-        <w:t xml:space="preserve">        &lt;</w:t>
-      </w:r>
-      <w:proofErr w:type="gramStart"/>
-      <w:r>
-        <w:t>replaces</w:t>
-      </w:r>
-      <w:proofErr w:type="gramEnd"/>
-      <w:r>
-        <w:t>&gt;</w:t>
-      </w:r>
-    </w:p>
-    <w:p>
-      <w:pPr>
-        <w:pStyle w:val="text"/>
-      </w:pPr>
-      <w:r>
-        <w:t xml:space="preserve">          &lt;</w:t>
-      </w:r>
-      <w:proofErr w:type="spellStart"/>
-      <w:r>
-        <w:t>subelement</w:t>
-      </w:r>
-      <w:proofErr w:type="spellEnd"/>
-      <w:r>
-        <w:t xml:space="preserve"> submodel="simple" port="</w:t>
-      </w:r>
-      <w:proofErr w:type="spellStart"/>
-      <w:r>
-        <w:t>S_port</w:t>
-      </w:r>
-      <w:proofErr w:type="spellEnd"/>
-      <w:r>
-        <w:t>" identical="true" /&gt;</w:t>
-      </w:r>
-    </w:p>
-    <w:p>
-      <w:pPr>
-        <w:pStyle w:val="text"/>
-      </w:pPr>
-      <w:r>
-        <w:t xml:space="preserve">          &lt;</w:t>
-      </w:r>
-      <w:proofErr w:type="spellStart"/>
-      <w:r>
-        <w:t>subelement</w:t>
-      </w:r>
-      <w:proofErr w:type="spellEnd"/>
-      <w:r>
-        <w:t xml:space="preserve"> submodel="enzyme" port="</w:t>
-      </w:r>
-      <w:proofErr w:type="spellStart"/>
-      <w:r>
-        <w:t>S_port</w:t>
-      </w:r>
-      <w:proofErr w:type="spellEnd"/>
-      <w:r>
-        <w:t>" identical="false" /&gt;</w:t>
-      </w:r>
-    </w:p>
-    <w:p>
-      <w:pPr>
-        <w:pStyle w:val="text"/>
-      </w:pPr>
-      <w:r>
-        <w:t xml:space="preserve">        &lt;/replaces&gt;</w:t>
-      </w:r>
-    </w:p>
-    <w:p>
-      <w:pPr>
-        <w:pStyle w:val="text"/>
-      </w:pPr>
-      <w:r>
-        <w:t xml:space="preserve">      &lt;/species&gt;</w:t>
-      </w:r>
-    </w:p>
-    <w:p>
-      <w:pPr>
-        <w:pStyle w:val="text"/>
-      </w:pPr>
-      <w:r>
-        <w:t xml:space="preserve">      &lt;species id="D" compartment="comp" </w:t>
-      </w:r>
-      <w:proofErr w:type="spellStart"/>
-      <w:r>
-        <w:t>initialConcentration</w:t>
-      </w:r>
-      <w:proofErr w:type="spellEnd"/>
-      <w:r>
-        <w:t xml:space="preserve">="10" </w:t>
-      </w:r>
-      <w:proofErr w:type="spellStart"/>
-      <w:r>
-        <w:t>hasOnlySubstanceUnits</w:t>
-      </w:r>
-      <w:proofErr w:type="spellEnd"/>
-      <w:r>
-        <w:t xml:space="preserve">="false" </w:t>
-      </w:r>
-      <w:proofErr w:type="spellStart"/>
-      <w:r>
-        <w:t>boundaryCondition</w:t>
-      </w:r>
-      <w:proofErr w:type="spellEnd"/>
-      <w:r>
-        <w:t>="false" constant="false"&gt;</w:t>
-      </w:r>
-    </w:p>
-    <w:p>
-      <w:pPr>
-        <w:pStyle w:val="text"/>
-      </w:pPr>
-      <w:r>
-        <w:t xml:space="preserve">        &lt;</w:t>
-      </w:r>
-      <w:proofErr w:type="gramStart"/>
-      <w:r>
-        <w:t>replaces</w:t>
-      </w:r>
-      <w:proofErr w:type="gramEnd"/>
-      <w:r>
-        <w:t>&gt;</w:t>
-      </w:r>
-    </w:p>
-    <w:p>
-      <w:pPr>
-        <w:pStyle w:val="text"/>
-      </w:pPr>
-      <w:r>
-        <w:t xml:space="preserve">          &lt;</w:t>
-      </w:r>
-      <w:proofErr w:type="spellStart"/>
-      <w:r>
-        <w:t>subelement</w:t>
-      </w:r>
-      <w:proofErr w:type="spellEnd"/>
-      <w:r>
-        <w:t xml:space="preserve"> submodel="simple" port="</w:t>
-      </w:r>
-      <w:proofErr w:type="spellStart"/>
-      <w:r>
-        <w:t>D_port</w:t>
-      </w:r>
-      <w:proofErr w:type="spellEnd"/>
-      <w:r>
-        <w:t>" identical="true" /&gt;</w:t>
-      </w:r>
-    </w:p>
-    <w:p>
-      <w:pPr>
-        <w:pStyle w:val="text"/>
-      </w:pPr>
-      <w:r>
-        <w:t xml:space="preserve">          &lt;</w:t>
-      </w:r>
-      <w:proofErr w:type="spellStart"/>
-      <w:r>
-        <w:t>subelement</w:t>
-      </w:r>
-      <w:proofErr w:type="spellEnd"/>
-      <w:r>
-        <w:t xml:space="preserve"> submodel="enzyme" port="</w:t>
-      </w:r>
-      <w:proofErr w:type="spellStart"/>
-      <w:r>
-        <w:t>D_port</w:t>
-      </w:r>
-      <w:proofErr w:type="spellEnd"/>
-      <w:r>
-        <w:t>" identical="false" /&gt;</w:t>
-      </w:r>
-    </w:p>
-    <w:p>
-      <w:pPr>
-        <w:pStyle w:val="text"/>
-      </w:pPr>
-      <w:r>
-        <w:t xml:space="preserve">        &lt;/replaces&gt;</w:t>
-      </w:r>
-    </w:p>
-    <w:p>
-      <w:pPr>
-        <w:pStyle w:val="text"/>
-      </w:pPr>
-      <w:r>
-        <w:t xml:space="preserve">      &lt;/species&gt;</w:t>
-      </w:r>
-    </w:p>
-    <w:p>
-      <w:pPr>
-        <w:pStyle w:val="text"/>
-      </w:pPr>
-      <w:r>
-        <w:t xml:space="preserve">      &lt;species id="E" compartment="comp" </w:t>
-      </w:r>
-      <w:proofErr w:type="spellStart"/>
-      <w:r>
-        <w:t>hasOnlySubstanceUnits</w:t>
-      </w:r>
-      <w:proofErr w:type="spellEnd"/>
-      <w:r>
-        <w:t xml:space="preserve">="false" </w:t>
-      </w:r>
-      <w:proofErr w:type="spellStart"/>
-      <w:r>
-        <w:t>boundaryCondition</w:t>
-      </w:r>
-      <w:proofErr w:type="spellEnd"/>
-      <w:r>
-        <w:t>="false" constant="false"&gt;</w:t>
-      </w:r>
-    </w:p>
-    <w:p>
-      <w:pPr>
-        <w:pStyle w:val="text"/>
-      </w:pPr>
-      <w:r>
-        <w:t xml:space="preserve">        &lt;</w:t>
-      </w:r>
-      <w:proofErr w:type="gramStart"/>
-      <w:r>
-        <w:t>replaces</w:t>
-      </w:r>
-      <w:proofErr w:type="gramEnd"/>
-      <w:r>
-        <w:t>&gt;</w:t>
-      </w:r>
-    </w:p>
-    <w:p>
-      <w:pPr>
-        <w:pStyle w:val="text"/>
-      </w:pPr>
-      <w:r>
-        <w:t xml:space="preserve">          &lt;</w:t>
-      </w:r>
-      <w:proofErr w:type="spellStart"/>
-      <w:r>
-        <w:t>subelement</w:t>
-      </w:r>
-      <w:proofErr w:type="spellEnd"/>
-      <w:r>
-        <w:t xml:space="preserve"> submodel="simple" deletion="</w:t>
-      </w:r>
-      <w:proofErr w:type="spellStart"/>
-      <w:r>
-        <w:t>oldrxn</w:t>
-      </w:r>
-      <w:proofErr w:type="spellEnd"/>
-      <w:r>
-        <w:t>" /&gt;</w:t>
-      </w:r>
-    </w:p>
-    <w:p>
-      <w:pPr>
-        <w:pStyle w:val="text"/>
-      </w:pPr>
-      <w:r>
-        <w:t xml:space="preserve">          &lt;</w:t>
-      </w:r>
-      <w:proofErr w:type="spellStart"/>
-      <w:r>
-        <w:t>subelement</w:t>
-      </w:r>
-      <w:proofErr w:type="spellEnd"/>
-      <w:r>
-        <w:t xml:space="preserve"> submodel="enzyme" port="</w:t>
-      </w:r>
-      <w:proofErr w:type="spellStart"/>
-      <w:r>
-        <w:t>E_port</w:t>
-      </w:r>
-      <w:proofErr w:type="spellEnd"/>
-      <w:r>
-        <w:t>" identical="true" /&gt;</w:t>
-      </w:r>
-    </w:p>
-    <w:p>
-      <w:pPr>
-        <w:pStyle w:val="text"/>
-      </w:pPr>
-      <w:r>
-        <w:t xml:space="preserve">        &lt;/replaces&gt;</w:t>
-      </w:r>
-    </w:p>
-    <w:p>
-      <w:pPr>
-        <w:pStyle w:val="text"/>
-      </w:pPr>
-      <w:r>
-        <w:t xml:space="preserve">      &lt;/species&gt;</w:t>
-      </w:r>
-    </w:p>
-    <w:p>
-      <w:pPr>
-        <w:pStyle w:val="text"/>
-      </w:pPr>
-      <w:r>
-        <w:t xml:space="preserve">      &lt;species id="ES" compartment="comp" </w:t>
-      </w:r>
-      <w:proofErr w:type="spellStart"/>
-      <w:r>
-        <w:t>hasOnlySubstanceUnits</w:t>
-      </w:r>
-      <w:proofErr w:type="spellEnd"/>
-      <w:r>
-        <w:t xml:space="preserve">="false" </w:t>
-      </w:r>
-      <w:proofErr w:type="spellStart"/>
-      <w:r>
-        <w:t>boundaryCondition</w:t>
-      </w:r>
-      <w:proofErr w:type="spellEnd"/>
-      <w:r>
-        <w:t>="false" constant="false"&gt;</w:t>
-      </w:r>
-    </w:p>
-    <w:p>
-      <w:pPr>
-        <w:pStyle w:val="text"/>
-      </w:pPr>
-      <w:r>
-        <w:t xml:space="preserve">        &lt;</w:t>
-      </w:r>
-      <w:proofErr w:type="gramStart"/>
-      <w:r>
-        <w:t>replaces</w:t>
-      </w:r>
-      <w:proofErr w:type="gramEnd"/>
-      <w:r>
-        <w:t>&gt;</w:t>
-      </w:r>
-    </w:p>
-    <w:p>
-      <w:pPr>
-        <w:pStyle w:val="text"/>
-      </w:pPr>
-      <w:r>
-        <w:t xml:space="preserve">          &lt;</w:t>
-      </w:r>
-      <w:proofErr w:type="spellStart"/>
-      <w:r>
-        <w:t>subelement</w:t>
-      </w:r>
-      <w:proofErr w:type="spellEnd"/>
-      <w:r>
-        <w:t xml:space="preserve"> submodel="simple" deletion="</w:t>
-      </w:r>
-      <w:proofErr w:type="spellStart"/>
-      <w:r>
-        <w:t>oldrxn</w:t>
-      </w:r>
-      <w:proofErr w:type="spellEnd"/>
-      <w:r>
-        <w:t>" /&gt;</w:t>
-      </w:r>
-    </w:p>
-    <w:p>
-      <w:pPr>
-        <w:pStyle w:val="text"/>
-      </w:pPr>
-      <w:r>
-        <w:t xml:space="preserve">          &lt;</w:t>
-      </w:r>
-      <w:proofErr w:type="spellStart"/>
-      <w:r>
-        <w:t>subelement</w:t>
-      </w:r>
-      <w:proofErr w:type="spellEnd"/>
-      <w:r>
-        <w:t xml:space="preserve"> submodel="enzyme" port="</w:t>
-      </w:r>
-      <w:proofErr w:type="spellStart"/>
-      <w:r>
-        <w:t>ES_port</w:t>
-      </w:r>
-      <w:proofErr w:type="spellEnd"/>
-      <w:r>
-        <w:t>" identical="true" /&gt;</w:t>
-      </w:r>
-    </w:p>
-    <w:p>
-      <w:pPr>
-        <w:pStyle w:val="text"/>
-      </w:pPr>
-      <w:r>
-        <w:t xml:space="preserve">        &lt;/replaces&gt;</w:t>
-      </w:r>
-    </w:p>
-    <w:p>
-      <w:pPr>
-        <w:pStyle w:val="text"/>
-      </w:pPr>
-      <w:r>
-        <w:t xml:space="preserve">      &lt;/species&gt;</w:t>
-      </w:r>
-    </w:p>
-    <w:p>
-      <w:pPr>
-        <w:pStyle w:val="text"/>
-      </w:pPr>
-      <w:r>
-        <w:t xml:space="preserve">    &lt;/</w:t>
-      </w:r>
-      <w:proofErr w:type="spellStart"/>
-      <w:r>
-        <w:t>listOfSpecies</w:t>
-      </w:r>
-      <w:proofErr w:type="spellEnd"/>
-      <w:r>
-        <w:t>&gt;</w:t>
-      </w:r>
-    </w:p>
-    <w:p>
-      <w:pPr>
-        <w:pStyle w:val="text"/>
-      </w:pPr>
-      <w:r>
-        <w:t xml:space="preserve">  &lt;/model&gt;</w:t>
-      </w:r>
-    </w:p>
-    <w:p>
-      <w:pPr>
-        <w:pStyle w:val="text"/>
-      </w:pPr>
-    </w:p>
-    <w:p>
-      <w:pPr>
-        <w:pStyle w:val="text"/>
-      </w:pPr>
-      <w:r>
-        <w:t>&lt;/</w:t>
-      </w:r>
-      <w:proofErr w:type="spellStart"/>
-      <w:r>
-        <w:t>sbml</w:t>
-      </w:r>
-      <w:proofErr w:type="spellEnd"/>
-      <w:r>
-        <w:t>&gt;</w:t>
-      </w:r>
-    </w:p>
-    <w:p>
-      <w:pPr>
-        <w:pStyle w:val="text"/>
-      </w:pPr>
-    </w:p>
-    <w:p>
-      <w:r>
-        <w:t>Here, we have recreated “enzyme” so as to give it ports, then recreated basically the entire model in the parent “</w:t>
-      </w:r>
-      <w:proofErr w:type="spellStart"/>
-      <w:r>
-        <w:t>complexified</w:t>
-      </w:r>
-      <w:proofErr w:type="spellEnd"/>
-      <w:r>
-        <w:t>” so we can reference the deleted “</w:t>
-      </w:r>
-      <w:proofErr w:type="spellStart"/>
-      <w:r>
-        <w:t>oldrxn</w:t>
-      </w:r>
-      <w:proofErr w:type="spellEnd"/>
-      <w:r>
-        <w:t xml:space="preserve">” in the replacements lists.  Note that we list that reaction deletion both for the two new reactions and for the two new species “E” and “ES”, since those species were themselves elided in the simple form of the S to D reaction in “simple”.  The “identical” flag is used throughout, so that any visualization or manipulation software knows that the only reason those elements exist in the parent model is to create a reference, not to actually change the element itself. </w:t>
-      </w:r>
-    </w:p>
-    <w:p>
-      <w:pPr>
-        <w:pStyle w:val="Heading11"/>
-      </w:pPr>
-      <w:r>
-        <w:t>6. Validation</w:t>
-      </w:r>
-    </w:p>
-    <w:p>
-      <w:r>
-        <w:t xml:space="preserve">There are two steps to validating a hierarchical model.  First, the aggregation and synchronization rules are checked to see if they are well-formed, and if the elements they reference exist.  Referenced files and models must exist; ‘ports’ must reference </w:t>
-      </w:r>
-      <w:proofErr w:type="spellStart"/>
-      <w:r>
-        <w:t>portIDs</w:t>
-      </w:r>
-      <w:proofErr w:type="spellEnd"/>
-      <w:r>
-        <w:t xml:space="preserve"> in the relevant namespace of the referenced model; </w:t>
+        <w:t xml:space="preserve">relevant namespace of the referenced model; </w:t>
       </w:r>
       <w:proofErr w:type="spellStart"/>
       <w:r>
@@ -14357,11 +14419,7 @@
       </w:r>
       <w:proofErr w:type="spellEnd"/>
       <w:r>
-        <w:t xml:space="preserve"> (if they came from different files) </w:t>
-      </w:r>
-      <w:r>
-        <w:lastRenderedPageBreak/>
-        <w:t>are aggregated into the same containing model, they may exist peacefully together in the flattened model.</w:t>
+        <w:t xml:space="preserve"> (if they came from different files) are aggregated into the same containing model, they may exist peacefully together in the flattened model.</w:t>
       </w:r>
     </w:p>
     <w:p>
@@ -14650,7 +14708,11 @@
         <w:t>enam</w:t>
       </w:r>
       <w:r>
-        <w:t xml:space="preserve">e in the order: Compartments </w:t>
+        <w:t xml:space="preserve">e </w:t>
+      </w:r>
+      <w:r>
+        <w:lastRenderedPageBreak/>
+        <w:t xml:space="preserve">in the order: Compartments </w:t>
       </w:r>
       <w:r>
         <w:sym w:font="Symbol" w:char="F0AE"/>
@@ -14717,11 +14779,7 @@
       </w:r>
       <w:proofErr w:type="spellEnd"/>
       <w:r>
-        <w:t xml:space="preserve">, etc.), and be sure to include all remaining annotations.  If </w:t>
-      </w:r>
-      <w:r>
-        <w:lastRenderedPageBreak/>
-        <w:t xml:space="preserve">any other packages have defined their own </w:t>
+        <w:t xml:space="preserve">, etc.), and be sure to include all remaining annotations.  If any other packages have defined their own </w:t>
       </w:r>
       <w:proofErr w:type="spellStart"/>
       <w:r>
@@ -14754,7 +14812,7 @@
     </w:p>
     <w:p>
       <w:pPr>
-        <w:pStyle w:val="Heading21"/>
+        <w:pStyle w:val="Heading11"/>
       </w:pPr>
       <w:r>
         <w:t>7. Prototype Implementations</w:t>
@@ -14791,7 +14849,7 @@
     </w:p>
     <w:p>
       <w:pPr>
-        <w:pStyle w:val="Heading21"/>
+        <w:pStyle w:val="Heading11"/>
       </w:pPr>
       <w:r>
         <w:t>8. Translation to SBML Level 2</w:t>
@@ -14812,7 +14870,7 @@
     </w:p>
     <w:p>
       <w:pPr>
-        <w:pStyle w:val="Heading21"/>
+        <w:pStyle w:val="Heading11"/>
       </w:pPr>
       <w:r>
         <w:t>9. Unresolved issues</w:t>
@@ -14820,12 +14878,16 @@
     </w:p>
     <w:p>
       <w:r>
-        <w:t>We have addressed all known issues in the current proposal, but are still a bit concerned that the proposed conversion factors will be insufficient in some unforeseen way.  Also, as currently structured, there is also no way to convert non-multiplicative conversions, such as the conversion of Celsius to Fahrenheit.  We anticipate that this case will be rare enough that modelers will be able to find workarounds, such as replacing the odd parameter directly in the containing model, and then using an assignment rule for a new parameter that incorporates the appropriate conversion.  It may be that this workaround will suffice for any unforeseen problems as well.</w:t>
-      </w:r>
-    </w:p>
-    <w:p>
-      <w:pPr>
-        <w:pStyle w:val="Heading21"/>
+        <w:t xml:space="preserve">We have addressed all known issues in the current proposal, but are still a bit concerned that the proposed conversion factors will be insufficient in some unforeseen way.  Also, as currently structured, there is also no way to convert non-multiplicative conversions, such as the conversion of Celsius to Fahrenheit.  We anticipate that this case will be rare enough that modelers will be able to find workarounds, such as replacing the odd parameter directly in the containing model, and then using an assignment rule for a new parameter that incorporates the </w:t>
+      </w:r>
+      <w:r>
+        <w:lastRenderedPageBreak/>
+        <w:t>appropriate conversion.  It may be that this workaround will suffice for any unforeseen problems as well.</w:t>
+      </w:r>
+    </w:p>
+    <w:p>
+      <w:pPr>
+        <w:pStyle w:val="Heading11"/>
       </w:pPr>
       <w:r>
         <w:t>10. References</w:t>
@@ -14835,11 +14897,2379 @@
       <w:r>
         <w:t>All references in this document (in particular, those in the ‘History’ section) are included either as part of the text itself, or as a footnote on the page on which it is found.</w:t>
       </w:r>
-    </w:p>
-    <w:p/>
+      <w:r>
+        <w:t xml:space="preserve">  Rules about SBML classes that have child subclasses are assumed to apply to that subclass as well, unless explicitly stated (thus, rules about Models apply to ModelDefinitions; rules about </w:t>
+      </w:r>
+      <w:proofErr w:type="spellStart"/>
+      <w:r>
+        <w:t>SBaseRefs</w:t>
+      </w:r>
+      <w:proofErr w:type="spellEnd"/>
+      <w:r>
+        <w:t xml:space="preserve"> apply to Deletions, </w:t>
+      </w:r>
+      <w:proofErr w:type="spellStart"/>
+      <w:r>
+        <w:t>ReplacedElements</w:t>
+      </w:r>
+      <w:proofErr w:type="spellEnd"/>
+      <w:r>
+        <w:t>, and Ports, etc.)</w:t>
+      </w:r>
+    </w:p>
+    <w:p>
+      <w:pPr>
+        <w:pStyle w:val="Heading11"/>
+      </w:pPr>
+      <w:r>
+        <w:t>Appendix A:  Validation rules</w:t>
+      </w:r>
+    </w:p>
+    <w:p>
+      <w:pPr>
+        <w:pStyle w:val="Body"/>
+      </w:pPr>
+      <w:r>
+        <w:t>The following validation rules should all be stated or implied in the above specification, but are enumerated here for convenience.</w:t>
+      </w:r>
+      <w:r>
+        <w:t xml:space="preserve">  Unless explicitly stated, assume that all validation rules here are talking about elements and attributes defined in the ‘comp’ namespace.</w:t>
+      </w:r>
+    </w:p>
+    <w:p>
+      <w:pPr>
+        <w:pStyle w:val="Heading2"/>
+      </w:pPr>
+      <w:r>
+        <w:t>General rules about this package</w:t>
+      </w:r>
+    </w:p>
+    <w:p>
+      <w:pPr>
+        <w:pStyle w:val="Validationrule"/>
+        <w:rPr>
+          <w:rStyle w:val="textChar"/>
+        </w:rPr>
+      </w:pPr>
+      <w:r>
+        <w:t>comp10101</w:t>
+      </w:r>
+      <w:r>
+        <w:t>.</w:t>
+      </w:r>
+      <w:r>
+        <w:tab/>
+      </w:r>
+      <w:r>
+        <w:t xml:space="preserve">An SBML file with elements conforming to this specification must use the namespace </w:t>
+      </w:r>
+      <w:r>
+        <w:rPr>
+          <w:rStyle w:val="textChar"/>
+        </w:rPr>
+        <w:t>xmlns:comp="http://www.sbml.org/sbml/level3/version1/comp/version1"</w:t>
+      </w:r>
+    </w:p>
+    <w:p>
+      <w:pPr>
+        <w:pStyle w:val="Validationrule"/>
+      </w:pPr>
+      <w:r>
+        <w:t>comp10102.</w:t>
+      </w:r>
+      <w:r>
+        <w:tab/>
+        <w:t>All new classes and attributes described in this document must be defined using the ‘</w:t>
+      </w:r>
+      <w:r>
+        <w:rPr>
+          <w:rStyle w:val="textChar"/>
+        </w:rPr>
+        <w:t>comp</w:t>
+      </w:r>
+      <w:r>
+        <w:t xml:space="preserve">’ namespace. </w:t>
+      </w:r>
+    </w:p>
+    <w:p>
+      <w:pPr>
+        <w:pStyle w:val="Heading2"/>
+      </w:pPr>
+      <w:r>
+        <w:t>General rules about identifiers</w:t>
+      </w:r>
+    </w:p>
+    <w:p>
+      <w:pPr>
+        <w:pStyle w:val="Validationrule"/>
+      </w:pPr>
+      <w:r>
+        <w:t>comp10201.</w:t>
+      </w:r>
+      <w:r>
+        <w:tab/>
+        <w:t xml:space="preserve">Within an SBMLDocument, the </w:t>
+      </w:r>
+      <w:r>
+        <w:t xml:space="preserve">value of the attribute </w:t>
+      </w:r>
+      <w:r>
+        <w:rPr>
+          <w:rStyle w:val="textChar"/>
+        </w:rPr>
+        <w:t>id</w:t>
+      </w:r>
+      <w:r>
+        <w:t xml:space="preserve"> </w:t>
+      </w:r>
+      <w:r>
+        <w:t xml:space="preserve">and </w:t>
+      </w:r>
+      <w:proofErr w:type="spellStart"/>
+      <w:r>
+        <w:rPr>
+          <w:rStyle w:val="textChar"/>
+        </w:rPr>
+        <w:t>comp</w:t>
+      </w:r>
+      <w:proofErr w:type="gramStart"/>
+      <w:r>
+        <w:rPr>
+          <w:rStyle w:val="textChar"/>
+        </w:rPr>
+        <w:t>:id</w:t>
+      </w:r>
+      <w:proofErr w:type="spellEnd"/>
+      <w:proofErr w:type="gramEnd"/>
+      <w:r>
+        <w:t xml:space="preserve"> </w:t>
+      </w:r>
+      <w:r>
+        <w:t xml:space="preserve">on every instance of </w:t>
+      </w:r>
+      <w:r>
+        <w:t xml:space="preserve">all Model, ModelDefinition, and ExternalModelDefinition objects must be unique across the set of all </w:t>
+      </w:r>
+      <w:r>
+        <w:rPr>
+          <w:rStyle w:val="textChar"/>
+        </w:rPr>
+        <w:t>id</w:t>
+      </w:r>
+      <w:r>
+        <w:t xml:space="preserve"> </w:t>
+      </w:r>
+      <w:r>
+        <w:t xml:space="preserve">and </w:t>
+      </w:r>
+      <w:proofErr w:type="spellStart"/>
+      <w:r>
+        <w:rPr>
+          <w:rStyle w:val="textChar"/>
+        </w:rPr>
+        <w:t>comp:id</w:t>
+      </w:r>
+      <w:proofErr w:type="spellEnd"/>
+      <w:r>
+        <w:t xml:space="preserve"> </w:t>
+      </w:r>
+      <w:r>
+        <w:t xml:space="preserve">attribute values of </w:t>
+      </w:r>
+      <w:r>
+        <w:t>such identifiers in the SBMLDocument to which they belong.</w:t>
+      </w:r>
+    </w:p>
+    <w:p>
+      <w:pPr>
+        <w:pStyle w:val="Validationrule"/>
+      </w:pPr>
+      <w:r>
+        <w:t>comp1</w:t>
+      </w:r>
+      <w:r>
+        <w:t>0202</w:t>
+      </w:r>
+      <w:r>
+        <w:t>.</w:t>
+      </w:r>
+      <w:r>
+        <w:tab/>
+      </w:r>
+      <w:r>
+        <w:t xml:space="preserve">(extending </w:t>
+      </w:r>
+      <w:r>
+        <w:t xml:space="preserve">core </w:t>
+      </w:r>
+      <w:r>
+        <w:t xml:space="preserve">10301):  </w:t>
+      </w:r>
+      <w:r>
+        <w:t xml:space="preserve">Within a Model or ModelDefinition, </w:t>
+      </w:r>
+      <w:r>
+        <w:t>t</w:t>
+      </w:r>
+      <w:r>
+        <w:t xml:space="preserve">he value of the attribute </w:t>
+      </w:r>
+      <w:r>
+        <w:rPr>
+          <w:rStyle w:val="textChar"/>
+        </w:rPr>
+        <w:t>id</w:t>
+      </w:r>
+      <w:r>
+        <w:t xml:space="preserve"> </w:t>
+      </w:r>
+      <w:r>
+        <w:t xml:space="preserve">and </w:t>
+      </w:r>
+      <w:proofErr w:type="spellStart"/>
+      <w:r>
+        <w:rPr>
+          <w:rStyle w:val="textChar"/>
+        </w:rPr>
+        <w:t>comp</w:t>
+      </w:r>
+      <w:proofErr w:type="gramStart"/>
+      <w:r>
+        <w:rPr>
+          <w:rStyle w:val="textChar"/>
+        </w:rPr>
+        <w:t>:id</w:t>
+      </w:r>
+      <w:proofErr w:type="spellEnd"/>
+      <w:proofErr w:type="gramEnd"/>
+      <w:r>
+        <w:t xml:space="preserve"> </w:t>
+      </w:r>
+      <w:r>
+        <w:t xml:space="preserve">on every instance of the following classes of objects must be unique across the set of all id </w:t>
+      </w:r>
+      <w:r>
+        <w:t xml:space="preserve">and </w:t>
+      </w:r>
+      <w:proofErr w:type="spellStart"/>
+      <w:r>
+        <w:rPr>
+          <w:rStyle w:val="textChar"/>
+        </w:rPr>
+        <w:t>comp:id</w:t>
+      </w:r>
+      <w:proofErr w:type="spellEnd"/>
+      <w:r>
+        <w:t xml:space="preserve"> </w:t>
+      </w:r>
+      <w:r>
+        <w:t xml:space="preserve">attribute values of all such objects in a model: the Model itself, plus all contained </w:t>
+      </w:r>
+      <w:proofErr w:type="spellStart"/>
+      <w:r>
+        <w:t>FunctionDefinition</w:t>
+      </w:r>
+      <w:proofErr w:type="spellEnd"/>
+      <w:r>
+        <w:t xml:space="preserve">, Compartment, Species, Reaction, SpeciesReference, </w:t>
+      </w:r>
+      <w:proofErr w:type="spellStart"/>
+      <w:r>
+        <w:t>ModifierSpeciesReference</w:t>
+      </w:r>
+      <w:proofErr w:type="spellEnd"/>
+      <w:r>
+        <w:t>, Event, and Parameter</w:t>
+      </w:r>
+      <w:r>
+        <w:t xml:space="preserve"> objects</w:t>
+      </w:r>
+      <w:r>
+        <w:t>, plus the newly-defined objects Submodel and Deletion.</w:t>
+      </w:r>
+    </w:p>
+    <w:p>
+      <w:pPr>
+        <w:pStyle w:val="Validationrule"/>
+      </w:pPr>
+      <w:r>
+        <w:t xml:space="preserve">comp10203.  Within a Model or ModelDefinition, the </w:t>
+      </w:r>
+      <w:r>
+        <w:t xml:space="preserve">value of the attribute </w:t>
+      </w:r>
+      <w:proofErr w:type="spellStart"/>
+      <w:r>
+        <w:rPr>
+          <w:rStyle w:val="textChar"/>
+        </w:rPr>
+        <w:t>comp</w:t>
+      </w:r>
+      <w:proofErr w:type="gramStart"/>
+      <w:r>
+        <w:rPr>
+          <w:rStyle w:val="textChar"/>
+        </w:rPr>
+        <w:t>:</w:t>
+      </w:r>
+      <w:r>
+        <w:rPr>
+          <w:rStyle w:val="textChar"/>
+        </w:rPr>
+        <w:t>id</w:t>
+      </w:r>
+      <w:proofErr w:type="spellEnd"/>
+      <w:proofErr w:type="gramEnd"/>
+      <w:r>
+        <w:t xml:space="preserve"> on every instance</w:t>
+      </w:r>
+      <w:r>
+        <w:t xml:space="preserve"> </w:t>
+      </w:r>
+      <w:r>
+        <w:t>of all Port</w:t>
+      </w:r>
+      <w:r>
+        <w:t xml:space="preserve"> objects </w:t>
+      </w:r>
+      <w:r>
+        <w:t xml:space="preserve">must be unique across the set of all </w:t>
+      </w:r>
+      <w:proofErr w:type="spellStart"/>
+      <w:r>
+        <w:rPr>
+          <w:rStyle w:val="textChar"/>
+        </w:rPr>
+        <w:t>comp:</w:t>
+      </w:r>
+      <w:r>
+        <w:rPr>
+          <w:rStyle w:val="textChar"/>
+        </w:rPr>
+        <w:t>id</w:t>
+      </w:r>
+      <w:proofErr w:type="spellEnd"/>
+      <w:r>
+        <w:t xml:space="preserve"> attribute values of all such objects in the model.</w:t>
+      </w:r>
+    </w:p>
+    <w:p>
+      <w:pPr>
+        <w:pStyle w:val="Validationrule"/>
+      </w:pPr>
+      <w:r>
+        <w:t>comp10204.</w:t>
+      </w:r>
+      <w:r>
+        <w:tab/>
+      </w:r>
+      <w:r>
+        <w:t xml:space="preserve">The value of a </w:t>
+      </w:r>
+      <w:proofErr w:type="spellStart"/>
+      <w:r>
+        <w:rPr>
+          <w:rStyle w:val="textChar"/>
+        </w:rPr>
+        <w:t>comp</w:t>
+      </w:r>
+      <w:proofErr w:type="gramStart"/>
+      <w:r>
+        <w:rPr>
+          <w:rStyle w:val="textChar"/>
+        </w:rPr>
+        <w:t>:id</w:t>
+      </w:r>
+      <w:proofErr w:type="spellEnd"/>
+      <w:proofErr w:type="gramEnd"/>
+      <w:r>
+        <w:t xml:space="preserve"> attribute must always conform to the syntax of the SBML data type SId.</w:t>
+      </w:r>
+    </w:p>
+    <w:p>
+      <w:pPr>
+        <w:pStyle w:val="Validationrule"/>
+      </w:pPr>
+      <w:r>
+        <w:t>comp10205.</w:t>
+      </w:r>
+      <w:r>
+        <w:tab/>
+        <w:t xml:space="preserve">The value of </w:t>
+      </w:r>
+      <w:r>
+        <w:rPr>
+          <w:rStyle w:val="textChar"/>
+        </w:rPr>
+        <w:t>model</w:t>
+      </w:r>
+      <w:r>
+        <w:t xml:space="preserve"> attribute</w:t>
+      </w:r>
+      <w:r>
+        <w:t>s</w:t>
+      </w:r>
+      <w:r>
+        <w:t xml:space="preserve"> on ExternalModelDefinition objects, </w:t>
+      </w:r>
+      <w:proofErr w:type="spellStart"/>
+      <w:r>
+        <w:rPr>
+          <w:rStyle w:val="textChar"/>
+        </w:rPr>
+        <w:t>submodelRef</w:t>
+      </w:r>
+      <w:proofErr w:type="spellEnd"/>
+      <w:r>
+        <w:rPr>
+          <w:rStyle w:val="textChar"/>
+        </w:rPr>
+        <w:t>, deletion</w:t>
+      </w:r>
+      <w:r>
+        <w:t xml:space="preserve">, </w:t>
+      </w:r>
+      <w:r>
+        <w:t xml:space="preserve">and </w:t>
+      </w:r>
+      <w:proofErr w:type="spellStart"/>
+      <w:r>
+        <w:rPr>
+          <w:rStyle w:val="textChar"/>
+        </w:rPr>
+        <w:t>conversionFactor</w:t>
+      </w:r>
+      <w:proofErr w:type="spellEnd"/>
+      <w:r>
+        <w:t xml:space="preserve"> attributes on </w:t>
+      </w:r>
+      <w:proofErr w:type="spellStart"/>
+      <w:r>
+        <w:t>ReplacedElement</w:t>
+      </w:r>
+      <w:proofErr w:type="spellEnd"/>
+      <w:r>
+        <w:t xml:space="preserve"> objects, </w:t>
+      </w:r>
+      <w:proofErr w:type="spellStart"/>
+      <w:r>
+        <w:rPr>
+          <w:rStyle w:val="textChar"/>
+        </w:rPr>
+        <w:t>modelRef</w:t>
+      </w:r>
+      <w:proofErr w:type="spellEnd"/>
+      <w:r>
+        <w:t xml:space="preserve">, </w:t>
+      </w:r>
+      <w:proofErr w:type="spellStart"/>
+      <w:r>
+        <w:rPr>
+          <w:rStyle w:val="textChar"/>
+        </w:rPr>
+        <w:t>lengthConversionFactor</w:t>
+      </w:r>
+      <w:proofErr w:type="spellEnd"/>
+      <w:r>
+        <w:t xml:space="preserve">, </w:t>
+      </w:r>
+      <w:proofErr w:type="spellStart"/>
+      <w:r>
+        <w:rPr>
+          <w:rStyle w:val="textChar"/>
+        </w:rPr>
+        <w:t>areaConversionFactor</w:t>
+      </w:r>
+      <w:proofErr w:type="spellEnd"/>
+      <w:r>
+        <w:t xml:space="preserve">, </w:t>
+      </w:r>
+      <w:proofErr w:type="spellStart"/>
+      <w:r>
+        <w:rPr>
+          <w:rStyle w:val="textChar"/>
+        </w:rPr>
+        <w:t>volumeConversionFactor</w:t>
+      </w:r>
+      <w:proofErr w:type="spellEnd"/>
+      <w:r>
+        <w:t xml:space="preserve">, </w:t>
+      </w:r>
+      <w:proofErr w:type="spellStart"/>
+      <w:r>
+        <w:rPr>
+          <w:rStyle w:val="textChar"/>
+        </w:rPr>
+        <w:t>substanceConversionFactor</w:t>
+      </w:r>
+      <w:proofErr w:type="spellEnd"/>
+      <w:r>
+        <w:t xml:space="preserve">, </w:t>
+      </w:r>
+      <w:proofErr w:type="spellStart"/>
+      <w:r>
+        <w:rPr>
+          <w:rStyle w:val="textChar"/>
+        </w:rPr>
+        <w:t>timeConversionFactor</w:t>
+      </w:r>
+      <w:proofErr w:type="spellEnd"/>
+      <w:r>
+        <w:t xml:space="preserve">, and </w:t>
+      </w:r>
+      <w:proofErr w:type="spellStart"/>
+      <w:r>
+        <w:rPr>
+          <w:rStyle w:val="textChar"/>
+        </w:rPr>
+        <w:t>extentConversionFactor</w:t>
+      </w:r>
+      <w:proofErr w:type="spellEnd"/>
+      <w:r>
+        <w:t xml:space="preserve"> attributes </w:t>
+      </w:r>
+      <w:r>
+        <w:lastRenderedPageBreak/>
+        <w:t xml:space="preserve">on Submodel objects, and </w:t>
+      </w:r>
+      <w:r>
+        <w:rPr>
+          <w:rStyle w:val="textChar"/>
+        </w:rPr>
+        <w:t>port</w:t>
+      </w:r>
+      <w:r>
+        <w:t xml:space="preserve"> and </w:t>
+      </w:r>
+      <w:proofErr w:type="spellStart"/>
+      <w:r>
+        <w:rPr>
+          <w:rStyle w:val="textChar"/>
+        </w:rPr>
+        <w:t>idRef</w:t>
+      </w:r>
+      <w:proofErr w:type="spellEnd"/>
+      <w:r>
+        <w:t xml:space="preserve"> attributes on </w:t>
+      </w:r>
+      <w:proofErr w:type="spellStart"/>
+      <w:r>
+        <w:t>SBaseRef</w:t>
+      </w:r>
+      <w:proofErr w:type="spellEnd"/>
+      <w:r>
+        <w:t xml:space="preserve"> objects </w:t>
+      </w:r>
+      <w:r>
+        <w:t>must always conform to the syntax of the SBML data type SId.</w:t>
+      </w:r>
+    </w:p>
+    <w:p>
+      <w:pPr>
+        <w:pStyle w:val="Validationrule"/>
+      </w:pPr>
+      <w:r>
+        <w:t>comp10206</w:t>
+      </w:r>
+      <w:r>
+        <w:t>.</w:t>
+      </w:r>
+      <w:r>
+        <w:tab/>
+        <w:t xml:space="preserve">The value of </w:t>
+      </w:r>
+      <w:proofErr w:type="spellStart"/>
+      <w:r>
+        <w:rPr>
+          <w:rStyle w:val="textChar"/>
+        </w:rPr>
+        <w:t>unitRef</w:t>
+      </w:r>
+      <w:proofErr w:type="spellEnd"/>
+      <w:r>
+        <w:t xml:space="preserve"> attributes on </w:t>
+      </w:r>
+      <w:proofErr w:type="spellStart"/>
+      <w:r>
+        <w:t>SBaseRef</w:t>
+      </w:r>
+      <w:proofErr w:type="spellEnd"/>
+      <w:r>
+        <w:t xml:space="preserve"> objects must always conform to the syntax of the SBML data type </w:t>
+      </w:r>
+      <w:proofErr w:type="spellStart"/>
+      <w:r>
+        <w:t>UnitSId</w:t>
+      </w:r>
+      <w:proofErr w:type="spellEnd"/>
+      <w:r>
+        <w:t>.</w:t>
+      </w:r>
+    </w:p>
+    <w:p>
+      <w:pPr>
+        <w:pStyle w:val="Validationrule"/>
+      </w:pPr>
+      <w:r>
+        <w:t>comp10207.</w:t>
+      </w:r>
+      <w:r>
+        <w:tab/>
+        <w:t xml:space="preserve">The value of </w:t>
+      </w:r>
+      <w:proofErr w:type="spellStart"/>
+      <w:r>
+        <w:rPr>
+          <w:rStyle w:val="textChar"/>
+        </w:rPr>
+        <w:t>metaIdRef</w:t>
+      </w:r>
+      <w:proofErr w:type="spellEnd"/>
+      <w:r>
+        <w:t xml:space="preserve"> attributes on </w:t>
+      </w:r>
+      <w:proofErr w:type="spellStart"/>
+      <w:r>
+        <w:t>SBaseRef</w:t>
+      </w:r>
+      <w:proofErr w:type="spellEnd"/>
+      <w:r>
+        <w:t xml:space="preserve"> objects must always conform to the syntax of the XML data type ID.</w:t>
+      </w:r>
+    </w:p>
+    <w:p>
+      <w:pPr>
+        <w:pStyle w:val="Validationrule"/>
+      </w:pPr>
+      <w:r>
+        <w:t>comp10208.</w:t>
+      </w:r>
+      <w:r>
+        <w:tab/>
+        <w:t xml:space="preserve">The value of </w:t>
+      </w:r>
+      <w:r>
+        <w:rPr>
+          <w:rStyle w:val="textChar"/>
+        </w:rPr>
+        <w:t xml:space="preserve">source </w:t>
+      </w:r>
+      <w:r>
+        <w:t xml:space="preserve">attributes on ExternalModelDefinition objects must always conform to the syntax of the XML data type </w:t>
+      </w:r>
+      <w:proofErr w:type="spellStart"/>
+      <w:r>
+        <w:rPr>
+          <w:rStyle w:val="textChar"/>
+        </w:rPr>
+        <w:t>any</w:t>
+      </w:r>
+      <w:r>
+        <w:rPr>
+          <w:rStyle w:val="textChar"/>
+        </w:rPr>
+        <w:t>URI</w:t>
+      </w:r>
+      <w:proofErr w:type="spellEnd"/>
+      <w:r>
+        <w:t>.</w:t>
+      </w:r>
+      <w:r>
+        <w:t xml:space="preserve"> (Reference: </w:t>
+      </w:r>
+      <w:hyperlink r:id="rId19" w:anchor="anyURI" w:history="1">
+        <w:r>
+          <w:rPr>
+            <w:rStyle w:val="Hyperlink"/>
+            <w:u w:val="none"/>
+          </w:rPr>
+          <w:t>http://www.w3.org/TR/xmlschema-2/#anyURI</w:t>
+        </w:r>
+      </w:hyperlink>
+      <w:r>
+        <w:t>)</w:t>
+      </w:r>
+    </w:p>
+    <w:p>
+      <w:pPr>
+        <w:pStyle w:val="Validationrule"/>
+      </w:pPr>
+      <w:r>
+        <w:t>comp10209.</w:t>
+      </w:r>
+      <w:r>
+        <w:tab/>
+        <w:t xml:space="preserve">The value of </w:t>
+      </w:r>
+      <w:r>
+        <w:rPr>
+          <w:rStyle w:val="textChar"/>
+        </w:rPr>
+        <w:t xml:space="preserve">md5 </w:t>
+      </w:r>
+      <w:r>
+        <w:t xml:space="preserve">attributes on ExternalModelDefinition objects must always conform to the syntax of type </w:t>
+      </w:r>
+      <w:r>
+        <w:rPr>
+          <w:rStyle w:val="textChar"/>
+        </w:rPr>
+        <w:t>string</w:t>
+      </w:r>
+      <w:r>
+        <w:t>.</w:t>
+      </w:r>
+    </w:p>
+    <w:p>
+      <w:pPr>
+        <w:pStyle w:val="Heading2"/>
+      </w:pPr>
+      <w:r>
+        <w:t xml:space="preserve">General rules about </w:t>
+      </w:r>
+      <w:proofErr w:type="spellStart"/>
+      <w:r>
+        <w:t>SBaseRef</w:t>
+      </w:r>
+      <w:proofErr w:type="spellEnd"/>
+      <w:r>
+        <w:t xml:space="preserve"> objects and subclasses</w:t>
+      </w:r>
+    </w:p>
+    <w:p>
+      <w:pPr>
+        <w:pStyle w:val="Validationrule"/>
+      </w:pPr>
+      <w:r>
+        <w:t>comp10301.</w:t>
+      </w:r>
+      <w:r>
+        <w:tab/>
+        <w:t xml:space="preserve">No Port object may use the optional </w:t>
+      </w:r>
+      <w:r>
+        <w:rPr>
+          <w:rStyle w:val="textChar"/>
+        </w:rPr>
+        <w:t>port</w:t>
+      </w:r>
+      <w:r>
+        <w:t xml:space="preserve"> attribute, as this would cause either a circular reference, or would cause two port objects in the same model to point to the same element.</w:t>
+      </w:r>
+    </w:p>
+    <w:p>
+      <w:pPr>
+        <w:pStyle w:val="Validationrule"/>
+      </w:pPr>
+      <w:r>
+        <w:t>comp10</w:t>
+      </w:r>
+      <w:r>
+        <w:t>302</w:t>
+      </w:r>
+      <w:r>
+        <w:t>.</w:t>
+      </w:r>
+      <w:r>
+        <w:tab/>
+        <w:t xml:space="preserve">No two Port objects in the same Model may reference the same XML element.  That is, the element pointed to through the use of the </w:t>
+      </w:r>
+      <w:proofErr w:type="spellStart"/>
+      <w:r>
+        <w:rPr>
+          <w:rStyle w:val="textChar"/>
+        </w:rPr>
+        <w:t>idRef</w:t>
+      </w:r>
+      <w:proofErr w:type="spellEnd"/>
+      <w:r>
+        <w:t xml:space="preserve">, </w:t>
+      </w:r>
+      <w:proofErr w:type="spellStart"/>
+      <w:r>
+        <w:rPr>
+          <w:rStyle w:val="textChar"/>
+        </w:rPr>
+        <w:t>unitRef</w:t>
+      </w:r>
+      <w:proofErr w:type="spellEnd"/>
+      <w:r>
+        <w:t xml:space="preserve">, or </w:t>
+      </w:r>
+      <w:proofErr w:type="spellStart"/>
+      <w:r>
+        <w:rPr>
+          <w:rStyle w:val="textChar"/>
+        </w:rPr>
+        <w:t>metaIdRef</w:t>
+      </w:r>
+      <w:proofErr w:type="spellEnd"/>
+      <w:r>
+        <w:t xml:space="preserve"> attributes, in conjunction with any child </w:t>
+      </w:r>
+      <w:proofErr w:type="spellStart"/>
+      <w:r>
+        <w:t>SBaseRef</w:t>
+      </w:r>
+      <w:proofErr w:type="spellEnd"/>
+      <w:r>
+        <w:t xml:space="preserve"> element, may </w:t>
+      </w:r>
+      <w:r>
+        <w:t xml:space="preserve">not </w:t>
+      </w:r>
+      <w:r>
+        <w:t xml:space="preserve">be the same element pointed to by a Port object with the same parent </w:t>
+      </w:r>
+      <w:proofErr w:type="spellStart"/>
+      <w:r>
+        <w:t>ListOfPorts</w:t>
+      </w:r>
+      <w:proofErr w:type="spellEnd"/>
+      <w:r>
+        <w:t xml:space="preserve">, whether it uses the same </w:t>
+      </w:r>
+      <w:r>
+        <w:t>attribute</w:t>
+      </w:r>
+      <w:r>
+        <w:t xml:space="preserve"> to point to that object or not.</w:t>
+      </w:r>
+    </w:p>
+    <w:p>
+      <w:pPr>
+        <w:pStyle w:val="Validationrule"/>
+      </w:pPr>
+      <w:r>
+        <w:t>comp103</w:t>
+      </w:r>
+      <w:r>
+        <w:t>03.</w:t>
+      </w:r>
+      <w:r>
+        <w:tab/>
+        <w:t xml:space="preserve">No two </w:t>
+      </w:r>
+      <w:proofErr w:type="spellStart"/>
+      <w:r>
+        <w:t>ReplacedElement</w:t>
+      </w:r>
+      <w:proofErr w:type="spellEnd"/>
+      <w:r>
+        <w:t xml:space="preserve"> objects in the same Model may reference the same XML element unless that element is a Deletion.  That is, the element pointed to through the use of the </w:t>
+      </w:r>
+      <w:r>
+        <w:rPr>
+          <w:rStyle w:val="textChar"/>
+        </w:rPr>
+        <w:t>port</w:t>
+      </w:r>
+      <w:r>
+        <w:t xml:space="preserve">, </w:t>
+      </w:r>
+      <w:proofErr w:type="spellStart"/>
+      <w:r>
+        <w:rPr>
+          <w:rStyle w:val="textChar"/>
+        </w:rPr>
+        <w:t>idRef</w:t>
+      </w:r>
+      <w:proofErr w:type="spellEnd"/>
+      <w:r>
+        <w:t xml:space="preserve">, </w:t>
+      </w:r>
+      <w:proofErr w:type="spellStart"/>
+      <w:r>
+        <w:rPr>
+          <w:rStyle w:val="textChar"/>
+        </w:rPr>
+        <w:t>unitRef</w:t>
+      </w:r>
+      <w:proofErr w:type="spellEnd"/>
+      <w:r>
+        <w:t xml:space="preserve">, or </w:t>
+      </w:r>
+      <w:proofErr w:type="spellStart"/>
+      <w:r>
+        <w:rPr>
+          <w:rStyle w:val="textChar"/>
+        </w:rPr>
+        <w:t>metaIdRef</w:t>
+      </w:r>
+      <w:proofErr w:type="spellEnd"/>
+      <w:r>
+        <w:t xml:space="preserve"> attributes, in conjunction with any child </w:t>
+      </w:r>
+      <w:proofErr w:type="spellStart"/>
+      <w:r>
+        <w:t>SBaseRef</w:t>
+      </w:r>
+      <w:proofErr w:type="spellEnd"/>
+      <w:r>
+        <w:t xml:space="preserve"> element, may</w:t>
+      </w:r>
+      <w:r>
+        <w:t xml:space="preserve"> not be the same element pointed to by any other </w:t>
+      </w:r>
+      <w:proofErr w:type="spellStart"/>
+      <w:r>
+        <w:t>ReplacedElement</w:t>
+      </w:r>
+      <w:proofErr w:type="spellEnd"/>
+      <w:r>
+        <w:t xml:space="preserve"> in the same Model, whether it uses the same attribute to point to that object or not.</w:t>
+      </w:r>
+    </w:p>
+    <w:p>
+      <w:pPr>
+        <w:pStyle w:val="Heading2"/>
+      </w:pPr>
+      <w:r>
+        <w:t>General rules about circular references in models</w:t>
+      </w:r>
+    </w:p>
+    <w:p>
+      <w:pPr>
+        <w:pStyle w:val="Validationrule"/>
+      </w:pPr>
+      <w:r>
+        <w:t>comp10401.</w:t>
+      </w:r>
+      <w:r>
+        <w:tab/>
+        <w:t>No ExternalModelDefinition may reference an ExternalModelDefinition in a different SBML document that in turn refers to the original ExternalModelDefinition object, whether directly or indirectly through a chain of ExternalModelDefinitions.</w:t>
+      </w:r>
+    </w:p>
+    <w:p>
+      <w:pPr>
+        <w:pStyle w:val="Validationrule"/>
+      </w:pPr>
+      <w:r>
+        <w:t xml:space="preserve">comp10402.  No Model may contain a Submodel which references itself.  That is, the </w:t>
+      </w:r>
+      <w:r>
+        <w:rPr>
+          <w:rStyle w:val="textChar"/>
+        </w:rPr>
+        <w:t>id</w:t>
+      </w:r>
+      <w:r>
+        <w:t xml:space="preserve"> attribute of a Model may not match the </w:t>
+      </w:r>
+      <w:proofErr w:type="spellStart"/>
+      <w:r>
+        <w:rPr>
+          <w:rStyle w:val="textChar"/>
+        </w:rPr>
+        <w:t>modelRef</w:t>
+      </w:r>
+      <w:proofErr w:type="spellEnd"/>
+      <w:r>
+        <w:t xml:space="preserve"> attribute on any of its Submodels.</w:t>
+      </w:r>
+    </w:p>
+    <w:p>
+      <w:pPr>
+        <w:pStyle w:val="Validationrule"/>
+      </w:pPr>
+      <w:r>
+        <w:t>comp10403</w:t>
+      </w:r>
+      <w:r>
+        <w:t xml:space="preserve">.  No Model may contain a Submodel which references itself indirectly.  That is, the </w:t>
+      </w:r>
+      <w:proofErr w:type="spellStart"/>
+      <w:r>
+        <w:rPr>
+          <w:rStyle w:val="textChar"/>
+        </w:rPr>
+        <w:t>modelRef</w:t>
+      </w:r>
+      <w:proofErr w:type="spellEnd"/>
+      <w:r>
+        <w:t xml:space="preserve"> attribute of a Submodel may not point to a Model, any of whose Submodels point to the original Model, whether directly or indirectly through a chain of Model/Submodel pairs.</w:t>
+      </w:r>
+    </w:p>
+    <w:p>
+      <w:pPr>
+        <w:pStyle w:val="Heading2"/>
+      </w:pPr>
+      <w:r>
+        <w:lastRenderedPageBreak/>
+        <w:t>Rules for the &lt;</w:t>
+      </w:r>
+      <w:proofErr w:type="spellStart"/>
+      <w:r>
+        <w:t>sbml</w:t>
+      </w:r>
+      <w:proofErr w:type="spellEnd"/>
+      <w:r>
+        <w:t>&gt; container element</w:t>
+      </w:r>
+    </w:p>
+    <w:p>
+      <w:pPr>
+        <w:pStyle w:val="Validationrule"/>
+      </w:pPr>
+      <w:r>
+        <w:t>comp20101.</w:t>
+      </w:r>
+      <w:r>
+        <w:tab/>
+        <w:t xml:space="preserve">There may be at most one instance of each of the following kind of object in </w:t>
+      </w:r>
+      <w:proofErr w:type="gramStart"/>
+      <w:r>
+        <w:t>an</w:t>
+      </w:r>
+      <w:proofErr w:type="gramEnd"/>
+      <w:r>
+        <w:t xml:space="preserve"> SBMLDocument:  </w:t>
+      </w:r>
+      <w:proofErr w:type="spellStart"/>
+      <w:r>
+        <w:t>ListOfModelDefinitions</w:t>
+      </w:r>
+      <w:proofErr w:type="spellEnd"/>
+      <w:r>
+        <w:t xml:space="preserve">, </w:t>
+      </w:r>
+      <w:r>
+        <w:t xml:space="preserve">and </w:t>
+      </w:r>
+      <w:proofErr w:type="spellStart"/>
+      <w:r>
+        <w:t>L</w:t>
+      </w:r>
+      <w:r>
+        <w:t>istOfExternalModelDefinitions</w:t>
+      </w:r>
+      <w:proofErr w:type="spellEnd"/>
+      <w:r>
+        <w:t>.</w:t>
+      </w:r>
+      <w:r>
+        <w:t xml:space="preserve"> </w:t>
+      </w:r>
+    </w:p>
+    <w:p>
+      <w:pPr>
+        <w:pStyle w:val="Heading2"/>
+      </w:pPr>
+      <w:r>
+        <w:t xml:space="preserve">Rules for the </w:t>
+      </w:r>
+      <w:proofErr w:type="spellStart"/>
+      <w:r>
+        <w:t>SBaseRef</w:t>
+      </w:r>
+      <w:proofErr w:type="spellEnd"/>
+      <w:r>
+        <w:t xml:space="preserve">, Deletion, Port, and </w:t>
+      </w:r>
+      <w:proofErr w:type="spellStart"/>
+      <w:r>
+        <w:t>ReplacedElement</w:t>
+      </w:r>
+      <w:proofErr w:type="spellEnd"/>
+      <w:r>
+        <w:t xml:space="preserve"> components</w:t>
+      </w:r>
+    </w:p>
+    <w:p>
+      <w:pPr>
+        <w:pStyle w:val="Validationrule"/>
+      </w:pPr>
+      <w:r>
+        <w:t>comp20201.</w:t>
+      </w:r>
+      <w:r>
+        <w:tab/>
+        <w:t xml:space="preserve">All </w:t>
+      </w:r>
+      <w:proofErr w:type="spellStart"/>
+      <w:r>
+        <w:t>SBaseRef</w:t>
+      </w:r>
+      <w:proofErr w:type="spellEnd"/>
+      <w:r>
+        <w:t xml:space="preserve"> objects must point to an object.  That is, </w:t>
+      </w:r>
+      <w:proofErr w:type="spellStart"/>
+      <w:r>
+        <w:t>SBaseRef</w:t>
+      </w:r>
+      <w:proofErr w:type="spellEnd"/>
+      <w:r>
+        <w:t xml:space="preserve">, Deletion, and Port objects must define one of the attributes </w:t>
+      </w:r>
+      <w:r>
+        <w:rPr>
+          <w:rStyle w:val="textChar"/>
+        </w:rPr>
+        <w:t>port</w:t>
+      </w:r>
+      <w:r>
+        <w:t xml:space="preserve">, </w:t>
+      </w:r>
+      <w:proofErr w:type="spellStart"/>
+      <w:r>
+        <w:rPr>
+          <w:rStyle w:val="textChar"/>
+        </w:rPr>
+        <w:t>idRef</w:t>
+      </w:r>
+      <w:proofErr w:type="spellEnd"/>
+      <w:r>
+        <w:t xml:space="preserve">, </w:t>
+      </w:r>
+      <w:proofErr w:type="spellStart"/>
+      <w:r>
+        <w:rPr>
+          <w:rStyle w:val="textChar"/>
+        </w:rPr>
+        <w:t>unitRef</w:t>
+      </w:r>
+      <w:proofErr w:type="spellEnd"/>
+      <w:r>
+        <w:t xml:space="preserve">, or </w:t>
+      </w:r>
+      <w:proofErr w:type="spellStart"/>
+      <w:r>
+        <w:rPr>
+          <w:rStyle w:val="textChar"/>
+        </w:rPr>
+        <w:t>metaIdRef</w:t>
+      </w:r>
+      <w:proofErr w:type="spellEnd"/>
+      <w:r>
+        <w:t xml:space="preserve">, and </w:t>
+      </w:r>
+      <w:proofErr w:type="spellStart"/>
+      <w:r>
+        <w:t>ReplacedElement</w:t>
+      </w:r>
+      <w:proofErr w:type="spellEnd"/>
+      <w:r>
+        <w:t xml:space="preserve"> objects must define one of the attributes </w:t>
+      </w:r>
+      <w:r>
+        <w:rPr>
+          <w:rStyle w:val="textChar"/>
+        </w:rPr>
+        <w:t>port</w:t>
+      </w:r>
+      <w:r>
+        <w:t xml:space="preserve">, </w:t>
+      </w:r>
+      <w:proofErr w:type="spellStart"/>
+      <w:r>
+        <w:rPr>
+          <w:rStyle w:val="textChar"/>
+        </w:rPr>
+        <w:t>idRef</w:t>
+      </w:r>
+      <w:proofErr w:type="spellEnd"/>
+      <w:r>
+        <w:t xml:space="preserve">, </w:t>
+      </w:r>
+      <w:proofErr w:type="spellStart"/>
+      <w:r>
+        <w:rPr>
+          <w:rStyle w:val="textChar"/>
+        </w:rPr>
+        <w:t>unitRef</w:t>
+      </w:r>
+      <w:proofErr w:type="spellEnd"/>
+      <w:r>
+        <w:t xml:space="preserve">, </w:t>
+      </w:r>
+      <w:proofErr w:type="spellStart"/>
+      <w:r>
+        <w:rPr>
+          <w:rStyle w:val="textChar"/>
+        </w:rPr>
+        <w:t>metaIdRef</w:t>
+      </w:r>
+      <w:proofErr w:type="spellEnd"/>
+      <w:r>
+        <w:rPr>
+          <w:rStyle w:val="textChar"/>
+        </w:rPr>
+        <w:t>,</w:t>
+      </w:r>
+      <w:r>
+        <w:t xml:space="preserve"> or </w:t>
+      </w:r>
+      <w:r>
+        <w:rPr>
+          <w:rStyle w:val="textChar"/>
+        </w:rPr>
+        <w:t>deletion.</w:t>
+      </w:r>
+    </w:p>
+    <w:p>
+      <w:pPr>
+        <w:pStyle w:val="Validationrule"/>
+      </w:pPr>
+      <w:r>
+        <w:t>comp20202.</w:t>
+      </w:r>
+      <w:r>
+        <w:tab/>
+        <w:t xml:space="preserve">No </w:t>
+      </w:r>
+      <w:proofErr w:type="spellStart"/>
+      <w:r>
+        <w:t>SBaseRef</w:t>
+      </w:r>
+      <w:proofErr w:type="spellEnd"/>
+      <w:r>
+        <w:t xml:space="preserve"> object may point to an object using more than one method.  That is, </w:t>
+      </w:r>
+      <w:proofErr w:type="spellStart"/>
+      <w:r>
+        <w:t>SBaseRef</w:t>
+      </w:r>
+      <w:proofErr w:type="spellEnd"/>
+      <w:r>
+        <w:t xml:space="preserve">, Deletion, and Port objects must not define more than one of the attributes </w:t>
+      </w:r>
+      <w:r>
+        <w:rPr>
+          <w:rStyle w:val="textChar"/>
+        </w:rPr>
+        <w:t>port</w:t>
+      </w:r>
+      <w:r>
+        <w:t xml:space="preserve">, </w:t>
+      </w:r>
+      <w:proofErr w:type="spellStart"/>
+      <w:r>
+        <w:rPr>
+          <w:rStyle w:val="textChar"/>
+        </w:rPr>
+        <w:t>idRef</w:t>
+      </w:r>
+      <w:proofErr w:type="spellEnd"/>
+      <w:r>
+        <w:t xml:space="preserve">, </w:t>
+      </w:r>
+      <w:proofErr w:type="spellStart"/>
+      <w:r>
+        <w:rPr>
+          <w:rStyle w:val="textChar"/>
+        </w:rPr>
+        <w:t>unitRef</w:t>
+      </w:r>
+      <w:proofErr w:type="spellEnd"/>
+      <w:r>
+        <w:t xml:space="preserve">, or </w:t>
+      </w:r>
+      <w:proofErr w:type="spellStart"/>
+      <w:r>
+        <w:rPr>
+          <w:rStyle w:val="textChar"/>
+        </w:rPr>
+        <w:t>metaIdRef</w:t>
+      </w:r>
+      <w:proofErr w:type="spellEnd"/>
+      <w:r>
+        <w:t xml:space="preserve">, and </w:t>
+      </w:r>
+      <w:proofErr w:type="spellStart"/>
+      <w:r>
+        <w:t>ReplacedElement</w:t>
+      </w:r>
+      <w:proofErr w:type="spellEnd"/>
+      <w:r>
+        <w:t xml:space="preserve"> objects must not define more than one of the attributes </w:t>
+      </w:r>
+      <w:r>
+        <w:rPr>
+          <w:rStyle w:val="textChar"/>
+        </w:rPr>
+        <w:t>port</w:t>
+      </w:r>
+      <w:r>
+        <w:t xml:space="preserve">, </w:t>
+      </w:r>
+      <w:proofErr w:type="spellStart"/>
+      <w:r>
+        <w:rPr>
+          <w:rStyle w:val="textChar"/>
+        </w:rPr>
+        <w:t>idRef</w:t>
+      </w:r>
+      <w:proofErr w:type="spellEnd"/>
+      <w:r>
+        <w:t xml:space="preserve">, </w:t>
+      </w:r>
+      <w:proofErr w:type="spellStart"/>
+      <w:r>
+        <w:rPr>
+          <w:rStyle w:val="textChar"/>
+        </w:rPr>
+        <w:t>unitRef</w:t>
+      </w:r>
+      <w:proofErr w:type="spellEnd"/>
+      <w:r>
+        <w:t xml:space="preserve">, </w:t>
+      </w:r>
+      <w:proofErr w:type="spellStart"/>
+      <w:r>
+        <w:rPr>
+          <w:rStyle w:val="textChar"/>
+        </w:rPr>
+        <w:t>metaIdRef</w:t>
+      </w:r>
+      <w:proofErr w:type="spellEnd"/>
+      <w:r>
+        <w:rPr>
+          <w:rStyle w:val="textChar"/>
+        </w:rPr>
+        <w:t>,</w:t>
+      </w:r>
+      <w:r>
+        <w:t xml:space="preserve"> or </w:t>
+      </w:r>
+      <w:r>
+        <w:rPr>
+          <w:rStyle w:val="textChar"/>
+        </w:rPr>
+        <w:t>deletion</w:t>
+      </w:r>
+      <w:r>
+        <w:t>.</w:t>
+      </w:r>
+    </w:p>
+    <w:p>
+      <w:pPr>
+        <w:pStyle w:val="Validationrule"/>
+      </w:pPr>
+      <w:r>
+        <w:t>comp20203.</w:t>
+      </w:r>
+      <w:r>
+        <w:tab/>
+        <w:t xml:space="preserve">The value of a </w:t>
+      </w:r>
+      <w:r>
+        <w:rPr>
+          <w:rStyle w:val="textChar"/>
+        </w:rPr>
+        <w:t>port</w:t>
+      </w:r>
+      <w:r>
+        <w:t xml:space="preserve"> attribute on </w:t>
+      </w:r>
+      <w:proofErr w:type="gramStart"/>
+      <w:r>
+        <w:t>an</w:t>
+      </w:r>
+      <w:proofErr w:type="gramEnd"/>
+      <w:r>
+        <w:t xml:space="preserve"> </w:t>
+      </w:r>
+      <w:proofErr w:type="spellStart"/>
+      <w:r>
+        <w:t>SBaseRef</w:t>
+      </w:r>
+      <w:proofErr w:type="spellEnd"/>
+      <w:r>
+        <w:t xml:space="preserve"> object must be the identifier of a Port object from the referenced Model. </w:t>
+      </w:r>
+    </w:p>
+    <w:p>
+      <w:pPr>
+        <w:pStyle w:val="Validationrule"/>
+      </w:pPr>
+      <w:r>
+        <w:t>comp20204</w:t>
+      </w:r>
+      <w:r>
+        <w:t>.</w:t>
+      </w:r>
+      <w:r>
+        <w:tab/>
+        <w:t>The value of a</w:t>
+      </w:r>
+      <w:r>
+        <w:t>n</w:t>
+      </w:r>
+      <w:r>
+        <w:t xml:space="preserve"> </w:t>
+      </w:r>
+      <w:proofErr w:type="spellStart"/>
+      <w:r>
+        <w:rPr>
+          <w:rStyle w:val="textChar"/>
+        </w:rPr>
+        <w:t>idRef</w:t>
+      </w:r>
+      <w:proofErr w:type="spellEnd"/>
+      <w:r>
+        <w:t xml:space="preserve"> attribute on </w:t>
+      </w:r>
+      <w:proofErr w:type="gramStart"/>
+      <w:r>
+        <w:t>an</w:t>
+      </w:r>
+      <w:proofErr w:type="gramEnd"/>
+      <w:r>
+        <w:t xml:space="preserve"> </w:t>
+      </w:r>
+      <w:proofErr w:type="spellStart"/>
+      <w:r>
+        <w:t>SBaseRef</w:t>
+      </w:r>
+      <w:proofErr w:type="spellEnd"/>
+      <w:r>
+        <w:t xml:space="preserve"> object must be the identifier of an object from the referenced Model within the SId namespace for that model</w:t>
+      </w:r>
+      <w:r>
+        <w:t xml:space="preserve">.  This includes elements with </w:t>
+      </w:r>
+      <w:r>
+        <w:rPr>
+          <w:rStyle w:val="textChar"/>
+        </w:rPr>
+        <w:t>id</w:t>
+      </w:r>
+      <w:r>
+        <w:t xml:space="preserve"> attributes which are defined in packages other than Level 3 core or this </w:t>
+      </w:r>
+      <w:r>
+        <w:rPr>
+          <w:rStyle w:val="textChar"/>
+        </w:rPr>
+        <w:t>comp</w:t>
+      </w:r>
+      <w:r>
+        <w:t xml:space="preserve"> package.</w:t>
+      </w:r>
+    </w:p>
+    <w:p>
+      <w:pPr>
+        <w:pStyle w:val="Validationrule"/>
+      </w:pPr>
+      <w:r>
+        <w:t>comp20205</w:t>
+      </w:r>
+      <w:r>
+        <w:t>.</w:t>
+      </w:r>
+      <w:r>
+        <w:tab/>
+        <w:t xml:space="preserve">The value of a </w:t>
+      </w:r>
+      <w:proofErr w:type="spellStart"/>
+      <w:r>
+        <w:rPr>
+          <w:rStyle w:val="textChar"/>
+        </w:rPr>
+        <w:t>unitRef</w:t>
+      </w:r>
+      <w:proofErr w:type="spellEnd"/>
+      <w:r>
+        <w:t xml:space="preserve"> attribute on </w:t>
+      </w:r>
+      <w:proofErr w:type="gramStart"/>
+      <w:r>
+        <w:t>an</w:t>
+      </w:r>
+      <w:proofErr w:type="gramEnd"/>
+      <w:r>
+        <w:t xml:space="preserve"> </w:t>
+      </w:r>
+      <w:proofErr w:type="spellStart"/>
+      <w:r>
+        <w:t>SBaseRef</w:t>
+      </w:r>
+      <w:proofErr w:type="spellEnd"/>
+      <w:r>
+        <w:t xml:space="preserve"> object must be the identifier of a </w:t>
+      </w:r>
+      <w:proofErr w:type="spellStart"/>
+      <w:r>
+        <w:t>UnitDefinition</w:t>
+      </w:r>
+      <w:proofErr w:type="spellEnd"/>
+      <w:r>
+        <w:t xml:space="preserve"> object from the referenced Model. </w:t>
+      </w:r>
+    </w:p>
+    <w:p>
+      <w:pPr>
+        <w:pStyle w:val="Validationrule"/>
+      </w:pPr>
+      <w:r>
+        <w:t>comp20206</w:t>
+      </w:r>
+      <w:r>
+        <w:t>.</w:t>
+      </w:r>
+      <w:r>
+        <w:tab/>
+        <w:t xml:space="preserve">The value of a </w:t>
+      </w:r>
+      <w:proofErr w:type="spellStart"/>
+      <w:r>
+        <w:rPr>
+          <w:rStyle w:val="textChar"/>
+        </w:rPr>
+        <w:t>met</w:t>
+      </w:r>
+      <w:r>
+        <w:rPr>
+          <w:rStyle w:val="textChar"/>
+        </w:rPr>
+        <w:t>a</w:t>
+      </w:r>
+      <w:r>
+        <w:rPr>
+          <w:rStyle w:val="textChar"/>
+        </w:rPr>
+        <w:t>IdRef</w:t>
+      </w:r>
+      <w:proofErr w:type="spellEnd"/>
+      <w:r>
+        <w:t xml:space="preserve"> attribute on </w:t>
+      </w:r>
+      <w:proofErr w:type="gramStart"/>
+      <w:r>
+        <w:t>an</w:t>
+      </w:r>
+      <w:proofErr w:type="gramEnd"/>
+      <w:r>
+        <w:t xml:space="preserve"> </w:t>
+      </w:r>
+      <w:proofErr w:type="spellStart"/>
+      <w:r>
+        <w:t>SBaseRef</w:t>
+      </w:r>
+      <w:proofErr w:type="spellEnd"/>
+      <w:r>
+        <w:t xml:space="preserve"> object must be the </w:t>
+      </w:r>
+      <w:r>
+        <w:t xml:space="preserve">value of a </w:t>
+      </w:r>
+      <w:proofErr w:type="spellStart"/>
+      <w:r>
+        <w:rPr>
+          <w:rStyle w:val="textChar"/>
+        </w:rPr>
+        <w:t>metaId</w:t>
+      </w:r>
+      <w:proofErr w:type="spellEnd"/>
+      <w:r>
+        <w:t xml:space="preserve"> attribute on any element contained in the referenced Model.  This includes elements with </w:t>
+      </w:r>
+      <w:proofErr w:type="spellStart"/>
+      <w:r>
+        <w:rPr>
+          <w:rStyle w:val="textChar"/>
+        </w:rPr>
+        <w:t>metaId</w:t>
+      </w:r>
+      <w:proofErr w:type="spellEnd"/>
+      <w:r>
+        <w:t xml:space="preserve"> attributes which are defined in packages other than Level 3 core or this </w:t>
+      </w:r>
+      <w:r>
+        <w:rPr>
+          <w:rStyle w:val="textChar"/>
+        </w:rPr>
+        <w:t>comp</w:t>
+      </w:r>
+      <w:r>
+        <w:t xml:space="preserve"> package.</w:t>
+      </w:r>
+    </w:p>
+    <w:p>
+      <w:pPr>
+        <w:pStyle w:val="Validationrule"/>
+      </w:pPr>
+      <w:r>
+        <w:t>comp20207</w:t>
+      </w:r>
+      <w:r>
+        <w:t>.</w:t>
+      </w:r>
+      <w:r>
+        <w:tab/>
+        <w:t xml:space="preserve">If </w:t>
+      </w:r>
+      <w:proofErr w:type="gramStart"/>
+      <w:r>
+        <w:t>an</w:t>
+      </w:r>
+      <w:proofErr w:type="gramEnd"/>
+      <w:r>
+        <w:t xml:space="preserve"> </w:t>
+      </w:r>
+      <w:proofErr w:type="spellStart"/>
+      <w:r>
+        <w:t>SBaseRef</w:t>
+      </w:r>
+      <w:proofErr w:type="spellEnd"/>
+      <w:r>
+        <w:t xml:space="preserve"> object contains an </w:t>
+      </w:r>
+      <w:proofErr w:type="spellStart"/>
+      <w:r>
+        <w:t>SBaseRef</w:t>
+      </w:r>
+      <w:proofErr w:type="spellEnd"/>
+      <w:r>
+        <w:t xml:space="preserve"> child, </w:t>
+      </w:r>
+      <w:r>
+        <w:t xml:space="preserve">it </w:t>
+      </w:r>
+      <w:r>
+        <w:t>must point to a Submodel element.</w:t>
+      </w:r>
+    </w:p>
+    <w:p>
+      <w:pPr>
+        <w:pStyle w:val="Validationrule"/>
+      </w:pPr>
+      <w:r>
+        <w:t>comp20208.</w:t>
+      </w:r>
+      <w:r>
+        <w:tab/>
+        <w:t xml:space="preserve">The value of a </w:t>
+      </w:r>
+      <w:proofErr w:type="spellStart"/>
+      <w:r>
+        <w:rPr>
+          <w:rStyle w:val="textChar"/>
+        </w:rPr>
+        <w:t>submodelRef</w:t>
+      </w:r>
+      <w:proofErr w:type="spellEnd"/>
+      <w:r>
+        <w:t xml:space="preserve"> attribute on a </w:t>
+      </w:r>
+      <w:proofErr w:type="spellStart"/>
+      <w:r>
+        <w:t>ReplacedElement</w:t>
+      </w:r>
+      <w:proofErr w:type="spellEnd"/>
+      <w:r>
+        <w:t xml:space="preserve"> object must be the identifier of a Submodel object from the parent Model of the </w:t>
+      </w:r>
+      <w:proofErr w:type="spellStart"/>
+      <w:r>
+        <w:t>ReplacedElement</w:t>
+      </w:r>
+      <w:proofErr w:type="spellEnd"/>
+      <w:r>
+        <w:t xml:space="preserve">. </w:t>
+      </w:r>
+    </w:p>
+    <w:p>
+      <w:pPr>
+        <w:pStyle w:val="Validationrule"/>
+      </w:pPr>
+      <w:r>
+        <w:t>comp20209.</w:t>
+      </w:r>
+      <w:r>
+        <w:tab/>
+        <w:t xml:space="preserve">The value of a </w:t>
+      </w:r>
+      <w:r>
+        <w:rPr>
+          <w:rStyle w:val="textChar"/>
+        </w:rPr>
+        <w:t>deletion</w:t>
+      </w:r>
+      <w:r>
+        <w:t xml:space="preserve"> attribute on a </w:t>
+      </w:r>
+      <w:proofErr w:type="spellStart"/>
+      <w:r>
+        <w:t>ReplacedElement</w:t>
+      </w:r>
+      <w:proofErr w:type="spellEnd"/>
+      <w:r>
+        <w:t xml:space="preserve"> object must be the identifier of a Deletion object from the parent Model of the </w:t>
+      </w:r>
+      <w:proofErr w:type="spellStart"/>
+      <w:r>
+        <w:t>ReplacedElement</w:t>
+      </w:r>
+      <w:proofErr w:type="spellEnd"/>
+      <w:r>
+        <w:t xml:space="preserve">. </w:t>
+      </w:r>
+    </w:p>
+    <w:p>
+      <w:pPr>
+        <w:pStyle w:val="Validationrule"/>
+      </w:pPr>
+      <w:r>
+        <w:t>comp20210.</w:t>
+      </w:r>
+      <w:r>
+        <w:tab/>
+        <w:t xml:space="preserve">The value of a </w:t>
+      </w:r>
+      <w:proofErr w:type="spellStart"/>
+      <w:r>
+        <w:rPr>
+          <w:rStyle w:val="textChar"/>
+        </w:rPr>
+        <w:t>submodelRef</w:t>
+      </w:r>
+      <w:proofErr w:type="spellEnd"/>
+      <w:r>
+        <w:t xml:space="preserve"> attribute on a </w:t>
+      </w:r>
+      <w:proofErr w:type="spellStart"/>
+      <w:r>
+        <w:t>ReplacedElement</w:t>
+      </w:r>
+      <w:proofErr w:type="spellEnd"/>
+      <w:r>
+        <w:t xml:space="preserve"> object which also defines a </w:t>
+      </w:r>
+      <w:r>
+        <w:rPr>
+          <w:rStyle w:val="textChar"/>
+        </w:rPr>
+        <w:t>deletion</w:t>
+      </w:r>
+      <w:r>
+        <w:t xml:space="preserve"> attribute must be the identifier of the Submodel object to which the referenced Deletion belongs. </w:t>
+      </w:r>
+    </w:p>
+    <w:p>
+      <w:pPr>
+        <w:pStyle w:val="Validationrule"/>
+      </w:pPr>
+      <w:r>
+        <w:t>comp20211.</w:t>
+      </w:r>
+      <w:r>
+        <w:tab/>
+        <w:t xml:space="preserve">The value of a </w:t>
+      </w:r>
+      <w:proofErr w:type="spellStart"/>
+      <w:r>
+        <w:rPr>
+          <w:rStyle w:val="textChar"/>
+        </w:rPr>
+        <w:t>conversionFactor</w:t>
+      </w:r>
+      <w:proofErr w:type="spellEnd"/>
+      <w:r>
+        <w:t xml:space="preserve"> attribute on a </w:t>
+      </w:r>
+      <w:proofErr w:type="spellStart"/>
+      <w:r>
+        <w:t>ReplacedElement</w:t>
+      </w:r>
+      <w:proofErr w:type="spellEnd"/>
+      <w:r>
+        <w:t xml:space="preserve"> object must be the identifier of a </w:t>
+      </w:r>
+      <w:r>
+        <w:t>Parameter</w:t>
+      </w:r>
+      <w:r>
+        <w:t xml:space="preserve"> object from the parent Model of the </w:t>
+      </w:r>
+      <w:proofErr w:type="spellStart"/>
+      <w:r>
+        <w:t>ReplacedElement</w:t>
+      </w:r>
+      <w:proofErr w:type="spellEnd"/>
+      <w:r>
+        <w:t xml:space="preserve">. </w:t>
+      </w:r>
+    </w:p>
+    <w:p>
+      <w:pPr>
+        <w:pStyle w:val="Validationrule"/>
+      </w:pPr>
+      <w:r>
+        <w:t>comp2</w:t>
+      </w:r>
+      <w:r>
+        <w:t>0212.</w:t>
+      </w:r>
+      <w:r>
+        <w:tab/>
+        <w:t xml:space="preserve">The value of an </w:t>
+      </w:r>
+      <w:r>
+        <w:rPr>
+          <w:rStyle w:val="textChar"/>
+        </w:rPr>
+        <w:t xml:space="preserve">identical </w:t>
+      </w:r>
+      <w:r>
+        <w:t xml:space="preserve">attribute on a </w:t>
+      </w:r>
+      <w:proofErr w:type="spellStart"/>
+      <w:r>
+        <w:t>ReplacedElement</w:t>
+      </w:r>
+      <w:proofErr w:type="spellEnd"/>
+      <w:r>
+        <w:t xml:space="preserve"> object must, if present, have a value of type </w:t>
+      </w:r>
+      <w:r>
+        <w:rPr>
+          <w:rStyle w:val="textChar"/>
+        </w:rPr>
+        <w:t>B</w:t>
+      </w:r>
+      <w:r>
+        <w:rPr>
+          <w:rStyle w:val="textChar"/>
+        </w:rPr>
+        <w:t>oolean</w:t>
+      </w:r>
+      <w:r>
+        <w:t>.</w:t>
+      </w:r>
+    </w:p>
+    <w:p>
+      <w:pPr>
+        <w:pStyle w:val="Validationrule"/>
+      </w:pPr>
+      <w:r>
+        <w:lastRenderedPageBreak/>
+        <w:t>comp2</w:t>
+      </w:r>
+      <w:r>
+        <w:t xml:space="preserve">0213.  If the value of the </w:t>
+      </w:r>
+      <w:r>
+        <w:rPr>
+          <w:rStyle w:val="textChar"/>
+        </w:rPr>
+        <w:t>identical</w:t>
+      </w:r>
+      <w:r>
+        <w:t xml:space="preserve"> attribute on a </w:t>
+      </w:r>
+      <w:proofErr w:type="spellStart"/>
+      <w:r>
+        <w:t>ReplacedElement</w:t>
+      </w:r>
+      <w:proofErr w:type="spellEnd"/>
+      <w:r>
+        <w:t xml:space="preserve"> object is </w:t>
+      </w:r>
+      <w:r>
+        <w:rPr>
+          <w:rStyle w:val="textChar"/>
+        </w:rPr>
+        <w:t>true</w:t>
+      </w:r>
+      <w:r>
+        <w:t xml:space="preserve">, the parent element of the </w:t>
+      </w:r>
+      <w:proofErr w:type="spellStart"/>
+      <w:r>
+        <w:t>ListOfReplacedElements</w:t>
+      </w:r>
+      <w:proofErr w:type="spellEnd"/>
+      <w:r>
+        <w:t xml:space="preserve"> to which the </w:t>
+      </w:r>
+      <w:proofErr w:type="spellStart"/>
+      <w:r>
+        <w:t>ReplacedElement</w:t>
+      </w:r>
+      <w:proofErr w:type="spellEnd"/>
+      <w:r>
+        <w:t xml:space="preserve"> belongs must be the same class as the referenced element.</w:t>
+      </w:r>
+    </w:p>
+    <w:p>
+      <w:pPr>
+        <w:pStyle w:val="Validationrule"/>
+      </w:pPr>
+      <w:r>
+        <w:t>comp2</w:t>
+      </w:r>
+      <w:r>
+        <w:t xml:space="preserve">0214.  If the value of the </w:t>
+      </w:r>
+      <w:r>
+        <w:rPr>
+          <w:rStyle w:val="textChar"/>
+        </w:rPr>
+        <w:t>identical</w:t>
+      </w:r>
+      <w:r>
+        <w:t xml:space="preserve"> attribute on a </w:t>
+      </w:r>
+      <w:proofErr w:type="spellStart"/>
+      <w:r>
+        <w:t>ReplacedElement</w:t>
+      </w:r>
+      <w:proofErr w:type="spellEnd"/>
+      <w:r>
+        <w:t xml:space="preserve"> object is </w:t>
+      </w:r>
+      <w:r>
+        <w:rPr>
+          <w:rStyle w:val="textChar"/>
+        </w:rPr>
+        <w:t>true</w:t>
+      </w:r>
+      <w:r>
+        <w:t xml:space="preserve">, the parent element of the </w:t>
+      </w:r>
+      <w:proofErr w:type="spellStart"/>
+      <w:r>
+        <w:t>ListOfReplacedElements</w:t>
+      </w:r>
+      <w:proofErr w:type="spellEnd"/>
+      <w:r>
+        <w:t xml:space="preserve"> to which the </w:t>
+      </w:r>
+      <w:proofErr w:type="spellStart"/>
+      <w:r>
+        <w:t>ReplacedElement</w:t>
+      </w:r>
+      <w:proofErr w:type="spellEnd"/>
+      <w:r>
+        <w:t xml:space="preserve"> belongs must define </w:t>
+      </w:r>
+      <w:r>
+        <w:t xml:space="preserve">all of the </w:t>
+      </w:r>
+      <w:r>
+        <w:t xml:space="preserve">attributes </w:t>
+      </w:r>
+      <w:r>
+        <w:t xml:space="preserve">present on </w:t>
+      </w:r>
+      <w:r>
+        <w:t>the referenced element.</w:t>
+      </w:r>
+      <w:r>
+        <w:t xml:space="preserve">  This includes attributes from other namespaces, such as from packages other than Level 3 core and this ‘comp’ package.</w:t>
+      </w:r>
+    </w:p>
+    <w:p>
+      <w:pPr>
+        <w:pStyle w:val="Validationrule"/>
+      </w:pPr>
+      <w:r>
+        <w:t>comp2</w:t>
+      </w:r>
+      <w:r>
+        <w:t xml:space="preserve">0215.  If the value of the </w:t>
+      </w:r>
+      <w:r>
+        <w:rPr>
+          <w:rStyle w:val="textChar"/>
+        </w:rPr>
+        <w:t>identical</w:t>
+      </w:r>
+      <w:r>
+        <w:t xml:space="preserve"> attribute on a </w:t>
+      </w:r>
+      <w:proofErr w:type="spellStart"/>
+      <w:r>
+        <w:t>ReplacedElement</w:t>
+      </w:r>
+      <w:proofErr w:type="spellEnd"/>
+      <w:r>
+        <w:t xml:space="preserve"> object is </w:t>
+      </w:r>
+      <w:r>
+        <w:rPr>
+          <w:rStyle w:val="textChar"/>
+        </w:rPr>
+        <w:t>true</w:t>
+      </w:r>
+      <w:r>
+        <w:t xml:space="preserve">, the parent element of the </w:t>
+      </w:r>
+      <w:proofErr w:type="spellStart"/>
+      <w:r>
+        <w:t>ListOfReplacedElements</w:t>
+      </w:r>
+      <w:proofErr w:type="spellEnd"/>
+      <w:r>
+        <w:t xml:space="preserve"> to which the </w:t>
+      </w:r>
+      <w:proofErr w:type="spellStart"/>
+      <w:r>
+        <w:t>ReplacedElement</w:t>
+      </w:r>
+      <w:proofErr w:type="spellEnd"/>
+      <w:r>
+        <w:t xml:space="preserve"> belongs must </w:t>
+      </w:r>
+      <w:r>
+        <w:t>only</w:t>
+      </w:r>
+      <w:r>
+        <w:t xml:space="preserve"> define attributes present on the referenced element, with the exception of the </w:t>
+      </w:r>
+      <w:r>
+        <w:rPr>
+          <w:rStyle w:val="textChar"/>
+        </w:rPr>
+        <w:t>id</w:t>
+      </w:r>
+      <w:r>
+        <w:t xml:space="preserve"> and </w:t>
+      </w:r>
+      <w:proofErr w:type="spellStart"/>
+      <w:r>
+        <w:rPr>
+          <w:rStyle w:val="textChar"/>
+        </w:rPr>
+        <w:t>metaId</w:t>
+      </w:r>
+      <w:proofErr w:type="spellEnd"/>
+      <w:r>
+        <w:t xml:space="preserve"> attributes</w:t>
+      </w:r>
+      <w:r>
+        <w:t>, which may be added even if not present on the referenced element</w:t>
+      </w:r>
+      <w:r>
+        <w:t>.</w:t>
+      </w:r>
+    </w:p>
+    <w:p>
+      <w:pPr>
+        <w:pStyle w:val="Validationrule"/>
+      </w:pPr>
+      <w:r>
+        <w:t>comp2</w:t>
+      </w:r>
+      <w:r>
+        <w:t xml:space="preserve">0216.  If the value of the </w:t>
+      </w:r>
+      <w:r>
+        <w:rPr>
+          <w:rStyle w:val="textChar"/>
+        </w:rPr>
+        <w:t>identical</w:t>
+      </w:r>
+      <w:r>
+        <w:t xml:space="preserve"> attribute on a </w:t>
+      </w:r>
+      <w:proofErr w:type="spellStart"/>
+      <w:r>
+        <w:t>ReplacedElement</w:t>
+      </w:r>
+      <w:proofErr w:type="spellEnd"/>
+      <w:r>
+        <w:t xml:space="preserve"> object is </w:t>
+      </w:r>
+      <w:r>
+        <w:rPr>
+          <w:rStyle w:val="textChar"/>
+        </w:rPr>
+        <w:t>true</w:t>
+      </w:r>
+      <w:r>
+        <w:t xml:space="preserve">, </w:t>
+      </w:r>
+      <w:r>
+        <w:t>all</w:t>
+      </w:r>
+      <w:r>
+        <w:t xml:space="preserve"> attributes of the parent element of the </w:t>
+      </w:r>
+      <w:proofErr w:type="spellStart"/>
+      <w:r>
+        <w:t>ListOfReplacedElements</w:t>
+      </w:r>
+      <w:proofErr w:type="spellEnd"/>
+      <w:r>
+        <w:t xml:space="preserve"> to which the </w:t>
+      </w:r>
+      <w:proofErr w:type="spellStart"/>
+      <w:r>
+        <w:t>ReplacedElement</w:t>
+      </w:r>
+      <w:proofErr w:type="spellEnd"/>
+      <w:r>
+        <w:t xml:space="preserve"> belongs </w:t>
+      </w:r>
+      <w:r>
+        <w:t xml:space="preserve">(including attributes from other namespaces) </w:t>
+      </w:r>
+      <w:r>
+        <w:t xml:space="preserve">must be identical to the corresponding attributes of the referenced element, with the exception of the </w:t>
+      </w:r>
+      <w:r>
+        <w:rPr>
+          <w:rStyle w:val="textChar"/>
+        </w:rPr>
+        <w:t>id</w:t>
+      </w:r>
+      <w:r>
+        <w:t xml:space="preserve"> and </w:t>
+      </w:r>
+      <w:proofErr w:type="spellStart"/>
+      <w:r>
+        <w:rPr>
+          <w:rStyle w:val="textChar"/>
+        </w:rPr>
+        <w:t>metaId</w:t>
+      </w:r>
+      <w:proofErr w:type="spellEnd"/>
+      <w:r>
+        <w:t xml:space="preserve"> attributes, which may be anything, and with the exception of attributes of type SIdRef, </w:t>
+      </w:r>
+      <w:proofErr w:type="spellStart"/>
+      <w:r>
+        <w:t>UnitSIdRef</w:t>
+      </w:r>
+      <w:proofErr w:type="spellEnd"/>
+      <w:r>
+        <w:t xml:space="preserve">, </w:t>
+      </w:r>
+      <w:proofErr w:type="spellStart"/>
+      <w:r>
+        <w:t>PortSIdRef</w:t>
+      </w:r>
+      <w:proofErr w:type="spellEnd"/>
+      <w:r>
+        <w:t xml:space="preserve">, and </w:t>
+      </w:r>
+      <w:r>
+        <w:t>IDREF</w:t>
+      </w:r>
+      <w:r>
+        <w:t xml:space="preserve">, </w:t>
+      </w:r>
+      <w:r>
+        <w:t xml:space="preserve">which must </w:t>
+      </w:r>
+      <w:r>
+        <w:t>now reference elements of the parent model which themselves are replacements for the original target of the reference attribute.  Those referenced replacements need not be flagged with ‘</w:t>
+      </w:r>
+      <w:r>
+        <w:rPr>
+          <w:rStyle w:val="textChar"/>
+        </w:rPr>
+        <w:t>identical=true</w:t>
+      </w:r>
+      <w:r>
+        <w:t xml:space="preserve">’, and need not be identical to the elements they replace.  </w:t>
+      </w:r>
+      <w:r>
+        <w:t>If any attributes define a numerical value in the submodel that is converted to a new value in the parent model, that attribute must be set to be equal to the new numerical value.</w:t>
+      </w:r>
+    </w:p>
+    <w:p>
+      <w:pPr>
+        <w:pStyle w:val="Validationrule"/>
+      </w:pPr>
+      <w:r>
+        <w:t>comp2</w:t>
+      </w:r>
+      <w:r>
+        <w:t xml:space="preserve">0217.  If the value of the </w:t>
+      </w:r>
+      <w:r>
+        <w:rPr>
+          <w:rStyle w:val="textChar"/>
+        </w:rPr>
+        <w:t>identical</w:t>
+      </w:r>
+      <w:r>
+        <w:t xml:space="preserve"> attribute on a </w:t>
+      </w:r>
+      <w:proofErr w:type="spellStart"/>
+      <w:r>
+        <w:t>ReplacedElement</w:t>
+      </w:r>
+      <w:proofErr w:type="spellEnd"/>
+      <w:r>
+        <w:t xml:space="preserve"> object is </w:t>
+      </w:r>
+      <w:r>
+        <w:rPr>
+          <w:rStyle w:val="textChar"/>
+        </w:rPr>
+        <w:t>true</w:t>
+      </w:r>
+      <w:r>
+        <w:t xml:space="preserve">, the children of the parent element of the </w:t>
+      </w:r>
+      <w:proofErr w:type="spellStart"/>
+      <w:r>
+        <w:t>ListOfReplacedElements</w:t>
+      </w:r>
+      <w:proofErr w:type="spellEnd"/>
+      <w:r>
+        <w:t xml:space="preserve"> to which the </w:t>
+      </w:r>
+      <w:proofErr w:type="spellStart"/>
+      <w:r>
+        <w:t>ReplacedElement</w:t>
+      </w:r>
+      <w:proofErr w:type="spellEnd"/>
+      <w:r>
+        <w:t xml:space="preserve"> belongs must be identical to the corresponding </w:t>
+      </w:r>
+      <w:r>
+        <w:t>children</w:t>
+      </w:r>
+      <w:r>
+        <w:t xml:space="preserve"> of the referenced element, with the exception of </w:t>
+      </w:r>
+      <w:r>
+        <w:t>any</w:t>
+      </w:r>
+      <w:r>
+        <w:t xml:space="preserve"> child </w:t>
+      </w:r>
+      <w:proofErr w:type="spellStart"/>
+      <w:r>
+        <w:t>ListOfReplacedElements</w:t>
+      </w:r>
+      <w:proofErr w:type="spellEnd"/>
+      <w:r>
+        <w:t xml:space="preserve"> object</w:t>
+      </w:r>
+      <w:r>
+        <w:t>s</w:t>
+      </w:r>
+      <w:r>
+        <w:t xml:space="preserve"> (which </w:t>
+      </w:r>
+      <w:r>
+        <w:t xml:space="preserve">have </w:t>
+      </w:r>
+      <w:r>
+        <w:t>no restrictions)</w:t>
+      </w:r>
+      <w:r>
+        <w:t>.  ‘Identical’ means these child objects themselves must follow validation rules comp20213, comp20214, comp20215, comp20216, and comp20217.</w:t>
+      </w:r>
+    </w:p>
+    <w:p>
+      <w:pPr>
+        <w:pStyle w:val="Validationrule"/>
+      </w:pPr>
+      <w:r>
+        <w:t>comp20218. (</w:t>
+      </w:r>
+      <w:proofErr w:type="gramStart"/>
+      <w:r>
+        <w:t>warning</w:t>
+      </w:r>
+      <w:proofErr w:type="gramEnd"/>
+      <w:r>
+        <w:t xml:space="preserve">) If the identical attribute on a </w:t>
+      </w:r>
+      <w:proofErr w:type="spellStart"/>
+      <w:r>
+        <w:t>ReplacedElement</w:t>
+      </w:r>
+      <w:proofErr w:type="spellEnd"/>
+      <w:r>
+        <w:t xml:space="preserve"> object is not set, all attributes with defined values on the referenced element should be defined on the parent element of the </w:t>
+      </w:r>
+      <w:proofErr w:type="spellStart"/>
+      <w:r>
+        <w:t>ListOfReplacedElements</w:t>
+      </w:r>
+      <w:proofErr w:type="spellEnd"/>
+      <w:r>
+        <w:t xml:space="preserve"> to which the </w:t>
+      </w:r>
+      <w:proofErr w:type="spellStart"/>
+      <w:r>
+        <w:t>ReplacedElement</w:t>
+      </w:r>
+      <w:proofErr w:type="spellEnd"/>
+      <w:r>
+        <w:t xml:space="preserve"> belongs.</w:t>
+      </w:r>
+    </w:p>
+    <w:p>
+      <w:pPr>
+        <w:pStyle w:val="Validationrule"/>
+      </w:pPr>
+      <w:r>
+        <w:t>comp20218. (</w:t>
+      </w:r>
+      <w:proofErr w:type="gramStart"/>
+      <w:r>
+        <w:t>warning</w:t>
+      </w:r>
+      <w:proofErr w:type="gramEnd"/>
+      <w:r>
+        <w:t xml:space="preserve">) If the identical attribute on a </w:t>
+      </w:r>
+      <w:proofErr w:type="spellStart"/>
+      <w:r>
+        <w:t>ReplacedElement</w:t>
+      </w:r>
+      <w:proofErr w:type="spellEnd"/>
+      <w:r>
+        <w:t xml:space="preserve"> object is not set, </w:t>
+      </w:r>
+      <w:r>
+        <w:t xml:space="preserve">the </w:t>
+      </w:r>
+      <w:r>
+        <w:t xml:space="preserve">parent element of the </w:t>
+      </w:r>
+      <w:proofErr w:type="spellStart"/>
+      <w:r>
+        <w:t>ListOfReplacedElements</w:t>
+      </w:r>
+      <w:proofErr w:type="spellEnd"/>
+      <w:r>
+        <w:t xml:space="preserve"> to wh</w:t>
+      </w:r>
+      <w:r>
+        <w:t xml:space="preserve">ich the </w:t>
+      </w:r>
+      <w:proofErr w:type="spellStart"/>
+      <w:r>
+        <w:t>ReplacedElement</w:t>
+      </w:r>
+      <w:proofErr w:type="spellEnd"/>
+      <w:r>
+        <w:t xml:space="preserve"> belongs should contain the same number and type of children as the referenced element, with the exception of </w:t>
+      </w:r>
+      <w:proofErr w:type="spellStart"/>
+      <w:r>
+        <w:t>ListOfReplacedElements</w:t>
+      </w:r>
+      <w:proofErr w:type="spellEnd"/>
+      <w:r>
+        <w:t xml:space="preserve"> children.</w:t>
+      </w:r>
+    </w:p>
+    <w:p>
+      <w:pPr>
+        <w:pStyle w:val="Validationrule"/>
+      </w:pPr>
+    </w:p>
+    <w:p>
+      <w:pPr>
+        <w:pStyle w:val="Validationrule"/>
+      </w:pPr>
+    </w:p>
     <w:sectPr>
-      <w:headerReference w:type="even" r:id="rId19"/>
-      <w:headerReference w:type="default" r:id="rId20"/>
+      <w:headerReference w:type="even" r:id="rId20"/>
+      <w:headerReference w:type="default" r:id="rId21"/>
       <w:pgSz w:w="12240" w:h="15840"/>
       <w:pgMar w:top="1440" w:right="1440" w:bottom="1440" w:left="1440" w:header="720" w:footer="1440" w:gutter="0"/>
       <w:cols w:space="720"/>
@@ -15973,7 +18403,7 @@
           <w:rPr>
             <w:noProof/>
           </w:rPr>
-          <w:t>24</w:t>
+          <w:t>20</w:t>
         </w:r>
         <w:r>
           <w:rPr>
@@ -17672,7 +20102,7 @@
     <w:uiPriority w:val="9"/>
     <w:unhideWhenUsed/>
     <w:qFormat/>
-    <w:rsid w:val="009D0FE6"/>
+    <w:rsid w:val="00F54316"/>
     <w:pPr>
       <w:keepNext/>
       <w:keepLines/>
@@ -17681,10 +20111,9 @@
     </w:pPr>
     <w:rPr>
       <w:rFonts w:asciiTheme="majorHAnsi" w:eastAsiaTheme="majorEastAsia" w:hAnsiTheme="majorHAnsi" w:cstheme="majorBidi"/>
-      <w:b/>
       <w:bCs/>
-      <w:color w:val="4F81BD" w:themeColor="accent1"/>
-      <w:sz w:val="26"/>
+      <w:i/>
+      <w:color w:val="auto"/>
       <w:szCs w:val="26"/>
     </w:rPr>
   </w:style>
@@ -17956,13 +20385,11 @@
     <w:basedOn w:val="DefaultParagraphFont"/>
     <w:link w:val="Heading2"/>
     <w:uiPriority w:val="9"/>
-    <w:rsid w:val="009D0FE6"/>
+    <w:rsid w:val="00F54316"/>
     <w:rPr>
       <w:rFonts w:asciiTheme="majorHAnsi" w:eastAsiaTheme="majorEastAsia" w:hAnsiTheme="majorHAnsi" w:cstheme="majorBidi"/>
-      <w:b/>
       <w:bCs/>
-      <w:color w:val="4F81BD" w:themeColor="accent1"/>
-      <w:sz w:val="26"/>
+      <w:i/>
       <w:szCs w:val="26"/>
     </w:rPr>
   </w:style>
@@ -18280,6 +20707,27 @@
       <w:szCs w:val="28"/>
     </w:rPr>
   </w:style>
+  <w:style w:type="paragraph" w:customStyle="1" w:styleId="Validationrule">
+    <w:name w:val="Validation rule"/>
+    <w:basedOn w:val="Body"/>
+    <w:link w:val="ValidationruleChar"/>
+    <w:qFormat/>
+    <w:rsid w:val="005B7834"/>
+    <w:pPr>
+      <w:ind w:left="1260" w:hanging="1260"/>
+    </w:pPr>
+  </w:style>
+  <w:style w:type="character" w:customStyle="1" w:styleId="ValidationruleChar">
+    <w:name w:val="Validation rule Char"/>
+    <w:basedOn w:val="BodyChar"/>
+    <w:link w:val="Validationrule"/>
+    <w:rsid w:val="005B7834"/>
+    <w:rPr>
+      <w:rFonts w:ascii="Palatino" w:eastAsia="ヒラギノ角ゴ Pro W3" w:hAnsi="Palatino" w:cs="Times New Roman"/>
+      <w:color w:val="000000"/>
+      <w:szCs w:val="20"/>
+    </w:rPr>
+  </w:style>
 </w:styles>
 </file>
 
@@ -18483,7 +20931,7 @@
     <w:uiPriority w:val="9"/>
     <w:unhideWhenUsed/>
     <w:qFormat/>
-    <w:rsid w:val="009D0FE6"/>
+    <w:rsid w:val="00F54316"/>
     <w:pPr>
       <w:keepNext/>
       <w:keepLines/>
@@ -18492,10 +20940,9 @@
     </w:pPr>
     <w:rPr>
       <w:rFonts w:asciiTheme="majorHAnsi" w:eastAsiaTheme="majorEastAsia" w:hAnsiTheme="majorHAnsi" w:cstheme="majorBidi"/>
-      <w:b/>
       <w:bCs/>
-      <w:color w:val="4F81BD" w:themeColor="accent1"/>
-      <w:sz w:val="26"/>
+      <w:i/>
+      <w:color w:val="auto"/>
       <w:szCs w:val="26"/>
     </w:rPr>
   </w:style>
@@ -18767,13 +21214,11 @@
     <w:basedOn w:val="DefaultParagraphFont"/>
     <w:link w:val="Heading2"/>
     <w:uiPriority w:val="9"/>
-    <w:rsid w:val="009D0FE6"/>
+    <w:rsid w:val="00F54316"/>
     <w:rPr>
       <w:rFonts w:asciiTheme="majorHAnsi" w:eastAsiaTheme="majorEastAsia" w:hAnsiTheme="majorHAnsi" w:cstheme="majorBidi"/>
-      <w:b/>
       <w:bCs/>
-      <w:color w:val="4F81BD" w:themeColor="accent1"/>
-      <w:sz w:val="26"/>
+      <w:i/>
       <w:szCs w:val="26"/>
     </w:rPr>
   </w:style>
@@ -19089,6 +21534,27 @@
       <w:color w:val="365F91" w:themeColor="accent1" w:themeShade="BF"/>
       <w:sz w:val="28"/>
       <w:szCs w:val="28"/>
+    </w:rPr>
+  </w:style>
+  <w:style w:type="paragraph" w:customStyle="1" w:styleId="Validationrule">
+    <w:name w:val="Validation rule"/>
+    <w:basedOn w:val="Body"/>
+    <w:link w:val="ValidationruleChar"/>
+    <w:qFormat/>
+    <w:rsid w:val="005B7834"/>
+    <w:pPr>
+      <w:ind w:left="1260" w:hanging="1260"/>
+    </w:pPr>
+  </w:style>
+  <w:style w:type="character" w:customStyle="1" w:styleId="ValidationruleChar">
+    <w:name w:val="Validation rule Char"/>
+    <w:basedOn w:val="BodyChar"/>
+    <w:link w:val="Validationrule"/>
+    <w:rsid w:val="005B7834"/>
+    <w:rPr>
+      <w:rFonts w:ascii="Palatino" w:eastAsia="ヒラギノ角ゴ Pro W3" w:hAnsi="Palatino" w:cs="Times New Roman"/>
+      <w:color w:val="000000"/>
+      <w:szCs w:val="20"/>
     </w:rPr>
   </w:style>
 </w:styles>
@@ -19384,7 +21850,7 @@
 </file>
 
 <file path=customXml/itemProps1.xml><?xml version="1.0" encoding="utf-8"?>
-<ds:datastoreItem xmlns:ds="http://schemas.openxmlformats.org/officeDocument/2006/customXml" ds:itemID="{FBCA893F-2BBE-4927-B9EC-147D6B76C5F6}">
+<ds:datastoreItem xmlns:ds="http://schemas.openxmlformats.org/officeDocument/2006/customXml" ds:itemID="{1EB78AB2-3CC1-46E8-9751-11DACB85F5D9}">
   <ds:schemaRefs>
     <ds:schemaRef ds:uri="http://schemas.openxmlformats.org/officeDocument/2006/bibliography"/>
   </ds:schemaRefs>
